--- a/documentation/tedsrate_3.0_documentation.docx
+++ b/documentation/tedsrate_3.0_documentation.docx
@@ -11,25 +11,13 @@
         </w:rPr>
       </w:pPr>
       <w:bookmarkStart w:id="0" w:name="_Toc349559764"/>
-      <w:bookmarkStart w:id="1" w:name="_GoBack"/>
-      <w:bookmarkEnd w:id="1"/>
-      <w:proofErr w:type="spellStart"/>
       <w:r>
         <w:rPr>
           <w:b/>
           <w:sz w:val="40"/>
           <w:szCs w:val="40"/>
         </w:rPr>
-        <w:t>Tedsrate</w:t>
-      </w:r>
-      <w:proofErr w:type="spellEnd"/>
-      <w:r>
-        <w:rPr>
-          <w:b/>
-          <w:sz w:val="40"/>
-          <w:szCs w:val="40"/>
-        </w:rPr>
-        <w:t xml:space="preserve"> Documentation 3</w:t>
+        <w:t>Tedsrate Documentation 3</w:t>
       </w:r>
       <w:r>
         <w:rPr>
@@ -4568,16 +4556,26 @@
           <w:u w:val="single"/>
         </w:rPr>
       </w:pPr>
-      <w:bookmarkStart w:id="2" w:name="_Toc262767121"/>
-      <w:bookmarkStart w:id="3" w:name="_Toc449467187"/>
+      <w:bookmarkStart w:id="1" w:name="_Toc262767121"/>
+      <w:bookmarkStart w:id="2" w:name="_Toc449467187"/>
       <w:bookmarkEnd w:id="0"/>
-      <w:bookmarkEnd w:id="2"/>
+      <w:bookmarkEnd w:id="1"/>
       <w:r>
         <w:rPr>
           <w:u w:val="single"/>
         </w:rPr>
         <w:lastRenderedPageBreak/>
         <w:t>Introduction</w:t>
+      </w:r>
+      <w:bookmarkEnd w:id="2"/>
+    </w:p>
+    <w:p>
+      <w:pPr>
+        <w:pStyle w:val="Heading2"/>
+      </w:pPr>
+      <w:bookmarkStart w:id="3" w:name="_Toc449467188"/>
+      <w:r>
+        <w:t>Abstract</w:t>
       </w:r>
       <w:bookmarkEnd w:id="3"/>
     </w:p>
@@ -4585,35 +4583,35 @@
       <w:pPr>
         <w:pStyle w:val="Heading2"/>
       </w:pPr>
-      <w:bookmarkStart w:id="4" w:name="_Toc449467188"/>
-      <w:r>
-        <w:t>Abstract</w:t>
+      <w:bookmarkStart w:id="4" w:name="_Toc449467189"/>
+      <w:r>
+        <w:t>Project Information</w:t>
       </w:r>
       <w:bookmarkEnd w:id="4"/>
     </w:p>
     <w:p>
       <w:pPr>
-        <w:pStyle w:val="Heading2"/>
-      </w:pPr>
-      <w:bookmarkStart w:id="5" w:name="_Toc449467189"/>
-      <w:r>
-        <w:t>Project Information</w:t>
+        <w:pStyle w:val="Heading1"/>
+        <w:rPr>
+          <w:u w:val="single"/>
+        </w:rPr>
+      </w:pPr>
+      <w:bookmarkStart w:id="5" w:name="_Toc449467190"/>
+      <w:r>
+        <w:rPr>
+          <w:u w:val="single"/>
+        </w:rPr>
+        <w:t>Server-side – PHP</w:t>
       </w:r>
       <w:bookmarkEnd w:id="5"/>
     </w:p>
     <w:p>
       <w:pPr>
-        <w:pStyle w:val="Heading1"/>
-        <w:rPr>
-          <w:u w:val="single"/>
-        </w:rPr>
-      </w:pPr>
-      <w:bookmarkStart w:id="6" w:name="_Toc449467190"/>
-      <w:r>
-        <w:rPr>
-          <w:u w:val="single"/>
-        </w:rPr>
-        <w:t>Server-side – PHP</w:t>
+        <w:pStyle w:val="Heading2"/>
+      </w:pPr>
+      <w:bookmarkStart w:id="6" w:name="_Toc449467191"/>
+      <w:r>
+        <w:t>Overview</w:t>
       </w:r>
       <w:bookmarkEnd w:id="6"/>
     </w:p>
@@ -4621,19 +4619,20 @@
       <w:pPr>
         <w:pStyle w:val="Heading2"/>
       </w:pPr>
-      <w:bookmarkStart w:id="7" w:name="_Toc449467191"/>
-      <w:r>
-        <w:t>Overview</w:t>
+      <w:bookmarkStart w:id="7" w:name="_Toc449467192"/>
+      <w:r>
+        <w:t>Vanilla</w:t>
       </w:r>
       <w:bookmarkEnd w:id="7"/>
     </w:p>
     <w:p>
       <w:pPr>
-        <w:pStyle w:val="Heading2"/>
-      </w:pPr>
-      <w:bookmarkStart w:id="8" w:name="_Toc449467192"/>
-      <w:r>
-        <w:t>Vanilla</w:t>
+        <w:pStyle w:val="Heading3"/>
+        <w:ind w:left="720"/>
+      </w:pPr>
+      <w:bookmarkStart w:id="8" w:name="_Toc449467193"/>
+      <w:r>
+        <w:t>Start.php</w:t>
       </w:r>
       <w:bookmarkEnd w:id="8"/>
     </w:p>
@@ -4642,79 +4641,63 @@
         <w:pStyle w:val="Heading3"/>
         <w:ind w:left="720"/>
       </w:pPr>
-      <w:bookmarkStart w:id="9" w:name="_Toc449467193"/>
-      <w:proofErr w:type="spellStart"/>
-      <w:r>
-        <w:t>Start.php</w:t>
+      <w:bookmarkStart w:id="9" w:name="_Toc449467194"/>
+      <w:r>
+        <w:t>Assessment.php</w:t>
       </w:r>
       <w:bookmarkEnd w:id="9"/>
-      <w:proofErr w:type="spellEnd"/>
     </w:p>
     <w:p>
       <w:pPr>
         <w:pStyle w:val="Heading3"/>
         <w:ind w:left="720"/>
       </w:pPr>
-      <w:bookmarkStart w:id="10" w:name="_Toc449467194"/>
-      <w:proofErr w:type="spellStart"/>
-      <w:r>
-        <w:t>Assessment.php</w:t>
+      <w:bookmarkStart w:id="10" w:name="_Toc449467195"/>
+      <w:r>
+        <w:t>Adminproc.php</w:t>
       </w:r>
       <w:bookmarkEnd w:id="10"/>
-      <w:proofErr w:type="spellEnd"/>
     </w:p>
     <w:p>
       <w:pPr>
         <w:pStyle w:val="Heading3"/>
         <w:ind w:left="720"/>
       </w:pPr>
-      <w:bookmarkStart w:id="11" w:name="_Toc449467195"/>
-      <w:proofErr w:type="spellStart"/>
-      <w:r>
-        <w:t>Adminproc.php</w:t>
+      <w:bookmarkStart w:id="11" w:name="_Toc449467196"/>
+      <w:r>
+        <w:t>Process.php &amp; rater.php</w:t>
       </w:r>
       <w:bookmarkEnd w:id="11"/>
-      <w:proofErr w:type="spellEnd"/>
     </w:p>
     <w:p>
       <w:pPr>
         <w:pStyle w:val="Heading3"/>
         <w:ind w:left="720"/>
       </w:pPr>
-      <w:bookmarkStart w:id="12" w:name="_Toc449467196"/>
-      <w:proofErr w:type="spellStart"/>
-      <w:r>
-        <w:t>Process.php</w:t>
-      </w:r>
-      <w:proofErr w:type="spellEnd"/>
-      <w:r>
-        <w:t xml:space="preserve"> &amp; </w:t>
-      </w:r>
-      <w:proofErr w:type="spellStart"/>
-      <w:r>
-        <w:t>rater.php</w:t>
+      <w:bookmarkStart w:id="12" w:name="_Toc449467197"/>
+      <w:r>
+        <w:t>Other Services</w:t>
       </w:r>
       <w:bookmarkEnd w:id="12"/>
-      <w:proofErr w:type="spellEnd"/>
     </w:p>
     <w:p>
       <w:pPr>
-        <w:pStyle w:val="Heading3"/>
-        <w:ind w:left="720"/>
-      </w:pPr>
-      <w:bookmarkStart w:id="13" w:name="_Toc449467197"/>
-      <w:r>
-        <w:t>Other Services</w:t>
+        <w:pStyle w:val="Heading2"/>
+      </w:pPr>
+      <w:bookmarkStart w:id="13" w:name="_Toc449467198"/>
+      <w:r>
+        <w:t>Code Igniter</w:t>
       </w:r>
       <w:bookmarkEnd w:id="13"/>
     </w:p>
     <w:p>
       <w:pPr>
-        <w:pStyle w:val="Heading2"/>
-      </w:pPr>
-      <w:bookmarkStart w:id="14" w:name="_Toc449467198"/>
-      <w:r>
-        <w:t>Code Igniter</w:t>
+        <w:pStyle w:val="Heading3"/>
+        <w:ind w:left="720"/>
+      </w:pPr>
+      <w:bookmarkStart w:id="14" w:name="_Toc449467199"/>
+      <w:r>
+        <w:t>Restful API</w:t>
       </w:r>
       <w:bookmarkEnd w:id="14"/>
     </w:p>
@@ -4723,36 +4706,35 @@
         <w:pStyle w:val="Heading3"/>
         <w:ind w:left="720"/>
       </w:pPr>
-      <w:bookmarkStart w:id="15" w:name="_Toc449467199"/>
-      <w:r>
-        <w:t>Restful API</w:t>
+      <w:bookmarkStart w:id="15" w:name="_Toc449467200"/>
+      <w:r>
+        <w:t>Internal API</w:t>
       </w:r>
       <w:bookmarkEnd w:id="15"/>
     </w:p>
     <w:p>
       <w:pPr>
-        <w:pStyle w:val="Heading3"/>
-        <w:ind w:left="720"/>
-      </w:pPr>
-      <w:bookmarkStart w:id="16" w:name="_Toc449467200"/>
-      <w:r>
-        <w:t>Internal API</w:t>
+        <w:pStyle w:val="Heading1"/>
+        <w:rPr>
+          <w:u w:val="single"/>
+        </w:rPr>
+      </w:pPr>
+      <w:bookmarkStart w:id="16" w:name="_Toc449467201"/>
+      <w:r>
+        <w:rPr>
+          <w:u w:val="single"/>
+        </w:rPr>
+        <w:t>Client-side – JS</w:t>
       </w:r>
       <w:bookmarkEnd w:id="16"/>
     </w:p>
     <w:p>
       <w:pPr>
-        <w:pStyle w:val="Heading1"/>
-        <w:rPr>
-          <w:u w:val="single"/>
-        </w:rPr>
-      </w:pPr>
-      <w:bookmarkStart w:id="17" w:name="_Toc449467201"/>
-      <w:r>
-        <w:rPr>
-          <w:u w:val="single"/>
-        </w:rPr>
-        <w:t>Client-side – JS</w:t>
+        <w:pStyle w:val="Heading2"/>
+      </w:pPr>
+      <w:bookmarkStart w:id="17" w:name="_Toc449467202"/>
+      <w:r>
+        <w:t>Overview</w:t>
       </w:r>
       <w:bookmarkEnd w:id="17"/>
     </w:p>
@@ -4760,9 +4742,9 @@
       <w:pPr>
         <w:pStyle w:val="Heading2"/>
       </w:pPr>
-      <w:bookmarkStart w:id="18" w:name="_Toc449467202"/>
-      <w:r>
-        <w:t>Overview</w:t>
+      <w:bookmarkStart w:id="18" w:name="_Toc449467203"/>
+      <w:r>
+        <w:t>Vanilla</w:t>
       </w:r>
       <w:bookmarkEnd w:id="18"/>
     </w:p>
@@ -4770,19 +4752,20 @@
       <w:pPr>
         <w:pStyle w:val="Heading2"/>
       </w:pPr>
-      <w:bookmarkStart w:id="19" w:name="_Toc449467203"/>
-      <w:r>
-        <w:t>Vanilla</w:t>
+      <w:bookmarkStart w:id="19" w:name="_Toc449467204"/>
+      <w:r>
+        <w:t>AngularJS</w:t>
       </w:r>
       <w:bookmarkEnd w:id="19"/>
     </w:p>
     <w:p>
       <w:pPr>
-        <w:pStyle w:val="Heading2"/>
-      </w:pPr>
-      <w:bookmarkStart w:id="20" w:name="_Toc449467204"/>
-      <w:r>
-        <w:t>AngularJS</w:t>
+        <w:pStyle w:val="Heading3"/>
+        <w:ind w:left="720"/>
+      </w:pPr>
+      <w:bookmarkStart w:id="20" w:name="_Toc449467205"/>
+      <w:r>
+        <w:t>Assessment.js</w:t>
       </w:r>
       <w:bookmarkEnd w:id="20"/>
     </w:p>
@@ -4791,9 +4774,9 @@
         <w:pStyle w:val="Heading3"/>
         <w:ind w:left="720"/>
       </w:pPr>
-      <w:bookmarkStart w:id="21" w:name="_Toc449467205"/>
-      <w:r>
-        <w:t>Assessment.js</w:t>
+      <w:bookmarkStart w:id="21" w:name="_Toc449467206"/>
+      <w:r>
+        <w:t>Admin.js</w:t>
       </w:r>
       <w:bookmarkEnd w:id="21"/>
     </w:p>
@@ -4802,9 +4785,9 @@
         <w:pStyle w:val="Heading3"/>
         <w:ind w:left="720"/>
       </w:pPr>
-      <w:bookmarkStart w:id="22" w:name="_Toc449467206"/>
-      <w:r>
-        <w:t>Admin.js</w:t>
+      <w:bookmarkStart w:id="22" w:name="_Toc449467207"/>
+      <w:r>
+        <w:t>Report.js</w:t>
       </w:r>
       <w:bookmarkEnd w:id="22"/>
     </w:p>
@@ -4813,9 +4796,9 @@
         <w:pStyle w:val="Heading3"/>
         <w:ind w:left="720"/>
       </w:pPr>
-      <w:bookmarkStart w:id="23" w:name="_Toc449467207"/>
-      <w:r>
-        <w:t>Report.js</w:t>
+      <w:bookmarkStart w:id="23" w:name="_Toc449467208"/>
+      <w:r>
+        <w:t>tedsModels.js</w:t>
       </w:r>
       <w:bookmarkEnd w:id="23"/>
     </w:p>
@@ -4824,108 +4807,806 @@
         <w:pStyle w:val="Heading3"/>
         <w:ind w:left="720"/>
       </w:pPr>
-      <w:bookmarkStart w:id="24" w:name="_Toc449467208"/>
-      <w:r>
-        <w:t>tedsModels.js</w:t>
+      <w:bookmarkStart w:id="24" w:name="_Toc449467209"/>
+      <w:r>
+        <w:t>Directives</w:t>
       </w:r>
       <w:bookmarkEnd w:id="24"/>
     </w:p>
+    <w:tbl>
+      <w:tblPr>
+        <w:tblpPr w:leftFromText="180" w:rightFromText="180" w:vertAnchor="page" w:horzAnchor="page" w:tblpX="2908" w:tblpY="1156"/>
+        <w:tblW w:w="8640" w:type="dxa"/>
+        <w:tblBorders>
+          <w:top w:val="single" w:sz="8" w:space="0" w:color="4F81BD"/>
+          <w:left w:val="nil"/>
+          <w:bottom w:val="single" w:sz="8" w:space="0" w:color="4F81BD"/>
+          <w:right w:val="nil"/>
+          <w:insideH w:val="single" w:sz="8" w:space="0" w:color="4F81BD"/>
+          <w:insideV w:val="nil"/>
+        </w:tblBorders>
+        <w:tblLook w:val="04A0" w:firstRow="1" w:lastRow="0" w:firstColumn="1" w:lastColumn="0" w:noHBand="0" w:noVBand="1"/>
+      </w:tblPr>
+      <w:tblGrid>
+        <w:gridCol w:w="2091"/>
+        <w:gridCol w:w="1743"/>
+        <w:gridCol w:w="1228"/>
+        <w:gridCol w:w="1426"/>
+        <w:gridCol w:w="2152"/>
+      </w:tblGrid>
+      <w:tr>
+        <w:tc>
+          <w:tcPr>
+            <w:tcW w:w="2091" w:type="dxa"/>
+            <w:tcBorders>
+              <w:top w:val="single" w:sz="8" w:space="0" w:color="4F81BD"/>
+              <w:left w:val="nil"/>
+              <w:bottom w:val="single" w:sz="8" w:space="0" w:color="4F81BD"/>
+              <w:right w:val="nil"/>
+            </w:tcBorders>
+            <w:shd w:val="clear" w:color="auto" w:fill="auto"/>
+          </w:tcPr>
+          <w:p>
+            <w:pPr>
+              <w:spacing w:after="0" w:line="100" w:lineRule="atLeast"/>
+              <w:rPr>
+                <w:b/>
+                <w:bCs/>
+                <w:color w:val="365F91"/>
+                <w:sz w:val="20"/>
+              </w:rPr>
+            </w:pPr>
+            <w:bookmarkStart w:id="25" w:name="_Toc449467210"/>
+            <w:r>
+              <w:rPr>
+                <w:b/>
+                <w:bCs/>
+                <w:color w:val="365F91"/>
+                <w:sz w:val="20"/>
+              </w:rPr>
+              <w:lastRenderedPageBreak/>
+              <w:t>Column</w:t>
+            </w:r>
+          </w:p>
+        </w:tc>
+        <w:tc>
+          <w:tcPr>
+            <w:tcW w:w="1743" w:type="dxa"/>
+            <w:tcBorders>
+              <w:top w:val="single" w:sz="8" w:space="0" w:color="4F81BD"/>
+              <w:left w:val="nil"/>
+              <w:bottom w:val="single" w:sz="8" w:space="0" w:color="4F81BD"/>
+              <w:right w:val="nil"/>
+            </w:tcBorders>
+            <w:shd w:val="clear" w:color="auto" w:fill="auto"/>
+          </w:tcPr>
+          <w:p>
+            <w:pPr>
+              <w:spacing w:after="0" w:line="100" w:lineRule="atLeast"/>
+              <w:rPr>
+                <w:b/>
+                <w:bCs/>
+                <w:color w:val="365F91"/>
+                <w:sz w:val="20"/>
+              </w:rPr>
+            </w:pPr>
+            <w:r>
+              <w:rPr>
+                <w:b/>
+                <w:bCs/>
+                <w:color w:val="365F91"/>
+                <w:sz w:val="20"/>
+              </w:rPr>
+              <w:t>Type</w:t>
+            </w:r>
+          </w:p>
+        </w:tc>
+        <w:tc>
+          <w:tcPr>
+            <w:tcW w:w="1228" w:type="dxa"/>
+            <w:tcBorders>
+              <w:top w:val="single" w:sz="8" w:space="0" w:color="4F81BD"/>
+              <w:left w:val="nil"/>
+              <w:bottom w:val="single" w:sz="8" w:space="0" w:color="4F81BD"/>
+              <w:right w:val="nil"/>
+            </w:tcBorders>
+            <w:shd w:val="clear" w:color="auto" w:fill="auto"/>
+          </w:tcPr>
+          <w:p>
+            <w:pPr>
+              <w:spacing w:after="0" w:line="100" w:lineRule="atLeast"/>
+              <w:rPr>
+                <w:b/>
+                <w:bCs/>
+                <w:color w:val="365F91"/>
+                <w:sz w:val="20"/>
+              </w:rPr>
+            </w:pPr>
+            <w:r>
+              <w:rPr>
+                <w:b/>
+                <w:bCs/>
+                <w:color w:val="365F91"/>
+                <w:sz w:val="20"/>
+              </w:rPr>
+              <w:t>Null</w:t>
+            </w:r>
+          </w:p>
+        </w:tc>
+        <w:tc>
+          <w:tcPr>
+            <w:tcW w:w="1426" w:type="dxa"/>
+            <w:tcBorders>
+              <w:top w:val="single" w:sz="8" w:space="0" w:color="4F81BD"/>
+              <w:left w:val="nil"/>
+              <w:bottom w:val="single" w:sz="8" w:space="0" w:color="4F81BD"/>
+              <w:right w:val="nil"/>
+            </w:tcBorders>
+            <w:shd w:val="clear" w:color="auto" w:fill="auto"/>
+          </w:tcPr>
+          <w:p>
+            <w:pPr>
+              <w:spacing w:after="0" w:line="100" w:lineRule="atLeast"/>
+              <w:rPr>
+                <w:b/>
+                <w:bCs/>
+                <w:color w:val="365F91"/>
+                <w:sz w:val="20"/>
+              </w:rPr>
+            </w:pPr>
+            <w:r>
+              <w:rPr>
+                <w:b/>
+                <w:bCs/>
+                <w:color w:val="365F91"/>
+                <w:sz w:val="20"/>
+              </w:rPr>
+              <w:t>Default</w:t>
+            </w:r>
+          </w:p>
+        </w:tc>
+        <w:tc>
+          <w:tcPr>
+            <w:tcW w:w="2152" w:type="dxa"/>
+            <w:tcBorders>
+              <w:top w:val="single" w:sz="8" w:space="0" w:color="4F81BD"/>
+              <w:left w:val="nil"/>
+              <w:bottom w:val="single" w:sz="8" w:space="0" w:color="4F81BD"/>
+              <w:right w:val="nil"/>
+            </w:tcBorders>
+            <w:shd w:val="clear" w:color="auto" w:fill="auto"/>
+          </w:tcPr>
+          <w:p>
+            <w:pPr>
+              <w:spacing w:after="0" w:line="100" w:lineRule="atLeast"/>
+              <w:rPr>
+                <w:b/>
+                <w:bCs/>
+                <w:color w:val="365F91"/>
+                <w:sz w:val="20"/>
+              </w:rPr>
+            </w:pPr>
+            <w:r>
+              <w:rPr>
+                <w:b/>
+                <w:bCs/>
+                <w:color w:val="365F91"/>
+                <w:sz w:val="20"/>
+              </w:rPr>
+              <w:t>Comments</w:t>
+            </w:r>
+          </w:p>
+        </w:tc>
+      </w:tr>
+      <w:tr>
+        <w:tc>
+          <w:tcPr>
+            <w:tcW w:w="2091" w:type="dxa"/>
+            <w:tcBorders>
+              <w:top w:val="nil"/>
+              <w:left w:val="nil"/>
+              <w:bottom w:val="nil"/>
+              <w:right w:val="nil"/>
+            </w:tcBorders>
+            <w:shd w:val="clear" w:color="auto" w:fill="D3DFEE"/>
+          </w:tcPr>
+          <w:p>
+            <w:pPr>
+              <w:rPr>
+                <w:bCs/>
+                <w:color w:val="365F91"/>
+                <w:sz w:val="20"/>
+                <w:u w:val="single"/>
+              </w:rPr>
+            </w:pPr>
+            <w:r>
+              <w:rPr>
+                <w:bCs/>
+                <w:color w:val="365F91"/>
+                <w:sz w:val="20"/>
+                <w:u w:val="single"/>
+              </w:rPr>
+              <w:t>projectID</w:t>
+            </w:r>
+          </w:p>
+        </w:tc>
+        <w:tc>
+          <w:tcPr>
+            <w:tcW w:w="1743" w:type="dxa"/>
+            <w:tcBorders>
+              <w:top w:val="nil"/>
+              <w:left w:val="nil"/>
+              <w:bottom w:val="nil"/>
+              <w:right w:val="nil"/>
+            </w:tcBorders>
+            <w:shd w:val="clear" w:color="auto" w:fill="D3DFEE"/>
+          </w:tcPr>
+          <w:p>
+            <w:pPr>
+              <w:rPr>
+                <w:color w:val="365F91"/>
+                <w:sz w:val="20"/>
+              </w:rPr>
+            </w:pPr>
+            <w:r>
+              <w:rPr>
+                <w:color w:val="365F91"/>
+                <w:sz w:val="20"/>
+              </w:rPr>
+              <w:t>int(11)</w:t>
+            </w:r>
+          </w:p>
+        </w:tc>
+        <w:tc>
+          <w:tcPr>
+            <w:tcW w:w="1228" w:type="dxa"/>
+            <w:tcBorders>
+              <w:top w:val="nil"/>
+              <w:left w:val="nil"/>
+              <w:bottom w:val="nil"/>
+              <w:right w:val="nil"/>
+            </w:tcBorders>
+            <w:shd w:val="clear" w:color="auto" w:fill="D3DFEE"/>
+          </w:tcPr>
+          <w:p>
+            <w:pPr>
+              <w:rPr>
+                <w:color w:val="365F91"/>
+                <w:sz w:val="20"/>
+              </w:rPr>
+            </w:pPr>
+            <w:r>
+              <w:rPr>
+                <w:color w:val="365F91"/>
+                <w:sz w:val="20"/>
+              </w:rPr>
+              <w:t>No</w:t>
+            </w:r>
+          </w:p>
+        </w:tc>
+        <w:tc>
+          <w:tcPr>
+            <w:tcW w:w="1426" w:type="dxa"/>
+            <w:tcBorders>
+              <w:top w:val="nil"/>
+              <w:left w:val="nil"/>
+              <w:bottom w:val="nil"/>
+              <w:right w:val="nil"/>
+            </w:tcBorders>
+            <w:shd w:val="clear" w:color="auto" w:fill="D3DFEE"/>
+          </w:tcPr>
+          <w:p>
+            <w:pPr>
+              <w:rPr>
+                <w:color w:val="365F91"/>
+                <w:sz w:val="20"/>
+              </w:rPr>
+            </w:pPr>
+            <w:r>
+              <w:rPr>
+                <w:i/>
+                <w:color w:val="365F91"/>
+                <w:sz w:val="20"/>
+              </w:rPr>
+              <w:t>None</w:t>
+            </w:r>
+          </w:p>
+        </w:tc>
+        <w:tc>
+          <w:tcPr>
+            <w:tcW w:w="2152" w:type="dxa"/>
+            <w:tcBorders>
+              <w:top w:val="nil"/>
+              <w:left w:val="nil"/>
+              <w:bottom w:val="nil"/>
+              <w:right w:val="nil"/>
+            </w:tcBorders>
+            <w:shd w:val="clear" w:color="auto" w:fill="D3DFEE"/>
+          </w:tcPr>
+          <w:p>
+            <w:pPr>
+              <w:rPr>
+                <w:color w:val="365F91"/>
+                <w:sz w:val="20"/>
+              </w:rPr>
+            </w:pPr>
+            <w:r>
+              <w:rPr>
+                <w:color w:val="365F91"/>
+                <w:sz w:val="20"/>
+              </w:rPr>
+              <w:t>AUTO_INCREMENT</w:t>
+            </w:r>
+          </w:p>
+        </w:tc>
+      </w:tr>
+      <w:tr>
+        <w:tc>
+          <w:tcPr>
+            <w:tcW w:w="2091" w:type="dxa"/>
+            <w:tcBorders>
+              <w:top w:val="nil"/>
+              <w:left w:val="nil"/>
+              <w:bottom w:val="nil"/>
+              <w:right w:val="nil"/>
+            </w:tcBorders>
+            <w:shd w:val="clear" w:color="auto" w:fill="auto"/>
+          </w:tcPr>
+          <w:p>
+            <w:pPr>
+              <w:rPr>
+                <w:bCs/>
+                <w:color w:val="365F91"/>
+                <w:sz w:val="20"/>
+              </w:rPr>
+            </w:pPr>
+            <w:r>
+              <w:rPr>
+                <w:bCs/>
+                <w:color w:val="365F91"/>
+                <w:sz w:val="20"/>
+              </w:rPr>
+              <w:t>projectName</w:t>
+            </w:r>
+          </w:p>
+        </w:tc>
+        <w:tc>
+          <w:tcPr>
+            <w:tcW w:w="1743" w:type="dxa"/>
+            <w:tcBorders>
+              <w:top w:val="nil"/>
+              <w:left w:val="nil"/>
+              <w:bottom w:val="nil"/>
+              <w:right w:val="nil"/>
+            </w:tcBorders>
+            <w:shd w:val="clear" w:color="auto" w:fill="auto"/>
+          </w:tcPr>
+          <w:p>
+            <w:pPr>
+              <w:rPr>
+                <w:color w:val="365F91"/>
+                <w:sz w:val="20"/>
+              </w:rPr>
+            </w:pPr>
+            <w:r>
+              <w:rPr>
+                <w:color w:val="365F91"/>
+                <w:sz w:val="20"/>
+              </w:rPr>
+              <w:t>varchar(255)</w:t>
+            </w:r>
+          </w:p>
+        </w:tc>
+        <w:tc>
+          <w:tcPr>
+            <w:tcW w:w="1228" w:type="dxa"/>
+            <w:tcBorders>
+              <w:top w:val="nil"/>
+              <w:left w:val="nil"/>
+              <w:bottom w:val="nil"/>
+              <w:right w:val="nil"/>
+            </w:tcBorders>
+            <w:shd w:val="clear" w:color="auto" w:fill="auto"/>
+          </w:tcPr>
+          <w:p>
+            <w:pPr>
+              <w:rPr>
+                <w:color w:val="365F91"/>
+                <w:sz w:val="20"/>
+              </w:rPr>
+            </w:pPr>
+            <w:r>
+              <w:rPr>
+                <w:color w:val="365F91"/>
+                <w:sz w:val="20"/>
+              </w:rPr>
+              <w:t>No</w:t>
+            </w:r>
+          </w:p>
+        </w:tc>
+        <w:tc>
+          <w:tcPr>
+            <w:tcW w:w="1426" w:type="dxa"/>
+            <w:tcBorders>
+              <w:top w:val="nil"/>
+              <w:left w:val="nil"/>
+              <w:bottom w:val="nil"/>
+              <w:right w:val="nil"/>
+            </w:tcBorders>
+            <w:shd w:val="clear" w:color="auto" w:fill="auto"/>
+          </w:tcPr>
+          <w:p>
+            <w:pPr>
+              <w:rPr>
+                <w:i/>
+                <w:color w:val="365F91"/>
+                <w:sz w:val="20"/>
+              </w:rPr>
+            </w:pPr>
+            <w:r>
+              <w:rPr>
+                <w:i/>
+                <w:color w:val="365F91"/>
+                <w:sz w:val="20"/>
+              </w:rPr>
+              <w:t>None</w:t>
+            </w:r>
+          </w:p>
+        </w:tc>
+        <w:tc>
+          <w:tcPr>
+            <w:tcW w:w="2152" w:type="dxa"/>
+            <w:tcBorders>
+              <w:top w:val="nil"/>
+              <w:left w:val="nil"/>
+              <w:bottom w:val="nil"/>
+              <w:right w:val="nil"/>
+            </w:tcBorders>
+            <w:shd w:val="clear" w:color="auto" w:fill="auto"/>
+          </w:tcPr>
+          <w:p>
+            <w:pPr>
+              <w:rPr>
+                <w:color w:val="365F91"/>
+                <w:sz w:val="20"/>
+              </w:rPr>
+            </w:pPr>
+          </w:p>
+        </w:tc>
+      </w:tr>
+      <w:tr>
+        <w:tc>
+          <w:tcPr>
+            <w:tcW w:w="2091" w:type="dxa"/>
+            <w:tcBorders>
+              <w:top w:val="nil"/>
+              <w:left w:val="nil"/>
+              <w:bottom w:val="nil"/>
+              <w:right w:val="nil"/>
+            </w:tcBorders>
+            <w:shd w:val="clear" w:color="auto" w:fill="D3DFEE"/>
+          </w:tcPr>
+          <w:p>
+            <w:pPr>
+              <w:rPr>
+                <w:bCs/>
+                <w:color w:val="365F91"/>
+                <w:sz w:val="20"/>
+              </w:rPr>
+            </w:pPr>
+            <w:r>
+              <w:rPr>
+                <w:bCs/>
+                <w:color w:val="365F91"/>
+                <w:sz w:val="20"/>
+              </w:rPr>
+              <w:t>projectDescription</w:t>
+            </w:r>
+          </w:p>
+        </w:tc>
+        <w:tc>
+          <w:tcPr>
+            <w:tcW w:w="1743" w:type="dxa"/>
+            <w:tcBorders>
+              <w:top w:val="nil"/>
+              <w:left w:val="nil"/>
+              <w:bottom w:val="nil"/>
+              <w:right w:val="nil"/>
+            </w:tcBorders>
+            <w:shd w:val="clear" w:color="auto" w:fill="D3DFEE"/>
+          </w:tcPr>
+          <w:p>
+            <w:pPr>
+              <w:rPr>
+                <w:color w:val="365F91"/>
+                <w:sz w:val="20"/>
+              </w:rPr>
+            </w:pPr>
+            <w:r>
+              <w:rPr>
+                <w:color w:val="365F91"/>
+                <w:sz w:val="20"/>
+              </w:rPr>
+              <w:t>varchar(255)</w:t>
+            </w:r>
+          </w:p>
+        </w:tc>
+        <w:tc>
+          <w:tcPr>
+            <w:tcW w:w="1228" w:type="dxa"/>
+            <w:tcBorders>
+              <w:top w:val="nil"/>
+              <w:left w:val="nil"/>
+              <w:bottom w:val="nil"/>
+              <w:right w:val="nil"/>
+            </w:tcBorders>
+            <w:shd w:val="clear" w:color="auto" w:fill="D3DFEE"/>
+          </w:tcPr>
+          <w:p>
+            <w:pPr>
+              <w:rPr>
+                <w:color w:val="365F91"/>
+                <w:sz w:val="20"/>
+              </w:rPr>
+            </w:pPr>
+            <w:r>
+              <w:rPr>
+                <w:color w:val="365F91"/>
+                <w:sz w:val="20"/>
+              </w:rPr>
+              <w:t>Yes</w:t>
+            </w:r>
+          </w:p>
+        </w:tc>
+        <w:tc>
+          <w:tcPr>
+            <w:tcW w:w="1426" w:type="dxa"/>
+            <w:tcBorders>
+              <w:top w:val="nil"/>
+              <w:left w:val="nil"/>
+              <w:bottom w:val="nil"/>
+              <w:right w:val="nil"/>
+            </w:tcBorders>
+            <w:shd w:val="clear" w:color="auto" w:fill="D3DFEE"/>
+          </w:tcPr>
+          <w:p>
+            <w:pPr>
+              <w:rPr>
+                <w:i/>
+                <w:color w:val="365F91"/>
+                <w:sz w:val="20"/>
+              </w:rPr>
+            </w:pPr>
+            <w:r>
+              <w:rPr>
+                <w:i/>
+                <w:color w:val="365F91"/>
+                <w:sz w:val="20"/>
+              </w:rPr>
+              <w:t>NULL</w:t>
+            </w:r>
+          </w:p>
+        </w:tc>
+        <w:tc>
+          <w:tcPr>
+            <w:tcW w:w="2152" w:type="dxa"/>
+            <w:tcBorders>
+              <w:top w:val="nil"/>
+              <w:left w:val="nil"/>
+              <w:bottom w:val="nil"/>
+              <w:right w:val="nil"/>
+            </w:tcBorders>
+            <w:shd w:val="clear" w:color="auto" w:fill="D3DFEE"/>
+          </w:tcPr>
+          <w:p>
+            <w:pPr>
+              <w:rPr>
+                <w:color w:val="365F91"/>
+                <w:sz w:val="20"/>
+              </w:rPr>
+            </w:pPr>
+            <w:r>
+              <w:rPr>
+                <w:color w:val="365F91"/>
+                <w:sz w:val="20"/>
+              </w:rPr>
+              <w:t>Should be ‘Desc’</w:t>
+            </w:r>
+          </w:p>
+        </w:tc>
+      </w:tr>
+      <w:tr>
+        <w:tc>
+          <w:tcPr>
+            <w:tcW w:w="2091" w:type="dxa"/>
+            <w:tcBorders>
+              <w:top w:val="nil"/>
+              <w:left w:val="nil"/>
+              <w:bottom w:val="nil"/>
+              <w:right w:val="nil"/>
+            </w:tcBorders>
+            <w:shd w:val="clear" w:color="auto" w:fill="auto"/>
+          </w:tcPr>
+          <w:p>
+            <w:pPr>
+              <w:rPr>
+                <w:bCs/>
+                <w:color w:val="365F91"/>
+                <w:sz w:val="20"/>
+              </w:rPr>
+            </w:pPr>
+            <w:r>
+              <w:rPr>
+                <w:bCs/>
+                <w:color w:val="365F91"/>
+                <w:sz w:val="20"/>
+              </w:rPr>
+              <w:t>LanguageID</w:t>
+            </w:r>
+          </w:p>
+        </w:tc>
+        <w:tc>
+          <w:tcPr>
+            <w:tcW w:w="1743" w:type="dxa"/>
+            <w:tcBorders>
+              <w:top w:val="nil"/>
+              <w:left w:val="nil"/>
+              <w:bottom w:val="nil"/>
+              <w:right w:val="nil"/>
+            </w:tcBorders>
+            <w:shd w:val="clear" w:color="auto" w:fill="auto"/>
+          </w:tcPr>
+          <w:p>
+            <w:pPr>
+              <w:rPr>
+                <w:color w:val="365F91"/>
+                <w:sz w:val="20"/>
+              </w:rPr>
+            </w:pPr>
+            <w:r>
+              <w:rPr>
+                <w:color w:val="365F91"/>
+                <w:sz w:val="20"/>
+              </w:rPr>
+              <w:t>int(11)</w:t>
+            </w:r>
+          </w:p>
+        </w:tc>
+        <w:tc>
+          <w:tcPr>
+            <w:tcW w:w="1228" w:type="dxa"/>
+            <w:tcBorders>
+              <w:top w:val="nil"/>
+              <w:left w:val="nil"/>
+              <w:bottom w:val="nil"/>
+              <w:right w:val="nil"/>
+            </w:tcBorders>
+            <w:shd w:val="clear" w:color="auto" w:fill="auto"/>
+          </w:tcPr>
+          <w:p>
+            <w:pPr>
+              <w:rPr>
+                <w:color w:val="365F91"/>
+                <w:sz w:val="20"/>
+              </w:rPr>
+            </w:pPr>
+            <w:r>
+              <w:rPr>
+                <w:color w:val="365F91"/>
+                <w:sz w:val="20"/>
+              </w:rPr>
+              <w:t>No</w:t>
+            </w:r>
+          </w:p>
+        </w:tc>
+        <w:tc>
+          <w:tcPr>
+            <w:tcW w:w="1426" w:type="dxa"/>
+            <w:tcBorders>
+              <w:top w:val="nil"/>
+              <w:left w:val="nil"/>
+              <w:bottom w:val="nil"/>
+              <w:right w:val="nil"/>
+            </w:tcBorders>
+            <w:shd w:val="clear" w:color="auto" w:fill="auto"/>
+          </w:tcPr>
+          <w:p>
+            <w:pPr>
+              <w:rPr>
+                <w:color w:val="365F91"/>
+                <w:sz w:val="20"/>
+              </w:rPr>
+            </w:pPr>
+            <w:r>
+              <w:rPr>
+                <w:color w:val="365F91"/>
+                <w:sz w:val="20"/>
+              </w:rPr>
+              <w:t>1</w:t>
+            </w:r>
+          </w:p>
+        </w:tc>
+        <w:tc>
+          <w:tcPr>
+            <w:tcW w:w="2152" w:type="dxa"/>
+            <w:tcBorders>
+              <w:top w:val="nil"/>
+              <w:left w:val="nil"/>
+              <w:bottom w:val="nil"/>
+              <w:right w:val="nil"/>
+            </w:tcBorders>
+            <w:shd w:val="clear" w:color="auto" w:fill="auto"/>
+          </w:tcPr>
+          <w:p>
+            <w:pPr>
+              <w:rPr>
+                <w:color w:val="365F91"/>
+                <w:sz w:val="20"/>
+              </w:rPr>
+            </w:pPr>
+          </w:p>
+        </w:tc>
+      </w:tr>
+    </w:tbl>
     <w:p>
       <w:pPr>
-        <w:pStyle w:val="Heading3"/>
-        <w:ind w:left="720"/>
-      </w:pPr>
-      <w:bookmarkStart w:id="25" w:name="_Toc449467209"/>
-      <w:r>
-        <w:t>Directives</w:t>
+        <w:pStyle w:val="Heading1"/>
+        <w:rPr>
+          <w:u w:val="single"/>
+        </w:rPr>
+      </w:pPr>
+      <w:r>
+        <w:rPr>
+          <w:u w:val="single"/>
+        </w:rPr>
+        <w:t>MySQL</w:t>
       </w:r>
       <w:bookmarkEnd w:id="25"/>
     </w:p>
     <w:p>
       <w:pPr>
-        <w:pStyle w:val="Heading1"/>
-        <w:rPr>
-          <w:u w:val="single"/>
-        </w:rPr>
-      </w:pPr>
-      <w:bookmarkStart w:id="26" w:name="_Toc449467210"/>
-      <w:r>
-        <w:rPr>
-          <w:u w:val="single"/>
-        </w:rPr>
-        <w:lastRenderedPageBreak/>
-        <w:t>MySQL</w:t>
+        <w:pStyle w:val="Heading2"/>
+      </w:pPr>
+      <w:bookmarkStart w:id="26" w:name="_Toc449467211"/>
+      <w:r>
+        <w:t>Current ERD</w:t>
       </w:r>
       <w:bookmarkEnd w:id="26"/>
     </w:p>
     <w:p>
-      <w:pPr>
-        <w:pStyle w:val="Heading2"/>
-      </w:pPr>
-      <w:bookmarkStart w:id="27" w:name="_Toc449467211"/>
-      <w:r>
-        <w:t>Current ERD</w:t>
-      </w:r>
-      <w:bookmarkEnd w:id="27"/>
-    </w:p>
-    <w:p>
       <w:r>
         <w:br/>
       </w:r>
-      <w:r>
-        <w:rPr>
-          <w:noProof/>
-        </w:rPr>
-        <w:drawing>
-          <wp:inline distT="0" distB="0" distL="0" distR="0" wp14:anchorId="77B5D2BC" wp14:editId="15627E25">
-            <wp:extent cx="5477510" cy="6581775"/>
-            <wp:effectExtent l="0" t="0" r="8890" b="9525"/>
-            <wp:docPr id="4" name="Picture 4" descr="C:\Users\William\AppData\Local\Microsoft\Windows\INetCache\Content.Word\tedsrate.png"/>
-            <wp:cNvGraphicFramePr>
-              <a:graphicFrameLocks xmlns:a="http://schemas.openxmlformats.org/drawingml/2006/main" noChangeAspect="1"/>
-            </wp:cNvGraphicFramePr>
-            <a:graphic xmlns:a="http://schemas.openxmlformats.org/drawingml/2006/main">
-              <a:graphicData uri="http://schemas.openxmlformats.org/drawingml/2006/picture">
-                <pic:pic xmlns:pic="http://schemas.openxmlformats.org/drawingml/2006/picture">
-                  <pic:nvPicPr>
-                    <pic:cNvPr id="0" name="Picture 9" descr="C:\Users\William\AppData\Local\Microsoft\Windows\INetCache\Content.Word\tedsrate.png"/>
-                    <pic:cNvPicPr>
-                      <a:picLocks noChangeAspect="1" noChangeArrowheads="1"/>
-                    </pic:cNvPicPr>
-                  </pic:nvPicPr>
-                  <pic:blipFill>
-                    <a:blip r:embed="rId6" cstate="print">
-                      <a:extLst>
-                        <a:ext uri="{28A0092B-C50C-407E-A947-70E740481C1C}">
-                          <a14:useLocalDpi xmlns:a14="http://schemas.microsoft.com/office/drawing/2010/main" val="0"/>
-                        </a:ext>
-                      </a:extLst>
-                    </a:blip>
-                    <a:srcRect/>
-                    <a:stretch>
-                      <a:fillRect/>
-                    </a:stretch>
-                  </pic:blipFill>
-                  <pic:spPr bwMode="auto">
-                    <a:xfrm>
-                      <a:off x="0" y="0"/>
-                      <a:ext cx="5477510" cy="6581775"/>
-                    </a:xfrm>
-                    <a:prstGeom prst="rect">
-                      <a:avLst/>
-                    </a:prstGeom>
-                    <a:noFill/>
-                    <a:ln>
-                      <a:noFill/>
-                    </a:ln>
-                  </pic:spPr>
-                </pic:pic>
-              </a:graphicData>
-            </a:graphic>
-          </wp:inline>
-        </w:drawing>
-      </w:r>
-      <w:bookmarkStart w:id="28" w:name="_Toc449467212"/>
+      <w:bookmarkStart w:id="27" w:name="_Toc449467212"/>
+      <w:r>
+        <w:rPr>
+          <w:noProof/>
+        </w:rPr>
+        <w:pict>
+          <v:shapetype id="_x0000_t75" coordsize="21600,21600" o:spt="75" o:preferrelative="t" path="m@4@5l@4@11@9@11@9@5xe" filled="f" stroked="f">
+            <v:stroke joinstyle="miter"/>
+            <v:formulas>
+              <v:f eqn="if lineDrawn pixelLineWidth 0"/>
+              <v:f eqn="sum @0 1 0"/>
+              <v:f eqn="sum 0 0 @1"/>
+              <v:f eqn="prod @2 1 2"/>
+              <v:f eqn="prod @3 21600 pixelWidth"/>
+              <v:f eqn="prod @3 21600 pixelHeight"/>
+              <v:f eqn="sum @0 0 1"/>
+              <v:f eqn="prod @6 1 2"/>
+              <v:f eqn="prod @7 21600 pixelWidth"/>
+              <v:f eqn="sum @8 21600 0"/>
+              <v:f eqn="prod @7 21600 pixelHeight"/>
+              <v:f eqn="sum @10 21600 0"/>
+            </v:formulas>
+            <v:path o:extrusionok="f" gradientshapeok="t" o:connecttype="rect"/>
+            <o:lock v:ext="edit" aspectratio="t"/>
+          </v:shapetype>
+          <v:shape id="_x0000_i1025" type="#_x0000_t75" style="width:431.3pt;height:518.25pt">
+            <v:imagedata r:id="rId6" o:title="tedsrate"/>
+          </v:shape>
+        </w:pict>
+      </w:r>
     </w:p>
     <w:p>
       <w:pPr>
@@ -4952,18 +5633,40 @@
         <w:lastRenderedPageBreak/>
         <w:t>Table Schema</w:t>
       </w:r>
-      <w:bookmarkEnd w:id="28"/>
+      <w:bookmarkEnd w:id="27"/>
     </w:p>
     <w:p>
       <w:pPr>
         <w:pStyle w:val="Heading3"/>
         <w:ind w:left="720"/>
       </w:pPr>
-      <w:bookmarkStart w:id="29" w:name="_Toc449467213"/>
+      <w:bookmarkStart w:id="28" w:name="_Toc449467213"/>
       <w:r>
         <w:t>Project</w:t>
       </w:r>
+      <w:bookmarkEnd w:id="28"/>
+      <w:r>
+        <w:br/>
+      </w:r>
+      <w:r>
+        <w:tab/>
+      </w:r>
+      <w:bookmarkStart w:id="29" w:name="_GoBack"/>
       <w:bookmarkEnd w:id="29"/>
+    </w:p>
+    <w:p>
+      <w:pPr>
+        <w:pStyle w:val="Heading3"/>
+        <w:ind w:left="720"/>
+        <w:rPr>
+          <w:sz w:val="20"/>
+        </w:rPr>
+      </w:pPr>
+      <w:bookmarkStart w:id="30" w:name="_Toc449467214"/>
+      <w:r>
+        <w:t>Artifact</w:t>
+      </w:r>
+      <w:bookmarkEnd w:id="30"/>
     </w:p>
     <w:tbl>
       <w:tblPr>
@@ -5169,7 +5872,6 @@
                 <w:u w:val="single"/>
               </w:rPr>
             </w:pPr>
-            <w:proofErr w:type="spellStart"/>
             <w:r>
               <w:rPr>
                 <w:bCs/>
@@ -5177,9 +5879,8 @@
                 <w:sz w:val="20"/>
                 <w:u w:val="single"/>
               </w:rPr>
-              <w:t>projectID</w:t>
-            </w:r>
-            <w:proofErr w:type="spellEnd"/>
+              <w:t>artifactID</w:t>
+            </w:r>
           </w:p>
         </w:tc>
         <w:tc>
@@ -5200,21 +5901,12 @@
                 <w:sz w:val="20"/>
               </w:rPr>
             </w:pPr>
-            <w:proofErr w:type="spellStart"/>
-            <w:r>
-              <w:rPr>
-                <w:color w:val="365F91"/>
-                <w:sz w:val="20"/>
-              </w:rPr>
-              <w:t>int</w:t>
-            </w:r>
-            <w:proofErr w:type="spellEnd"/>
-            <w:r>
-              <w:rPr>
-                <w:color w:val="365F91"/>
-                <w:sz w:val="20"/>
-              </w:rPr>
-              <w:t>(11)</w:t>
+            <w:r>
+              <w:rPr>
+                <w:color w:val="365F91"/>
+                <w:sz w:val="20"/>
+              </w:rPr>
+              <w:t>int(11)</w:t>
             </w:r>
           </w:p>
         </w:tc>
@@ -5321,16 +6013,14 @@
                 <w:sz w:val="20"/>
               </w:rPr>
             </w:pPr>
-            <w:proofErr w:type="spellStart"/>
-            <w:r>
-              <w:rPr>
-                <w:bCs/>
-                <w:color w:val="365F91"/>
-                <w:sz w:val="20"/>
-              </w:rPr>
-              <w:t>projectName</w:t>
-            </w:r>
-            <w:proofErr w:type="spellEnd"/>
+            <w:r>
+              <w:rPr>
+                <w:bCs/>
+                <w:color w:val="365F91"/>
+                <w:sz w:val="20"/>
+              </w:rPr>
+              <w:t>artifactName</w:t>
+            </w:r>
           </w:p>
         </w:tc>
         <w:tc>
@@ -5401,7 +6091,6 @@
           <w:p>
             <w:pPr>
               <w:rPr>
-                <w:i/>
                 <w:color w:val="365F91"/>
                 <w:sz w:val="20"/>
               </w:rPr>
@@ -5457,16 +6146,14 @@
                 <w:sz w:val="20"/>
               </w:rPr>
             </w:pPr>
-            <w:proofErr w:type="spellStart"/>
-            <w:r>
-              <w:rPr>
-                <w:bCs/>
-                <w:color w:val="365F91"/>
-                <w:sz w:val="20"/>
-              </w:rPr>
-              <w:t>projectDescription</w:t>
-            </w:r>
-            <w:proofErr w:type="spellEnd"/>
+            <w:r>
+              <w:rPr>
+                <w:bCs/>
+                <w:color w:val="365F91"/>
+                <w:sz w:val="20"/>
+              </w:rPr>
+              <w:t>artifactDescription</w:t>
+            </w:r>
           </w:p>
         </w:tc>
         <w:tc>
@@ -5575,23 +6262,7 @@
                 <w:color w:val="365F91"/>
                 <w:sz w:val="20"/>
               </w:rPr>
-              <w:t>Should be ‘</w:t>
-            </w:r>
-            <w:proofErr w:type="spellStart"/>
-            <w:r>
-              <w:rPr>
-                <w:color w:val="365F91"/>
-                <w:sz w:val="20"/>
-              </w:rPr>
-              <w:t>Desc</w:t>
-            </w:r>
-            <w:proofErr w:type="spellEnd"/>
-            <w:r>
-              <w:rPr>
-                <w:color w:val="365F91"/>
-                <w:sz w:val="20"/>
-              </w:rPr>
-              <w:t>’</w:t>
+              <w:t>Should be ‘Desc’</w:t>
             </w:r>
           </w:p>
         </w:tc>
@@ -5616,7 +6287,6 @@
                 <w:sz w:val="20"/>
               </w:rPr>
             </w:pPr>
-            <w:proofErr w:type="spellStart"/>
             <w:r>
               <w:rPr>
                 <w:bCs/>
@@ -5625,7 +6295,6 @@
               </w:rPr>
               <w:t>LanguageID</w:t>
             </w:r>
-            <w:proofErr w:type="spellEnd"/>
           </w:p>
         </w:tc>
         <w:tc>
@@ -5646,21 +6315,12 @@
                 <w:sz w:val="20"/>
               </w:rPr>
             </w:pPr>
-            <w:proofErr w:type="spellStart"/>
-            <w:r>
-              <w:rPr>
-                <w:color w:val="365F91"/>
-                <w:sz w:val="20"/>
-              </w:rPr>
-              <w:t>int</w:t>
-            </w:r>
-            <w:proofErr w:type="spellEnd"/>
-            <w:r>
-              <w:rPr>
-                <w:color w:val="365F91"/>
-                <w:sz w:val="20"/>
-              </w:rPr>
-              <w:t>(11)</w:t>
+            <w:r>
+              <w:rPr>
+                <w:color w:val="365F91"/>
+                <w:sz w:val="20"/>
+              </w:rPr>
+              <w:t>int(11)</w:t>
             </w:r>
           </w:p>
         </w:tc>
@@ -5743,6 +6403,7 @@
     <w:p>
       <w:pPr>
         <w:pStyle w:val="Heading3"/>
+        <w:ind w:left="720"/>
       </w:pPr>
     </w:p>
     <w:p>
@@ -5753,11 +6414,11 @@
           <w:sz w:val="20"/>
         </w:rPr>
       </w:pPr>
-      <w:bookmarkStart w:id="30" w:name="_Toc449467214"/>
-      <w:r>
-        <w:t>Artifact</w:t>
-      </w:r>
-      <w:bookmarkEnd w:id="30"/>
+      <w:bookmarkStart w:id="31" w:name="_Toc449467215"/>
+      <w:r>
+        <w:t>Scenario</w:t>
+      </w:r>
+      <w:bookmarkEnd w:id="31"/>
       <w:r>
         <w:br/>
       </w:r>
@@ -5966,7 +6627,6 @@
                 <w:u w:val="single"/>
               </w:rPr>
             </w:pPr>
-            <w:proofErr w:type="spellStart"/>
             <w:r>
               <w:rPr>
                 <w:bCs/>
@@ -5974,9 +6634,8 @@
                 <w:sz w:val="20"/>
                 <w:u w:val="single"/>
               </w:rPr>
-              <w:t>artifactID</w:t>
-            </w:r>
-            <w:proofErr w:type="spellEnd"/>
+              <w:t>scenarioID</w:t>
+            </w:r>
           </w:p>
         </w:tc>
         <w:tc>
@@ -5997,21 +6656,12 @@
                 <w:sz w:val="20"/>
               </w:rPr>
             </w:pPr>
-            <w:proofErr w:type="spellStart"/>
-            <w:r>
-              <w:rPr>
-                <w:color w:val="365F91"/>
-                <w:sz w:val="20"/>
-              </w:rPr>
-              <w:t>int</w:t>
-            </w:r>
-            <w:proofErr w:type="spellEnd"/>
-            <w:r>
-              <w:rPr>
-                <w:color w:val="365F91"/>
-                <w:sz w:val="20"/>
-              </w:rPr>
-              <w:t>(11)</w:t>
+            <w:r>
+              <w:rPr>
+                <w:color w:val="365F91"/>
+                <w:sz w:val="20"/>
+              </w:rPr>
+              <w:t>int(11)</w:t>
             </w:r>
           </w:p>
         </w:tc>
@@ -6118,16 +6768,14 @@
                 <w:sz w:val="20"/>
               </w:rPr>
             </w:pPr>
-            <w:proofErr w:type="spellStart"/>
-            <w:r>
-              <w:rPr>
-                <w:bCs/>
-                <w:color w:val="365F91"/>
-                <w:sz w:val="20"/>
-              </w:rPr>
-              <w:t>artifactName</w:t>
-            </w:r>
-            <w:proofErr w:type="spellEnd"/>
+            <w:r>
+              <w:rPr>
+                <w:bCs/>
+                <w:color w:val="365F91"/>
+                <w:sz w:val="20"/>
+              </w:rPr>
+              <w:t>scenarioName</w:t>
+            </w:r>
           </w:p>
         </w:tc>
         <w:tc>
@@ -6253,16 +6901,14 @@
                 <w:sz w:val="20"/>
               </w:rPr>
             </w:pPr>
-            <w:proofErr w:type="spellStart"/>
-            <w:r>
-              <w:rPr>
-                <w:bCs/>
-                <w:color w:val="365F91"/>
-                <w:sz w:val="20"/>
-              </w:rPr>
-              <w:t>artifactDescription</w:t>
-            </w:r>
-            <w:proofErr w:type="spellEnd"/>
+            <w:r>
+              <w:rPr>
+                <w:bCs/>
+                <w:color w:val="365F91"/>
+                <w:sz w:val="20"/>
+              </w:rPr>
+              <w:t>scenarioDescription</w:t>
+            </w:r>
           </w:p>
         </w:tc>
         <w:tc>
@@ -6315,7 +6961,7 @@
                 <w:color w:val="365F91"/>
                 <w:sz w:val="20"/>
               </w:rPr>
-              <w:t>Yes</w:t>
+              <w:t>No</w:t>
             </w:r>
           </w:p>
         </w:tc>
@@ -6344,7 +6990,7 @@
                 <w:color w:val="365F91"/>
                 <w:sz w:val="20"/>
               </w:rPr>
-              <w:t>NULL</w:t>
+              <w:t>None</w:t>
             </w:r>
           </w:p>
         </w:tc>
@@ -6371,23 +7017,7 @@
                 <w:color w:val="365F91"/>
                 <w:sz w:val="20"/>
               </w:rPr>
-              <w:t>Should be ‘</w:t>
-            </w:r>
-            <w:proofErr w:type="spellStart"/>
-            <w:r>
-              <w:rPr>
-                <w:color w:val="365F91"/>
-                <w:sz w:val="20"/>
-              </w:rPr>
-              <w:t>Desc</w:t>
-            </w:r>
-            <w:proofErr w:type="spellEnd"/>
-            <w:r>
-              <w:rPr>
-                <w:color w:val="365F91"/>
-                <w:sz w:val="20"/>
-              </w:rPr>
-              <w:t>’</w:t>
+              <w:t>Should be ‘Desc’</w:t>
             </w:r>
           </w:p>
         </w:tc>
@@ -6412,7 +7042,6 @@
                 <w:sz w:val="20"/>
               </w:rPr>
             </w:pPr>
-            <w:proofErr w:type="spellStart"/>
             <w:r>
               <w:rPr>
                 <w:bCs/>
@@ -6421,7 +7050,6 @@
               </w:rPr>
               <w:t>LanguageID</w:t>
             </w:r>
-            <w:proofErr w:type="spellEnd"/>
           </w:p>
         </w:tc>
         <w:tc>
@@ -6442,21 +7070,12 @@
                 <w:sz w:val="20"/>
               </w:rPr>
             </w:pPr>
-            <w:proofErr w:type="spellStart"/>
-            <w:r>
-              <w:rPr>
-                <w:color w:val="365F91"/>
-                <w:sz w:val="20"/>
-              </w:rPr>
-              <w:t>int</w:t>
-            </w:r>
-            <w:proofErr w:type="spellEnd"/>
-            <w:r>
-              <w:rPr>
-                <w:color w:val="365F91"/>
-                <w:sz w:val="20"/>
-              </w:rPr>
-              <w:t>(11)</w:t>
+            <w:r>
+              <w:rPr>
+                <w:color w:val="365F91"/>
+                <w:sz w:val="20"/>
+              </w:rPr>
+              <w:t>int(11)</w:t>
             </w:r>
           </w:p>
         </w:tc>
@@ -6550,11 +7169,11 @@
           <w:sz w:val="20"/>
         </w:rPr>
       </w:pPr>
-      <w:bookmarkStart w:id="31" w:name="_Toc449467215"/>
-      <w:r>
-        <w:t>Scenario</w:t>
-      </w:r>
-      <w:bookmarkEnd w:id="31"/>
+      <w:bookmarkStart w:id="32" w:name="_Toc449467216"/>
+      <w:r>
+        <w:t>Persona</w:t>
+      </w:r>
+      <w:bookmarkEnd w:id="32"/>
       <w:r>
         <w:br/>
       </w:r>
@@ -6763,7 +7382,6 @@
                 <w:u w:val="single"/>
               </w:rPr>
             </w:pPr>
-            <w:proofErr w:type="spellStart"/>
             <w:r>
               <w:rPr>
                 <w:bCs/>
@@ -6771,9 +7389,8 @@
                 <w:sz w:val="20"/>
                 <w:u w:val="single"/>
               </w:rPr>
-              <w:t>scenarioID</w:t>
-            </w:r>
-            <w:proofErr w:type="spellEnd"/>
+              <w:t>personaID</w:t>
+            </w:r>
           </w:p>
         </w:tc>
         <w:tc>
@@ -6794,21 +7411,12 @@
                 <w:sz w:val="20"/>
               </w:rPr>
             </w:pPr>
-            <w:proofErr w:type="spellStart"/>
-            <w:r>
-              <w:rPr>
-                <w:color w:val="365F91"/>
-                <w:sz w:val="20"/>
-              </w:rPr>
-              <w:t>int</w:t>
-            </w:r>
-            <w:proofErr w:type="spellEnd"/>
-            <w:r>
-              <w:rPr>
-                <w:color w:val="365F91"/>
-                <w:sz w:val="20"/>
-              </w:rPr>
-              <w:t>(11)</w:t>
+            <w:r>
+              <w:rPr>
+                <w:color w:val="365F91"/>
+                <w:sz w:val="20"/>
+              </w:rPr>
+              <w:t>int(11)</w:t>
             </w:r>
           </w:p>
         </w:tc>
@@ -6915,16 +7523,14 @@
                 <w:sz w:val="20"/>
               </w:rPr>
             </w:pPr>
-            <w:proofErr w:type="spellStart"/>
-            <w:r>
-              <w:rPr>
-                <w:bCs/>
-                <w:color w:val="365F91"/>
-                <w:sz w:val="20"/>
-              </w:rPr>
-              <w:t>scenarioName</w:t>
-            </w:r>
-            <w:proofErr w:type="spellEnd"/>
+            <w:r>
+              <w:rPr>
+                <w:bCs/>
+                <w:color w:val="365F91"/>
+                <w:sz w:val="20"/>
+              </w:rPr>
+              <w:t>personaName</w:t>
+            </w:r>
           </w:p>
         </w:tc>
         <w:tc>
@@ -7050,16 +7656,14 @@
                 <w:sz w:val="20"/>
               </w:rPr>
             </w:pPr>
-            <w:proofErr w:type="spellStart"/>
-            <w:r>
-              <w:rPr>
-                <w:bCs/>
-                <w:color w:val="365F91"/>
-                <w:sz w:val="20"/>
-              </w:rPr>
-              <w:t>scenarioDescription</w:t>
-            </w:r>
-            <w:proofErr w:type="spellEnd"/>
+            <w:r>
+              <w:rPr>
+                <w:bCs/>
+                <w:color w:val="365F91"/>
+                <w:sz w:val="20"/>
+              </w:rPr>
+              <w:t>personaDesc</w:t>
+            </w:r>
           </w:p>
         </w:tc>
         <w:tc>
@@ -7163,29 +7767,6 @@
                 <w:sz w:val="20"/>
               </w:rPr>
             </w:pPr>
-            <w:r>
-              <w:rPr>
-                <w:color w:val="365F91"/>
-                <w:sz w:val="20"/>
-              </w:rPr>
-              <w:t>Should be ‘</w:t>
-            </w:r>
-            <w:proofErr w:type="spellStart"/>
-            <w:r>
-              <w:rPr>
-                <w:color w:val="365F91"/>
-                <w:sz w:val="20"/>
-              </w:rPr>
-              <w:t>Desc</w:t>
-            </w:r>
-            <w:proofErr w:type="spellEnd"/>
-            <w:r>
-              <w:rPr>
-                <w:color w:val="365F91"/>
-                <w:sz w:val="20"/>
-              </w:rPr>
-              <w:t>’</w:t>
-            </w:r>
           </w:p>
         </w:tc>
       </w:tr>
@@ -7209,7 +7790,6 @@
                 <w:sz w:val="20"/>
               </w:rPr>
             </w:pPr>
-            <w:proofErr w:type="spellStart"/>
             <w:r>
               <w:rPr>
                 <w:bCs/>
@@ -7218,7 +7798,6 @@
               </w:rPr>
               <w:t>LanguageID</w:t>
             </w:r>
-            <w:proofErr w:type="spellEnd"/>
           </w:p>
         </w:tc>
         <w:tc>
@@ -7239,21 +7818,12 @@
                 <w:sz w:val="20"/>
               </w:rPr>
             </w:pPr>
-            <w:proofErr w:type="spellStart"/>
-            <w:r>
-              <w:rPr>
-                <w:color w:val="365F91"/>
-                <w:sz w:val="20"/>
-              </w:rPr>
-              <w:t>int</w:t>
-            </w:r>
-            <w:proofErr w:type="spellEnd"/>
-            <w:r>
-              <w:rPr>
-                <w:color w:val="365F91"/>
-                <w:sz w:val="20"/>
-              </w:rPr>
-              <w:t>(11)</w:t>
+            <w:r>
+              <w:rPr>
+                <w:color w:val="365F91"/>
+                <w:sz w:val="20"/>
+              </w:rPr>
+              <w:t>int(11)</w:t>
             </w:r>
           </w:p>
         </w:tc>
@@ -7347,11 +7917,11 @@
           <w:sz w:val="20"/>
         </w:rPr>
       </w:pPr>
-      <w:bookmarkStart w:id="32" w:name="_Toc449467216"/>
-      <w:r>
-        <w:t>Persona</w:t>
-      </w:r>
-      <w:bookmarkEnd w:id="32"/>
+      <w:bookmarkStart w:id="33" w:name="_Toc449467217"/>
+      <w:r>
+        <w:t>Role</w:t>
+      </w:r>
+      <w:bookmarkEnd w:id="33"/>
       <w:r>
         <w:br/>
       </w:r>
@@ -7560,7 +8130,6 @@
                 <w:u w:val="single"/>
               </w:rPr>
             </w:pPr>
-            <w:proofErr w:type="spellStart"/>
             <w:r>
               <w:rPr>
                 <w:bCs/>
@@ -7568,9 +8137,8 @@
                 <w:sz w:val="20"/>
                 <w:u w:val="single"/>
               </w:rPr>
-              <w:t>personaID</w:t>
-            </w:r>
-            <w:proofErr w:type="spellEnd"/>
+              <w:t>roleID</w:t>
+            </w:r>
           </w:p>
         </w:tc>
         <w:tc>
@@ -7591,21 +8159,12 @@
                 <w:sz w:val="20"/>
               </w:rPr>
             </w:pPr>
-            <w:proofErr w:type="spellStart"/>
-            <w:r>
-              <w:rPr>
-                <w:color w:val="365F91"/>
-                <w:sz w:val="20"/>
-              </w:rPr>
-              <w:t>int</w:t>
-            </w:r>
-            <w:proofErr w:type="spellEnd"/>
-            <w:r>
-              <w:rPr>
-                <w:color w:val="365F91"/>
-                <w:sz w:val="20"/>
-              </w:rPr>
-              <w:t>(11)</w:t>
+            <w:r>
+              <w:rPr>
+                <w:color w:val="365F91"/>
+                <w:sz w:val="20"/>
+              </w:rPr>
+              <w:t>int(11)</w:t>
             </w:r>
           </w:p>
         </w:tc>
@@ -7712,16 +8271,15 @@
                 <w:sz w:val="20"/>
               </w:rPr>
             </w:pPr>
-            <w:proofErr w:type="spellStart"/>
-            <w:r>
-              <w:rPr>
-                <w:bCs/>
-                <w:color w:val="365F91"/>
-                <w:sz w:val="20"/>
-              </w:rPr>
-              <w:t>personaName</w:t>
-            </w:r>
-            <w:proofErr w:type="spellEnd"/>
+            <w:r>
+              <w:rPr>
+                <w:bCs/>
+                <w:color w:val="365F91"/>
+                <w:sz w:val="20"/>
+              </w:rPr>
+              <w:lastRenderedPageBreak/>
+              <w:t>roleName</w:t>
+            </w:r>
           </w:p>
         </w:tc>
         <w:tc>
@@ -7847,16 +8405,14 @@
                 <w:sz w:val="20"/>
               </w:rPr>
             </w:pPr>
-            <w:proofErr w:type="spellStart"/>
-            <w:r>
-              <w:rPr>
-                <w:bCs/>
-                <w:color w:val="365F91"/>
-                <w:sz w:val="20"/>
-              </w:rPr>
-              <w:t>personaDesc</w:t>
-            </w:r>
-            <w:proofErr w:type="spellEnd"/>
+            <w:r>
+              <w:rPr>
+                <w:bCs/>
+                <w:color w:val="365F91"/>
+                <w:sz w:val="20"/>
+              </w:rPr>
+              <w:t>roleDesc</w:t>
+            </w:r>
           </w:p>
         </w:tc>
         <w:tc>
@@ -7983,17 +8539,14 @@
                 <w:sz w:val="20"/>
               </w:rPr>
             </w:pPr>
-            <w:proofErr w:type="spellStart"/>
-            <w:r>
-              <w:rPr>
-                <w:bCs/>
-                <w:color w:val="365F91"/>
-                <w:sz w:val="20"/>
-              </w:rPr>
-              <w:lastRenderedPageBreak/>
+            <w:r>
+              <w:rPr>
+                <w:bCs/>
+                <w:color w:val="365F91"/>
+                <w:sz w:val="20"/>
+              </w:rPr>
               <w:t>LanguageID</w:t>
             </w:r>
-            <w:proofErr w:type="spellEnd"/>
           </w:p>
         </w:tc>
         <w:tc>
@@ -8014,21 +8567,12 @@
                 <w:sz w:val="20"/>
               </w:rPr>
             </w:pPr>
-            <w:proofErr w:type="spellStart"/>
-            <w:r>
-              <w:rPr>
-                <w:color w:val="365F91"/>
-                <w:sz w:val="20"/>
-              </w:rPr>
-              <w:t>int</w:t>
-            </w:r>
-            <w:proofErr w:type="spellEnd"/>
-            <w:r>
-              <w:rPr>
-                <w:color w:val="365F91"/>
-                <w:sz w:val="20"/>
-              </w:rPr>
-              <w:t>(11)</w:t>
+            <w:r>
+              <w:rPr>
+                <w:color w:val="365F91"/>
+                <w:sz w:val="20"/>
+              </w:rPr>
+              <w:t>int(11)</w:t>
             </w:r>
           </w:p>
         </w:tc>
@@ -8116,785 +8660,27 @@
     </w:p>
     <w:p>
       <w:pPr>
+        <w:suppressAutoHyphens w:val="0"/>
+        <w:spacing w:after="0" w:line="240" w:lineRule="auto"/>
+        <w:rPr>
+          <w:rFonts w:ascii="Calibri" w:hAnsi="Calibri"/>
+          <w:b/>
+          <w:bCs/>
+          <w:color w:val="4F81BD"/>
+        </w:rPr>
+      </w:pPr>
+      <w:bookmarkStart w:id="34" w:name="_Toc449467218"/>
+      <w:r>
+        <w:br w:type="page"/>
+      </w:r>
+    </w:p>
+    <w:p>
+      <w:pPr>
         <w:pStyle w:val="Heading3"/>
         <w:ind w:left="720"/>
-        <w:rPr>
-          <w:sz w:val="20"/>
-        </w:rPr>
-      </w:pPr>
-      <w:bookmarkStart w:id="33" w:name="_Toc449467217"/>
-      <w:r>
-        <w:t>Role</w:t>
-      </w:r>
-      <w:bookmarkEnd w:id="33"/>
-      <w:r>
-        <w:br/>
-      </w:r>
-    </w:p>
-    <w:tbl>
-      <w:tblPr>
-        <w:tblW w:w="8640" w:type="dxa"/>
-        <w:tblInd w:w="686" w:type="dxa"/>
-        <w:tblBorders>
-          <w:top w:val="single" w:sz="8" w:space="0" w:color="4F81BD"/>
-          <w:left w:val="nil"/>
-          <w:bottom w:val="single" w:sz="8" w:space="0" w:color="4F81BD"/>
-          <w:right w:val="nil"/>
-          <w:insideH w:val="single" w:sz="8" w:space="0" w:color="4F81BD"/>
-          <w:insideV w:val="nil"/>
-        </w:tblBorders>
-        <w:tblLook w:val="04A0" w:firstRow="1" w:lastRow="0" w:firstColumn="1" w:lastColumn="0" w:noHBand="0" w:noVBand="1"/>
-      </w:tblPr>
-      <w:tblGrid>
-        <w:gridCol w:w="2091"/>
-        <w:gridCol w:w="1743"/>
-        <w:gridCol w:w="1228"/>
-        <w:gridCol w:w="1426"/>
-        <w:gridCol w:w="2152"/>
-      </w:tblGrid>
-      <w:tr>
-        <w:tc>
-          <w:tcPr>
-            <w:tcW w:w="2091" w:type="dxa"/>
-            <w:tcBorders>
-              <w:top w:val="single" w:sz="8" w:space="0" w:color="4F81BD"/>
-              <w:left w:val="nil"/>
-              <w:bottom w:val="single" w:sz="8" w:space="0" w:color="4F81BD"/>
-              <w:right w:val="nil"/>
-            </w:tcBorders>
-            <w:shd w:val="clear" w:color="auto" w:fill="auto"/>
-          </w:tcPr>
-          <w:p>
-            <w:pPr>
-              <w:spacing w:after="0" w:line="100" w:lineRule="atLeast"/>
-              <w:rPr>
-                <w:b/>
-                <w:bCs/>
-                <w:color w:val="365F91"/>
-                <w:sz w:val="20"/>
-              </w:rPr>
-            </w:pPr>
-            <w:r>
-              <w:rPr>
-                <w:b/>
-                <w:bCs/>
-                <w:color w:val="365F91"/>
-                <w:sz w:val="20"/>
-              </w:rPr>
-              <w:t>Column</w:t>
-            </w:r>
-          </w:p>
-        </w:tc>
-        <w:tc>
-          <w:tcPr>
-            <w:tcW w:w="1743" w:type="dxa"/>
-            <w:tcBorders>
-              <w:top w:val="single" w:sz="8" w:space="0" w:color="4F81BD"/>
-              <w:left w:val="nil"/>
-              <w:bottom w:val="single" w:sz="8" w:space="0" w:color="4F81BD"/>
-              <w:right w:val="nil"/>
-            </w:tcBorders>
-            <w:shd w:val="clear" w:color="auto" w:fill="auto"/>
-          </w:tcPr>
-          <w:p>
-            <w:pPr>
-              <w:spacing w:after="0" w:line="100" w:lineRule="atLeast"/>
-              <w:rPr>
-                <w:b/>
-                <w:bCs/>
-                <w:color w:val="365F91"/>
-                <w:sz w:val="20"/>
-              </w:rPr>
-            </w:pPr>
-            <w:r>
-              <w:rPr>
-                <w:b/>
-                <w:bCs/>
-                <w:color w:val="365F91"/>
-                <w:sz w:val="20"/>
-              </w:rPr>
-              <w:t>Type</w:t>
-            </w:r>
-          </w:p>
-        </w:tc>
-        <w:tc>
-          <w:tcPr>
-            <w:tcW w:w="1228" w:type="dxa"/>
-            <w:tcBorders>
-              <w:top w:val="single" w:sz="8" w:space="0" w:color="4F81BD"/>
-              <w:left w:val="nil"/>
-              <w:bottom w:val="single" w:sz="8" w:space="0" w:color="4F81BD"/>
-              <w:right w:val="nil"/>
-            </w:tcBorders>
-            <w:shd w:val="clear" w:color="auto" w:fill="auto"/>
-          </w:tcPr>
-          <w:p>
-            <w:pPr>
-              <w:spacing w:after="0" w:line="100" w:lineRule="atLeast"/>
-              <w:rPr>
-                <w:b/>
-                <w:bCs/>
-                <w:color w:val="365F91"/>
-                <w:sz w:val="20"/>
-              </w:rPr>
-            </w:pPr>
-            <w:r>
-              <w:rPr>
-                <w:b/>
-                <w:bCs/>
-                <w:color w:val="365F91"/>
-                <w:sz w:val="20"/>
-              </w:rPr>
-              <w:t>Null</w:t>
-            </w:r>
-          </w:p>
-        </w:tc>
-        <w:tc>
-          <w:tcPr>
-            <w:tcW w:w="1426" w:type="dxa"/>
-            <w:tcBorders>
-              <w:top w:val="single" w:sz="8" w:space="0" w:color="4F81BD"/>
-              <w:left w:val="nil"/>
-              <w:bottom w:val="single" w:sz="8" w:space="0" w:color="4F81BD"/>
-              <w:right w:val="nil"/>
-            </w:tcBorders>
-            <w:shd w:val="clear" w:color="auto" w:fill="auto"/>
-          </w:tcPr>
-          <w:p>
-            <w:pPr>
-              <w:spacing w:after="0" w:line="100" w:lineRule="atLeast"/>
-              <w:rPr>
-                <w:b/>
-                <w:bCs/>
-                <w:color w:val="365F91"/>
-                <w:sz w:val="20"/>
-              </w:rPr>
-            </w:pPr>
-            <w:r>
-              <w:rPr>
-                <w:b/>
-                <w:bCs/>
-                <w:color w:val="365F91"/>
-                <w:sz w:val="20"/>
-              </w:rPr>
-              <w:t>Default</w:t>
-            </w:r>
-          </w:p>
-        </w:tc>
-        <w:tc>
-          <w:tcPr>
-            <w:tcW w:w="2152" w:type="dxa"/>
-            <w:tcBorders>
-              <w:top w:val="single" w:sz="8" w:space="0" w:color="4F81BD"/>
-              <w:left w:val="nil"/>
-              <w:bottom w:val="single" w:sz="8" w:space="0" w:color="4F81BD"/>
-              <w:right w:val="nil"/>
-            </w:tcBorders>
-            <w:shd w:val="clear" w:color="auto" w:fill="auto"/>
-          </w:tcPr>
-          <w:p>
-            <w:pPr>
-              <w:spacing w:after="0" w:line="100" w:lineRule="atLeast"/>
-              <w:rPr>
-                <w:b/>
-                <w:bCs/>
-                <w:color w:val="365F91"/>
-                <w:sz w:val="20"/>
-              </w:rPr>
-            </w:pPr>
-            <w:r>
-              <w:rPr>
-                <w:b/>
-                <w:bCs/>
-                <w:color w:val="365F91"/>
-                <w:sz w:val="20"/>
-              </w:rPr>
-              <w:t>Comments</w:t>
-            </w:r>
-          </w:p>
-        </w:tc>
-      </w:tr>
-      <w:tr>
-        <w:tc>
-          <w:tcPr>
-            <w:tcW w:w="2091" w:type="dxa"/>
-            <w:tcBorders>
-              <w:top w:val="nil"/>
-              <w:left w:val="nil"/>
-              <w:bottom w:val="nil"/>
-              <w:right w:val="nil"/>
-            </w:tcBorders>
-            <w:shd w:val="clear" w:color="auto" w:fill="D3DFEE"/>
-          </w:tcPr>
-          <w:p>
-            <w:pPr>
-              <w:rPr>
-                <w:bCs/>
-                <w:color w:val="365F91"/>
-                <w:sz w:val="20"/>
-                <w:u w:val="single"/>
-              </w:rPr>
-            </w:pPr>
-            <w:proofErr w:type="spellStart"/>
-            <w:r>
-              <w:rPr>
-                <w:bCs/>
-                <w:color w:val="365F91"/>
-                <w:sz w:val="20"/>
-                <w:u w:val="single"/>
-              </w:rPr>
-              <w:t>roleID</w:t>
-            </w:r>
-            <w:proofErr w:type="spellEnd"/>
-          </w:p>
-        </w:tc>
-        <w:tc>
-          <w:tcPr>
-            <w:tcW w:w="1743" w:type="dxa"/>
-            <w:tcBorders>
-              <w:top w:val="nil"/>
-              <w:left w:val="nil"/>
-              <w:bottom w:val="nil"/>
-              <w:right w:val="nil"/>
-            </w:tcBorders>
-            <w:shd w:val="clear" w:color="auto" w:fill="D3DFEE"/>
-          </w:tcPr>
-          <w:p>
-            <w:pPr>
-              <w:rPr>
-                <w:color w:val="365F91"/>
-                <w:sz w:val="20"/>
-              </w:rPr>
-            </w:pPr>
-            <w:proofErr w:type="spellStart"/>
-            <w:r>
-              <w:rPr>
-                <w:color w:val="365F91"/>
-                <w:sz w:val="20"/>
-              </w:rPr>
-              <w:t>int</w:t>
-            </w:r>
-            <w:proofErr w:type="spellEnd"/>
-            <w:r>
-              <w:rPr>
-                <w:color w:val="365F91"/>
-                <w:sz w:val="20"/>
-              </w:rPr>
-              <w:t>(11)</w:t>
-            </w:r>
-          </w:p>
-        </w:tc>
-        <w:tc>
-          <w:tcPr>
-            <w:tcW w:w="1228" w:type="dxa"/>
-            <w:tcBorders>
-              <w:top w:val="nil"/>
-              <w:left w:val="nil"/>
-              <w:bottom w:val="nil"/>
-              <w:right w:val="nil"/>
-            </w:tcBorders>
-            <w:shd w:val="clear" w:color="auto" w:fill="D3DFEE"/>
-          </w:tcPr>
-          <w:p>
-            <w:pPr>
-              <w:rPr>
-                <w:color w:val="365F91"/>
-                <w:sz w:val="20"/>
-              </w:rPr>
-            </w:pPr>
-            <w:r>
-              <w:rPr>
-                <w:color w:val="365F91"/>
-                <w:sz w:val="20"/>
-              </w:rPr>
-              <w:t>No</w:t>
-            </w:r>
-          </w:p>
-        </w:tc>
-        <w:tc>
-          <w:tcPr>
-            <w:tcW w:w="1426" w:type="dxa"/>
-            <w:tcBorders>
-              <w:top w:val="nil"/>
-              <w:left w:val="nil"/>
-              <w:bottom w:val="nil"/>
-              <w:right w:val="nil"/>
-            </w:tcBorders>
-            <w:shd w:val="clear" w:color="auto" w:fill="D3DFEE"/>
-          </w:tcPr>
-          <w:p>
-            <w:pPr>
-              <w:rPr>
-                <w:color w:val="365F91"/>
-                <w:sz w:val="20"/>
-              </w:rPr>
-            </w:pPr>
-            <w:r>
-              <w:rPr>
-                <w:i/>
-                <w:color w:val="365F91"/>
-                <w:sz w:val="20"/>
-              </w:rPr>
-              <w:t>None</w:t>
-            </w:r>
-          </w:p>
-        </w:tc>
-        <w:tc>
-          <w:tcPr>
-            <w:tcW w:w="2152" w:type="dxa"/>
-            <w:tcBorders>
-              <w:top w:val="nil"/>
-              <w:left w:val="nil"/>
-              <w:bottom w:val="nil"/>
-              <w:right w:val="nil"/>
-            </w:tcBorders>
-            <w:shd w:val="clear" w:color="auto" w:fill="D3DFEE"/>
-          </w:tcPr>
-          <w:p>
-            <w:pPr>
-              <w:rPr>
-                <w:color w:val="365F91"/>
-                <w:sz w:val="20"/>
-              </w:rPr>
-            </w:pPr>
-            <w:r>
-              <w:rPr>
-                <w:color w:val="365F91"/>
-                <w:sz w:val="20"/>
-              </w:rPr>
-              <w:t>AUTO_INCREMENT</w:t>
-            </w:r>
-          </w:p>
-        </w:tc>
-      </w:tr>
-      <w:tr>
-        <w:tc>
-          <w:tcPr>
-            <w:tcW w:w="2091" w:type="dxa"/>
-            <w:tcBorders>
-              <w:top w:val="nil"/>
-              <w:left w:val="nil"/>
-              <w:bottom w:val="nil"/>
-              <w:right w:val="nil"/>
-            </w:tcBorders>
-            <w:shd w:val="clear" w:color="auto" w:fill="auto"/>
-          </w:tcPr>
-          <w:p>
-            <w:pPr>
-              <w:rPr>
-                <w:bCs/>
-                <w:color w:val="365F91"/>
-                <w:sz w:val="20"/>
-              </w:rPr>
-            </w:pPr>
-            <w:proofErr w:type="spellStart"/>
-            <w:r>
-              <w:rPr>
-                <w:bCs/>
-                <w:color w:val="365F91"/>
-                <w:sz w:val="20"/>
-              </w:rPr>
-              <w:t>roleName</w:t>
-            </w:r>
-            <w:proofErr w:type="spellEnd"/>
-          </w:p>
-        </w:tc>
-        <w:tc>
-          <w:tcPr>
-            <w:tcW w:w="1743" w:type="dxa"/>
-            <w:tcBorders>
-              <w:top w:val="nil"/>
-              <w:left w:val="nil"/>
-              <w:bottom w:val="nil"/>
-              <w:right w:val="nil"/>
-            </w:tcBorders>
-            <w:shd w:val="clear" w:color="auto" w:fill="auto"/>
-          </w:tcPr>
-          <w:p>
-            <w:pPr>
-              <w:rPr>
-                <w:color w:val="365F91"/>
-                <w:sz w:val="20"/>
-              </w:rPr>
-            </w:pPr>
-            <w:r>
-              <w:rPr>
-                <w:color w:val="365F91"/>
-                <w:sz w:val="20"/>
-              </w:rPr>
-              <w:t>varchar(255)</w:t>
-            </w:r>
-          </w:p>
-        </w:tc>
-        <w:tc>
-          <w:tcPr>
-            <w:tcW w:w="1228" w:type="dxa"/>
-            <w:tcBorders>
-              <w:top w:val="nil"/>
-              <w:left w:val="nil"/>
-              <w:bottom w:val="nil"/>
-              <w:right w:val="nil"/>
-            </w:tcBorders>
-            <w:shd w:val="clear" w:color="auto" w:fill="auto"/>
-          </w:tcPr>
-          <w:p>
-            <w:pPr>
-              <w:rPr>
-                <w:color w:val="365F91"/>
-                <w:sz w:val="20"/>
-              </w:rPr>
-            </w:pPr>
-            <w:r>
-              <w:rPr>
-                <w:color w:val="365F91"/>
-                <w:sz w:val="20"/>
-              </w:rPr>
-              <w:t>No</w:t>
-            </w:r>
-          </w:p>
-        </w:tc>
-        <w:tc>
-          <w:tcPr>
-            <w:tcW w:w="1426" w:type="dxa"/>
-            <w:tcBorders>
-              <w:top w:val="nil"/>
-              <w:left w:val="nil"/>
-              <w:bottom w:val="nil"/>
-              <w:right w:val="nil"/>
-            </w:tcBorders>
-            <w:shd w:val="clear" w:color="auto" w:fill="auto"/>
-          </w:tcPr>
-          <w:p>
-            <w:pPr>
-              <w:rPr>
-                <w:color w:val="365F91"/>
-                <w:sz w:val="20"/>
-              </w:rPr>
-            </w:pPr>
-            <w:r>
-              <w:rPr>
-                <w:i/>
-                <w:color w:val="365F91"/>
-                <w:sz w:val="20"/>
-              </w:rPr>
-              <w:t>None</w:t>
-            </w:r>
-          </w:p>
-        </w:tc>
-        <w:tc>
-          <w:tcPr>
-            <w:tcW w:w="2152" w:type="dxa"/>
-            <w:tcBorders>
-              <w:top w:val="nil"/>
-              <w:left w:val="nil"/>
-              <w:bottom w:val="nil"/>
-              <w:right w:val="nil"/>
-            </w:tcBorders>
-            <w:shd w:val="clear" w:color="auto" w:fill="auto"/>
-          </w:tcPr>
-          <w:p>
-            <w:pPr>
-              <w:rPr>
-                <w:color w:val="365F91"/>
-                <w:sz w:val="20"/>
-              </w:rPr>
-            </w:pPr>
-          </w:p>
-        </w:tc>
-      </w:tr>
-      <w:tr>
-        <w:tc>
-          <w:tcPr>
-            <w:tcW w:w="2091" w:type="dxa"/>
-            <w:tcBorders>
-              <w:top w:val="nil"/>
-              <w:left w:val="nil"/>
-              <w:bottom w:val="nil"/>
-              <w:right w:val="nil"/>
-            </w:tcBorders>
-            <w:shd w:val="clear" w:color="auto" w:fill="D3DFEE"/>
-          </w:tcPr>
-          <w:p>
-            <w:pPr>
-              <w:rPr>
-                <w:bCs/>
-                <w:color w:val="365F91"/>
-                <w:sz w:val="20"/>
-              </w:rPr>
-            </w:pPr>
-            <w:proofErr w:type="spellStart"/>
-            <w:r>
-              <w:rPr>
-                <w:bCs/>
-                <w:color w:val="365F91"/>
-                <w:sz w:val="20"/>
-              </w:rPr>
-              <w:t>roleDesc</w:t>
-            </w:r>
-            <w:proofErr w:type="spellEnd"/>
-          </w:p>
-        </w:tc>
-        <w:tc>
-          <w:tcPr>
-            <w:tcW w:w="1743" w:type="dxa"/>
-            <w:tcBorders>
-              <w:top w:val="nil"/>
-              <w:left w:val="nil"/>
-              <w:bottom w:val="nil"/>
-              <w:right w:val="nil"/>
-            </w:tcBorders>
-            <w:shd w:val="clear" w:color="auto" w:fill="D3DFEE"/>
-          </w:tcPr>
-          <w:p>
-            <w:pPr>
-              <w:rPr>
-                <w:color w:val="365F91"/>
-                <w:sz w:val="20"/>
-              </w:rPr>
-            </w:pPr>
-            <w:r>
-              <w:rPr>
-                <w:color w:val="365F91"/>
-                <w:sz w:val="20"/>
-              </w:rPr>
-              <w:t>varchar(255)</w:t>
-            </w:r>
-          </w:p>
-        </w:tc>
-        <w:tc>
-          <w:tcPr>
-            <w:tcW w:w="1228" w:type="dxa"/>
-            <w:tcBorders>
-              <w:top w:val="nil"/>
-              <w:left w:val="nil"/>
-              <w:bottom w:val="nil"/>
-              <w:right w:val="nil"/>
-            </w:tcBorders>
-            <w:shd w:val="clear" w:color="auto" w:fill="D3DFEE"/>
-          </w:tcPr>
-          <w:p>
-            <w:pPr>
-              <w:rPr>
-                <w:color w:val="365F91"/>
-                <w:sz w:val="20"/>
-              </w:rPr>
-            </w:pPr>
-            <w:r>
-              <w:rPr>
-                <w:color w:val="365F91"/>
-                <w:sz w:val="20"/>
-              </w:rPr>
-              <w:t>No</w:t>
-            </w:r>
-          </w:p>
-        </w:tc>
-        <w:tc>
-          <w:tcPr>
-            <w:tcW w:w="1426" w:type="dxa"/>
-            <w:tcBorders>
-              <w:top w:val="nil"/>
-              <w:left w:val="nil"/>
-              <w:bottom w:val="nil"/>
-              <w:right w:val="nil"/>
-            </w:tcBorders>
-            <w:shd w:val="clear" w:color="auto" w:fill="D3DFEE"/>
-          </w:tcPr>
-          <w:p>
-            <w:pPr>
-              <w:rPr>
-                <w:i/>
-                <w:color w:val="365F91"/>
-                <w:sz w:val="20"/>
-              </w:rPr>
-            </w:pPr>
-            <w:r>
-              <w:rPr>
-                <w:i/>
-                <w:color w:val="365F91"/>
-                <w:sz w:val="20"/>
-              </w:rPr>
-              <w:t>None</w:t>
-            </w:r>
-          </w:p>
-        </w:tc>
-        <w:tc>
-          <w:tcPr>
-            <w:tcW w:w="2152" w:type="dxa"/>
-            <w:tcBorders>
-              <w:top w:val="nil"/>
-              <w:left w:val="nil"/>
-              <w:bottom w:val="nil"/>
-              <w:right w:val="nil"/>
-            </w:tcBorders>
-            <w:shd w:val="clear" w:color="auto" w:fill="D3DFEE"/>
-          </w:tcPr>
-          <w:p>
-            <w:pPr>
-              <w:rPr>
-                <w:color w:val="365F91"/>
-                <w:sz w:val="20"/>
-              </w:rPr>
-            </w:pPr>
-          </w:p>
-        </w:tc>
-      </w:tr>
-      <w:tr>
-        <w:tc>
-          <w:tcPr>
-            <w:tcW w:w="2091" w:type="dxa"/>
-            <w:tcBorders>
-              <w:top w:val="nil"/>
-              <w:left w:val="nil"/>
-              <w:bottom w:val="nil"/>
-              <w:right w:val="nil"/>
-            </w:tcBorders>
-            <w:shd w:val="clear" w:color="auto" w:fill="auto"/>
-          </w:tcPr>
-          <w:p>
-            <w:pPr>
-              <w:rPr>
-                <w:bCs/>
-                <w:color w:val="365F91"/>
-                <w:sz w:val="20"/>
-              </w:rPr>
-            </w:pPr>
-            <w:proofErr w:type="spellStart"/>
-            <w:r>
-              <w:rPr>
-                <w:bCs/>
-                <w:color w:val="365F91"/>
-                <w:sz w:val="20"/>
-              </w:rPr>
-              <w:t>LanguageID</w:t>
-            </w:r>
-            <w:proofErr w:type="spellEnd"/>
-          </w:p>
-        </w:tc>
-        <w:tc>
-          <w:tcPr>
-            <w:tcW w:w="1743" w:type="dxa"/>
-            <w:tcBorders>
-              <w:top w:val="nil"/>
-              <w:left w:val="nil"/>
-              <w:bottom w:val="nil"/>
-              <w:right w:val="nil"/>
-            </w:tcBorders>
-            <w:shd w:val="clear" w:color="auto" w:fill="auto"/>
-          </w:tcPr>
-          <w:p>
-            <w:pPr>
-              <w:rPr>
-                <w:color w:val="365F91"/>
-                <w:sz w:val="20"/>
-              </w:rPr>
-            </w:pPr>
-            <w:proofErr w:type="spellStart"/>
-            <w:r>
-              <w:rPr>
-                <w:color w:val="365F91"/>
-                <w:sz w:val="20"/>
-              </w:rPr>
-              <w:t>int</w:t>
-            </w:r>
-            <w:proofErr w:type="spellEnd"/>
-            <w:r>
-              <w:rPr>
-                <w:color w:val="365F91"/>
-                <w:sz w:val="20"/>
-              </w:rPr>
-              <w:t>(11)</w:t>
-            </w:r>
-          </w:p>
-        </w:tc>
-        <w:tc>
-          <w:tcPr>
-            <w:tcW w:w="1228" w:type="dxa"/>
-            <w:tcBorders>
-              <w:top w:val="nil"/>
-              <w:left w:val="nil"/>
-              <w:bottom w:val="nil"/>
-              <w:right w:val="nil"/>
-            </w:tcBorders>
-            <w:shd w:val="clear" w:color="auto" w:fill="auto"/>
-          </w:tcPr>
-          <w:p>
-            <w:pPr>
-              <w:rPr>
-                <w:color w:val="365F91"/>
-                <w:sz w:val="20"/>
-              </w:rPr>
-            </w:pPr>
-            <w:r>
-              <w:rPr>
-                <w:color w:val="365F91"/>
-                <w:sz w:val="20"/>
-              </w:rPr>
-              <w:t>No</w:t>
-            </w:r>
-          </w:p>
-        </w:tc>
-        <w:tc>
-          <w:tcPr>
-            <w:tcW w:w="1426" w:type="dxa"/>
-            <w:tcBorders>
-              <w:top w:val="nil"/>
-              <w:left w:val="nil"/>
-              <w:bottom w:val="nil"/>
-              <w:right w:val="nil"/>
-            </w:tcBorders>
-            <w:shd w:val="clear" w:color="auto" w:fill="auto"/>
-          </w:tcPr>
-          <w:p>
-            <w:pPr>
-              <w:rPr>
-                <w:color w:val="365F91"/>
-                <w:sz w:val="20"/>
-              </w:rPr>
-            </w:pPr>
-            <w:r>
-              <w:rPr>
-                <w:color w:val="365F91"/>
-                <w:sz w:val="20"/>
-              </w:rPr>
-              <w:t>1</w:t>
-            </w:r>
-          </w:p>
-        </w:tc>
-        <w:tc>
-          <w:tcPr>
-            <w:tcW w:w="2152" w:type="dxa"/>
-            <w:tcBorders>
-              <w:top w:val="nil"/>
-              <w:left w:val="nil"/>
-              <w:bottom w:val="nil"/>
-              <w:right w:val="nil"/>
-            </w:tcBorders>
-            <w:shd w:val="clear" w:color="auto" w:fill="auto"/>
-          </w:tcPr>
-          <w:p>
-            <w:pPr>
-              <w:rPr>
-                <w:color w:val="365F91"/>
-                <w:sz w:val="20"/>
-              </w:rPr>
-            </w:pPr>
-          </w:p>
-        </w:tc>
-      </w:tr>
-    </w:tbl>
-    <w:p>
-      <w:pPr>
-        <w:pStyle w:val="Heading3"/>
-        <w:ind w:left="720"/>
-      </w:pPr>
-    </w:p>
-    <w:p>
-      <w:pPr>
-        <w:pStyle w:val="Heading3"/>
-        <w:ind w:left="720"/>
-      </w:pPr>
-      <w:bookmarkStart w:id="34" w:name="_Toc449467218"/>
-      <w:r>
+      </w:pPr>
+      <w:r>
+        <w:lastRenderedPageBreak/>
         <w:t>Configuration</w:t>
       </w:r>
       <w:bookmarkEnd w:id="34"/>
@@ -9104,7 +8890,6 @@
                 <w:u w:val="single"/>
               </w:rPr>
             </w:pPr>
-            <w:proofErr w:type="spellStart"/>
             <w:r>
               <w:rPr>
                 <w:bCs/>
@@ -9115,7 +8900,6 @@
               </w:rPr>
               <w:t>configurationID</w:t>
             </w:r>
-            <w:proofErr w:type="spellEnd"/>
           </w:p>
         </w:tc>
         <w:tc>
@@ -9137,23 +8921,13 @@
                 <w:szCs w:val="20"/>
               </w:rPr>
             </w:pPr>
-            <w:proofErr w:type="spellStart"/>
-            <w:r>
-              <w:rPr>
-                <w:color w:val="365F91"/>
-                <w:sz w:val="20"/>
-                <w:szCs w:val="20"/>
-              </w:rPr>
-              <w:t>int</w:t>
-            </w:r>
-            <w:proofErr w:type="spellEnd"/>
-            <w:r>
-              <w:rPr>
-                <w:color w:val="365F91"/>
-                <w:sz w:val="20"/>
-                <w:szCs w:val="20"/>
-              </w:rPr>
-              <w:t>(11)</w:t>
+            <w:r>
+              <w:rPr>
+                <w:color w:val="365F91"/>
+                <w:sz w:val="20"/>
+                <w:szCs w:val="20"/>
+              </w:rPr>
+              <w:t>int(11)</w:t>
             </w:r>
           </w:p>
         </w:tc>
@@ -9267,7 +9041,6 @@
                 <w:szCs w:val="20"/>
               </w:rPr>
             </w:pPr>
-            <w:proofErr w:type="spellStart"/>
             <w:r>
               <w:rPr>
                 <w:bCs/>
@@ -9277,7 +9050,6 @@
               </w:rPr>
               <w:t>configurationIDHashed</w:t>
             </w:r>
-            <w:proofErr w:type="spellEnd"/>
           </w:p>
         </w:tc>
         <w:tc>
@@ -9412,7 +9184,6 @@
                 <w:szCs w:val="20"/>
               </w:rPr>
             </w:pPr>
-            <w:proofErr w:type="spellStart"/>
             <w:r>
               <w:rPr>
                 <w:bCs/>
@@ -9422,7 +9193,6 @@
               </w:rPr>
               <w:t>attributeConfigurationID</w:t>
             </w:r>
-            <w:proofErr w:type="spellEnd"/>
           </w:p>
         </w:tc>
         <w:tc>
@@ -9444,23 +9214,13 @@
                 <w:szCs w:val="20"/>
               </w:rPr>
             </w:pPr>
-            <w:proofErr w:type="spellStart"/>
-            <w:r>
-              <w:rPr>
-                <w:color w:val="365F91"/>
-                <w:sz w:val="20"/>
-                <w:szCs w:val="20"/>
-              </w:rPr>
-              <w:t>int</w:t>
-            </w:r>
-            <w:proofErr w:type="spellEnd"/>
-            <w:r>
-              <w:rPr>
-                <w:color w:val="365F91"/>
-                <w:sz w:val="20"/>
-                <w:szCs w:val="20"/>
-              </w:rPr>
-              <w:t>(11)</w:t>
+            <w:r>
+              <w:rPr>
+                <w:color w:val="365F91"/>
+                <w:sz w:val="20"/>
+                <w:szCs w:val="20"/>
+              </w:rPr>
+              <w:t>int(11)</w:t>
             </w:r>
           </w:p>
         </w:tc>
@@ -9567,7 +9327,6 @@
                 <w:szCs w:val="20"/>
               </w:rPr>
             </w:pPr>
-            <w:proofErr w:type="spellStart"/>
             <w:r>
               <w:rPr>
                 <w:bCs/>
@@ -9577,7 +9336,6 @@
               </w:rPr>
               <w:t>assessmentConfigurationID</w:t>
             </w:r>
-            <w:proofErr w:type="spellEnd"/>
           </w:p>
         </w:tc>
         <w:tc>
@@ -9599,23 +9357,13 @@
                 <w:szCs w:val="20"/>
               </w:rPr>
             </w:pPr>
-            <w:proofErr w:type="spellStart"/>
-            <w:r>
-              <w:rPr>
-                <w:color w:val="365F91"/>
-                <w:sz w:val="20"/>
-                <w:szCs w:val="20"/>
-              </w:rPr>
-              <w:t>int</w:t>
-            </w:r>
-            <w:proofErr w:type="spellEnd"/>
-            <w:r>
-              <w:rPr>
-                <w:color w:val="365F91"/>
-                <w:sz w:val="20"/>
-                <w:szCs w:val="20"/>
-              </w:rPr>
-              <w:t>(11)</w:t>
+            <w:r>
+              <w:rPr>
+                <w:color w:val="365F91"/>
+                <w:sz w:val="20"/>
+                <w:szCs w:val="20"/>
+              </w:rPr>
+              <w:t>int(11)</w:t>
             </w:r>
           </w:p>
         </w:tc>
@@ -9722,7 +9470,6 @@
                 <w:szCs w:val="20"/>
               </w:rPr>
             </w:pPr>
-            <w:proofErr w:type="spellStart"/>
             <w:r>
               <w:rPr>
                 <w:bCs/>
@@ -9732,7 +9479,6 @@
               </w:rPr>
               <w:t>questionConfigurationID</w:t>
             </w:r>
-            <w:proofErr w:type="spellEnd"/>
           </w:p>
         </w:tc>
         <w:tc>
@@ -9754,23 +9500,13 @@
                 <w:szCs w:val="20"/>
               </w:rPr>
             </w:pPr>
-            <w:proofErr w:type="spellStart"/>
-            <w:r>
-              <w:rPr>
-                <w:color w:val="365F91"/>
-                <w:sz w:val="20"/>
-                <w:szCs w:val="20"/>
-              </w:rPr>
-              <w:t>int</w:t>
-            </w:r>
-            <w:proofErr w:type="spellEnd"/>
-            <w:r>
-              <w:rPr>
-                <w:color w:val="365F91"/>
-                <w:sz w:val="20"/>
-                <w:szCs w:val="20"/>
-              </w:rPr>
-              <w:t>(11)</w:t>
+            <w:r>
+              <w:rPr>
+                <w:color w:val="365F91"/>
+                <w:sz w:val="20"/>
+                <w:szCs w:val="20"/>
+              </w:rPr>
+              <w:t>int(11)</w:t>
             </w:r>
           </w:p>
         </w:tc>
@@ -9877,7 +9613,6 @@
                 <w:szCs w:val="20"/>
               </w:rPr>
             </w:pPr>
-            <w:proofErr w:type="spellStart"/>
             <w:r>
               <w:rPr>
                 <w:bCs/>
@@ -9887,7 +9622,6 @@
               </w:rPr>
               <w:t>uiConfigurationID</w:t>
             </w:r>
-            <w:proofErr w:type="spellEnd"/>
           </w:p>
         </w:tc>
         <w:tc>
@@ -9909,23 +9643,13 @@
                 <w:szCs w:val="20"/>
               </w:rPr>
             </w:pPr>
-            <w:proofErr w:type="spellStart"/>
-            <w:r>
-              <w:rPr>
-                <w:color w:val="365F91"/>
-                <w:sz w:val="20"/>
-                <w:szCs w:val="20"/>
-              </w:rPr>
-              <w:t>int</w:t>
-            </w:r>
-            <w:proofErr w:type="spellEnd"/>
-            <w:r>
-              <w:rPr>
-                <w:color w:val="365F91"/>
-                <w:sz w:val="20"/>
-                <w:szCs w:val="20"/>
-              </w:rPr>
-              <w:t>(11)</w:t>
+            <w:r>
+              <w:rPr>
+                <w:color w:val="365F91"/>
+                <w:sz w:val="20"/>
+                <w:szCs w:val="20"/>
+              </w:rPr>
+              <w:t>int(11)</w:t>
             </w:r>
           </w:p>
         </w:tc>
@@ -10025,23 +9749,63 @@
           <w:sz w:val="20"/>
           <w:szCs w:val="20"/>
         </w:rPr>
-        <w:t xml:space="preserve">The configuration entity serves as a container for the four configuration modules, attribute, assessment, question and UI. It also provides an obscured ID in the form of a hash, so users can be generated an assessment via the </w:t>
-      </w:r>
-      <w:proofErr w:type="spellStart"/>
+        <w:t xml:space="preserve">The configuration entity serves as a container for </w:t>
+      </w:r>
       <w:r>
         <w:rPr>
           <w:sz w:val="20"/>
           <w:szCs w:val="20"/>
         </w:rPr>
-        <w:t>start.php</w:t>
-      </w:r>
-      <w:proofErr w:type="spellEnd"/>
+        <w:t>four configuration modules:</w:t>
+      </w:r>
       <w:r>
         <w:rPr>
           <w:sz w:val="20"/>
           <w:szCs w:val="20"/>
         </w:rPr>
-        <w:t xml:space="preserve"> script.</w:t>
+        <w:t xml:space="preserve"> attribute, assessment, question and UI. It also provides an obscured ID in the form of a hash, so </w:t>
+      </w:r>
+      <w:r>
+        <w:rPr>
+          <w:sz w:val="20"/>
+          <w:szCs w:val="20"/>
+        </w:rPr>
+        <w:t xml:space="preserve">new </w:t>
+      </w:r>
+      <w:r>
+        <w:rPr>
+          <w:sz w:val="20"/>
+          <w:szCs w:val="20"/>
+        </w:rPr>
+        <w:t xml:space="preserve">users </w:t>
+      </w:r>
+      <w:r>
+        <w:rPr>
+          <w:sz w:val="20"/>
+          <w:szCs w:val="20"/>
+        </w:rPr>
+        <w:t>and</w:t>
+      </w:r>
+      <w:r>
+        <w:rPr>
+          <w:sz w:val="20"/>
+          <w:szCs w:val="20"/>
+        </w:rPr>
+        <w:t xml:space="preserve"> assessment</w:t>
+      </w:r>
+      <w:r>
+        <w:rPr>
+          <w:sz w:val="20"/>
+          <w:szCs w:val="20"/>
+        </w:rPr>
+        <w:t xml:space="preserve"> can be generated</w:t>
+      </w:r>
+      <w:r>
+        <w:rPr>
+          <w:sz w:val="20"/>
+          <w:szCs w:val="20"/>
+        </w:rPr>
+        <w:t xml:space="preserve"> via the start.php script.</w:t>
       </w:r>
     </w:p>
     <w:p>
@@ -10064,76 +9828,34 @@
           <w:sz w:val="20"/>
           <w:szCs w:val="20"/>
         </w:rPr>
-        <w:br/>
+        <w:tab/>
       </w:r>
       <w:r>
         <w:rPr>
           <w:sz w:val="20"/>
           <w:szCs w:val="20"/>
         </w:rPr>
-        <w:br/>
+        <w:t>The attribute configuration module allows administrator</w:t>
       </w:r>
       <w:r>
         <w:rPr>
           <w:sz w:val="20"/>
           <w:szCs w:val="20"/>
         </w:rPr>
-        <w:br/>
+        <w:t>s</w:t>
       </w:r>
       <w:r>
         <w:rPr>
           <w:sz w:val="20"/>
           <w:szCs w:val="20"/>
         </w:rPr>
-        <w:br/>
-      </w:r>
-      <w:r>
-        <w:rPr>
-          <w:sz w:val="20"/>
-          <w:szCs w:val="20"/>
-        </w:rPr>
-        <w:br/>
-      </w:r>
-      <w:r>
-        <w:rPr>
-          <w:sz w:val="20"/>
-          <w:szCs w:val="20"/>
-        </w:rPr>
-        <w:br/>
-      </w:r>
-      <w:r>
-        <w:rPr>
-          <w:sz w:val="20"/>
-          <w:szCs w:val="20"/>
-        </w:rPr>
-        <w:br/>
-      </w:r>
-      <w:r>
-        <w:rPr>
-          <w:sz w:val="20"/>
-          <w:szCs w:val="20"/>
-        </w:rPr>
-        <w:br/>
-      </w:r>
-      <w:r>
-        <w:rPr>
-          <w:sz w:val="20"/>
-          <w:szCs w:val="20"/>
-        </w:rPr>
-        <w:tab/>
-      </w:r>
-      <w:r>
-        <w:rPr>
-          <w:sz w:val="20"/>
-          <w:szCs w:val="20"/>
-        </w:rPr>
-        <w:t>The attribute configuration module allows administrator to specify the selection of attributes used in the configuration. The options for this include the 40 original categories and the 12 compressed clusters.</w:t>
+        <w:t xml:space="preserve"> to specify the selection of attributes used in the configuration. The options for this include the 40 original categories and the 12 compressed clusters.</w:t>
       </w:r>
     </w:p>
     <w:tbl>
       <w:tblPr>
         <w:tblpPr w:leftFromText="180" w:rightFromText="180" w:vertAnchor="text" w:horzAnchor="page" w:tblpX="2518" w:tblpY="55"/>
-        <w:tblW w:w="9576" w:type="dxa"/>
+        <w:tblW w:w="0" w:type="auto"/>
         <w:tblBorders>
           <w:top w:val="single" w:sz="8" w:space="0" w:color="4F81BD"/>
           <w:left w:val="nil"/>
@@ -10142,14 +9864,15 @@
           <w:insideH w:val="single" w:sz="8" w:space="0" w:color="4F81BD"/>
           <w:insideV w:val="nil"/>
         </w:tblBorders>
+        <w:tblLayout w:type="fixed"/>
         <w:tblLook w:val="04A0" w:firstRow="1" w:lastRow="0" w:firstColumn="1" w:lastColumn="0" w:noHBand="0" w:noVBand="1"/>
       </w:tblPr>
       <w:tblGrid>
-        <w:gridCol w:w="3031"/>
-        <w:gridCol w:w="1498"/>
-        <w:gridCol w:w="633"/>
-        <w:gridCol w:w="2368"/>
-        <w:gridCol w:w="2046"/>
+        <w:gridCol w:w="2790"/>
+        <w:gridCol w:w="1620"/>
+        <w:gridCol w:w="900"/>
+        <w:gridCol w:w="1080"/>
+        <w:gridCol w:w="2250"/>
       </w:tblGrid>
       <w:tr>
         <w:trPr>
@@ -10157,7 +9880,7 @@
         </w:trPr>
         <w:tc>
           <w:tcPr>
-            <w:tcW w:w="3031" w:type="dxa"/>
+            <w:tcW w:w="2790" w:type="dxa"/>
             <w:tcBorders>
               <w:top w:val="single" w:sz="8" w:space="0" w:color="4F81BD"/>
               <w:left w:val="nil"/>
@@ -10191,7 +9914,7 @@
         </w:tc>
         <w:tc>
           <w:tcPr>
-            <w:tcW w:w="1498" w:type="dxa"/>
+            <w:tcW w:w="1620" w:type="dxa"/>
             <w:tcBorders>
               <w:top w:val="single" w:sz="8" w:space="0" w:color="4F81BD"/>
               <w:left w:val="nil"/>
@@ -10225,7 +9948,7 @@
         </w:tc>
         <w:tc>
           <w:tcPr>
-            <w:tcW w:w="633" w:type="dxa"/>
+            <w:tcW w:w="900" w:type="dxa"/>
             <w:tcBorders>
               <w:top w:val="single" w:sz="8" w:space="0" w:color="4F81BD"/>
               <w:left w:val="nil"/>
@@ -10259,7 +9982,7 @@
         </w:tc>
         <w:tc>
           <w:tcPr>
-            <w:tcW w:w="2368" w:type="dxa"/>
+            <w:tcW w:w="1080" w:type="dxa"/>
             <w:tcBorders>
               <w:top w:val="single" w:sz="8" w:space="0" w:color="4F81BD"/>
               <w:left w:val="nil"/>
@@ -10293,7 +10016,7 @@
         </w:tc>
         <w:tc>
           <w:tcPr>
-            <w:tcW w:w="2046" w:type="dxa"/>
+            <w:tcW w:w="2250" w:type="dxa"/>
             <w:tcBorders>
               <w:top w:val="single" w:sz="8" w:space="0" w:color="4F81BD"/>
               <w:left w:val="nil"/>
@@ -10332,7 +10055,7 @@
         </w:trPr>
         <w:tc>
           <w:tcPr>
-            <w:tcW w:w="3031" w:type="dxa"/>
+            <w:tcW w:w="2790" w:type="dxa"/>
             <w:tcBorders>
               <w:top w:val="nil"/>
               <w:left w:val="nil"/>
@@ -10351,23 +10074,20 @@
                 <w:u w:val="single"/>
               </w:rPr>
             </w:pPr>
-            <w:proofErr w:type="spellStart"/>
-            <w:r>
-              <w:rPr>
-                <w:bCs/>
-                <w:color w:val="365F91"/>
-                <w:sz w:val="20"/>
-                <w:szCs w:val="20"/>
-              </w:rPr>
-              <w:lastRenderedPageBreak/>
+            <w:r>
+              <w:rPr>
+                <w:bCs/>
+                <w:color w:val="365F91"/>
+                <w:sz w:val="20"/>
+                <w:szCs w:val="20"/>
+              </w:rPr>
               <w:t>attributeConfigurationID</w:t>
             </w:r>
-            <w:proofErr w:type="spellEnd"/>
-          </w:p>
-        </w:tc>
-        <w:tc>
-          <w:tcPr>
-            <w:tcW w:w="1498" w:type="dxa"/>
+          </w:p>
+        </w:tc>
+        <w:tc>
+          <w:tcPr>
+            <w:tcW w:w="1620" w:type="dxa"/>
             <w:tcBorders>
               <w:top w:val="nil"/>
               <w:left w:val="nil"/>
@@ -10384,29 +10104,19 @@
                 <w:szCs w:val="20"/>
               </w:rPr>
             </w:pPr>
-            <w:proofErr w:type="spellStart"/>
-            <w:r>
-              <w:rPr>
-                <w:color w:val="365F91"/>
-                <w:sz w:val="20"/>
-                <w:szCs w:val="20"/>
-              </w:rPr>
-              <w:t>int</w:t>
-            </w:r>
-            <w:proofErr w:type="spellEnd"/>
-            <w:r>
-              <w:rPr>
-                <w:color w:val="365F91"/>
-                <w:sz w:val="20"/>
-                <w:szCs w:val="20"/>
-              </w:rPr>
-              <w:t>(11)</w:t>
-            </w:r>
-          </w:p>
-        </w:tc>
-        <w:tc>
-          <w:tcPr>
-            <w:tcW w:w="633" w:type="dxa"/>
+            <w:r>
+              <w:rPr>
+                <w:color w:val="365F91"/>
+                <w:sz w:val="20"/>
+                <w:szCs w:val="20"/>
+              </w:rPr>
+              <w:t>int(11)</w:t>
+            </w:r>
+          </w:p>
+        </w:tc>
+        <w:tc>
+          <w:tcPr>
+            <w:tcW w:w="900" w:type="dxa"/>
             <w:tcBorders>
               <w:top w:val="nil"/>
               <w:left w:val="nil"/>
@@ -10435,7 +10145,7 @@
         </w:tc>
         <w:tc>
           <w:tcPr>
-            <w:tcW w:w="2368" w:type="dxa"/>
+            <w:tcW w:w="1080" w:type="dxa"/>
             <w:tcBorders>
               <w:top w:val="nil"/>
               <w:left w:val="nil"/>
@@ -10465,7 +10175,7 @@
         </w:tc>
         <w:tc>
           <w:tcPr>
-            <w:tcW w:w="2046" w:type="dxa"/>
+            <w:tcW w:w="2250" w:type="dxa"/>
             <w:tcBorders>
               <w:top w:val="nil"/>
               <w:left w:val="nil"/>
@@ -10499,25 +10209,24 @@
         </w:trPr>
         <w:tc>
           <w:tcPr>
-            <w:tcW w:w="3031" w:type="dxa"/>
-            <w:tcBorders>
-              <w:top w:val="nil"/>
-              <w:left w:val="nil"/>
-              <w:bottom w:val="nil"/>
-              <w:right w:val="nil"/>
-            </w:tcBorders>
-            <w:shd w:val="clear" w:color="auto" w:fill="auto"/>
-          </w:tcPr>
-          <w:p>
-            <w:pPr>
-              <w:rPr>
-                <w:bCs/>
-                <w:color w:val="365F91"/>
-                <w:sz w:val="20"/>
-                <w:szCs w:val="20"/>
-              </w:rPr>
-            </w:pPr>
-            <w:proofErr w:type="spellStart"/>
+            <w:tcW w:w="2790" w:type="dxa"/>
+            <w:tcBorders>
+              <w:top w:val="nil"/>
+              <w:left w:val="nil"/>
+              <w:bottom w:val="nil"/>
+              <w:right w:val="nil"/>
+            </w:tcBorders>
+            <w:shd w:val="clear" w:color="auto" w:fill="auto"/>
+          </w:tcPr>
+          <w:p>
+            <w:pPr>
+              <w:rPr>
+                <w:bCs/>
+                <w:color w:val="365F91"/>
+                <w:sz w:val="20"/>
+                <w:szCs w:val="20"/>
+              </w:rPr>
+            </w:pPr>
             <w:r>
               <w:rPr>
                 <w:bCs/>
@@ -10527,12 +10236,11 @@
               </w:rPr>
               <w:t>attributeConfigurationName</w:t>
             </w:r>
-            <w:proofErr w:type="spellEnd"/>
-          </w:p>
-        </w:tc>
-        <w:tc>
-          <w:tcPr>
-            <w:tcW w:w="1498" w:type="dxa"/>
+          </w:p>
+        </w:tc>
+        <w:tc>
+          <w:tcPr>
+            <w:tcW w:w="1620" w:type="dxa"/>
             <w:tcBorders>
               <w:top w:val="nil"/>
               <w:left w:val="nil"/>
@@ -10561,7 +10269,7 @@
         </w:tc>
         <w:tc>
           <w:tcPr>
-            <w:tcW w:w="633" w:type="dxa"/>
+            <w:tcW w:w="900" w:type="dxa"/>
             <w:tcBorders>
               <w:top w:val="nil"/>
               <w:left w:val="nil"/>
@@ -10590,7 +10298,7 @@
         </w:tc>
         <w:tc>
           <w:tcPr>
-            <w:tcW w:w="2368" w:type="dxa"/>
+            <w:tcW w:w="1080" w:type="dxa"/>
             <w:tcBorders>
               <w:top w:val="nil"/>
               <w:left w:val="nil"/>
@@ -10621,7 +10329,7 @@
         </w:tc>
         <w:tc>
           <w:tcPr>
-            <w:tcW w:w="2046" w:type="dxa"/>
+            <w:tcW w:w="2250" w:type="dxa"/>
             <w:tcBorders>
               <w:top w:val="nil"/>
               <w:left w:val="nil"/>
@@ -10647,7 +10355,7 @@
         </w:trPr>
         <w:tc>
           <w:tcPr>
-            <w:tcW w:w="3031" w:type="dxa"/>
+            <w:tcW w:w="2790" w:type="dxa"/>
             <w:tcBorders>
               <w:top w:val="nil"/>
               <w:left w:val="nil"/>
@@ -10665,7 +10373,6 @@
                 <w:szCs w:val="20"/>
               </w:rPr>
             </w:pPr>
-            <w:proofErr w:type="spellStart"/>
             <w:r>
               <w:rPr>
                 <w:bCs/>
@@ -10675,12 +10382,11 @@
               </w:rPr>
               <w:t>attributeConfigurationDesc</w:t>
             </w:r>
-            <w:proofErr w:type="spellEnd"/>
-          </w:p>
-        </w:tc>
-        <w:tc>
-          <w:tcPr>
-            <w:tcW w:w="1498" w:type="dxa"/>
+          </w:p>
+        </w:tc>
+        <w:tc>
+          <w:tcPr>
+            <w:tcW w:w="1620" w:type="dxa"/>
             <w:tcBorders>
               <w:top w:val="nil"/>
               <w:left w:val="nil"/>
@@ -10709,7 +10415,7 @@
         </w:tc>
         <w:tc>
           <w:tcPr>
-            <w:tcW w:w="633" w:type="dxa"/>
+            <w:tcW w:w="900" w:type="dxa"/>
             <w:tcBorders>
               <w:top w:val="nil"/>
               <w:left w:val="nil"/>
@@ -10738,7 +10444,7 @@
         </w:tc>
         <w:tc>
           <w:tcPr>
-            <w:tcW w:w="2368" w:type="dxa"/>
+            <w:tcW w:w="1080" w:type="dxa"/>
             <w:tcBorders>
               <w:top w:val="nil"/>
               <w:left w:val="nil"/>
@@ -10769,7 +10475,7 @@
         </w:tc>
         <w:tc>
           <w:tcPr>
-            <w:tcW w:w="2046" w:type="dxa"/>
+            <w:tcW w:w="2250" w:type="dxa"/>
             <w:tcBorders>
               <w:top w:val="nil"/>
               <w:left w:val="nil"/>
@@ -10795,7 +10501,7 @@
         </w:trPr>
         <w:tc>
           <w:tcPr>
-            <w:tcW w:w="3031" w:type="dxa"/>
+            <w:tcW w:w="2790" w:type="dxa"/>
             <w:tcBorders>
               <w:top w:val="nil"/>
               <w:left w:val="nil"/>
@@ -10813,7 +10519,6 @@
                 <w:szCs w:val="20"/>
               </w:rPr>
             </w:pPr>
-            <w:proofErr w:type="spellStart"/>
             <w:r>
               <w:rPr>
                 <w:bCs/>
@@ -10823,12 +10528,11 @@
               </w:rPr>
               <w:t>attributeConfigurationTypeID</w:t>
             </w:r>
-            <w:proofErr w:type="spellEnd"/>
-          </w:p>
-        </w:tc>
-        <w:tc>
-          <w:tcPr>
-            <w:tcW w:w="1498" w:type="dxa"/>
+          </w:p>
+        </w:tc>
+        <w:tc>
+          <w:tcPr>
+            <w:tcW w:w="1620" w:type="dxa"/>
             <w:tcBorders>
               <w:top w:val="nil"/>
               <w:left w:val="nil"/>
@@ -10845,29 +10549,19 @@
                 <w:szCs w:val="20"/>
               </w:rPr>
             </w:pPr>
-            <w:proofErr w:type="spellStart"/>
-            <w:r>
-              <w:rPr>
-                <w:color w:val="365F91"/>
-                <w:sz w:val="20"/>
-                <w:szCs w:val="20"/>
-              </w:rPr>
-              <w:t>int</w:t>
-            </w:r>
-            <w:proofErr w:type="spellEnd"/>
-            <w:r>
-              <w:rPr>
-                <w:color w:val="365F91"/>
-                <w:sz w:val="20"/>
-                <w:szCs w:val="20"/>
-              </w:rPr>
-              <w:t>(11)</w:t>
-            </w:r>
-          </w:p>
-        </w:tc>
-        <w:tc>
-          <w:tcPr>
-            <w:tcW w:w="633" w:type="dxa"/>
+            <w:r>
+              <w:rPr>
+                <w:color w:val="365F91"/>
+                <w:sz w:val="20"/>
+                <w:szCs w:val="20"/>
+              </w:rPr>
+              <w:t>int(11)</w:t>
+            </w:r>
+          </w:p>
+        </w:tc>
+        <w:tc>
+          <w:tcPr>
+            <w:tcW w:w="900" w:type="dxa"/>
             <w:tcBorders>
               <w:top w:val="nil"/>
               <w:left w:val="nil"/>
@@ -10896,7 +10590,7 @@
         </w:tc>
         <w:tc>
           <w:tcPr>
-            <w:tcW w:w="2368" w:type="dxa"/>
+            <w:tcW w:w="1080" w:type="dxa"/>
             <w:tcBorders>
               <w:top w:val="nil"/>
               <w:left w:val="nil"/>
@@ -10927,7 +10621,7 @@
         </w:tc>
         <w:tc>
           <w:tcPr>
-            <w:tcW w:w="2046" w:type="dxa"/>
+            <w:tcW w:w="2250" w:type="dxa"/>
             <w:tcBorders>
               <w:top w:val="nil"/>
               <w:left w:val="nil"/>
@@ -10953,7 +10647,7 @@
         </w:trPr>
         <w:tc>
           <w:tcPr>
-            <w:tcW w:w="3031" w:type="dxa"/>
+            <w:tcW w:w="2790" w:type="dxa"/>
             <w:tcBorders>
               <w:top w:val="nil"/>
               <w:left w:val="nil"/>
@@ -10971,7 +10665,6 @@
                 <w:szCs w:val="20"/>
               </w:rPr>
             </w:pPr>
-            <w:proofErr w:type="spellStart"/>
             <w:r>
               <w:rPr>
                 <w:bCs/>
@@ -10981,12 +10674,11 @@
               </w:rPr>
               <w:t>dateCreated</w:t>
             </w:r>
-            <w:proofErr w:type="spellEnd"/>
-          </w:p>
-        </w:tc>
-        <w:tc>
-          <w:tcPr>
-            <w:tcW w:w="1498" w:type="dxa"/>
+          </w:p>
+        </w:tc>
+        <w:tc>
+          <w:tcPr>
+            <w:tcW w:w="1620" w:type="dxa"/>
             <w:tcBorders>
               <w:top w:val="nil"/>
               <w:left w:val="nil"/>
@@ -11015,7 +10707,7 @@
         </w:tc>
         <w:tc>
           <w:tcPr>
-            <w:tcW w:w="633" w:type="dxa"/>
+            <w:tcW w:w="900" w:type="dxa"/>
             <w:tcBorders>
               <w:top w:val="nil"/>
               <w:left w:val="nil"/>
@@ -11044,7 +10736,7 @@
         </w:tc>
         <w:tc>
           <w:tcPr>
-            <w:tcW w:w="2368" w:type="dxa"/>
+            <w:tcW w:w="1080" w:type="dxa"/>
             <w:tcBorders>
               <w:top w:val="nil"/>
               <w:left w:val="nil"/>
@@ -11075,7 +10767,7 @@
         </w:tc>
         <w:tc>
           <w:tcPr>
-            <w:tcW w:w="2046" w:type="dxa"/>
+            <w:tcW w:w="2250" w:type="dxa"/>
             <w:tcBorders>
               <w:top w:val="nil"/>
               <w:left w:val="nil"/>
@@ -11101,7 +10793,7 @@
         </w:trPr>
         <w:tc>
           <w:tcPr>
-            <w:tcW w:w="3031" w:type="dxa"/>
+            <w:tcW w:w="2790" w:type="dxa"/>
             <w:tcBorders>
               <w:top w:val="nil"/>
               <w:left w:val="nil"/>
@@ -11119,7 +10811,6 @@
                 <w:szCs w:val="20"/>
               </w:rPr>
             </w:pPr>
-            <w:proofErr w:type="spellStart"/>
             <w:r>
               <w:rPr>
                 <w:bCs/>
@@ -11129,12 +10820,11 @@
               </w:rPr>
               <w:t>uiConfigurationID</w:t>
             </w:r>
-            <w:proofErr w:type="spellEnd"/>
-          </w:p>
-        </w:tc>
-        <w:tc>
-          <w:tcPr>
-            <w:tcW w:w="1498" w:type="dxa"/>
+          </w:p>
+        </w:tc>
+        <w:tc>
+          <w:tcPr>
+            <w:tcW w:w="1620" w:type="dxa"/>
             <w:tcBorders>
               <w:top w:val="nil"/>
               <w:left w:val="nil"/>
@@ -11151,29 +10841,19 @@
                 <w:szCs w:val="20"/>
               </w:rPr>
             </w:pPr>
-            <w:proofErr w:type="spellStart"/>
-            <w:r>
-              <w:rPr>
-                <w:color w:val="365F91"/>
-                <w:sz w:val="20"/>
-                <w:szCs w:val="20"/>
-              </w:rPr>
-              <w:t>int</w:t>
-            </w:r>
-            <w:proofErr w:type="spellEnd"/>
-            <w:r>
-              <w:rPr>
-                <w:color w:val="365F91"/>
-                <w:sz w:val="20"/>
-                <w:szCs w:val="20"/>
-              </w:rPr>
-              <w:t>(11)</w:t>
-            </w:r>
-          </w:p>
-        </w:tc>
-        <w:tc>
-          <w:tcPr>
-            <w:tcW w:w="633" w:type="dxa"/>
+            <w:r>
+              <w:rPr>
+                <w:color w:val="365F91"/>
+                <w:sz w:val="20"/>
+                <w:szCs w:val="20"/>
+              </w:rPr>
+              <w:t>int(11)</w:t>
+            </w:r>
+          </w:p>
+        </w:tc>
+        <w:tc>
+          <w:tcPr>
+            <w:tcW w:w="900" w:type="dxa"/>
             <w:tcBorders>
               <w:top w:val="nil"/>
               <w:left w:val="nil"/>
@@ -11202,7 +10882,7 @@
         </w:tc>
         <w:tc>
           <w:tcPr>
-            <w:tcW w:w="2368" w:type="dxa"/>
+            <w:tcW w:w="1080" w:type="dxa"/>
             <w:tcBorders>
               <w:top w:val="nil"/>
               <w:left w:val="nil"/>
@@ -11233,7 +10913,7 @@
         </w:tc>
         <w:tc>
           <w:tcPr>
-            <w:tcW w:w="2046" w:type="dxa"/>
+            <w:tcW w:w="2250" w:type="dxa"/>
             <w:tcBorders>
               <w:top w:val="nil"/>
               <w:left w:val="nil"/>
@@ -11277,6 +10957,13 @@
           <w:szCs w:val="20"/>
         </w:rPr>
         <w:t>The assessment configuration module</w:t>
+      </w:r>
+      <w:r>
+        <w:rPr>
+          <w:sz w:val="20"/>
+          <w:szCs w:val="20"/>
+        </w:rPr>
+        <w:t xml:space="preserve"> specifies the keys which define the study: the project, artifact (usually a website or mobile app), scenario, persona and role.</w:t>
       </w:r>
     </w:p>
     <w:tbl>
@@ -11500,7 +11187,6 @@
                 <w:u w:val="single"/>
               </w:rPr>
             </w:pPr>
-            <w:proofErr w:type="spellStart"/>
             <w:r>
               <w:rPr>
                 <w:bCs/>
@@ -11510,7 +11196,6 @@
               </w:rPr>
               <w:t>assessmentConfigurationID</w:t>
             </w:r>
-            <w:proofErr w:type="spellEnd"/>
           </w:p>
         </w:tc>
         <w:tc>
@@ -11532,23 +11217,13 @@
                 <w:szCs w:val="20"/>
               </w:rPr>
             </w:pPr>
-            <w:proofErr w:type="spellStart"/>
-            <w:r>
-              <w:rPr>
-                <w:color w:val="365F91"/>
-                <w:sz w:val="20"/>
-                <w:szCs w:val="20"/>
-              </w:rPr>
-              <w:t>int</w:t>
-            </w:r>
-            <w:proofErr w:type="spellEnd"/>
-            <w:r>
-              <w:rPr>
-                <w:color w:val="365F91"/>
-                <w:sz w:val="20"/>
-                <w:szCs w:val="20"/>
-              </w:rPr>
-              <w:t>(11)</w:t>
+            <w:r>
+              <w:rPr>
+                <w:color w:val="365F91"/>
+                <w:sz w:val="20"/>
+                <w:szCs w:val="20"/>
+              </w:rPr>
+              <w:t>int(11)</w:t>
             </w:r>
           </w:p>
         </w:tc>
@@ -11665,7 +11340,6 @@
                 <w:szCs w:val="20"/>
               </w:rPr>
             </w:pPr>
-            <w:proofErr w:type="spellStart"/>
             <w:r>
               <w:rPr>
                 <w:bCs/>
@@ -11675,7 +11349,6 @@
               </w:rPr>
               <w:t>projectID</w:t>
             </w:r>
-            <w:proofErr w:type="spellEnd"/>
           </w:p>
         </w:tc>
         <w:tc>
@@ -11697,23 +11370,13 @@
                 <w:szCs w:val="20"/>
               </w:rPr>
             </w:pPr>
-            <w:proofErr w:type="spellStart"/>
-            <w:r>
-              <w:rPr>
-                <w:color w:val="365F91"/>
-                <w:sz w:val="20"/>
-                <w:szCs w:val="20"/>
-              </w:rPr>
-              <w:t>Int</w:t>
-            </w:r>
-            <w:proofErr w:type="spellEnd"/>
-            <w:r>
-              <w:rPr>
-                <w:color w:val="365F91"/>
-                <w:sz w:val="20"/>
-                <w:szCs w:val="20"/>
-              </w:rPr>
-              <w:t>(11)</w:t>
+            <w:r>
+              <w:rPr>
+                <w:color w:val="365F91"/>
+                <w:sz w:val="20"/>
+                <w:szCs w:val="20"/>
+              </w:rPr>
+              <w:t>Int(11)</w:t>
             </w:r>
           </w:p>
         </w:tc>
@@ -11823,7 +11486,6 @@
                 <w:szCs w:val="20"/>
               </w:rPr>
             </w:pPr>
-            <w:proofErr w:type="spellStart"/>
             <w:r>
               <w:rPr>
                 <w:bCs/>
@@ -11833,7 +11495,6 @@
               </w:rPr>
               <w:t>artifactID</w:t>
             </w:r>
-            <w:proofErr w:type="spellEnd"/>
           </w:p>
         </w:tc>
         <w:tc>
@@ -11855,23 +11516,13 @@
                 <w:szCs w:val="20"/>
               </w:rPr>
             </w:pPr>
-            <w:proofErr w:type="spellStart"/>
-            <w:r>
-              <w:rPr>
-                <w:color w:val="365F91"/>
-                <w:sz w:val="20"/>
-                <w:szCs w:val="20"/>
-              </w:rPr>
-              <w:t>Int</w:t>
-            </w:r>
-            <w:proofErr w:type="spellEnd"/>
-            <w:r>
-              <w:rPr>
-                <w:color w:val="365F91"/>
-                <w:sz w:val="20"/>
-                <w:szCs w:val="20"/>
-              </w:rPr>
-              <w:t>(11)</w:t>
+            <w:r>
+              <w:rPr>
+                <w:color w:val="365F91"/>
+                <w:sz w:val="20"/>
+                <w:szCs w:val="20"/>
+              </w:rPr>
+              <w:t>Int(11)</w:t>
             </w:r>
           </w:p>
         </w:tc>
@@ -11981,17 +11632,16 @@
                 <w:szCs w:val="20"/>
               </w:rPr>
             </w:pPr>
-            <w:proofErr w:type="spellStart"/>
-            <w:r>
-              <w:rPr>
-                <w:bCs/>
-                <w:color w:val="365F91"/>
-                <w:sz w:val="20"/>
-                <w:szCs w:val="20"/>
-              </w:rPr>
+            <w:r>
+              <w:rPr>
+                <w:bCs/>
+                <w:color w:val="365F91"/>
+                <w:sz w:val="20"/>
+                <w:szCs w:val="20"/>
+              </w:rPr>
+              <w:lastRenderedPageBreak/>
               <w:t>scenarioID</w:t>
             </w:r>
-            <w:proofErr w:type="spellEnd"/>
           </w:p>
         </w:tc>
         <w:tc>
@@ -12013,23 +11663,13 @@
                 <w:szCs w:val="20"/>
               </w:rPr>
             </w:pPr>
-            <w:proofErr w:type="spellStart"/>
-            <w:r>
-              <w:rPr>
-                <w:color w:val="365F91"/>
-                <w:sz w:val="20"/>
-                <w:szCs w:val="20"/>
-              </w:rPr>
-              <w:t>int</w:t>
-            </w:r>
-            <w:proofErr w:type="spellEnd"/>
-            <w:r>
-              <w:rPr>
-                <w:color w:val="365F91"/>
-                <w:sz w:val="20"/>
-                <w:szCs w:val="20"/>
-              </w:rPr>
-              <w:t>(11)</w:t>
+            <w:r>
+              <w:rPr>
+                <w:color w:val="365F91"/>
+                <w:sz w:val="20"/>
+                <w:szCs w:val="20"/>
+              </w:rPr>
+              <w:t>int(11)</w:t>
             </w:r>
           </w:p>
         </w:tc>
@@ -12139,7 +11779,6 @@
                 <w:szCs w:val="20"/>
               </w:rPr>
             </w:pPr>
-            <w:proofErr w:type="spellStart"/>
             <w:r>
               <w:rPr>
                 <w:bCs/>
@@ -12149,7 +11788,6 @@
               </w:rPr>
               <w:t>personaID</w:t>
             </w:r>
-            <w:proofErr w:type="spellEnd"/>
           </w:p>
         </w:tc>
         <w:tc>
@@ -12171,23 +11809,13 @@
                 <w:szCs w:val="20"/>
               </w:rPr>
             </w:pPr>
-            <w:proofErr w:type="spellStart"/>
-            <w:r>
-              <w:rPr>
-                <w:color w:val="365F91"/>
-                <w:sz w:val="20"/>
-                <w:szCs w:val="20"/>
-              </w:rPr>
-              <w:t>int</w:t>
-            </w:r>
-            <w:proofErr w:type="spellEnd"/>
-            <w:r>
-              <w:rPr>
-                <w:color w:val="365F91"/>
-                <w:sz w:val="20"/>
-                <w:szCs w:val="20"/>
-              </w:rPr>
-              <w:t>(11)</w:t>
+            <w:r>
+              <w:rPr>
+                <w:color w:val="365F91"/>
+                <w:sz w:val="20"/>
+                <w:szCs w:val="20"/>
+              </w:rPr>
+              <w:t>int(11)</w:t>
             </w:r>
           </w:p>
         </w:tc>
@@ -12297,7 +11925,6 @@
                 <w:szCs w:val="20"/>
               </w:rPr>
             </w:pPr>
-            <w:proofErr w:type="spellStart"/>
             <w:r>
               <w:rPr>
                 <w:bCs/>
@@ -12307,7 +11934,6 @@
               </w:rPr>
               <w:t>roleID</w:t>
             </w:r>
-            <w:proofErr w:type="spellEnd"/>
           </w:p>
         </w:tc>
         <w:tc>
@@ -12329,23 +11955,13 @@
                 <w:szCs w:val="20"/>
               </w:rPr>
             </w:pPr>
-            <w:proofErr w:type="spellStart"/>
-            <w:r>
-              <w:rPr>
-                <w:color w:val="365F91"/>
-                <w:sz w:val="20"/>
-                <w:szCs w:val="20"/>
-              </w:rPr>
-              <w:t>int</w:t>
-            </w:r>
-            <w:proofErr w:type="spellEnd"/>
-            <w:r>
-              <w:rPr>
-                <w:color w:val="365F91"/>
-                <w:sz w:val="20"/>
-                <w:szCs w:val="20"/>
-              </w:rPr>
-              <w:t>(11)</w:t>
+            <w:r>
+              <w:rPr>
+                <w:color w:val="365F91"/>
+                <w:sz w:val="20"/>
+                <w:szCs w:val="20"/>
+              </w:rPr>
+              <w:t>int(11)</w:t>
             </w:r>
           </w:p>
         </w:tc>
@@ -12446,14 +12062,14 @@
           <w:szCs w:val="20"/>
         </w:rPr>
         <w:br/>
+        <w:t>The question configuration module</w:t>
       </w:r>
       <w:r>
         <w:rPr>
           <w:sz w:val="20"/>
           <w:szCs w:val="20"/>
         </w:rPr>
-        <w:br/>
-        <w:t>The question configuration module</w:t>
+        <w:t xml:space="preserve"> serves as a target to associate with a group of questions. These can then be used throughout the project on multiple configurations or even across projects.</w:t>
       </w:r>
     </w:p>
     <w:tbl>
@@ -12671,7 +12287,6 @@
                 <w:u w:val="single"/>
               </w:rPr>
             </w:pPr>
-            <w:proofErr w:type="spellStart"/>
             <w:r>
               <w:rPr>
                 <w:bCs/>
@@ -12681,7 +12296,6 @@
               </w:rPr>
               <w:t>questionConfigurationID</w:t>
             </w:r>
-            <w:proofErr w:type="spellEnd"/>
           </w:p>
         </w:tc>
         <w:tc>
@@ -12703,23 +12317,13 @@
                 <w:szCs w:val="20"/>
               </w:rPr>
             </w:pPr>
-            <w:proofErr w:type="spellStart"/>
-            <w:r>
-              <w:rPr>
-                <w:color w:val="365F91"/>
-                <w:sz w:val="20"/>
-                <w:szCs w:val="20"/>
-              </w:rPr>
-              <w:t>int</w:t>
-            </w:r>
-            <w:proofErr w:type="spellEnd"/>
-            <w:r>
-              <w:rPr>
-                <w:color w:val="365F91"/>
-                <w:sz w:val="20"/>
-                <w:szCs w:val="20"/>
-              </w:rPr>
-              <w:t>(11)</w:t>
+            <w:r>
+              <w:rPr>
+                <w:color w:val="365F91"/>
+                <w:sz w:val="20"/>
+                <w:szCs w:val="20"/>
+              </w:rPr>
+              <w:t>int(11)</w:t>
             </w:r>
           </w:p>
         </w:tc>
@@ -12833,7 +12437,6 @@
                 <w:szCs w:val="20"/>
               </w:rPr>
             </w:pPr>
-            <w:proofErr w:type="spellStart"/>
             <w:r>
               <w:rPr>
                 <w:bCs/>
@@ -12843,7 +12446,6 @@
               </w:rPr>
               <w:t>questionConfigurationName</w:t>
             </w:r>
-            <w:proofErr w:type="spellEnd"/>
           </w:p>
         </w:tc>
         <w:tc>
@@ -12978,7 +12580,6 @@
                 <w:szCs w:val="20"/>
               </w:rPr>
             </w:pPr>
-            <w:proofErr w:type="spellStart"/>
             <w:r>
               <w:rPr>
                 <w:bCs/>
@@ -12988,7 +12589,6 @@
               </w:rPr>
               <w:t>questionConfigurationDesc</w:t>
             </w:r>
-            <w:proofErr w:type="spellEnd"/>
           </w:p>
         </w:tc>
         <w:tc>
@@ -13130,42 +12730,28 @@
           <w:sz w:val="20"/>
           <w:szCs w:val="20"/>
         </w:rPr>
-        <w:br/>
+        <w:tab/>
       </w:r>
       <w:r>
         <w:rPr>
           <w:sz w:val="20"/>
           <w:szCs w:val="20"/>
         </w:rPr>
-        <w:br/>
+        <w:t>T</w:t>
       </w:r>
       <w:r>
         <w:rPr>
           <w:sz w:val="20"/>
           <w:szCs w:val="20"/>
         </w:rPr>
-        <w:tab/>
+        <w:t>he UI configuration module</w:t>
       </w:r>
       <w:r>
         <w:rPr>
           <w:sz w:val="20"/>
           <w:szCs w:val="20"/>
         </w:rPr>
-        <w:t>T</w:t>
-      </w:r>
-      <w:r>
-        <w:rPr>
-          <w:sz w:val="20"/>
-          <w:szCs w:val="20"/>
-        </w:rPr>
-        <w:t>he UI configuration module</w:t>
-      </w:r>
-      <w:r>
-        <w:rPr>
-          <w:sz w:val="20"/>
-          <w:szCs w:val="20"/>
-        </w:rPr>
-        <w:br/>
+        <w:t xml:space="preserve"> specifies the specific UI tweaks for the given configuration: The style of the rating input mechanism (Likert Scale or Textbox), whether or not to include the artifact, the type of description to use with each attribute and if attribute names should be displayed.</w:t>
       </w:r>
     </w:p>
     <w:tbl>
@@ -13220,7 +12806,6 @@
                 <w:sz w:val="20"/>
                 <w:szCs w:val="20"/>
               </w:rPr>
-              <w:lastRenderedPageBreak/>
               <w:t>Column</w:t>
             </w:r>
           </w:p>
@@ -13384,7 +12969,6 @@
                 <w:u w:val="single"/>
               </w:rPr>
             </w:pPr>
-            <w:proofErr w:type="spellStart"/>
             <w:r>
               <w:rPr>
                 <w:bCs/>
@@ -13394,7 +12978,6 @@
               </w:rPr>
               <w:t>uiConfigurationID</w:t>
             </w:r>
-            <w:proofErr w:type="spellEnd"/>
           </w:p>
         </w:tc>
         <w:tc>
@@ -13416,23 +12999,13 @@
                 <w:szCs w:val="20"/>
               </w:rPr>
             </w:pPr>
-            <w:proofErr w:type="spellStart"/>
-            <w:r>
-              <w:rPr>
-                <w:color w:val="365F91"/>
-                <w:sz w:val="20"/>
-                <w:szCs w:val="20"/>
-              </w:rPr>
-              <w:t>int</w:t>
-            </w:r>
-            <w:proofErr w:type="spellEnd"/>
-            <w:r>
-              <w:rPr>
-                <w:color w:val="365F91"/>
-                <w:sz w:val="20"/>
-                <w:szCs w:val="20"/>
-              </w:rPr>
-              <w:t>(11)</w:t>
+            <w:r>
+              <w:rPr>
+                <w:color w:val="365F91"/>
+                <w:sz w:val="20"/>
+                <w:szCs w:val="20"/>
+              </w:rPr>
+              <w:t>int(11)</w:t>
             </w:r>
           </w:p>
         </w:tc>
@@ -13546,7 +13119,6 @@
                 <w:szCs w:val="20"/>
               </w:rPr>
             </w:pPr>
-            <w:proofErr w:type="spellStart"/>
             <w:r>
               <w:rPr>
                 <w:bCs/>
@@ -13556,7 +13128,6 @@
               </w:rPr>
               <w:t>uiConfigurationName</w:t>
             </w:r>
-            <w:proofErr w:type="spellEnd"/>
           </w:p>
         </w:tc>
         <w:tc>
@@ -13691,7 +13262,6 @@
                 <w:szCs w:val="20"/>
               </w:rPr>
             </w:pPr>
-            <w:proofErr w:type="spellStart"/>
             <w:r>
               <w:rPr>
                 <w:bCs/>
@@ -13701,7 +13271,6 @@
               </w:rPr>
               <w:t>uiConfigurationDesc</w:t>
             </w:r>
-            <w:proofErr w:type="spellEnd"/>
           </w:p>
         </w:tc>
         <w:tc>
@@ -13836,7 +13405,6 @@
                 <w:szCs w:val="20"/>
               </w:rPr>
             </w:pPr>
-            <w:proofErr w:type="spellStart"/>
             <w:r>
               <w:rPr>
                 <w:bCs/>
@@ -13846,7 +13414,6 @@
               </w:rPr>
               <w:t>ratingStyle</w:t>
             </w:r>
-            <w:proofErr w:type="spellEnd"/>
           </w:p>
         </w:tc>
         <w:tc>
@@ -13981,7 +13548,6 @@
                 <w:szCs w:val="20"/>
               </w:rPr>
             </w:pPr>
-            <w:proofErr w:type="spellStart"/>
             <w:r>
               <w:rPr>
                 <w:bCs/>
@@ -13991,7 +13557,6 @@
               </w:rPr>
               <w:t>artifactInclustion</w:t>
             </w:r>
-            <w:proofErr w:type="spellEnd"/>
           </w:p>
         </w:tc>
         <w:tc>
@@ -14126,7 +13691,6 @@
                 <w:szCs w:val="20"/>
               </w:rPr>
             </w:pPr>
-            <w:proofErr w:type="spellStart"/>
             <w:r>
               <w:rPr>
                 <w:bCs/>
@@ -14136,7 +13700,6 @@
               </w:rPr>
               <w:t>descriptionType</w:t>
             </w:r>
-            <w:proofErr w:type="spellEnd"/>
           </w:p>
         </w:tc>
         <w:tc>
@@ -14271,7 +13834,6 @@
                 <w:szCs w:val="20"/>
               </w:rPr>
             </w:pPr>
-            <w:proofErr w:type="spellStart"/>
             <w:r>
               <w:rPr>
                 <w:bCs/>
@@ -14281,7 +13843,6 @@
               </w:rPr>
               <w:t>attributeTitles</w:t>
             </w:r>
-            <w:proofErr w:type="spellEnd"/>
           </w:p>
         </w:tc>
         <w:tc>
@@ -14303,23 +13864,13 @@
                 <w:szCs w:val="20"/>
               </w:rPr>
             </w:pPr>
-            <w:proofErr w:type="spellStart"/>
-            <w:r>
-              <w:rPr>
-                <w:color w:val="365F91"/>
-                <w:sz w:val="20"/>
-                <w:szCs w:val="20"/>
-              </w:rPr>
-              <w:t>Int</w:t>
-            </w:r>
-            <w:proofErr w:type="spellEnd"/>
-            <w:r>
-              <w:rPr>
-                <w:color w:val="365F91"/>
-                <w:sz w:val="20"/>
-                <w:szCs w:val="20"/>
-              </w:rPr>
-              <w:t>(11)</w:t>
+            <w:r>
+              <w:rPr>
+                <w:color w:val="365F91"/>
+                <w:sz w:val="20"/>
+                <w:szCs w:val="20"/>
+              </w:rPr>
+              <w:t>Int(11)</w:t>
             </w:r>
           </w:p>
         </w:tc>
@@ -14629,7 +14180,6 @@
                 <w:u w:val="single"/>
               </w:rPr>
             </w:pPr>
-            <w:proofErr w:type="spellStart"/>
             <w:r>
               <w:rPr>
                 <w:bCs/>
@@ -14639,7 +14189,6 @@
               </w:rPr>
               <w:t>assessmentID</w:t>
             </w:r>
-            <w:proofErr w:type="spellEnd"/>
           </w:p>
         </w:tc>
         <w:tc>
@@ -14660,21 +14209,12 @@
                 <w:sz w:val="20"/>
               </w:rPr>
             </w:pPr>
-            <w:proofErr w:type="spellStart"/>
-            <w:r>
-              <w:rPr>
-                <w:color w:val="365F91"/>
-                <w:sz w:val="20"/>
-              </w:rPr>
-              <w:t>int</w:t>
-            </w:r>
-            <w:proofErr w:type="spellEnd"/>
-            <w:r>
-              <w:rPr>
-                <w:color w:val="365F91"/>
-                <w:sz w:val="20"/>
-              </w:rPr>
-              <w:t>(11)</w:t>
+            <w:r>
+              <w:rPr>
+                <w:color w:val="365F91"/>
+                <w:sz w:val="20"/>
+              </w:rPr>
+              <w:t>int(11)</w:t>
             </w:r>
           </w:p>
         </w:tc>
@@ -14781,7 +14321,6 @@
                 <w:sz w:val="20"/>
               </w:rPr>
             </w:pPr>
-            <w:proofErr w:type="spellStart"/>
             <w:r>
               <w:rPr>
                 <w:bCs/>
@@ -14790,7 +14329,6 @@
               </w:rPr>
               <w:t>assessmentIDHashed</w:t>
             </w:r>
-            <w:proofErr w:type="spellEnd"/>
           </w:p>
         </w:tc>
         <w:tc>
@@ -14917,7 +14455,6 @@
                 <w:sz w:val="20"/>
               </w:rPr>
             </w:pPr>
-            <w:proofErr w:type="spellStart"/>
             <w:r>
               <w:rPr>
                 <w:bCs/>
@@ -14926,7 +14463,6 @@
               </w:rPr>
               <w:t>configurationID</w:t>
             </w:r>
-            <w:proofErr w:type="spellEnd"/>
           </w:p>
         </w:tc>
         <w:tc>
@@ -14947,21 +14483,12 @@
                 <w:sz w:val="20"/>
               </w:rPr>
             </w:pPr>
-            <w:proofErr w:type="spellStart"/>
-            <w:r>
-              <w:rPr>
-                <w:color w:val="365F91"/>
-                <w:sz w:val="20"/>
-              </w:rPr>
-              <w:t>Int</w:t>
-            </w:r>
-            <w:proofErr w:type="spellEnd"/>
-            <w:r>
-              <w:rPr>
-                <w:color w:val="365F91"/>
-                <w:sz w:val="20"/>
-              </w:rPr>
-              <w:t>(11)</w:t>
+            <w:r>
+              <w:rPr>
+                <w:color w:val="365F91"/>
+                <w:sz w:val="20"/>
+              </w:rPr>
+              <w:t>Int(11)</w:t>
             </w:r>
           </w:p>
         </w:tc>
@@ -15062,7 +14589,6 @@
                 <w:sz w:val="20"/>
               </w:rPr>
             </w:pPr>
-            <w:proofErr w:type="spellStart"/>
             <w:r>
               <w:rPr>
                 <w:bCs/>
@@ -15071,7 +14597,6 @@
               </w:rPr>
               <w:t>userID</w:t>
             </w:r>
-            <w:proofErr w:type="spellEnd"/>
           </w:p>
         </w:tc>
         <w:tc>
@@ -15092,21 +14617,12 @@
                 <w:sz w:val="20"/>
               </w:rPr>
             </w:pPr>
-            <w:proofErr w:type="spellStart"/>
-            <w:r>
-              <w:rPr>
-                <w:color w:val="365F91"/>
-                <w:sz w:val="20"/>
-              </w:rPr>
-              <w:t>int</w:t>
-            </w:r>
-            <w:proofErr w:type="spellEnd"/>
-            <w:r>
-              <w:rPr>
-                <w:color w:val="365F91"/>
-                <w:sz w:val="20"/>
-              </w:rPr>
-              <w:t>(11)</w:t>
+            <w:r>
+              <w:rPr>
+                <w:color w:val="365F91"/>
+                <w:sz w:val="20"/>
+              </w:rPr>
+              <w:t>int(11)</w:t>
             </w:r>
           </w:p>
         </w:tc>
@@ -15207,16 +14723,15 @@
                 <w:sz w:val="20"/>
               </w:rPr>
             </w:pPr>
-            <w:proofErr w:type="spellStart"/>
-            <w:r>
-              <w:rPr>
-                <w:bCs/>
-                <w:color w:val="365F91"/>
-                <w:sz w:val="20"/>
-              </w:rPr>
+            <w:r>
+              <w:rPr>
+                <w:bCs/>
+                <w:color w:val="365F91"/>
+                <w:sz w:val="20"/>
+              </w:rPr>
+              <w:lastRenderedPageBreak/>
               <w:t>completionDate</w:t>
             </w:r>
-            <w:proofErr w:type="spellEnd"/>
           </w:p>
         </w:tc>
         <w:tc>
@@ -15237,7 +14752,6 @@
                 <w:sz w:val="20"/>
               </w:rPr>
             </w:pPr>
-            <w:proofErr w:type="spellStart"/>
             <w:r>
               <w:rPr>
                 <w:color w:val="365F91"/>
@@ -15245,7 +14759,6 @@
               </w:rPr>
               <w:t>Datetime</w:t>
             </w:r>
-            <w:proofErr w:type="spellEnd"/>
           </w:p>
         </w:tc>
         <w:tc>
@@ -15345,7 +14858,6 @@
                 <w:sz w:val="20"/>
               </w:rPr>
             </w:pPr>
-            <w:proofErr w:type="spellStart"/>
             <w:r>
               <w:rPr>
                 <w:bCs/>
@@ -15354,7 +14866,6 @@
               </w:rPr>
               <w:t>issuanceDate</w:t>
             </w:r>
-            <w:proofErr w:type="spellEnd"/>
           </w:p>
         </w:tc>
         <w:tc>
@@ -15375,7 +14886,6 @@
                 <w:sz w:val="20"/>
               </w:rPr>
             </w:pPr>
-            <w:proofErr w:type="spellStart"/>
             <w:r>
               <w:rPr>
                 <w:color w:val="365F91"/>
@@ -15383,7 +14893,6 @@
               </w:rPr>
               <w:t>Datetime</w:t>
             </w:r>
-            <w:proofErr w:type="spellEnd"/>
           </w:p>
         </w:tc>
         <w:tc>
@@ -15483,7 +14992,6 @@
                 <w:sz w:val="20"/>
               </w:rPr>
             </w:pPr>
-            <w:proofErr w:type="spellStart"/>
             <w:r>
               <w:rPr>
                 <w:bCs/>
@@ -15492,7 +15000,6 @@
               </w:rPr>
               <w:t>lastEditDate</w:t>
             </w:r>
-            <w:proofErr w:type="spellEnd"/>
           </w:p>
         </w:tc>
         <w:tc>
@@ -15513,7 +15020,6 @@
                 <w:sz w:val="20"/>
               </w:rPr>
             </w:pPr>
-            <w:proofErr w:type="spellStart"/>
             <w:r>
               <w:rPr>
                 <w:color w:val="365F91"/>
@@ -15521,7 +15027,6 @@
               </w:rPr>
               <w:t>Datetime</w:t>
             </w:r>
-            <w:proofErr w:type="spellEnd"/>
           </w:p>
         </w:tc>
         <w:tc>
@@ -15621,7 +15126,6 @@
                 <w:sz w:val="20"/>
               </w:rPr>
             </w:pPr>
-            <w:proofErr w:type="spellStart"/>
             <w:r>
               <w:rPr>
                 <w:bCs/>
@@ -15630,7 +15134,6 @@
               </w:rPr>
               <w:t>ratingUrl</w:t>
             </w:r>
-            <w:proofErr w:type="spellEnd"/>
           </w:p>
         </w:tc>
         <w:tc>
@@ -15739,17 +15242,8 @@
                 <w:color w:val="365F91"/>
                 <w:sz w:val="20"/>
               </w:rPr>
-              <w:t xml:space="preserve">Backward </w:t>
-            </w:r>
-            <w:proofErr w:type="spellStart"/>
-            <w:r>
-              <w:rPr>
-                <w:color w:val="365F91"/>
-                <w:sz w:val="20"/>
-              </w:rPr>
-              <w:t>Compat</w:t>
-            </w:r>
-            <w:proofErr w:type="spellEnd"/>
+              <w:t>Backward Compat</w:t>
+            </w:r>
           </w:p>
         </w:tc>
       </w:tr>
@@ -15975,7 +15469,6 @@
                 <w:u w:val="single"/>
               </w:rPr>
             </w:pPr>
-            <w:proofErr w:type="spellStart"/>
             <w:r>
               <w:rPr>
                 <w:bCs/>
@@ -15985,7 +15478,6 @@
               </w:rPr>
               <w:t>attributeID</w:t>
             </w:r>
-            <w:proofErr w:type="spellEnd"/>
           </w:p>
         </w:tc>
         <w:tc>
@@ -16006,21 +15498,12 @@
                 <w:sz w:val="20"/>
               </w:rPr>
             </w:pPr>
-            <w:proofErr w:type="spellStart"/>
-            <w:r>
-              <w:rPr>
-                <w:color w:val="365F91"/>
-                <w:sz w:val="20"/>
-              </w:rPr>
-              <w:t>int</w:t>
-            </w:r>
-            <w:proofErr w:type="spellEnd"/>
-            <w:r>
-              <w:rPr>
-                <w:color w:val="365F91"/>
-                <w:sz w:val="20"/>
-              </w:rPr>
-              <w:t>(11)</w:t>
+            <w:r>
+              <w:rPr>
+                <w:color w:val="365F91"/>
+                <w:sz w:val="20"/>
+              </w:rPr>
+              <w:t>int(11)</w:t>
             </w:r>
           </w:p>
         </w:tc>
@@ -16127,7 +15610,6 @@
                 <w:sz w:val="20"/>
               </w:rPr>
             </w:pPr>
-            <w:proofErr w:type="spellStart"/>
             <w:r>
               <w:rPr>
                 <w:bCs/>
@@ -16136,7 +15618,6 @@
               </w:rPr>
               <w:t>attributeName</w:t>
             </w:r>
-            <w:proofErr w:type="spellEnd"/>
           </w:p>
         </w:tc>
         <w:tc>
@@ -16263,7 +15744,6 @@
                 <w:sz w:val="20"/>
               </w:rPr>
             </w:pPr>
-            <w:proofErr w:type="spellStart"/>
             <w:r>
               <w:rPr>
                 <w:bCs/>
@@ -16272,7 +15752,6 @@
               </w:rPr>
               <w:t>criterionID</w:t>
             </w:r>
-            <w:proofErr w:type="spellEnd"/>
           </w:p>
         </w:tc>
         <w:tc>
@@ -16293,21 +15772,12 @@
                 <w:sz w:val="20"/>
               </w:rPr>
             </w:pPr>
-            <w:proofErr w:type="spellStart"/>
-            <w:r>
-              <w:rPr>
-                <w:color w:val="365F91"/>
-                <w:sz w:val="20"/>
-              </w:rPr>
-              <w:t>Int</w:t>
-            </w:r>
-            <w:proofErr w:type="spellEnd"/>
-            <w:r>
-              <w:rPr>
-                <w:color w:val="365F91"/>
-                <w:sz w:val="20"/>
-              </w:rPr>
-              <w:t>(11)</w:t>
+            <w:r>
+              <w:rPr>
+                <w:color w:val="365F91"/>
+                <w:sz w:val="20"/>
+              </w:rPr>
+              <w:t>Int(11)</w:t>
             </w:r>
           </w:p>
         </w:tc>
@@ -16408,7 +15878,6 @@
                 <w:sz w:val="20"/>
               </w:rPr>
             </w:pPr>
-            <w:proofErr w:type="spellStart"/>
             <w:r>
               <w:rPr>
                 <w:bCs/>
@@ -16417,7 +15886,6 @@
               </w:rPr>
               <w:t>languageID</w:t>
             </w:r>
-            <w:proofErr w:type="spellEnd"/>
           </w:p>
         </w:tc>
         <w:tc>
@@ -16438,21 +15906,12 @@
                 <w:sz w:val="20"/>
               </w:rPr>
             </w:pPr>
-            <w:proofErr w:type="spellStart"/>
-            <w:r>
-              <w:rPr>
-                <w:color w:val="365F91"/>
-                <w:sz w:val="20"/>
-              </w:rPr>
-              <w:t>int</w:t>
-            </w:r>
-            <w:proofErr w:type="spellEnd"/>
-            <w:r>
-              <w:rPr>
-                <w:color w:val="365F91"/>
-                <w:sz w:val="20"/>
-              </w:rPr>
-              <w:t>(11)</w:t>
+            <w:r>
+              <w:rPr>
+                <w:color w:val="365F91"/>
+                <w:sz w:val="20"/>
+              </w:rPr>
+              <w:t>int(11)</w:t>
             </w:r>
           </w:p>
         </w:tc>
@@ -16553,7 +16012,6 @@
                 <w:sz w:val="20"/>
               </w:rPr>
             </w:pPr>
-            <w:proofErr w:type="spellStart"/>
             <w:r>
               <w:rPr>
                 <w:bCs/>
@@ -16562,7 +16020,6 @@
               </w:rPr>
               <w:t>attributeDesc</w:t>
             </w:r>
-            <w:proofErr w:type="spellEnd"/>
           </w:p>
         </w:tc>
         <w:tc>
@@ -16689,7 +16146,6 @@
                 <w:sz w:val="20"/>
               </w:rPr>
             </w:pPr>
-            <w:proofErr w:type="spellStart"/>
             <w:r>
               <w:rPr>
                 <w:bCs/>
@@ -16698,7 +16154,6 @@
               </w:rPr>
               <w:t>attributePreface</w:t>
             </w:r>
-            <w:proofErr w:type="spellEnd"/>
           </w:p>
         </w:tc>
         <w:tc>
@@ -16825,17 +16280,14 @@
                 <w:sz w:val="20"/>
               </w:rPr>
             </w:pPr>
-            <w:proofErr w:type="spellStart"/>
-            <w:r>
-              <w:rPr>
-                <w:bCs/>
-                <w:color w:val="365F91"/>
-                <w:sz w:val="20"/>
-              </w:rPr>
-              <w:lastRenderedPageBreak/>
+            <w:r>
+              <w:rPr>
+                <w:bCs/>
+                <w:color w:val="365F91"/>
+                <w:sz w:val="20"/>
+              </w:rPr>
               <w:t>attributePostface</w:t>
             </w:r>
-            <w:proofErr w:type="spellEnd"/>
           </w:p>
         </w:tc>
         <w:tc>
@@ -16962,7 +16414,6 @@
                 <w:sz w:val="20"/>
               </w:rPr>
             </w:pPr>
-            <w:proofErr w:type="spellStart"/>
             <w:r>
               <w:rPr>
                 <w:bCs/>
@@ -16971,7 +16422,6 @@
               </w:rPr>
               <w:t>attributeTypeID</w:t>
             </w:r>
-            <w:proofErr w:type="spellEnd"/>
           </w:p>
         </w:tc>
         <w:tc>
@@ -16992,21 +16442,12 @@
                 <w:sz w:val="20"/>
               </w:rPr>
             </w:pPr>
-            <w:proofErr w:type="spellStart"/>
-            <w:r>
-              <w:rPr>
-                <w:color w:val="365F91"/>
-                <w:sz w:val="20"/>
-              </w:rPr>
-              <w:t>Int</w:t>
-            </w:r>
-            <w:proofErr w:type="spellEnd"/>
-            <w:r>
-              <w:rPr>
-                <w:color w:val="365F91"/>
-                <w:sz w:val="20"/>
-              </w:rPr>
-              <w:t>(11)</w:t>
+            <w:r>
+              <w:rPr>
+                <w:color w:val="365F91"/>
+                <w:sz w:val="20"/>
+              </w:rPr>
+              <w:t>Int(11)</w:t>
             </w:r>
           </w:p>
         </w:tc>
@@ -17107,7 +16548,6 @@
                 <w:sz w:val="20"/>
               </w:rPr>
             </w:pPr>
-            <w:proofErr w:type="spellStart"/>
             <w:r>
               <w:rPr>
                 <w:bCs/>
@@ -17116,7 +16556,6 @@
               </w:rPr>
               <w:t>attributeLaymanDesc</w:t>
             </w:r>
-            <w:proofErr w:type="spellEnd"/>
           </w:p>
         </w:tc>
         <w:tc>
@@ -17448,7 +16887,6 @@
                 <w:u w:val="single"/>
               </w:rPr>
             </w:pPr>
-            <w:proofErr w:type="spellStart"/>
             <w:r>
               <w:rPr>
                 <w:bCs/>
@@ -17458,7 +16896,6 @@
               </w:rPr>
               <w:t>ratingID</w:t>
             </w:r>
-            <w:proofErr w:type="spellEnd"/>
           </w:p>
         </w:tc>
         <w:tc>
@@ -17479,21 +16916,12 @@
                 <w:sz w:val="20"/>
               </w:rPr>
             </w:pPr>
-            <w:proofErr w:type="spellStart"/>
-            <w:r>
-              <w:rPr>
-                <w:color w:val="365F91"/>
-                <w:sz w:val="20"/>
-              </w:rPr>
-              <w:t>int</w:t>
-            </w:r>
-            <w:proofErr w:type="spellEnd"/>
-            <w:r>
-              <w:rPr>
-                <w:color w:val="365F91"/>
-                <w:sz w:val="20"/>
-              </w:rPr>
-              <w:t>(11)</w:t>
+            <w:r>
+              <w:rPr>
+                <w:color w:val="365F91"/>
+                <w:sz w:val="20"/>
+              </w:rPr>
+              <w:t>int(11)</w:t>
             </w:r>
           </w:p>
         </w:tc>
@@ -17600,7 +17028,6 @@
                 <w:sz w:val="20"/>
               </w:rPr>
             </w:pPr>
-            <w:proofErr w:type="spellStart"/>
             <w:r>
               <w:rPr>
                 <w:bCs/>
@@ -17609,7 +17036,6 @@
               </w:rPr>
               <w:t>assessmentID</w:t>
             </w:r>
-            <w:proofErr w:type="spellEnd"/>
           </w:p>
         </w:tc>
         <w:tc>
@@ -17630,21 +17056,12 @@
                 <w:sz w:val="20"/>
               </w:rPr>
             </w:pPr>
-            <w:proofErr w:type="spellStart"/>
-            <w:r>
-              <w:rPr>
-                <w:color w:val="365F91"/>
-                <w:sz w:val="20"/>
-              </w:rPr>
-              <w:t>Int</w:t>
-            </w:r>
-            <w:proofErr w:type="spellEnd"/>
-            <w:r>
-              <w:rPr>
-                <w:color w:val="365F91"/>
-                <w:sz w:val="20"/>
-              </w:rPr>
-              <w:t>(11)</w:t>
+            <w:r>
+              <w:rPr>
+                <w:color w:val="365F91"/>
+                <w:sz w:val="20"/>
+              </w:rPr>
+              <w:t>Int(11)</w:t>
             </w:r>
           </w:p>
         </w:tc>
@@ -17745,7 +17162,6 @@
                 <w:sz w:val="20"/>
               </w:rPr>
             </w:pPr>
-            <w:proofErr w:type="spellStart"/>
             <w:r>
               <w:rPr>
                 <w:bCs/>
@@ -17754,7 +17170,6 @@
               </w:rPr>
               <w:t>ratingValue</w:t>
             </w:r>
-            <w:proofErr w:type="spellEnd"/>
           </w:p>
         </w:tc>
         <w:tc>
@@ -17881,7 +17296,6 @@
                 <w:sz w:val="20"/>
               </w:rPr>
             </w:pPr>
-            <w:proofErr w:type="spellStart"/>
             <w:r>
               <w:rPr>
                 <w:bCs/>
@@ -17890,7 +17304,6 @@
               </w:rPr>
               <w:t>attributeID</w:t>
             </w:r>
-            <w:proofErr w:type="spellEnd"/>
           </w:p>
         </w:tc>
         <w:tc>
@@ -17911,21 +17324,12 @@
                 <w:sz w:val="20"/>
               </w:rPr>
             </w:pPr>
-            <w:proofErr w:type="spellStart"/>
-            <w:r>
-              <w:rPr>
-                <w:color w:val="365F91"/>
-                <w:sz w:val="20"/>
-              </w:rPr>
-              <w:t>int</w:t>
-            </w:r>
-            <w:proofErr w:type="spellEnd"/>
-            <w:r>
-              <w:rPr>
-                <w:color w:val="365F91"/>
-                <w:sz w:val="20"/>
-              </w:rPr>
-              <w:t>(11)</w:t>
+            <w:r>
+              <w:rPr>
+                <w:color w:val="365F91"/>
+                <w:sz w:val="20"/>
+              </w:rPr>
+              <w:t>int(11)</w:t>
             </w:r>
           </w:p>
         </w:tc>
@@ -18225,7 +17629,6 @@
                 <w:u w:val="single"/>
               </w:rPr>
             </w:pPr>
-            <w:proofErr w:type="spellStart"/>
             <w:r>
               <w:rPr>
                 <w:bCs/>
@@ -18235,7 +17638,6 @@
               </w:rPr>
               <w:t>commentID</w:t>
             </w:r>
-            <w:proofErr w:type="spellEnd"/>
           </w:p>
         </w:tc>
         <w:tc>
@@ -18256,21 +17658,12 @@
                 <w:sz w:val="20"/>
               </w:rPr>
             </w:pPr>
-            <w:proofErr w:type="spellStart"/>
-            <w:r>
-              <w:rPr>
-                <w:color w:val="365F91"/>
-                <w:sz w:val="20"/>
-              </w:rPr>
-              <w:t>int</w:t>
-            </w:r>
-            <w:proofErr w:type="spellEnd"/>
-            <w:r>
-              <w:rPr>
-                <w:color w:val="365F91"/>
-                <w:sz w:val="20"/>
-              </w:rPr>
-              <w:t>(11)</w:t>
+            <w:r>
+              <w:rPr>
+                <w:color w:val="365F91"/>
+                <w:sz w:val="20"/>
+              </w:rPr>
+              <w:t>int(11)</w:t>
             </w:r>
           </w:p>
         </w:tc>
@@ -18383,6 +17776,7 @@
                 <w:color w:val="365F91"/>
                 <w:sz w:val="20"/>
               </w:rPr>
+              <w:lastRenderedPageBreak/>
               <w:t>comment</w:t>
             </w:r>
           </w:p>
@@ -18511,7 +17905,6 @@
                 <w:sz w:val="20"/>
               </w:rPr>
             </w:pPr>
-            <w:proofErr w:type="spellStart"/>
             <w:r>
               <w:rPr>
                 <w:bCs/>
@@ -18520,7 +17913,6 @@
               </w:rPr>
               <w:t>ratingID</w:t>
             </w:r>
-            <w:proofErr w:type="spellEnd"/>
           </w:p>
         </w:tc>
         <w:tc>
@@ -18541,21 +17933,12 @@
                 <w:sz w:val="20"/>
               </w:rPr>
             </w:pPr>
-            <w:proofErr w:type="spellStart"/>
-            <w:r>
-              <w:rPr>
-                <w:color w:val="365F91"/>
-                <w:sz w:val="20"/>
-              </w:rPr>
-              <w:t>Int</w:t>
-            </w:r>
-            <w:proofErr w:type="spellEnd"/>
-            <w:r>
-              <w:rPr>
-                <w:color w:val="365F91"/>
-                <w:sz w:val="20"/>
-              </w:rPr>
-              <w:t>(11)</w:t>
+            <w:r>
+              <w:rPr>
+                <w:color w:val="365F91"/>
+                <w:sz w:val="20"/>
+              </w:rPr>
+              <w:t>Int(11)</w:t>
             </w:r>
           </w:p>
         </w:tc>
@@ -18656,7 +18039,6 @@
                 <w:sz w:val="20"/>
               </w:rPr>
             </w:pPr>
-            <w:proofErr w:type="spellStart"/>
             <w:r>
               <w:rPr>
                 <w:bCs/>
@@ -18665,7 +18047,6 @@
               </w:rPr>
               <w:t>dateCreated</w:t>
             </w:r>
-            <w:proofErr w:type="spellEnd"/>
           </w:p>
         </w:tc>
         <w:tc>
@@ -18686,7 +18067,6 @@
                 <w:sz w:val="20"/>
               </w:rPr>
             </w:pPr>
-            <w:proofErr w:type="spellStart"/>
             <w:r>
               <w:rPr>
                 <w:color w:val="365F91"/>
@@ -18694,7 +18074,6 @@
               </w:rPr>
               <w:t>Datetime</w:t>
             </w:r>
-            <w:proofErr w:type="spellEnd"/>
           </w:p>
         </w:tc>
         <w:tc>
@@ -18993,7 +18372,6 @@
                 <w:u w:val="single"/>
               </w:rPr>
             </w:pPr>
-            <w:proofErr w:type="spellStart"/>
             <w:r>
               <w:rPr>
                 <w:bCs/>
@@ -19003,7 +18381,6 @@
               </w:rPr>
               <w:t>screenshotID</w:t>
             </w:r>
-            <w:proofErr w:type="spellEnd"/>
           </w:p>
         </w:tc>
         <w:tc>
@@ -19024,21 +18401,12 @@
                 <w:sz w:val="20"/>
               </w:rPr>
             </w:pPr>
-            <w:proofErr w:type="spellStart"/>
-            <w:r>
-              <w:rPr>
-                <w:color w:val="365F91"/>
-                <w:sz w:val="20"/>
-              </w:rPr>
-              <w:t>int</w:t>
-            </w:r>
-            <w:proofErr w:type="spellEnd"/>
-            <w:r>
-              <w:rPr>
-                <w:color w:val="365F91"/>
-                <w:sz w:val="20"/>
-              </w:rPr>
-              <w:t>(11)</w:t>
+            <w:r>
+              <w:rPr>
+                <w:color w:val="365F91"/>
+                <w:sz w:val="20"/>
+              </w:rPr>
+              <w:t>int(11)</w:t>
             </w:r>
           </w:p>
         </w:tc>
@@ -19145,7 +18513,6 @@
                 <w:sz w:val="20"/>
               </w:rPr>
             </w:pPr>
-            <w:proofErr w:type="spellStart"/>
             <w:r>
               <w:rPr>
                 <w:bCs/>
@@ -19154,7 +18521,6 @@
               </w:rPr>
               <w:t>screenshotPath</w:t>
             </w:r>
-            <w:proofErr w:type="spellEnd"/>
           </w:p>
         </w:tc>
         <w:tc>
@@ -19295,7 +18661,6 @@
                 <w:sz w:val="20"/>
               </w:rPr>
             </w:pPr>
-            <w:proofErr w:type="spellStart"/>
             <w:r>
               <w:rPr>
                 <w:bCs/>
@@ -19304,7 +18669,6 @@
               </w:rPr>
               <w:t>screenshotDesc</w:t>
             </w:r>
-            <w:proofErr w:type="spellEnd"/>
           </w:p>
         </w:tc>
         <w:tc>
@@ -19438,7 +18802,6 @@
                 <w:sz w:val="20"/>
               </w:rPr>
             </w:pPr>
-            <w:proofErr w:type="spellStart"/>
             <w:r>
               <w:rPr>
                 <w:bCs/>
@@ -19447,7 +18810,6 @@
               </w:rPr>
               <w:t>ratingID</w:t>
             </w:r>
-            <w:proofErr w:type="spellEnd"/>
           </w:p>
         </w:tc>
         <w:tc>
@@ -19468,21 +18830,12 @@
                 <w:sz w:val="20"/>
               </w:rPr>
             </w:pPr>
-            <w:proofErr w:type="spellStart"/>
-            <w:r>
-              <w:rPr>
-                <w:color w:val="365F91"/>
-                <w:sz w:val="20"/>
-              </w:rPr>
-              <w:t>int</w:t>
-            </w:r>
-            <w:proofErr w:type="spellEnd"/>
-            <w:r>
-              <w:rPr>
-                <w:color w:val="365F91"/>
-                <w:sz w:val="20"/>
-              </w:rPr>
-              <w:t>(11)</w:t>
+            <w:r>
+              <w:rPr>
+                <w:color w:val="365F91"/>
+                <w:sz w:val="20"/>
+              </w:rPr>
+              <w:t>int(11)</w:t>
             </w:r>
           </w:p>
         </w:tc>
@@ -19583,7 +18936,6 @@
                 <w:sz w:val="20"/>
               </w:rPr>
             </w:pPr>
-            <w:proofErr w:type="spellStart"/>
             <w:r>
               <w:rPr>
                 <w:bCs/>
@@ -19592,7 +18944,6 @@
               </w:rPr>
               <w:t>dateCreated</w:t>
             </w:r>
-            <w:proofErr w:type="spellEnd"/>
           </w:p>
         </w:tc>
         <w:tc>
@@ -19613,7 +18964,6 @@
                 <w:sz w:val="20"/>
               </w:rPr>
             </w:pPr>
-            <w:proofErr w:type="spellStart"/>
             <w:r>
               <w:rPr>
                 <w:color w:val="365F91"/>
@@ -19621,7 +18971,6 @@
               </w:rPr>
               <w:t>Datetime</w:t>
             </w:r>
-            <w:proofErr w:type="spellEnd"/>
           </w:p>
         </w:tc>
         <w:tc>
@@ -19923,7 +19272,6 @@
                 <w:u w:val="single"/>
               </w:rPr>
             </w:pPr>
-            <w:proofErr w:type="spellStart"/>
             <w:r>
               <w:rPr>
                 <w:bCs/>
@@ -19931,10 +19279,8 @@
                 <w:sz w:val="20"/>
                 <w:u w:val="single"/>
               </w:rPr>
-              <w:lastRenderedPageBreak/>
               <w:t>questionID</w:t>
             </w:r>
-            <w:proofErr w:type="spellEnd"/>
           </w:p>
         </w:tc>
         <w:tc>
@@ -19955,21 +19301,12 @@
                 <w:sz w:val="20"/>
               </w:rPr>
             </w:pPr>
-            <w:proofErr w:type="spellStart"/>
-            <w:r>
-              <w:rPr>
-                <w:color w:val="365F91"/>
-                <w:sz w:val="20"/>
-              </w:rPr>
-              <w:t>int</w:t>
-            </w:r>
-            <w:proofErr w:type="spellEnd"/>
-            <w:r>
-              <w:rPr>
-                <w:color w:val="365F91"/>
-                <w:sz w:val="20"/>
-              </w:rPr>
-              <w:t>(11)</w:t>
+            <w:r>
+              <w:rPr>
+                <w:color w:val="365F91"/>
+                <w:sz w:val="20"/>
+              </w:rPr>
+              <w:t>int(11)</w:t>
             </w:r>
           </w:p>
         </w:tc>
@@ -20076,7 +19413,6 @@
                 <w:sz w:val="20"/>
               </w:rPr>
             </w:pPr>
-            <w:proofErr w:type="spellStart"/>
             <w:r>
               <w:rPr>
                 <w:bCs/>
@@ -20085,7 +19421,6 @@
               </w:rPr>
               <w:t>questionName</w:t>
             </w:r>
-            <w:proofErr w:type="spellEnd"/>
           </w:p>
         </w:tc>
         <w:tc>
@@ -20212,7 +19547,6 @@
                 <w:sz w:val="20"/>
               </w:rPr>
             </w:pPr>
-            <w:proofErr w:type="spellStart"/>
             <w:r>
               <w:rPr>
                 <w:bCs/>
@@ -20221,7 +19555,6 @@
               </w:rPr>
               <w:t>questionDesc</w:t>
             </w:r>
-            <w:proofErr w:type="spellEnd"/>
           </w:p>
         </w:tc>
         <w:tc>
@@ -20348,7 +19681,6 @@
                 <w:sz w:val="20"/>
               </w:rPr>
             </w:pPr>
-            <w:proofErr w:type="spellStart"/>
             <w:r>
               <w:rPr>
                 <w:bCs/>
@@ -20357,7 +19689,6 @@
               </w:rPr>
               <w:t>questionData</w:t>
             </w:r>
-            <w:proofErr w:type="spellEnd"/>
           </w:p>
         </w:tc>
         <w:tc>
@@ -20484,7 +19815,6 @@
                 <w:sz w:val="20"/>
               </w:rPr>
             </w:pPr>
-            <w:proofErr w:type="spellStart"/>
             <w:r>
               <w:rPr>
                 <w:bCs/>
@@ -20493,7 +19823,6 @@
               </w:rPr>
               <w:t>questionTypeID</w:t>
             </w:r>
-            <w:proofErr w:type="spellEnd"/>
           </w:p>
         </w:tc>
         <w:tc>
@@ -20514,21 +19843,12 @@
                 <w:sz w:val="20"/>
               </w:rPr>
             </w:pPr>
-            <w:proofErr w:type="spellStart"/>
-            <w:r>
-              <w:rPr>
-                <w:color w:val="365F91"/>
-                <w:sz w:val="20"/>
-              </w:rPr>
-              <w:t>Int</w:t>
-            </w:r>
-            <w:proofErr w:type="spellEnd"/>
-            <w:r>
-              <w:rPr>
-                <w:color w:val="365F91"/>
-                <w:sz w:val="20"/>
-              </w:rPr>
-              <w:t>(11)</w:t>
+            <w:r>
+              <w:rPr>
+                <w:color w:val="365F91"/>
+                <w:sz w:val="20"/>
+              </w:rPr>
+              <w:t>Int(11)</w:t>
             </w:r>
           </w:p>
         </w:tc>
@@ -20629,7 +19949,6 @@
                 <w:sz w:val="20"/>
               </w:rPr>
             </w:pPr>
-            <w:proofErr w:type="spellStart"/>
             <w:r>
               <w:rPr>
                 <w:bCs/>
@@ -20638,7 +19957,6 @@
               </w:rPr>
               <w:t>questionRequired</w:t>
             </w:r>
-            <w:proofErr w:type="spellEnd"/>
           </w:p>
         </w:tc>
         <w:tc>
@@ -20659,21 +19977,12 @@
                 <w:sz w:val="20"/>
               </w:rPr>
             </w:pPr>
-            <w:proofErr w:type="spellStart"/>
-            <w:r>
-              <w:rPr>
-                <w:color w:val="365F91"/>
-                <w:sz w:val="20"/>
-              </w:rPr>
-              <w:t>Tinyint</w:t>
-            </w:r>
-            <w:proofErr w:type="spellEnd"/>
-            <w:r>
-              <w:rPr>
-                <w:color w:val="365F91"/>
-                <w:sz w:val="20"/>
-              </w:rPr>
-              <w:t>(1)</w:t>
+            <w:r>
+              <w:rPr>
+                <w:color w:val="365F91"/>
+                <w:sz w:val="20"/>
+              </w:rPr>
+              <w:t>Tinyint(1)</w:t>
             </w:r>
           </w:p>
         </w:tc>
@@ -20976,7 +20285,6 @@
                 <w:u w:val="single"/>
               </w:rPr>
             </w:pPr>
-            <w:proofErr w:type="spellStart"/>
             <w:r>
               <w:rPr>
                 <w:bCs/>
@@ -20986,7 +20294,6 @@
               </w:rPr>
               <w:t>responseID</w:t>
             </w:r>
-            <w:proofErr w:type="spellEnd"/>
           </w:p>
         </w:tc>
         <w:tc>
@@ -21007,21 +20314,12 @@
                 <w:sz w:val="20"/>
               </w:rPr>
             </w:pPr>
-            <w:proofErr w:type="spellStart"/>
-            <w:r>
-              <w:rPr>
-                <w:color w:val="365F91"/>
-                <w:sz w:val="20"/>
-              </w:rPr>
-              <w:t>int</w:t>
-            </w:r>
-            <w:proofErr w:type="spellEnd"/>
-            <w:r>
-              <w:rPr>
-                <w:color w:val="365F91"/>
-                <w:sz w:val="20"/>
-              </w:rPr>
-              <w:t>(11)</w:t>
+            <w:r>
+              <w:rPr>
+                <w:color w:val="365F91"/>
+                <w:sz w:val="20"/>
+              </w:rPr>
+              <w:t>int(11)</w:t>
             </w:r>
           </w:p>
         </w:tc>
@@ -21128,7 +20426,6 @@
                 <w:sz w:val="20"/>
               </w:rPr>
             </w:pPr>
-            <w:proofErr w:type="spellStart"/>
             <w:r>
               <w:rPr>
                 <w:bCs/>
@@ -21137,7 +20434,6 @@
               </w:rPr>
               <w:t>responseAnswer</w:t>
             </w:r>
-            <w:proofErr w:type="spellEnd"/>
           </w:p>
         </w:tc>
         <w:tc>
@@ -21264,7 +20560,6 @@
                 <w:sz w:val="20"/>
               </w:rPr>
             </w:pPr>
-            <w:proofErr w:type="spellStart"/>
             <w:r>
               <w:rPr>
                 <w:bCs/>
@@ -21273,7 +20568,6 @@
               </w:rPr>
               <w:t>questionID</w:t>
             </w:r>
-            <w:proofErr w:type="spellEnd"/>
           </w:p>
         </w:tc>
         <w:tc>
@@ -21294,21 +20588,12 @@
                 <w:sz w:val="20"/>
               </w:rPr>
             </w:pPr>
-            <w:proofErr w:type="spellStart"/>
-            <w:r>
-              <w:rPr>
-                <w:color w:val="365F91"/>
-                <w:sz w:val="20"/>
-              </w:rPr>
-              <w:t>Int</w:t>
-            </w:r>
-            <w:proofErr w:type="spellEnd"/>
-            <w:r>
-              <w:rPr>
-                <w:color w:val="365F91"/>
-                <w:sz w:val="20"/>
-              </w:rPr>
-              <w:t>(11)</w:t>
+            <w:r>
+              <w:rPr>
+                <w:color w:val="365F91"/>
+                <w:sz w:val="20"/>
+              </w:rPr>
+              <w:t>Int(11)</w:t>
             </w:r>
           </w:p>
         </w:tc>
@@ -21409,7 +20694,6 @@
                 <w:sz w:val="20"/>
               </w:rPr>
             </w:pPr>
-            <w:proofErr w:type="spellStart"/>
             <w:r>
               <w:rPr>
                 <w:bCs/>
@@ -21418,7 +20702,6 @@
               </w:rPr>
               <w:t>assessmentID</w:t>
             </w:r>
-            <w:proofErr w:type="spellEnd"/>
           </w:p>
         </w:tc>
         <w:tc>
@@ -21439,21 +20722,12 @@
                 <w:sz w:val="20"/>
               </w:rPr>
             </w:pPr>
-            <w:proofErr w:type="spellStart"/>
-            <w:r>
-              <w:rPr>
-                <w:color w:val="365F91"/>
-                <w:sz w:val="20"/>
-              </w:rPr>
-              <w:t>int</w:t>
-            </w:r>
-            <w:proofErr w:type="spellEnd"/>
-            <w:r>
-              <w:rPr>
-                <w:color w:val="365F91"/>
-                <w:sz w:val="20"/>
-              </w:rPr>
-              <w:t>(11)</w:t>
+            <w:r>
+              <w:rPr>
+                <w:color w:val="365F91"/>
+                <w:sz w:val="20"/>
+              </w:rPr>
+              <w:t>int(11)</w:t>
             </w:r>
           </w:p>
         </w:tc>
@@ -21756,7 +21030,6 @@
                 <w:u w:val="single"/>
               </w:rPr>
             </w:pPr>
-            <w:proofErr w:type="spellStart"/>
             <w:r>
               <w:rPr>
                 <w:bCs/>
@@ -21764,9 +21037,9 @@
                 <w:sz w:val="20"/>
                 <w:u w:val="single"/>
               </w:rPr>
+              <w:lastRenderedPageBreak/>
               <w:t>userID</w:t>
             </w:r>
-            <w:proofErr w:type="spellEnd"/>
           </w:p>
         </w:tc>
         <w:tc>
@@ -21787,21 +21060,12 @@
                 <w:sz w:val="20"/>
               </w:rPr>
             </w:pPr>
-            <w:proofErr w:type="spellStart"/>
-            <w:r>
-              <w:rPr>
-                <w:color w:val="365F91"/>
-                <w:sz w:val="20"/>
-              </w:rPr>
-              <w:t>int</w:t>
-            </w:r>
-            <w:proofErr w:type="spellEnd"/>
-            <w:r>
-              <w:rPr>
-                <w:color w:val="365F91"/>
-                <w:sz w:val="20"/>
-              </w:rPr>
-              <w:t>(11)</w:t>
+            <w:r>
+              <w:rPr>
+                <w:color w:val="365F91"/>
+                <w:sz w:val="20"/>
+              </w:rPr>
+              <w:t>int(11)</w:t>
             </w:r>
           </w:p>
         </w:tc>
@@ -22042,7 +21306,6 @@
                 <w:sz w:val="20"/>
               </w:rPr>
             </w:pPr>
-            <w:proofErr w:type="spellStart"/>
             <w:r>
               <w:rPr>
                 <w:bCs/>
@@ -22051,7 +21314,6 @@
               </w:rPr>
               <w:t>firstName</w:t>
             </w:r>
-            <w:proofErr w:type="spellEnd"/>
           </w:p>
         </w:tc>
         <w:tc>
@@ -22178,7 +21440,6 @@
                 <w:sz w:val="20"/>
               </w:rPr>
             </w:pPr>
-            <w:proofErr w:type="spellStart"/>
             <w:r>
               <w:rPr>
                 <w:bCs/>
@@ -22187,7 +21448,6 @@
               </w:rPr>
               <w:t>lastName</w:t>
             </w:r>
-            <w:proofErr w:type="spellEnd"/>
           </w:p>
         </w:tc>
         <w:tc>
@@ -22314,7 +21574,6 @@
                 <w:sz w:val="20"/>
               </w:rPr>
             </w:pPr>
-            <w:proofErr w:type="spellStart"/>
             <w:r>
               <w:rPr>
                 <w:bCs/>
@@ -22323,7 +21582,6 @@
               </w:rPr>
               <w:t>languageID</w:t>
             </w:r>
-            <w:proofErr w:type="spellEnd"/>
           </w:p>
         </w:tc>
         <w:tc>
@@ -22344,21 +21602,12 @@
                 <w:sz w:val="20"/>
               </w:rPr>
             </w:pPr>
-            <w:proofErr w:type="spellStart"/>
-            <w:r>
-              <w:rPr>
-                <w:color w:val="365F91"/>
-                <w:sz w:val="20"/>
-              </w:rPr>
-              <w:t>Int</w:t>
-            </w:r>
-            <w:proofErr w:type="spellEnd"/>
-            <w:r>
-              <w:rPr>
-                <w:color w:val="365F91"/>
-                <w:sz w:val="20"/>
-              </w:rPr>
-              <w:t>(11)</w:t>
+            <w:r>
+              <w:rPr>
+                <w:color w:val="365F91"/>
+                <w:sz w:val="20"/>
+              </w:rPr>
+              <w:t>Int(11)</w:t>
             </w:r>
           </w:p>
         </w:tc>
@@ -22459,7 +21708,6 @@
                 <w:sz w:val="20"/>
               </w:rPr>
             </w:pPr>
-            <w:proofErr w:type="spellStart"/>
             <w:r>
               <w:rPr>
                 <w:bCs/>
@@ -22468,7 +21716,6 @@
               </w:rPr>
               <w:t>passwordValue</w:t>
             </w:r>
-            <w:proofErr w:type="spellEnd"/>
           </w:p>
         </w:tc>
         <w:tc>
@@ -22602,7 +21849,6 @@
                 <w:sz w:val="20"/>
               </w:rPr>
             </w:pPr>
-            <w:proofErr w:type="spellStart"/>
             <w:r>
               <w:rPr>
                 <w:bCs/>
@@ -22611,7 +21857,6 @@
               </w:rPr>
               <w:t>authorityLevel</w:t>
             </w:r>
-            <w:proofErr w:type="spellEnd"/>
           </w:p>
         </w:tc>
         <w:tc>
@@ -22632,21 +21877,12 @@
                 <w:sz w:val="20"/>
               </w:rPr>
             </w:pPr>
-            <w:proofErr w:type="spellStart"/>
-            <w:r>
-              <w:rPr>
-                <w:color w:val="365F91"/>
-                <w:sz w:val="20"/>
-              </w:rPr>
-              <w:t>Int</w:t>
-            </w:r>
-            <w:proofErr w:type="spellEnd"/>
-            <w:r>
-              <w:rPr>
-                <w:color w:val="365F91"/>
-                <w:sz w:val="20"/>
-              </w:rPr>
-              <w:t>(11)</w:t>
+            <w:r>
+              <w:rPr>
+                <w:color w:val="365F91"/>
+                <w:sz w:val="20"/>
+              </w:rPr>
+              <w:t>Int(11)</w:t>
             </w:r>
           </w:p>
         </w:tc>
@@ -22729,17 +21965,8 @@
                 <w:color w:val="365F91"/>
                 <w:sz w:val="20"/>
               </w:rPr>
-              <w:t xml:space="preserve">Backward </w:t>
-            </w:r>
-            <w:proofErr w:type="spellStart"/>
-            <w:r>
-              <w:rPr>
-                <w:color w:val="365F91"/>
-                <w:sz w:val="20"/>
-              </w:rPr>
-              <w:t>Compat</w:t>
-            </w:r>
-            <w:proofErr w:type="spellEnd"/>
+              <w:t>Backward Compat</w:t>
+            </w:r>
           </w:p>
         </w:tc>
       </w:tr>
@@ -22763,7 +21990,6 @@
                 <w:sz w:val="20"/>
               </w:rPr>
             </w:pPr>
-            <w:proofErr w:type="spellStart"/>
             <w:r>
               <w:rPr>
                 <w:bCs/>
@@ -22772,7 +21998,6 @@
               </w:rPr>
               <w:t>authorityID</w:t>
             </w:r>
-            <w:proofErr w:type="spellEnd"/>
           </w:p>
         </w:tc>
         <w:tc>
@@ -22793,21 +22018,12 @@
                 <w:sz w:val="20"/>
               </w:rPr>
             </w:pPr>
-            <w:proofErr w:type="spellStart"/>
-            <w:r>
-              <w:rPr>
-                <w:color w:val="365F91"/>
-                <w:sz w:val="20"/>
-              </w:rPr>
-              <w:t>Int</w:t>
-            </w:r>
-            <w:proofErr w:type="spellEnd"/>
-            <w:r>
-              <w:rPr>
-                <w:color w:val="365F91"/>
-                <w:sz w:val="20"/>
-              </w:rPr>
-              <w:t>(11)</w:t>
+            <w:r>
+              <w:rPr>
+                <w:color w:val="365F91"/>
+                <w:sz w:val="20"/>
+              </w:rPr>
+              <w:t>Int(11)</w:t>
             </w:r>
           </w:p>
         </w:tc>
@@ -22890,17 +22106,8 @@
                 <w:color w:val="365F91"/>
                 <w:sz w:val="20"/>
               </w:rPr>
-              <w:t xml:space="preserve">Backward </w:t>
-            </w:r>
-            <w:proofErr w:type="spellStart"/>
-            <w:r>
-              <w:rPr>
-                <w:color w:val="365F91"/>
-                <w:sz w:val="20"/>
-              </w:rPr>
-              <w:t>Compat</w:t>
-            </w:r>
-            <w:proofErr w:type="spellEnd"/>
+              <w:t>Backward Compat</w:t>
+            </w:r>
           </w:p>
         </w:tc>
       </w:tr>
@@ -22938,14 +22145,10 @@
         <w:ind w:left="720"/>
       </w:pPr>
       <w:bookmarkStart w:id="45" w:name="_Toc449467229"/>
-      <w:proofErr w:type="spellStart"/>
-      <w:proofErr w:type="gramStart"/>
       <w:r>
         <w:t>addPartialUser</w:t>
       </w:r>
       <w:bookmarkEnd w:id="45"/>
-      <w:proofErr w:type="spellEnd"/>
-      <w:proofErr w:type="gramEnd"/>
     </w:p>
     <w:p>
       <w:pPr>
@@ -22953,14 +22156,10 @@
         <w:ind w:left="720"/>
       </w:pPr>
       <w:bookmarkStart w:id="46" w:name="_Toc449467230"/>
-      <w:proofErr w:type="spellStart"/>
-      <w:proofErr w:type="gramStart"/>
       <w:r>
         <w:t>addPersona</w:t>
       </w:r>
       <w:bookmarkEnd w:id="46"/>
-      <w:proofErr w:type="spellEnd"/>
-      <w:proofErr w:type="gramEnd"/>
     </w:p>
     <w:p>
       <w:pPr>
@@ -22968,14 +22167,10 @@
         <w:ind w:left="720"/>
       </w:pPr>
       <w:bookmarkStart w:id="47" w:name="_Toc449467231"/>
-      <w:proofErr w:type="spellStart"/>
-      <w:proofErr w:type="gramStart"/>
       <w:r>
         <w:t>addPersonaScenario</w:t>
       </w:r>
       <w:bookmarkEnd w:id="47"/>
-      <w:proofErr w:type="spellEnd"/>
-      <w:proofErr w:type="gramEnd"/>
     </w:p>
     <w:p>
       <w:pPr>
@@ -22983,14 +22178,10 @@
         <w:ind w:left="720"/>
       </w:pPr>
       <w:bookmarkStart w:id="48" w:name="_Toc449467232"/>
-      <w:proofErr w:type="spellStart"/>
-      <w:proofErr w:type="gramStart"/>
       <w:r>
         <w:t>addProject</w:t>
       </w:r>
       <w:bookmarkEnd w:id="48"/>
-      <w:proofErr w:type="spellEnd"/>
-      <w:proofErr w:type="gramEnd"/>
     </w:p>
     <w:p>
       <w:pPr>
@@ -22998,14 +22189,10 @@
         <w:ind w:left="720"/>
       </w:pPr>
       <w:bookmarkStart w:id="49" w:name="_Toc449467233"/>
-      <w:proofErr w:type="spellStart"/>
-      <w:proofErr w:type="gramStart"/>
       <w:r>
         <w:t>addProjectArtifact</w:t>
       </w:r>
       <w:bookmarkEnd w:id="49"/>
-      <w:proofErr w:type="spellEnd"/>
-      <w:proofErr w:type="gramEnd"/>
     </w:p>
     <w:p>
       <w:pPr>
@@ -23013,14 +22200,10 @@
         <w:ind w:left="720"/>
       </w:pPr>
       <w:bookmarkStart w:id="50" w:name="_Toc449467234"/>
-      <w:proofErr w:type="spellStart"/>
-      <w:proofErr w:type="gramStart"/>
       <w:r>
         <w:t>addRating</w:t>
       </w:r>
       <w:bookmarkEnd w:id="50"/>
-      <w:proofErr w:type="spellEnd"/>
-      <w:proofErr w:type="gramEnd"/>
     </w:p>
     <w:p>
       <w:pPr>
@@ -23028,14 +22211,10 @@
         <w:ind w:left="720"/>
       </w:pPr>
       <w:bookmarkStart w:id="51" w:name="_Toc449467235"/>
-      <w:proofErr w:type="spellStart"/>
-      <w:proofErr w:type="gramStart"/>
       <w:r>
         <w:t>addResponse</w:t>
       </w:r>
       <w:bookmarkEnd w:id="51"/>
-      <w:proofErr w:type="spellEnd"/>
-      <w:proofErr w:type="gramEnd"/>
     </w:p>
     <w:p>
       <w:pPr>
@@ -23043,14 +22222,10 @@
         <w:ind w:left="720"/>
       </w:pPr>
       <w:bookmarkStart w:id="52" w:name="_Toc449467236"/>
-      <w:proofErr w:type="spellStart"/>
-      <w:proofErr w:type="gramStart"/>
       <w:r>
         <w:t>addScenario</w:t>
       </w:r>
       <w:bookmarkEnd w:id="52"/>
-      <w:proofErr w:type="spellEnd"/>
-      <w:proofErr w:type="gramEnd"/>
     </w:p>
     <w:p>
       <w:pPr>
@@ -23058,14 +22233,10 @@
         <w:ind w:left="720"/>
       </w:pPr>
       <w:bookmarkStart w:id="53" w:name="_Toc449467237"/>
-      <w:proofErr w:type="spellStart"/>
-      <w:proofErr w:type="gramStart"/>
       <w:r>
         <w:t>addScreenshot</w:t>
       </w:r>
       <w:bookmarkEnd w:id="53"/>
-      <w:proofErr w:type="spellEnd"/>
-      <w:proofErr w:type="gramEnd"/>
     </w:p>
     <w:p>
       <w:pPr>
@@ -23073,14 +22244,10 @@
         <w:ind w:left="720"/>
       </w:pPr>
       <w:bookmarkStart w:id="54" w:name="_Toc449467238"/>
-      <w:proofErr w:type="spellStart"/>
-      <w:proofErr w:type="gramStart"/>
       <w:r>
         <w:t>addUser</w:t>
       </w:r>
       <w:bookmarkEnd w:id="54"/>
-      <w:proofErr w:type="spellEnd"/>
-      <w:proofErr w:type="gramEnd"/>
     </w:p>
     <w:p>
       <w:pPr>
@@ -23088,14 +22255,10 @@
         <w:ind w:left="720"/>
       </w:pPr>
       <w:bookmarkStart w:id="55" w:name="_Toc449467239"/>
-      <w:proofErr w:type="spellStart"/>
-      <w:proofErr w:type="gramStart"/>
       <w:r>
         <w:t>addUserRatingProgress</w:t>
       </w:r>
       <w:bookmarkEnd w:id="55"/>
-      <w:proofErr w:type="spellEnd"/>
-      <w:proofErr w:type="gramEnd"/>
     </w:p>
     <w:p>
       <w:pPr>
@@ -23103,14 +22266,10 @@
         <w:ind w:left="720"/>
       </w:pPr>
       <w:bookmarkStart w:id="56" w:name="_Toc449467240"/>
-      <w:proofErr w:type="spellStart"/>
-      <w:proofErr w:type="gramStart"/>
       <w:r>
         <w:t>getAllArtifacts</w:t>
       </w:r>
       <w:bookmarkEnd w:id="56"/>
-      <w:proofErr w:type="spellEnd"/>
-      <w:proofErr w:type="gramEnd"/>
     </w:p>
     <w:p>
       <w:pPr>
@@ -23118,14 +22277,10 @@
         <w:ind w:left="720"/>
       </w:pPr>
       <w:bookmarkStart w:id="57" w:name="_Toc449467241"/>
-      <w:proofErr w:type="spellStart"/>
-      <w:proofErr w:type="gramStart"/>
       <w:r>
         <w:t>getAllPersonae</w:t>
       </w:r>
       <w:bookmarkEnd w:id="57"/>
-      <w:proofErr w:type="spellEnd"/>
-      <w:proofErr w:type="gramEnd"/>
     </w:p>
     <w:p>
       <w:pPr>
@@ -23133,14 +22288,10 @@
         <w:ind w:left="720"/>
       </w:pPr>
       <w:bookmarkStart w:id="58" w:name="_Toc449467242"/>
-      <w:proofErr w:type="spellStart"/>
-      <w:proofErr w:type="gramStart"/>
       <w:r>
         <w:t>getAllProjects</w:t>
       </w:r>
       <w:bookmarkEnd w:id="58"/>
-      <w:proofErr w:type="spellEnd"/>
-      <w:proofErr w:type="gramEnd"/>
     </w:p>
     <w:p>
       <w:pPr>
@@ -23148,14 +22299,10 @@
         <w:ind w:left="720"/>
       </w:pPr>
       <w:bookmarkStart w:id="59" w:name="_Toc449467243"/>
-      <w:proofErr w:type="spellStart"/>
-      <w:proofErr w:type="gramStart"/>
       <w:r>
         <w:t>getAllScenarios</w:t>
       </w:r>
       <w:bookmarkEnd w:id="59"/>
-      <w:proofErr w:type="spellEnd"/>
-      <w:proofErr w:type="gramEnd"/>
     </w:p>
     <w:p>
       <w:pPr>
@@ -23163,14 +22310,10 @@
         <w:ind w:left="720"/>
       </w:pPr>
       <w:bookmarkStart w:id="60" w:name="_Toc449467244"/>
-      <w:proofErr w:type="spellStart"/>
-      <w:proofErr w:type="gramStart"/>
       <w:r>
         <w:t>getArtifact</w:t>
       </w:r>
       <w:bookmarkEnd w:id="60"/>
-      <w:proofErr w:type="spellEnd"/>
-      <w:proofErr w:type="gramEnd"/>
     </w:p>
     <w:p>
       <w:pPr>
@@ -23178,14 +22321,10 @@
         <w:ind w:left="720"/>
       </w:pPr>
       <w:bookmarkStart w:id="61" w:name="_Toc449467245"/>
-      <w:proofErr w:type="spellStart"/>
-      <w:proofErr w:type="gramStart"/>
       <w:r>
         <w:t>getAssessmentByUserConf</w:t>
       </w:r>
       <w:bookmarkEnd w:id="61"/>
-      <w:proofErr w:type="spellEnd"/>
-      <w:proofErr w:type="gramEnd"/>
     </w:p>
     <w:p>
       <w:pPr>
@@ -23193,14 +22332,10 @@
         <w:ind w:left="720"/>
       </w:pPr>
       <w:bookmarkStart w:id="62" w:name="_Toc449467246"/>
-      <w:proofErr w:type="spellStart"/>
-      <w:proofErr w:type="gramStart"/>
       <w:r>
         <w:t>getCategories</w:t>
       </w:r>
       <w:bookmarkEnd w:id="62"/>
-      <w:proofErr w:type="spellEnd"/>
-      <w:proofErr w:type="gramEnd"/>
     </w:p>
     <w:p>
       <w:pPr>
@@ -23208,14 +22343,10 @@
         <w:ind w:left="720"/>
       </w:pPr>
       <w:bookmarkStart w:id="63" w:name="_Toc449467247"/>
-      <w:proofErr w:type="spellStart"/>
-      <w:proofErr w:type="gramStart"/>
       <w:r>
         <w:t>getConfigurationAttributes</w:t>
       </w:r>
       <w:bookmarkEnd w:id="63"/>
-      <w:proofErr w:type="spellEnd"/>
-      <w:proofErr w:type="gramEnd"/>
     </w:p>
     <w:p>
       <w:pPr>
@@ -23223,14 +22354,10 @@
         <w:ind w:left="720"/>
       </w:pPr>
       <w:bookmarkStart w:id="64" w:name="_Toc449467248"/>
-      <w:proofErr w:type="spellStart"/>
-      <w:proofErr w:type="gramStart"/>
       <w:r>
         <w:t>getConfigurationCriterionAttributes</w:t>
       </w:r>
       <w:bookmarkEnd w:id="64"/>
-      <w:proofErr w:type="spellEnd"/>
-      <w:proofErr w:type="gramEnd"/>
     </w:p>
     <w:p>
       <w:pPr>
@@ -23238,14 +22365,10 @@
         <w:ind w:left="720"/>
       </w:pPr>
       <w:bookmarkStart w:id="65" w:name="_Toc449467249"/>
-      <w:proofErr w:type="spellStart"/>
-      <w:proofErr w:type="gramStart"/>
       <w:r>
         <w:t>getCriteria</w:t>
       </w:r>
       <w:bookmarkEnd w:id="65"/>
-      <w:proofErr w:type="spellEnd"/>
-      <w:proofErr w:type="gramEnd"/>
     </w:p>
     <w:p>
       <w:pPr>
@@ -23253,14 +22376,10 @@
         <w:ind w:left="720"/>
       </w:pPr>
       <w:bookmarkStart w:id="66" w:name="_Toc449467250"/>
-      <w:proofErr w:type="spellStart"/>
-      <w:proofErr w:type="gramStart"/>
       <w:r>
         <w:t>getProject</w:t>
       </w:r>
       <w:bookmarkEnd w:id="66"/>
-      <w:proofErr w:type="spellEnd"/>
-      <w:proofErr w:type="gramEnd"/>
     </w:p>
     <w:p>
       <w:pPr>
@@ -23268,15 +22387,11 @@
         <w:ind w:left="720"/>
       </w:pPr>
       <w:bookmarkStart w:id="67" w:name="_Toc449467251"/>
-      <w:proofErr w:type="spellStart"/>
-      <w:proofErr w:type="gramStart"/>
       <w:r>
         <w:lastRenderedPageBreak/>
         <w:t>getUser</w:t>
       </w:r>
       <w:bookmarkEnd w:id="67"/>
-      <w:proofErr w:type="spellEnd"/>
-      <w:proofErr w:type="gramEnd"/>
     </w:p>
     <w:p>
       <w:pPr>
@@ -23284,14 +22399,10 @@
         <w:ind w:left="720"/>
       </w:pPr>
       <w:bookmarkStart w:id="68" w:name="_Toc449467252"/>
-      <w:proofErr w:type="spellStart"/>
-      <w:proofErr w:type="gramStart"/>
       <w:r>
         <w:t>touchAssessment</w:t>
       </w:r>
       <w:bookmarkEnd w:id="68"/>
-      <w:proofErr w:type="spellEnd"/>
-      <w:proofErr w:type="gramEnd"/>
     </w:p>
     <w:p>
       <w:pPr>
@@ -23299,14 +22410,10 @@
         <w:ind w:left="720"/>
       </w:pPr>
       <w:bookmarkStart w:id="69" w:name="_Toc449467253"/>
-      <w:proofErr w:type="spellStart"/>
-      <w:proofErr w:type="gramStart"/>
       <w:r>
         <w:t>updateCategory</w:t>
       </w:r>
       <w:bookmarkEnd w:id="69"/>
-      <w:proofErr w:type="spellEnd"/>
-      <w:proofErr w:type="gramEnd"/>
     </w:p>
     <w:p>
       <w:pPr>
@@ -23314,14 +22421,10 @@
         <w:ind w:left="720"/>
       </w:pPr>
       <w:bookmarkStart w:id="70" w:name="_Toc449467254"/>
-      <w:proofErr w:type="spellStart"/>
-      <w:proofErr w:type="gramStart"/>
       <w:r>
         <w:t>updateUser</w:t>
       </w:r>
       <w:bookmarkEnd w:id="70"/>
-      <w:proofErr w:type="spellEnd"/>
-      <w:proofErr w:type="gramEnd"/>
     </w:p>
     <w:p>
       <w:pPr>
@@ -23329,14 +22432,10 @@
         <w:ind w:left="720"/>
       </w:pPr>
       <w:bookmarkStart w:id="71" w:name="_Toc449467255"/>
-      <w:proofErr w:type="spellStart"/>
-      <w:proofErr w:type="gramStart"/>
       <w:r>
         <w:t>updateCategory</w:t>
       </w:r>
       <w:bookmarkEnd w:id="71"/>
-      <w:proofErr w:type="spellEnd"/>
-      <w:proofErr w:type="gramEnd"/>
     </w:p>
     <w:p>
       <w:pPr>
@@ -26873,7 +25972,7 @@
 </file>
 
 <file path=customXml/itemProps1.xml><?xml version="1.0" encoding="utf-8"?>
-<ds:datastoreItem xmlns:ds="http://schemas.openxmlformats.org/officeDocument/2006/customXml" ds:itemID="{CAD59CAA-7141-492D-A4AD-C84C1328B9BD}">
+<ds:datastoreItem xmlns:ds="http://schemas.openxmlformats.org/officeDocument/2006/customXml" ds:itemID="{73A46A17-CE0A-4567-B068-153375F4B168}">
   <ds:schemaRefs>
     <ds:schemaRef ds:uri="http://schemas.openxmlformats.org/officeDocument/2006/bibliography"/>
   </ds:schemaRefs>

--- a/documentation/tedsrate_3.0_documentation.docx
+++ b/documentation/tedsrate_3.0_documentation.docx
@@ -11,6 +11,7 @@
         </w:rPr>
       </w:pPr>
       <w:bookmarkStart w:id="0" w:name="_Toc349559764"/>
+      <w:proofErr w:type="spellStart"/>
       <w:r>
         <w:rPr>
           <w:b/>
@@ -25,7 +26,16 @@
           <w:sz w:val="40"/>
           <w:szCs w:val="40"/>
         </w:rPr>
-        <w:t>ate Documentation 3</w:t>
+        <w:t>ate</w:t>
+      </w:r>
+      <w:proofErr w:type="spellEnd"/>
+      <w:r>
+        <w:rPr>
+          <w:b/>
+          <w:sz w:val="40"/>
+          <w:szCs w:val="40"/>
+        </w:rPr>
+        <w:t xml:space="preserve"> Documentation 3</w:t>
       </w:r>
       <w:r>
         <w:rPr>
@@ -88,6 +98,7 @@
             </w:tabs>
             <w:rPr>
               <w:noProof/>
+              <w:lang w:eastAsia="en-US"/>
             </w:rPr>
           </w:pPr>
           <w:r>
@@ -99,7 +110,7 @@
           <w:r>
             <w:fldChar w:fldCharType="separate"/>
           </w:r>
-          <w:hyperlink w:anchor="_Toc450050964" w:history="1">
+          <w:hyperlink w:anchor="_Toc450999242" w:history="1">
             <w:r>
               <w:rPr>
                 <w:rStyle w:val="Hyperlink"/>
@@ -126,7 +137,7 @@
                 <w:noProof/>
                 <w:webHidden/>
               </w:rPr>
-              <w:instrText xml:space="preserve"> PAGEREF _Toc450050964 \h </w:instrText>
+              <w:instrText xml:space="preserve"> PAGEREF _Toc450999242 \h </w:instrText>
             </w:r>
             <w:r>
               <w:rPr>
@@ -165,9 +176,10 @@
             </w:tabs>
             <w:rPr>
               <w:noProof/>
+              <w:lang w:eastAsia="en-US"/>
             </w:rPr>
           </w:pPr>
-          <w:hyperlink w:anchor="_Toc450050965" w:history="1">
+          <w:hyperlink w:anchor="_Toc450999243" w:history="1">
             <w:r>
               <w:rPr>
                 <w:rStyle w:val="Hyperlink"/>
@@ -194,7 +206,7 @@
                 <w:noProof/>
                 <w:webHidden/>
               </w:rPr>
-              <w:instrText xml:space="preserve"> PAGEREF _Toc450050965 \h </w:instrText>
+              <w:instrText xml:space="preserve"> PAGEREF _Toc450999243 \h </w:instrText>
             </w:r>
             <w:r>
               <w:rPr>
@@ -233,9 +245,10 @@
             </w:tabs>
             <w:rPr>
               <w:noProof/>
+              <w:lang w:eastAsia="en-US"/>
             </w:rPr>
           </w:pPr>
-          <w:hyperlink w:anchor="_Toc450050966" w:history="1">
+          <w:hyperlink w:anchor="_Toc450999244" w:history="1">
             <w:r>
               <w:rPr>
                 <w:rStyle w:val="Hyperlink"/>
@@ -262,7 +275,7 @@
                 <w:noProof/>
                 <w:webHidden/>
               </w:rPr>
-              <w:instrText xml:space="preserve"> PAGEREF _Toc450050966 \h </w:instrText>
+              <w:instrText xml:space="preserve"> PAGEREF _Toc450999244 \h </w:instrText>
             </w:r>
             <w:r>
               <w:rPr>
@@ -301,9 +314,10 @@
             </w:tabs>
             <w:rPr>
               <w:noProof/>
+              <w:lang w:eastAsia="en-US"/>
             </w:rPr>
           </w:pPr>
-          <w:hyperlink w:anchor="_Toc450050967" w:history="1">
+          <w:hyperlink w:anchor="_Toc450999245" w:history="1">
             <w:r>
               <w:rPr>
                 <w:rStyle w:val="Hyperlink"/>
@@ -330,7 +344,7 @@
                 <w:noProof/>
                 <w:webHidden/>
               </w:rPr>
-              <w:instrText xml:space="preserve"> PAGEREF _Toc450050967 \h </w:instrText>
+              <w:instrText xml:space="preserve"> PAGEREF _Toc450999245 \h </w:instrText>
             </w:r>
             <w:r>
               <w:rPr>
@@ -369,9 +383,10 @@
             </w:tabs>
             <w:rPr>
               <w:noProof/>
+              <w:lang w:eastAsia="en-US"/>
             </w:rPr>
           </w:pPr>
-          <w:hyperlink w:anchor="_Toc450050968" w:history="1">
+          <w:hyperlink w:anchor="_Toc450999246" w:history="1">
             <w:r>
               <w:rPr>
                 <w:rStyle w:val="Hyperlink"/>
@@ -398,7 +413,7 @@
                 <w:noProof/>
                 <w:webHidden/>
               </w:rPr>
-              <w:instrText xml:space="preserve"> PAGEREF _Toc450050968 \h </w:instrText>
+              <w:instrText xml:space="preserve"> PAGEREF _Toc450999246 \h </w:instrText>
             </w:r>
             <w:r>
               <w:rPr>
@@ -437,9 +452,10 @@
             </w:tabs>
             <w:rPr>
               <w:noProof/>
+              <w:lang w:eastAsia="en-US"/>
             </w:rPr>
           </w:pPr>
-          <w:hyperlink w:anchor="_Toc450050969" w:history="1">
+          <w:hyperlink w:anchor="_Toc450999247" w:history="1">
             <w:r>
               <w:rPr>
                 <w:rStyle w:val="Hyperlink"/>
@@ -466,7 +482,7 @@
                 <w:noProof/>
                 <w:webHidden/>
               </w:rPr>
-              <w:instrText xml:space="preserve"> PAGEREF _Toc450050969 \h </w:instrText>
+              <w:instrText xml:space="preserve"> PAGEREF _Toc450999247 \h </w:instrText>
             </w:r>
             <w:r>
               <w:rPr>
@@ -486,7 +502,7 @@
                 <w:noProof/>
                 <w:webHidden/>
               </w:rPr>
-              <w:t>2</w:t>
+              <w:t>3</w:t>
             </w:r>
             <w:r>
               <w:rPr>
@@ -505,9 +521,10 @@
             </w:tabs>
             <w:rPr>
               <w:noProof/>
+              <w:lang w:eastAsia="en-US"/>
             </w:rPr>
           </w:pPr>
-          <w:hyperlink w:anchor="_Toc450050970" w:history="1">
+          <w:hyperlink w:anchor="_Toc450999248" w:history="1">
             <w:r>
               <w:rPr>
                 <w:rStyle w:val="Hyperlink"/>
@@ -534,7 +551,7 @@
                 <w:noProof/>
                 <w:webHidden/>
               </w:rPr>
-              <w:instrText xml:space="preserve"> PAGEREF _Toc450050970 \h </w:instrText>
+              <w:instrText xml:space="preserve"> PAGEREF _Toc450999248 \h </w:instrText>
             </w:r>
             <w:r>
               <w:rPr>
@@ -554,7 +571,7 @@
                 <w:noProof/>
                 <w:webHidden/>
               </w:rPr>
-              <w:t>3</w:t>
+              <w:t>4</w:t>
             </w:r>
             <w:r>
               <w:rPr>
@@ -573,9 +590,10 @@
             </w:tabs>
             <w:rPr>
               <w:noProof/>
+              <w:lang w:eastAsia="en-US"/>
             </w:rPr>
           </w:pPr>
-          <w:hyperlink w:anchor="_Toc450050971" w:history="1">
+          <w:hyperlink w:anchor="_Toc450999249" w:history="1">
             <w:r>
               <w:rPr>
                 <w:rStyle w:val="Hyperlink"/>
@@ -602,7 +620,7 @@
                 <w:noProof/>
                 <w:webHidden/>
               </w:rPr>
-              <w:instrText xml:space="preserve"> PAGEREF _Toc450050971 \h </w:instrText>
+              <w:instrText xml:space="preserve"> PAGEREF _Toc450999249 \h </w:instrText>
             </w:r>
             <w:r>
               <w:rPr>
@@ -622,7 +640,7 @@
                 <w:noProof/>
                 <w:webHidden/>
               </w:rPr>
-              <w:t>3</w:t>
+              <w:t>4</w:t>
             </w:r>
             <w:r>
               <w:rPr>
@@ -641,9 +659,10 @@
             </w:tabs>
             <w:rPr>
               <w:noProof/>
+              <w:lang w:eastAsia="en-US"/>
             </w:rPr>
           </w:pPr>
-          <w:hyperlink w:anchor="_Toc450050972" w:history="1">
+          <w:hyperlink w:anchor="_Toc450999250" w:history="1">
             <w:r>
               <w:rPr>
                 <w:rStyle w:val="Hyperlink"/>
@@ -670,7 +689,7 @@
                 <w:noProof/>
                 <w:webHidden/>
               </w:rPr>
-              <w:instrText xml:space="preserve"> PAGEREF _Toc450050972 \h </w:instrText>
+              <w:instrText xml:space="preserve"> PAGEREF _Toc450999250 \h </w:instrText>
             </w:r>
             <w:r>
               <w:rPr>
@@ -690,7 +709,7 @@
                 <w:noProof/>
                 <w:webHidden/>
               </w:rPr>
-              <w:t>3</w:t>
+              <w:t>4</w:t>
             </w:r>
             <w:r>
               <w:rPr>
@@ -709,9 +728,10 @@
             </w:tabs>
             <w:rPr>
               <w:noProof/>
+              <w:lang w:eastAsia="en-US"/>
             </w:rPr>
           </w:pPr>
-          <w:hyperlink w:anchor="_Toc450050973" w:history="1">
+          <w:hyperlink w:anchor="_Toc450999251" w:history="1">
             <w:r>
               <w:rPr>
                 <w:rStyle w:val="Hyperlink"/>
@@ -738,7 +758,7 @@
                 <w:noProof/>
                 <w:webHidden/>
               </w:rPr>
-              <w:instrText xml:space="preserve"> PAGEREF _Toc450050973 \h </w:instrText>
+              <w:instrText xml:space="preserve"> PAGEREF _Toc450999251 \h </w:instrText>
             </w:r>
             <w:r>
               <w:rPr>
@@ -777,9 +797,10 @@
             </w:tabs>
             <w:rPr>
               <w:noProof/>
+              <w:lang w:eastAsia="en-US"/>
             </w:rPr>
           </w:pPr>
-          <w:hyperlink w:anchor="_Toc450050974" w:history="1">
+          <w:hyperlink w:anchor="_Toc450999252" w:history="1">
             <w:r>
               <w:rPr>
                 <w:rStyle w:val="Hyperlink"/>
@@ -806,7 +827,7 @@
                 <w:noProof/>
                 <w:webHidden/>
               </w:rPr>
-              <w:instrText xml:space="preserve"> PAGEREF _Toc450050974 \h </w:instrText>
+              <w:instrText xml:space="preserve"> PAGEREF _Toc450999252 \h </w:instrText>
             </w:r>
             <w:r>
               <w:rPr>
@@ -827,6 +848,75 @@
                 <w:webHidden/>
               </w:rPr>
               <w:t>4</w:t>
+            </w:r>
+            <w:r>
+              <w:rPr>
+                <w:noProof/>
+                <w:webHidden/>
+              </w:rPr>
+              <w:fldChar w:fldCharType="end"/>
+            </w:r>
+          </w:hyperlink>
+        </w:p>
+        <w:p>
+          <w:pPr>
+            <w:pStyle w:val="TOC2"/>
+            <w:tabs>
+              <w:tab w:val="right" w:leader="dot" w:pos="8630"/>
+            </w:tabs>
+            <w:rPr>
+              <w:noProof/>
+              <w:lang w:eastAsia="en-US"/>
+            </w:rPr>
+          </w:pPr>
+          <w:hyperlink w:anchor="_Toc450999253" w:history="1">
+            <w:r>
+              <w:rPr>
+                <w:rStyle w:val="Hyperlink"/>
+                <w:noProof/>
+              </w:rPr>
+              <w:t>Third-party</w:t>
+            </w:r>
+            <w:r>
+              <w:rPr>
+                <w:noProof/>
+                <w:webHidden/>
+              </w:rPr>
+              <w:tab/>
+            </w:r>
+            <w:r>
+              <w:rPr>
+                <w:noProof/>
+                <w:webHidden/>
+              </w:rPr>
+              <w:fldChar w:fldCharType="begin"/>
+            </w:r>
+            <w:r>
+              <w:rPr>
+                <w:noProof/>
+                <w:webHidden/>
+              </w:rPr>
+              <w:instrText xml:space="preserve"> PAGEREF _Toc450999253 \h </w:instrText>
+            </w:r>
+            <w:r>
+              <w:rPr>
+                <w:noProof/>
+                <w:webHidden/>
+              </w:rPr>
+            </w:r>
+            <w:r>
+              <w:rPr>
+                <w:noProof/>
+                <w:webHidden/>
+              </w:rPr>
+              <w:fldChar w:fldCharType="separate"/>
+            </w:r>
+            <w:r>
+              <w:rPr>
+                <w:noProof/>
+                <w:webHidden/>
+              </w:rPr>
+              <w:t>5</w:t>
             </w:r>
             <w:r>
               <w:rPr>
@@ -845,9 +935,10 @@
             </w:tabs>
             <w:rPr>
               <w:noProof/>
+              <w:lang w:eastAsia="en-US"/>
             </w:rPr>
           </w:pPr>
-          <w:hyperlink w:anchor="_Toc450050975" w:history="1">
+          <w:hyperlink w:anchor="_Toc450999254" w:history="1">
             <w:r>
               <w:rPr>
                 <w:rStyle w:val="Hyperlink"/>
@@ -874,7 +965,7 @@
                 <w:noProof/>
                 <w:webHidden/>
               </w:rPr>
-              <w:instrText xml:space="preserve"> PAGEREF _Toc450050975 \h </w:instrText>
+              <w:instrText xml:space="preserve"> PAGEREF _Toc450999254 \h </w:instrText>
             </w:r>
             <w:r>
               <w:rPr>
@@ -894,7 +985,7 @@
                 <w:noProof/>
                 <w:webHidden/>
               </w:rPr>
-              <w:t>5</w:t>
+              <w:t>6</w:t>
             </w:r>
             <w:r>
               <w:rPr>
@@ -913,9 +1004,10 @@
             </w:tabs>
             <w:rPr>
               <w:noProof/>
+              <w:lang w:eastAsia="en-US"/>
             </w:rPr>
           </w:pPr>
-          <w:hyperlink w:anchor="_Toc450050976" w:history="1">
+          <w:hyperlink w:anchor="_Toc450999255" w:history="1">
             <w:r>
               <w:rPr>
                 <w:rStyle w:val="Hyperlink"/>
@@ -942,7 +1034,7 @@
                 <w:noProof/>
                 <w:webHidden/>
               </w:rPr>
-              <w:instrText xml:space="preserve"> PAGEREF _Toc450050976 \h </w:instrText>
+              <w:instrText xml:space="preserve"> PAGEREF _Toc450999255 \h </w:instrText>
             </w:r>
             <w:r>
               <w:rPr>
@@ -962,7 +1054,7 @@
                 <w:noProof/>
                 <w:webHidden/>
               </w:rPr>
-              <w:t>5</w:t>
+              <w:t>6</w:t>
             </w:r>
             <w:r>
               <w:rPr>
@@ -981,9 +1073,10 @@
             </w:tabs>
             <w:rPr>
               <w:noProof/>
+              <w:lang w:eastAsia="en-US"/>
             </w:rPr>
           </w:pPr>
-          <w:hyperlink w:anchor="_Toc450050977" w:history="1">
+          <w:hyperlink w:anchor="_Toc450999256" w:history="1">
             <w:r>
               <w:rPr>
                 <w:rStyle w:val="Hyperlink"/>
@@ -1010,7 +1103,7 @@
                 <w:noProof/>
                 <w:webHidden/>
               </w:rPr>
-              <w:instrText xml:space="preserve"> PAGEREF _Toc450050977 \h </w:instrText>
+              <w:instrText xml:space="preserve"> PAGEREF _Toc450999256 \h </w:instrText>
             </w:r>
             <w:r>
               <w:rPr>
@@ -1030,7 +1123,7 @@
                 <w:noProof/>
                 <w:webHidden/>
               </w:rPr>
-              <w:t>6</w:t>
+              <w:t>7</w:t>
             </w:r>
             <w:r>
               <w:rPr>
@@ -1049,9 +1142,10 @@
             </w:tabs>
             <w:rPr>
               <w:noProof/>
+              <w:lang w:eastAsia="en-US"/>
             </w:rPr>
           </w:pPr>
-          <w:hyperlink w:anchor="_Toc450050978" w:history="1">
+          <w:hyperlink w:anchor="_Toc450999257" w:history="1">
             <w:r>
               <w:rPr>
                 <w:rStyle w:val="Hyperlink"/>
@@ -1078,7 +1172,7 @@
                 <w:noProof/>
                 <w:webHidden/>
               </w:rPr>
-              <w:instrText xml:space="preserve"> PAGEREF _Toc450050978 \h </w:instrText>
+              <w:instrText xml:space="preserve"> PAGEREF _Toc450999257 \h </w:instrText>
             </w:r>
             <w:r>
               <w:rPr>
@@ -1117,9 +1211,10 @@
             </w:tabs>
             <w:rPr>
               <w:noProof/>
+              <w:lang w:eastAsia="en-US"/>
             </w:rPr>
           </w:pPr>
-          <w:hyperlink w:anchor="_Toc450050979" w:history="1">
+          <w:hyperlink w:anchor="_Toc450999258" w:history="1">
             <w:r>
               <w:rPr>
                 <w:rStyle w:val="Hyperlink"/>
@@ -1146,7 +1241,7 @@
                 <w:noProof/>
                 <w:webHidden/>
               </w:rPr>
-              <w:instrText xml:space="preserve"> PAGEREF _Toc450050979 \h </w:instrText>
+              <w:instrText xml:space="preserve"> PAGEREF _Toc450999258 \h </w:instrText>
             </w:r>
             <w:r>
               <w:rPr>
@@ -1166,7 +1261,7 @@
                 <w:noProof/>
                 <w:webHidden/>
               </w:rPr>
-              <w:t>15</w:t>
+              <w:t>14</w:t>
             </w:r>
             <w:r>
               <w:rPr>
@@ -1185,9 +1280,10 @@
             </w:tabs>
             <w:rPr>
               <w:noProof/>
+              <w:lang w:eastAsia="en-US"/>
             </w:rPr>
           </w:pPr>
-          <w:hyperlink w:anchor="_Toc450050980" w:history="1">
+          <w:hyperlink w:anchor="_Toc450999259" w:history="1">
             <w:r>
               <w:rPr>
                 <w:rStyle w:val="Hyperlink"/>
@@ -1214,7 +1310,7 @@
                 <w:noProof/>
                 <w:webHidden/>
               </w:rPr>
-              <w:instrText xml:space="preserve"> PAGEREF _Toc450050980 \h </w:instrText>
+              <w:instrText xml:space="preserve"> PAGEREF _Toc450999259 \h </w:instrText>
             </w:r>
             <w:r>
               <w:rPr>
@@ -1234,7 +1330,7 @@
                 <w:noProof/>
                 <w:webHidden/>
               </w:rPr>
-              <w:t>15</w:t>
+              <w:t>14</w:t>
             </w:r>
             <w:r>
               <w:rPr>
@@ -1253,9 +1349,10 @@
             </w:tabs>
             <w:rPr>
               <w:noProof/>
+              <w:lang w:eastAsia="en-US"/>
             </w:rPr>
           </w:pPr>
-          <w:hyperlink w:anchor="_Toc450050981" w:history="1">
+          <w:hyperlink w:anchor="_Toc450999260" w:history="1">
             <w:r>
               <w:rPr>
                 <w:rStyle w:val="Hyperlink"/>
@@ -1282,7 +1379,7 @@
                 <w:noProof/>
                 <w:webHidden/>
               </w:rPr>
-              <w:instrText xml:space="preserve"> PAGEREF _Toc450050981 \h </w:instrText>
+              <w:instrText xml:space="preserve"> PAGEREF _Toc450999260 \h </w:instrText>
             </w:r>
             <w:r>
               <w:rPr>
@@ -1302,7 +1399,7 @@
                 <w:noProof/>
                 <w:webHidden/>
               </w:rPr>
-              <w:t>15</w:t>
+              <w:t>14</w:t>
             </w:r>
             <w:r>
               <w:rPr>
@@ -1321,9 +1418,10 @@
             </w:tabs>
             <w:rPr>
               <w:noProof/>
+              <w:lang w:eastAsia="en-US"/>
             </w:rPr>
           </w:pPr>
-          <w:hyperlink w:anchor="_Toc450050982" w:history="1">
+          <w:hyperlink w:anchor="_Toc450999261" w:history="1">
             <w:r>
               <w:rPr>
                 <w:rStyle w:val="Hyperlink"/>
@@ -1350,7 +1448,7 @@
                 <w:noProof/>
                 <w:webHidden/>
               </w:rPr>
-              <w:instrText xml:space="preserve"> PAGEREF _Toc450050982 \h </w:instrText>
+              <w:instrText xml:space="preserve"> PAGEREF _Toc450999261 \h </w:instrText>
             </w:r>
             <w:r>
               <w:rPr>
@@ -1389,9 +1487,10 @@
             </w:tabs>
             <w:rPr>
               <w:noProof/>
+              <w:lang w:eastAsia="en-US"/>
             </w:rPr>
           </w:pPr>
-          <w:hyperlink w:anchor="_Toc450050983" w:history="1">
+          <w:hyperlink w:anchor="_Toc450999262" w:history="1">
             <w:r>
               <w:rPr>
                 <w:rStyle w:val="Hyperlink"/>
@@ -1418,7 +1517,7 @@
                 <w:noProof/>
                 <w:webHidden/>
               </w:rPr>
-              <w:instrText xml:space="preserve"> PAGEREF _Toc450050983 \h </w:instrText>
+              <w:instrText xml:space="preserve"> PAGEREF _Toc450999262 \h </w:instrText>
             </w:r>
             <w:r>
               <w:rPr>
@@ -1496,7 +1595,7 @@
       </w:pPr>
       <w:bookmarkStart w:id="1" w:name="_Toc262767121"/>
       <w:bookmarkStart w:id="2" w:name="_Toc450050632"/>
-      <w:bookmarkStart w:id="3" w:name="_Toc450050964"/>
+      <w:bookmarkStart w:id="3" w:name="_Toc450999242"/>
       <w:bookmarkEnd w:id="0"/>
       <w:bookmarkEnd w:id="1"/>
       <w:r>
@@ -1513,7 +1612,7 @@
         <w:pStyle w:val="Heading2"/>
       </w:pPr>
       <w:bookmarkStart w:id="4" w:name="_Toc450050633"/>
-      <w:bookmarkStart w:id="5" w:name="_Toc450050965"/>
+      <w:bookmarkStart w:id="5" w:name="_Toc450999243"/>
       <w:r>
         <w:t>Abstract</w:t>
       </w:r>
@@ -1521,11 +1620,48 @@
       <w:bookmarkEnd w:id="5"/>
     </w:p>
     <w:p>
+      <w:r>
+        <w:tab/>
+        <w:t xml:space="preserve">The goals of version three were to extend the functionality of the </w:t>
+      </w:r>
+      <w:r>
+        <w:t xml:space="preserve">rating system to allow for addition data: demographics, comments and screenshots to be attached to assessments. In order for this to work efficiently the data schema had to be refactored. Along with the addition of tables for storing demographic questions and their associations the </w:t>
+      </w:r>
+      <w:proofErr w:type="spellStart"/>
+      <w:r>
+        <w:t>userRating</w:t>
+      </w:r>
+      <w:proofErr w:type="spellEnd"/>
+      <w:r>
+        <w:t xml:space="preserve"> table was removed and replaced with an assessment table and a group of configuration tables. This allowed for multiple users assessments to be tied to the same layout simplifying the admin system and reducing data redundancy. </w:t>
+      </w:r>
+    </w:p>
+    <w:p>
+      <w:r>
+        <w:tab/>
+        <w:t xml:space="preserve">Currently, a second level of group is being applied. This new table will group configurations to be used with the </w:t>
+      </w:r>
+      <w:proofErr w:type="spellStart"/>
+      <w:r>
+        <w:t>welcome.php</w:t>
+      </w:r>
+      <w:proofErr w:type="spellEnd"/>
+      <w:r>
+        <w:t xml:space="preserve"> page and at the end of assessments so that users can quickly see their progress across assessments, move between them and, when giving away gift cards, incentivize the user to continue.</w:t>
+      </w:r>
+    </w:p>
+    <w:p>
+      <w:r>
+        <w:tab/>
+        <w:t>After the Development of the new rating system, the focus of the project shifted to include real-time reporting features for the admin side so that we could track the effectiveness of a project immediately and provide data to clients quickly.</w:t>
+      </w:r>
+    </w:p>
+    <w:p>
       <w:pPr>
         <w:pStyle w:val="Heading2"/>
       </w:pPr>
       <w:bookmarkStart w:id="6" w:name="_Toc450050634"/>
-      <w:bookmarkStart w:id="7" w:name="_Toc450050966"/>
+      <w:bookmarkStart w:id="7" w:name="_Toc450999244"/>
       <w:r>
         <w:t>Project Information</w:t>
       </w:r>
@@ -1533,6 +1669,123 @@
       <w:bookmarkEnd w:id="7"/>
     </w:p>
     <w:p>
+      <w:r>
+        <w:tab/>
+        <w:t>Developer – William Menten-Weil</w:t>
+      </w:r>
+    </w:p>
+    <w:p>
+      <w:pPr>
+        <w:ind w:firstLine="720"/>
+      </w:pPr>
+      <w:proofErr w:type="spellStart"/>
+      <w:r>
+        <w:t>Github</w:t>
+      </w:r>
+      <w:proofErr w:type="spellEnd"/>
+      <w:r>
+        <w:t xml:space="preserve"> Repository: </w:t>
+      </w:r>
+      <w:hyperlink r:id="rId6" w:history="1">
+        <w:r>
+          <w:rPr>
+            <w:rStyle w:val="Hyperlink"/>
+          </w:rPr>
+          <w:t>https://github.com/UDubiSchool/tedsrate</w:t>
+        </w:r>
+      </w:hyperlink>
+    </w:p>
+    <w:p>
+      <w:r>
+        <w:tab/>
+        <w:t>Development Environment: LAMP stack</w:t>
+      </w:r>
+    </w:p>
+    <w:p>
+      <w:r>
+        <w:tab/>
+      </w:r>
+      <w:r>
+        <w:tab/>
+        <w:t>Linux – Ubuntu 16.04 LTS</w:t>
+      </w:r>
+    </w:p>
+    <w:p>
+      <w:r>
+        <w:tab/>
+      </w:r>
+      <w:r>
+        <w:tab/>
+        <w:t>Apache2</w:t>
+      </w:r>
+    </w:p>
+    <w:p>
+      <w:r>
+        <w:tab/>
+      </w:r>
+      <w:r>
+        <w:tab/>
+        <w:t xml:space="preserve">MySQL – 5.9, </w:t>
+      </w:r>
+      <w:proofErr w:type="spellStart"/>
+      <w:r>
+        <w:t>InnoDB</w:t>
+      </w:r>
+      <w:proofErr w:type="spellEnd"/>
+      <w:r>
+        <w:t xml:space="preserve"> tables</w:t>
+      </w:r>
+    </w:p>
+    <w:p>
+      <w:r>
+        <w:tab/>
+      </w:r>
+      <w:r>
+        <w:tab/>
+        <w:t>PHP – 5.5 &amp; 7.04</w:t>
+      </w:r>
+    </w:p>
+    <w:p>
+      <w:r>
+        <w:tab/>
+        <w:t>Production Environment: LAMP Stack</w:t>
+      </w:r>
+    </w:p>
+    <w:p>
+      <w:r>
+        <w:tab/>
+      </w:r>
+      <w:r>
+        <w:tab/>
+        <w:t>Apache – 2.2.31</w:t>
+      </w:r>
+    </w:p>
+    <w:p>
+      <w:r>
+        <w:tab/>
+      </w:r>
+      <w:r>
+        <w:tab/>
+      </w:r>
+      <w:r>
+        <w:t>MySQL – 5.5.18</w:t>
+      </w:r>
+    </w:p>
+    <w:p>
+      <w:r>
+        <w:tab/>
+      </w:r>
+      <w:r>
+        <w:tab/>
+        <w:t>PHP - 5.6.18</w:t>
+      </w:r>
+    </w:p>
+    <w:p>
+      <w:r>
+        <w:tab/>
+      </w:r>
+    </w:p>
+    <w:p>
       <w:pPr>
         <w:pStyle w:val="Heading1"/>
         <w:rPr>
@@ -1540,11 +1793,12 @@
         </w:rPr>
       </w:pPr>
       <w:bookmarkStart w:id="8" w:name="_Toc450050635"/>
-      <w:bookmarkStart w:id="9" w:name="_Toc450050967"/>
+      <w:bookmarkStart w:id="9" w:name="_Toc450999245"/>
       <w:r>
         <w:rPr>
           <w:u w:val="single"/>
         </w:rPr>
+        <w:lastRenderedPageBreak/>
         <w:t>Server-side – PHP</w:t>
       </w:r>
       <w:bookmarkEnd w:id="8"/>
@@ -1555,7 +1809,7 @@
         <w:pStyle w:val="Heading2"/>
       </w:pPr>
       <w:bookmarkStart w:id="10" w:name="_Toc450050636"/>
-      <w:bookmarkStart w:id="11" w:name="_Toc450050968"/>
+      <w:bookmarkStart w:id="11" w:name="_Toc450999246"/>
       <w:r>
         <w:t>Overview</w:t>
       </w:r>
@@ -1565,7 +1819,15 @@
     <w:p>
       <w:r>
         <w:tab/>
-        <w:t>The PHP components of this project can be broken down into two subsections, the vanilla functional scripts and the object-oriented CI (Code Igniter) models and controllers. Tedsrate 3.0 has also sought to move towards a client-server architecture where new AngularJS services communicate with the REST and internal API’s. This has helped to maximize our limited system resources</w:t>
+        <w:t xml:space="preserve">The PHP components of this project can be broken down into two subsections, the vanilla functional scripts and the object-oriented CI (Code Igniter) models and controllers. </w:t>
+      </w:r>
+      <w:proofErr w:type="spellStart"/>
+      <w:r>
+        <w:t>Tedsrate</w:t>
+      </w:r>
+      <w:proofErr w:type="spellEnd"/>
+      <w:r>
+        <w:t xml:space="preserve"> 3.0 has also sought to move towards a client-server architecture where new AngularJS services communicate with the REST and internal API’s. This has helped to maximize our limited system resources</w:t>
       </w:r>
       <w:r>
         <w:t xml:space="preserve"> by placing more of the computing on the client and limiting redundant data </w:t>
@@ -1582,7 +1844,7 @@
         <w:pStyle w:val="Heading2"/>
       </w:pPr>
       <w:bookmarkStart w:id="12" w:name="_Toc450050637"/>
-      <w:bookmarkStart w:id="13" w:name="_Toc450050969"/>
+      <w:bookmarkStart w:id="13" w:name="_Toc450999247"/>
       <w:r>
         <w:t>Vanilla</w:t>
       </w:r>
@@ -1598,7 +1860,15 @@
         <w:t>files</w:t>
       </w:r>
       <w:r>
-        <w:t>, only adminproc is still in use</w:t>
+        <w:t xml:space="preserve">, only </w:t>
+      </w:r>
+      <w:proofErr w:type="spellStart"/>
+      <w:r>
+        <w:t>adminproc</w:t>
+      </w:r>
+      <w:proofErr w:type="spellEnd"/>
+      <w:r>
+        <w:t xml:space="preserve"> is still in use</w:t>
       </w:r>
       <w:r>
         <w:t>:</w:t>
@@ -1609,38 +1879,70 @@
     </w:p>
     <w:p>
       <w:pPr>
-        <w:ind w:left="720"/>
-      </w:pPr>
+        <w:pStyle w:val="ListParagraph"/>
+        <w:numPr>
+          <w:ilvl w:val="0"/>
+          <w:numId w:val="29"/>
+        </w:numPr>
+      </w:pPr>
+      <w:proofErr w:type="spellStart"/>
       <w:r>
         <w:t>R</w:t>
       </w:r>
       <w:r>
         <w:t>ater.php</w:t>
       </w:r>
+      <w:proofErr w:type="spellEnd"/>
       <w:r>
         <w:t xml:space="preserve"> – displayed the assessment form to the client.</w:t>
       </w:r>
     </w:p>
     <w:p>
       <w:pPr>
-        <w:ind w:left="720"/>
-      </w:pPr>
+        <w:pStyle w:val="ListParagraph"/>
+        <w:numPr>
+          <w:ilvl w:val="0"/>
+          <w:numId w:val="29"/>
+        </w:numPr>
+      </w:pPr>
+      <w:proofErr w:type="spellStart"/>
       <w:r>
         <w:t>P</w:t>
       </w:r>
       <w:r>
-        <w:t xml:space="preserve">rocess.php </w:t>
-      </w:r>
-      <w:r>
-        <w:t>– processes a partial or completed assessment form from rater.php.</w:t>
+        <w:t>rocess.php</w:t>
+      </w:r>
+      <w:proofErr w:type="spellEnd"/>
+      <w:r>
+        <w:t xml:space="preserve"> </w:t>
+      </w:r>
+      <w:r>
+        <w:t xml:space="preserve">– processes a partial or completed assessment form from </w:t>
+      </w:r>
+      <w:proofErr w:type="spellStart"/>
+      <w:r>
+        <w:t>rater.php</w:t>
+      </w:r>
+      <w:proofErr w:type="spellEnd"/>
+      <w:r>
+        <w:t>.</w:t>
       </w:r>
     </w:p>
     <w:p>
       <w:pPr>
-        <w:ind w:left="720"/>
-      </w:pPr>
-      <w:r>
-        <w:t xml:space="preserve">Adminproc.php - </w:t>
+        <w:pStyle w:val="ListParagraph"/>
+        <w:numPr>
+          <w:ilvl w:val="0"/>
+          <w:numId w:val="29"/>
+        </w:numPr>
+      </w:pPr>
+      <w:proofErr w:type="spellStart"/>
+      <w:r>
+        <w:t>Adminproc.php</w:t>
+      </w:r>
+      <w:proofErr w:type="spellEnd"/>
+      <w:r>
+        <w:t xml:space="preserve"> - </w:t>
       </w:r>
       <w:r>
         <w:t>handles login and logout for the admin site.</w:t>
@@ -1654,7 +1956,13 @@
         <w:ind w:left="720"/>
       </w:pPr>
       <w:r>
-        <w:t xml:space="preserve">There are also three new primary </w:t>
+        <w:t xml:space="preserve">There are also </w:t>
+      </w:r>
+      <w:r>
+        <w:t>four</w:t>
+      </w:r>
+      <w:r>
+        <w:t xml:space="preserve"> new primary </w:t>
       </w:r>
       <w:r>
         <w:t>files:</w:t>
@@ -1662,11 +1970,17 @@
     </w:p>
     <w:p>
       <w:pPr>
-        <w:ind w:left="720"/>
-      </w:pPr>
+        <w:pStyle w:val="ListParagraph"/>
+        <w:numPr>
+          <w:ilvl w:val="0"/>
+          <w:numId w:val="30"/>
+        </w:numPr>
+      </w:pPr>
+      <w:proofErr w:type="spellStart"/>
       <w:r>
         <w:t>Start.php</w:t>
       </w:r>
+      <w:proofErr w:type="spellEnd"/>
       <w:r>
         <w:t xml:space="preserve"> -</w:t>
       </w:r>
@@ -1676,10 +1990,19 @@
     </w:p>
     <w:p>
       <w:pPr>
-        <w:ind w:left="720"/>
-      </w:pPr>
-      <w:r>
-        <w:t xml:space="preserve">Assessment.php </w:t>
+        <w:pStyle w:val="ListParagraph"/>
+        <w:numPr>
+          <w:ilvl w:val="0"/>
+          <w:numId w:val="30"/>
+        </w:numPr>
+      </w:pPr>
+      <w:proofErr w:type="spellStart"/>
+      <w:r>
+        <w:t>Assessment.php</w:t>
+      </w:r>
+      <w:proofErr w:type="spellEnd"/>
+      <w:r>
+        <w:t xml:space="preserve"> </w:t>
       </w:r>
       <w:r>
         <w:t>-</w:t>
@@ -1693,10 +2016,39 @@
     </w:p>
     <w:p>
       <w:pPr>
-        <w:ind w:left="720"/>
-      </w:pPr>
-      <w:r>
-        <w:t>Upload.php - runs the screenshot uploads to the server and provides feedback of success to the client.</w:t>
+        <w:pStyle w:val="ListParagraph"/>
+        <w:numPr>
+          <w:ilvl w:val="0"/>
+          <w:numId w:val="30"/>
+        </w:numPr>
+      </w:pPr>
+      <w:proofErr w:type="spellStart"/>
+      <w:r>
+        <w:t>Upload.php</w:t>
+      </w:r>
+      <w:proofErr w:type="spellEnd"/>
+      <w:r>
+        <w:t xml:space="preserve"> - runs the screenshot uploads to the server and provides feedback of success to the client.</w:t>
+      </w:r>
+    </w:p>
+    <w:p>
+      <w:pPr>
+        <w:pStyle w:val="ListParagraph"/>
+        <w:numPr>
+          <w:ilvl w:val="0"/>
+          <w:numId w:val="30"/>
+        </w:numPr>
+      </w:pPr>
+      <w:proofErr w:type="spellStart"/>
+      <w:r>
+        <w:t>Welcome.php</w:t>
+      </w:r>
+      <w:proofErr w:type="spellEnd"/>
+      <w:r>
+        <w:t xml:space="preserve"> – this file is currently a work in progress. It will be the landing page for configuration groups so that raters can easily navigate between configurations and so we can better tailor the landing page for our </w:t>
+      </w:r>
+      <w:r>
+        <w:t>advertisements.</w:t>
       </w:r>
     </w:p>
     <w:p>
@@ -1738,7 +2090,11 @@
     </w:p>
     <w:p>
       <w:pPr>
-        <w:ind w:left="720"/>
+        <w:pStyle w:val="ListParagraph"/>
+        <w:numPr>
+          <w:ilvl w:val="0"/>
+          <w:numId w:val="31"/>
+        </w:numPr>
       </w:pPr>
       <w:r>
         <w:t>Vanilla functional models – these are a directory of entity models and their parent routers. Currently they are used in some of the operations for the Angular assessment app.</w:t>
@@ -1746,10 +2102,13 @@
     </w:p>
     <w:p>
       <w:pPr>
-        <w:ind w:left="720"/>
-      </w:pPr>
-      <w:r>
-        <w:lastRenderedPageBreak/>
+        <w:pStyle w:val="ListParagraph"/>
+        <w:numPr>
+          <w:ilvl w:val="0"/>
+          <w:numId w:val="31"/>
+        </w:numPr>
+      </w:pPr>
+      <w:r>
         <w:t>PHP includes – now that the project is centralized into two Angular applications there is no need for include files as the two application require different headers and footers.</w:t>
       </w:r>
     </w:p>
@@ -1763,60 +2122,151 @@
     </w:p>
     <w:p>
       <w:pPr>
-        <w:ind w:left="720"/>
-      </w:pPr>
-      <w:r>
-        <w:tab/>
-        <w:t>Database modification scripts – the files addMD5.php and c</w:t>
-      </w:r>
-      <w:r>
-        <w:t>onvertAssessments are files which were used to adapt old data into the current database schema.</w:t>
+        <w:pStyle w:val="ListParagraph"/>
+        <w:numPr>
+          <w:ilvl w:val="0"/>
+          <w:numId w:val="32"/>
+        </w:numPr>
+      </w:pPr>
+      <w:r>
+        <w:lastRenderedPageBreak/>
+        <w:t xml:space="preserve">Database modification scripts – the files addMD5.php and </w:t>
+      </w:r>
+      <w:proofErr w:type="spellStart"/>
+      <w:r>
+        <w:t>c</w:t>
+      </w:r>
+      <w:r>
+        <w:t>onvertAssessments</w:t>
+      </w:r>
+      <w:proofErr w:type="spellEnd"/>
+      <w:r>
+        <w:t xml:space="preserve"> are files which were used to adapt old data into the current database schema.</w:t>
       </w:r>
     </w:p>
     <w:p>
       <w:pPr>
-        <w:ind w:left="720"/>
-      </w:pPr>
-      <w:r>
-        <w:tab/>
-        <w:t>Legacy Rating system – While still functional, the rater.php, process.php and UAProxy.php system has been succeeded by the assessment.php system.</w:t>
+        <w:pStyle w:val="ListParagraph"/>
+        <w:numPr>
+          <w:ilvl w:val="0"/>
+          <w:numId w:val="32"/>
+        </w:numPr>
+      </w:pPr>
+      <w:r>
+        <w:t xml:space="preserve">Legacy Rating system – While still functional, the </w:t>
+      </w:r>
+      <w:proofErr w:type="spellStart"/>
+      <w:r>
+        <w:t>rater.php</w:t>
+      </w:r>
+      <w:proofErr w:type="spellEnd"/>
+      <w:r>
+        <w:t xml:space="preserve">, </w:t>
+      </w:r>
+      <w:proofErr w:type="spellStart"/>
+      <w:r>
+        <w:t>process.php</w:t>
+      </w:r>
+      <w:proofErr w:type="spellEnd"/>
+      <w:r>
+        <w:t xml:space="preserve"> and </w:t>
+      </w:r>
+      <w:proofErr w:type="spellStart"/>
+      <w:r>
+        <w:t>UAProxy.php</w:t>
+      </w:r>
+      <w:proofErr w:type="spellEnd"/>
+      <w:r>
+        <w:t xml:space="preserve"> system has been succeeded by the </w:t>
+      </w:r>
+      <w:proofErr w:type="spellStart"/>
+      <w:r>
+        <w:t>assessment.php</w:t>
+      </w:r>
+      <w:proofErr w:type="spellEnd"/>
+      <w:r>
+        <w:t xml:space="preserve"> system.</w:t>
       </w:r>
     </w:p>
     <w:p>
       <w:pPr>
-        <w:ind w:left="720"/>
-      </w:pPr>
-      <w:r>
-        <w:tab/>
-        <w:t>Ajax_service – This file used to be the target of all Ajax connections from the admin site. Now it remains because, while it is not in use currently it hold the temp</w:t>
-      </w:r>
-      <w:r>
-        <w:t>late for issuing mail from the T</w:t>
-      </w:r>
-      <w:bookmarkStart w:id="15" w:name="_GoBack"/>
-      <w:bookmarkEnd w:id="15"/>
-      <w:r>
-        <w:t>edsrate mailer.</w:t>
+        <w:pStyle w:val="ListParagraph"/>
+        <w:numPr>
+          <w:ilvl w:val="0"/>
+          <w:numId w:val="32"/>
+        </w:numPr>
+      </w:pPr>
+      <w:proofErr w:type="spellStart"/>
+      <w:r>
+        <w:t>Ajax_service</w:t>
+      </w:r>
+      <w:proofErr w:type="spellEnd"/>
+      <w:r>
+        <w:t xml:space="preserve"> – This file used to be the target of all Ajax connections from the admin site. Now it remains because, while it is not in use currently it hold the temp</w:t>
+      </w:r>
+      <w:r>
+        <w:t xml:space="preserve">late for issuing mail from the </w:t>
+      </w:r>
+      <w:proofErr w:type="spellStart"/>
+      <w:r>
+        <w:t>T</w:t>
+      </w:r>
+      <w:r>
+        <w:t>edsrate</w:t>
+      </w:r>
+      <w:proofErr w:type="spellEnd"/>
+      <w:r>
+        <w:t xml:space="preserve"> mailer.</w:t>
       </w:r>
     </w:p>
     <w:p>
       <w:pPr>
         <w:pStyle w:val="Heading2"/>
       </w:pPr>
-      <w:bookmarkStart w:id="16" w:name="_Toc450050639"/>
-      <w:bookmarkStart w:id="17" w:name="_Toc450050970"/>
+      <w:bookmarkStart w:id="15" w:name="_Toc450050639"/>
+      <w:bookmarkStart w:id="16" w:name="_Toc450999248"/>
       <w:r>
         <w:t>Code Igniter</w:t>
       </w:r>
+      <w:bookmarkEnd w:id="15"/>
       <w:bookmarkEnd w:id="16"/>
+    </w:p>
+    <w:p>
+      <w:r>
+        <w:tab/>
+      </w:r>
+      <w:r>
+        <w:t xml:space="preserve">The use of the Code Igniter framework was a late addition in the development of the new version of </w:t>
+      </w:r>
+      <w:proofErr w:type="spellStart"/>
+      <w:r>
+        <w:t>Tedsrate</w:t>
+      </w:r>
+      <w:proofErr w:type="spellEnd"/>
+      <w:r>
+        <w:t>. However, it proved to be a more efficient method to interact with the data layer as it not only provided the same functionality as in the vanilla PHP models, but also allowed for the creation of a REST API.</w:t>
+      </w:r>
+    </w:p>
+    <w:p>
+      <w:pPr>
+        <w:pStyle w:val="Heading3"/>
+        <w:ind w:left="720"/>
+      </w:pPr>
+      <w:bookmarkStart w:id="17" w:name="_Toc450050640"/>
+      <w:r>
+        <w:t>Restful API</w:t>
+      </w:r>
       <w:bookmarkEnd w:id="17"/>
     </w:p>
     <w:p>
-      <w:r>
-        <w:tab/>
-      </w:r>
-      <w:r>
-        <w:t>The use of the Code Igniter framework was a late addition in the development of the new version of Tedsrate. However, it proved to be a more efficient method to interact with the data layer as it not only provided the same functionality as in the vanilla PHP models, but also allowed for the creation of a REST API.</w:t>
+      <w:pPr>
+        <w:ind w:left="720" w:firstLine="720"/>
+      </w:pPr>
+      <w:r>
+        <w:t>The REST API comprises the majority of the CI components. It is the primary means of interacting with the dat</w:t>
+      </w:r>
+      <w:r>
+        <w:t>abase and allows for CRUD operations on all entities in our data schema.</w:t>
       </w:r>
     </w:p>
     <w:p>
@@ -1824,33 +2274,11 @@
         <w:pStyle w:val="Heading3"/>
         <w:ind w:left="720"/>
       </w:pPr>
-      <w:bookmarkStart w:id="18" w:name="_Toc450050640"/>
-      <w:r>
-        <w:t>Restful API</w:t>
+      <w:bookmarkStart w:id="18" w:name="_Toc450050641"/>
+      <w:r>
+        <w:t>Internal API</w:t>
       </w:r>
       <w:bookmarkEnd w:id="18"/>
-    </w:p>
-    <w:p>
-      <w:pPr>
-        <w:ind w:left="720" w:firstLine="720"/>
-      </w:pPr>
-      <w:r>
-        <w:t>The REST API comprises the majority of the CI components. It is the primary means of interacting with the dat</w:t>
-      </w:r>
-      <w:r>
-        <w:t>abase and allows for CRUD operations on all entities in our data schema.</w:t>
-      </w:r>
-    </w:p>
-    <w:p>
-      <w:pPr>
-        <w:pStyle w:val="Heading3"/>
-        <w:ind w:left="720"/>
-      </w:pPr>
-      <w:bookmarkStart w:id="19" w:name="_Toc450050641"/>
-      <w:r>
-        <w:t>Internal API</w:t>
-      </w:r>
-      <w:bookmarkEnd w:id="19"/>
     </w:p>
     <w:p>
       <w:pPr>
@@ -1867,72 +2295,132 @@
           <w:u w:val="single"/>
         </w:rPr>
       </w:pPr>
-      <w:bookmarkStart w:id="20" w:name="_Toc450050642"/>
-      <w:bookmarkStart w:id="21" w:name="_Toc450050971"/>
+      <w:bookmarkStart w:id="19" w:name="_Toc450050642"/>
+      <w:bookmarkStart w:id="20" w:name="_Toc450999249"/>
       <w:r>
         <w:rPr>
           <w:u w:val="single"/>
         </w:rPr>
         <w:t>Client-side – JS</w:t>
       </w:r>
+      <w:bookmarkEnd w:id="19"/>
       <w:bookmarkEnd w:id="20"/>
-      <w:bookmarkEnd w:id="21"/>
     </w:p>
     <w:p>
       <w:pPr>
         <w:pStyle w:val="Heading2"/>
       </w:pPr>
-      <w:bookmarkStart w:id="22" w:name="_Toc450050643"/>
-      <w:bookmarkStart w:id="23" w:name="_Toc450050972"/>
+      <w:bookmarkStart w:id="21" w:name="_Toc450050643"/>
+      <w:bookmarkStart w:id="22" w:name="_Toc450999250"/>
       <w:r>
         <w:t>Overview</w:t>
       </w:r>
+      <w:bookmarkEnd w:id="21"/>
       <w:bookmarkEnd w:id="22"/>
-      <w:bookmarkEnd w:id="23"/>
     </w:p>
     <w:p>
       <w:r>
         <w:tab/>
-        <w:t>The client-side components of Tedsrate have gain increased significance in version three. While there still exists some vanilla legacy JS components the majority of the client side logic is contained in two Angular applications one for administration and one for assessments.</w:t>
+        <w:t xml:space="preserve">The client-side components of </w:t>
+      </w:r>
+      <w:proofErr w:type="spellStart"/>
+      <w:r>
+        <w:t>Tedsrate</w:t>
+      </w:r>
+      <w:proofErr w:type="spellEnd"/>
+      <w:r>
+        <w:t xml:space="preserve"> have gain increased significance in version three. While there still exists some vanilla legacy JS components the majority of the client side logic is contained in two Angular applications one for administration and one for assessments.</w:t>
       </w:r>
     </w:p>
     <w:p>
       <w:pPr>
         <w:pStyle w:val="Heading2"/>
       </w:pPr>
-      <w:bookmarkStart w:id="24" w:name="_Toc450050644"/>
-      <w:bookmarkStart w:id="25" w:name="_Toc450050973"/>
+      <w:bookmarkStart w:id="23" w:name="_Toc450050644"/>
+      <w:bookmarkStart w:id="24" w:name="_Toc450999251"/>
       <w:r>
         <w:t>Vanilla</w:t>
       </w:r>
+      <w:bookmarkEnd w:id="23"/>
       <w:bookmarkEnd w:id="24"/>
-      <w:bookmarkEnd w:id="25"/>
     </w:p>
     <w:p>
       <w:r>
         <w:tab/>
-        <w:t>Version three has left only one file of vanilla javascript, notice.js this is a small script for parsing the query string for notices regarding login and authorization access for the admin application.</w:t>
+        <w:t xml:space="preserve">Version three has left only one file of vanilla </w:t>
+      </w:r>
+      <w:proofErr w:type="spellStart"/>
+      <w:r>
+        <w:t>javascript</w:t>
+      </w:r>
+      <w:proofErr w:type="spellEnd"/>
+      <w:r>
+        <w:t>, notice.js this is a small script for parsing the query string for notices regarding login and authorization access for the admin application.</w:t>
       </w:r>
     </w:p>
     <w:p>
       <w:pPr>
         <w:pStyle w:val="Heading2"/>
       </w:pPr>
-      <w:bookmarkStart w:id="26" w:name="_Toc450050645"/>
-      <w:bookmarkStart w:id="27" w:name="_Toc450050974"/>
+      <w:bookmarkStart w:id="25" w:name="_Toc450050645"/>
+      <w:bookmarkStart w:id="26" w:name="_Toc450999252"/>
       <w:r>
         <w:t>AngularJS</w:t>
       </w:r>
+      <w:bookmarkEnd w:id="25"/>
       <w:bookmarkEnd w:id="26"/>
+    </w:p>
+    <w:p>
+      <w:r>
+        <w:tab/>
+        <w:t>The m</w:t>
+      </w:r>
+      <w:r>
+        <w:t>ajority of the client logic is stored in two Angular applications, Assessment.js and Admin.js</w:t>
+      </w:r>
+    </w:p>
+    <w:p>
+      <w:pPr>
+        <w:pStyle w:val="Heading3"/>
+        <w:ind w:left="720"/>
+      </w:pPr>
+      <w:bookmarkStart w:id="27" w:name="_Toc450050646"/>
+      <w:r>
+        <w:t>Assessment.js</w:t>
+      </w:r>
       <w:bookmarkEnd w:id="27"/>
     </w:p>
     <w:p>
-      <w:r>
-        <w:tab/>
-        <w:t>The m</w:t>
-      </w:r>
-      <w:r>
-        <w:t>ajority of the client logic is stored in two Angular applications, Assessment.js and Admin.js</w:t>
+      <w:pPr>
+        <w:ind w:left="720" w:firstLine="720"/>
+      </w:pPr>
+      <w:r>
+        <w:t>This application contains all the logic for a user to run an assessment</w:t>
+      </w:r>
+      <w:r>
+        <w:t>. Because it is consumer facing it</w:t>
+      </w:r>
+      <w:r>
+        <w:t xml:space="preserve"> is the highest priority for maintenance</w:t>
+      </w:r>
+      <w:r>
+        <w:t>. It has notable features such as auto-saving, progress tracking</w:t>
+      </w:r>
+      <w:r>
+        <w:t>, rerouting of the user in the case of assessment-user mismatch</w:t>
+      </w:r>
+      <w:r>
+        <w:t xml:space="preserve"> and screenshot uploading</w:t>
+      </w:r>
+      <w:r>
+        <w:t xml:space="preserve"> with progress </w:t>
+      </w:r>
+      <w:r>
+        <w:lastRenderedPageBreak/>
+        <w:t>feedback</w:t>
+      </w:r>
+      <w:r>
+        <w:t>. It has templating to account for the various different UI options which can be specified in the configuration.</w:t>
       </w:r>
     </w:p>
     <w:p>
@@ -1940,10 +2428,9 @@
         <w:pStyle w:val="Heading3"/>
         <w:ind w:left="720"/>
       </w:pPr>
-      <w:bookmarkStart w:id="28" w:name="_Toc450050646"/>
-      <w:r>
-        <w:lastRenderedPageBreak/>
-        <w:t>Assessment.js</w:t>
+      <w:bookmarkStart w:id="28" w:name="_Toc450050647"/>
+      <w:r>
+        <w:t>Admin.js</w:t>
       </w:r>
       <w:bookmarkEnd w:id="28"/>
     </w:p>
@@ -1952,28 +2439,16 @@
         <w:ind w:left="720" w:firstLine="720"/>
       </w:pPr>
       <w:r>
-        <w:t>This application contains all the logic for a user to run an assessment</w:t>
-      </w:r>
-      <w:r>
-        <w:t>. Because it is consumer facing it</w:t>
-      </w:r>
-      <w:r>
-        <w:t xml:space="preserve"> is the highest priority for maintenance</w:t>
-      </w:r>
-      <w:r>
-        <w:t>. It has notable features such as auto-saving, progress tracking</w:t>
-      </w:r>
-      <w:r>
-        <w:t>, rerouting of the user in the case of assessment-user mismatch</w:t>
-      </w:r>
-      <w:r>
-        <w:t xml:space="preserve"> and screenshot uploading</w:t>
-      </w:r>
-      <w:r>
-        <w:t xml:space="preserve"> with progress feedback</w:t>
-      </w:r>
-      <w:r>
-        <w:t>. It has templating to account for the various different UI options which can be specified in the configuration.</w:t>
+        <w:t xml:space="preserve">The admin application is the second of the two angular apps. Currently it supports the creation of project and their associated entities: artifacts, scenarios, personas, roles, configurations and assessments. It also allows administrators to view the results of assessments in the form of pivot tables for average and std. dev. Information and bar graphs for demographic question distributions. These stats are accessible in three groupings: grouped by scenario for an artifact, grouped by artifact across a scenario and grouped by assessment across a configuration. While the first two groupings provide </w:t>
+      </w:r>
+      <w:r>
+        <w:t>aggregate</w:t>
+      </w:r>
+      <w:r>
+        <w:t xml:space="preserve"> data for each cell the third grouping allows for a granular view of each </w:t>
+      </w:r>
+      <w:r>
+        <w:t>individual. This can aid in the identification of bad or suspect data.</w:t>
       </w:r>
     </w:p>
     <w:p>
@@ -1981,9 +2456,9 @@
         <w:pStyle w:val="Heading3"/>
         <w:ind w:left="720"/>
       </w:pPr>
-      <w:bookmarkStart w:id="29" w:name="_Toc450050647"/>
-      <w:r>
-        <w:t>Admin.js</w:t>
+      <w:bookmarkStart w:id="29" w:name="_Toc450050648"/>
+      <w:r>
+        <w:t>Report.js</w:t>
       </w:r>
       <w:bookmarkEnd w:id="29"/>
     </w:p>
@@ -1992,16 +2467,7 @@
         <w:ind w:left="720" w:firstLine="720"/>
       </w:pPr>
       <w:r>
-        <w:t xml:space="preserve">The admin application is the second of the two angular apps. Currently it supports the creation of project and their associated entities: artifacts, scenarios, personas, roles, configurations and assessments. It also allows administrators to view the results of assessments in the form of pivot tables for average and std. dev. Information and bar graphs for demographic question distributions. These stats are accessible in three groupings: grouped by scenario for an artifact, grouped by artifact across a scenario and grouped by assessment across a configuration. While the first two groupings provide </w:t>
-      </w:r>
-      <w:r>
-        <w:t>aggregate</w:t>
-      </w:r>
-      <w:r>
-        <w:t xml:space="preserve"> data for each cell the third grouping allows for a granular view of each </w:t>
-      </w:r>
-      <w:r>
-        <w:t>individual. This can aid in the identification of bad or suspect data.</w:t>
+        <w:t>Report is a third minor application that is exposed to outside parties. This app allows them to view reports without having access to other admin functionalities.</w:t>
       </w:r>
     </w:p>
     <w:p>
@@ -2009,9 +2475,9 @@
         <w:pStyle w:val="Heading3"/>
         <w:ind w:left="720"/>
       </w:pPr>
-      <w:bookmarkStart w:id="30" w:name="_Toc450050648"/>
-      <w:r>
-        <w:t>Report.js</w:t>
+      <w:bookmarkStart w:id="30" w:name="_Toc450050649"/>
+      <w:r>
+        <w:t>tedsModels.js</w:t>
       </w:r>
       <w:bookmarkEnd w:id="30"/>
     </w:p>
@@ -2020,7 +2486,19 @@
         <w:ind w:left="720" w:firstLine="720"/>
       </w:pPr>
       <w:r>
-        <w:t>Report is a third minor application that is exposed to outside parties. This app allows them to view reports without having access to other admin functionalities.</w:t>
+        <w:t xml:space="preserve">This file contains the services </w:t>
+      </w:r>
+      <w:r>
+        <w:t xml:space="preserve">used </w:t>
+      </w:r>
+      <w:r>
+        <w:t>to connect with the vanilla models and CI APIs on the server</w:t>
+      </w:r>
+      <w:r>
+        <w:t xml:space="preserve"> for both Angular apps</w:t>
+      </w:r>
+      <w:r>
+        <w:t>.</w:t>
       </w:r>
     </w:p>
     <w:p>
@@ -2028,9 +2506,9 @@
         <w:pStyle w:val="Heading3"/>
         <w:ind w:left="720"/>
       </w:pPr>
-      <w:bookmarkStart w:id="31" w:name="_Toc450050649"/>
-      <w:r>
-        <w:t>tedsModels.js</w:t>
+      <w:bookmarkStart w:id="31" w:name="_Toc450050650"/>
+      <w:r>
+        <w:t>Directives</w:t>
       </w:r>
       <w:bookmarkEnd w:id="31"/>
     </w:p>
@@ -2039,49 +2517,92 @@
         <w:ind w:left="720" w:firstLine="720"/>
       </w:pPr>
       <w:r>
-        <w:t xml:space="preserve">This file contains the services </w:t>
-      </w:r>
-      <w:r>
-        <w:t xml:space="preserve">used </w:t>
-      </w:r>
-      <w:r>
-        <w:t>to connect with the vanilla models and CI APIs on the server</w:t>
-      </w:r>
-      <w:r>
-        <w:t xml:space="preserve"> for both Angular apps</w:t>
-      </w:r>
-      <w:r>
-        <w:t>.</w:t>
+        <w:t>The</w:t>
+      </w:r>
+      <w:r>
+        <w:t xml:space="preserve"> project has a few custom directives: dropdown, </w:t>
+      </w:r>
+      <w:proofErr w:type="spellStart"/>
+      <w:r>
+        <w:t>filterList</w:t>
+      </w:r>
+      <w:proofErr w:type="spellEnd"/>
+      <w:r>
+        <w:t xml:space="preserve"> and </w:t>
+      </w:r>
+      <w:proofErr w:type="spellStart"/>
+      <w:r>
+        <w:t>pivotTable</w:t>
+      </w:r>
+      <w:proofErr w:type="spellEnd"/>
+      <w:r>
+        <w:t xml:space="preserve">, Dropdown is used in the current display of projects for the admin application. </w:t>
+      </w:r>
+      <w:proofErr w:type="spellStart"/>
+      <w:r>
+        <w:t>FilterList</w:t>
+      </w:r>
+      <w:proofErr w:type="spellEnd"/>
+      <w:r>
+        <w:t xml:space="preserve"> and </w:t>
+      </w:r>
+      <w:proofErr w:type="spellStart"/>
+      <w:r>
+        <w:t>pivotTable</w:t>
+      </w:r>
+      <w:proofErr w:type="spellEnd"/>
+      <w:r>
+        <w:t xml:space="preserve"> are used to format and present project data.</w:t>
       </w:r>
     </w:p>
     <w:p>
       <w:pPr>
-        <w:pStyle w:val="Heading3"/>
-        <w:ind w:left="720"/>
-      </w:pPr>
-      <w:bookmarkStart w:id="32" w:name="_Toc450050650"/>
-      <w:r>
-        <w:t>Directives</w:t>
+        <w:pStyle w:val="Heading2"/>
+      </w:pPr>
+      <w:bookmarkStart w:id="32" w:name="_Toc450999253"/>
+      <w:r>
+        <w:t>Third-party</w:t>
       </w:r>
       <w:bookmarkEnd w:id="32"/>
     </w:p>
     <w:p>
       <w:pPr>
-        <w:ind w:left="720" w:firstLine="720"/>
-      </w:pPr>
-      <w:r>
-        <w:t>The</w:t>
-      </w:r>
-      <w:r>
-        <w:t xml:space="preserve"> project has a few custom directives: dropdown, filterList and pivotTable, Dropdown is used in the current display of projects for the admin application. FilterList and pivotTable are used to format and present project data.</w:t>
+        <w:ind w:left="720"/>
+      </w:pPr>
+      <w:r>
+        <w:t xml:space="preserve">Bootstrap.js – required for interactive </w:t>
+      </w:r>
+      <w:proofErr w:type="spellStart"/>
+      <w:r>
+        <w:t>ui</w:t>
+      </w:r>
+      <w:proofErr w:type="spellEnd"/>
+      <w:r>
+        <w:t xml:space="preserve"> components, </w:t>
+      </w:r>
+      <w:proofErr w:type="spellStart"/>
+      <w:r>
+        <w:t>eg</w:t>
+      </w:r>
+      <w:proofErr w:type="spellEnd"/>
+      <w:r>
+        <w:t xml:space="preserve">. </w:t>
+      </w:r>
+      <w:proofErr w:type="gramStart"/>
+      <w:r>
+        <w:t>modals</w:t>
+      </w:r>
+      <w:proofErr w:type="gramEnd"/>
+      <w:r>
+        <w:t xml:space="preserve">, popovers, tooltips, collapse.  </w:t>
       </w:r>
     </w:p>
     <w:p>
       <w:pPr>
-        <w:pStyle w:val="Heading2"/>
-      </w:pPr>
-      <w:r>
-        <w:t>Third-party</w:t>
+        <w:ind w:left="720"/>
+      </w:pPr>
+      <w:r>
+        <w:t>Jquery.1.11.0.js – used for interaction in legacy files</w:t>
       </w:r>
     </w:p>
     <w:p>
@@ -2089,7 +2610,25 @@
         <w:ind w:left="720"/>
       </w:pPr>
       <w:r>
-        <w:t xml:space="preserve">Bootstrap.js – required for interactive ui components, eg. modals, popovers, tooltips, collapse.  </w:t>
+        <w:t>D3.min.js – framework for DOM</w:t>
+      </w:r>
+      <w:r>
+        <w:t xml:space="preserve"> manipulation regarding the</w:t>
+      </w:r>
+      <w:r>
+        <w:t xml:space="preserve"> display</w:t>
+      </w:r>
+      <w:r>
+        <w:t xml:space="preserve"> of</w:t>
+      </w:r>
+      <w:r>
+        <w:t xml:space="preserve"> data drive</w:t>
+      </w:r>
+      <w:r>
+        <w:t>n</w:t>
+      </w:r>
+      <w:r>
+        <w:t xml:space="preserve"> components</w:t>
       </w:r>
     </w:p>
     <w:p>
@@ -2097,33 +2636,16 @@
         <w:ind w:left="720"/>
       </w:pPr>
       <w:r>
-        <w:t>Jquery.1.11.0.js – used for interaction in legacy files</w:t>
+        <w:t>Nv.d3.js – framework for charting on top of d3</w:t>
       </w:r>
     </w:p>
     <w:p>
       <w:pPr>
+        <w:pStyle w:val="Heading3"/>
         <w:ind w:left="720"/>
       </w:pPr>
       <w:r>
-        <w:t>D3.min.js – framework for DOM</w:t>
-      </w:r>
-      <w:r>
-        <w:t xml:space="preserve"> manipulation regarding the</w:t>
-      </w:r>
-      <w:r>
-        <w:t xml:space="preserve"> display</w:t>
-      </w:r>
-      <w:r>
-        <w:t xml:space="preserve"> of</w:t>
-      </w:r>
-      <w:r>
-        <w:t xml:space="preserve"> data drive</w:t>
-      </w:r>
-      <w:r>
-        <w:t>n</w:t>
-      </w:r>
-      <w:r>
-        <w:t xml:space="preserve"> components</w:t>
+        <w:t>Angular Modules</w:t>
       </w:r>
     </w:p>
     <w:p>
@@ -2131,16 +2653,15 @@
         <w:ind w:left="720"/>
       </w:pPr>
       <w:r>
-        <w:t>Nv.d3.js – framework for charting on top of d3</w:t>
+        <w:t>UI-Bootstrap – Converts bootstrap.js components into angular directives</w:t>
       </w:r>
     </w:p>
     <w:p>
       <w:pPr>
-        <w:pStyle w:val="Heading3"/>
         <w:ind w:left="720"/>
       </w:pPr>
       <w:r>
-        <w:t>Angular Modules</w:t>
+        <w:t>UI-Validate – improved form validation directives</w:t>
       </w:r>
     </w:p>
     <w:p>
@@ -2148,7 +2669,7 @@
         <w:ind w:left="720"/>
       </w:pPr>
       <w:r>
-        <w:t>UI-Bootstrap – Converts bootstrap.js components into angular directives</w:t>
+        <w:t>UI-Router – Allows for routing of URI in the admin application</w:t>
       </w:r>
     </w:p>
     <w:p>
@@ -2156,7 +2677,7 @@
         <w:ind w:left="720"/>
       </w:pPr>
       <w:r>
-        <w:t>UI-Validate – improved form validation directives</w:t>
+        <w:t>UI-Grid – Used to provide highly configurable data tables.</w:t>
       </w:r>
     </w:p>
     <w:p>
@@ -2164,8 +2685,7 @@
         <w:ind w:left="720"/>
       </w:pPr>
       <w:r>
-        <w:lastRenderedPageBreak/>
-        <w:t>UI-Router – Allows for routing of URI in the admin application</w:t>
+        <w:t>UI-Select – Provides search-multi-select boxes to be used in data table filtration.</w:t>
       </w:r>
     </w:p>
     <w:p>
@@ -2173,7 +2693,17 @@
         <w:ind w:left="720"/>
       </w:pPr>
       <w:r>
-        <w:t>UI-Grid – Used to provide highly configurable data tables.</w:t>
+        <w:lastRenderedPageBreak/>
+        <w:t xml:space="preserve">Cookies </w:t>
+      </w:r>
+      <w:r>
+        <w:t>–</w:t>
+      </w:r>
+      <w:r>
+        <w:t xml:space="preserve"> </w:t>
+      </w:r>
+      <w:r>
+        <w:t>Provides access to cookies within the angular applications</w:t>
       </w:r>
     </w:p>
     <w:p>
@@ -2181,7 +2711,10 @@
         <w:ind w:left="720"/>
       </w:pPr>
       <w:r>
-        <w:t>UI-Select – Provides search-multi-select boxes to be used in data table filtration.</w:t>
+        <w:t xml:space="preserve">Animate </w:t>
+      </w:r>
+      <w:r>
+        <w:t>– provides animations for angular events</w:t>
       </w:r>
     </w:p>
     <w:p>
@@ -2189,16 +2722,10 @@
         <w:ind w:left="720"/>
       </w:pPr>
       <w:r>
-        <w:t xml:space="preserve">Cookies </w:t>
-      </w:r>
-      <w:r>
-        <w:t>–</w:t>
-      </w:r>
-      <w:r>
-        <w:t xml:space="preserve"> </w:t>
-      </w:r>
-      <w:r>
-        <w:t>Provides access to cookies within the angular applications</w:t>
+        <w:t xml:space="preserve">Bootstrap-lightbox </w:t>
+      </w:r>
+      <w:r>
+        <w:t>– Lightbox directive</w:t>
       </w:r>
     </w:p>
     <w:p>
@@ -2206,32 +2733,18 @@
         <w:ind w:left="720"/>
       </w:pPr>
       <w:r>
-        <w:t xml:space="preserve">Animate </w:t>
-      </w:r>
-      <w:r>
-        <w:t>– provides animations for angular events</w:t>
-      </w:r>
-    </w:p>
-    <w:p>
-      <w:pPr>
-        <w:ind w:left="720"/>
-      </w:pPr>
-      <w:r>
-        <w:t xml:space="preserve">Bootstrap-lightbox </w:t>
-      </w:r>
-      <w:r>
-        <w:t>– Lightbox directive</w:t>
-      </w:r>
-    </w:p>
-    <w:p>
-      <w:pPr>
-        <w:ind w:left="720"/>
-      </w:pPr>
-      <w:r>
         <w:t xml:space="preserve">Elastic </w:t>
       </w:r>
       <w:r>
-        <w:t>– dynamically sized textarea directive</w:t>
+        <w:t xml:space="preserve">– dynamically sized </w:t>
+      </w:r>
+      <w:proofErr w:type="spellStart"/>
+      <w:r>
+        <w:t>textarea</w:t>
+      </w:r>
+      <w:proofErr w:type="spellEnd"/>
+      <w:r>
+        <w:t xml:space="preserve"> directive</w:t>
       </w:r>
     </w:p>
     <w:p>
@@ -2253,7 +2766,7 @@
         </w:rPr>
       </w:pPr>
       <w:bookmarkStart w:id="33" w:name="_Toc450050651"/>
-      <w:bookmarkStart w:id="34" w:name="_Toc450050975"/>
+      <w:bookmarkStart w:id="34" w:name="_Toc450999254"/>
       <w:r>
         <w:rPr>
           <w:u w:val="single"/>
@@ -2269,7 +2782,7 @@
         <w:pStyle w:val="Heading2"/>
       </w:pPr>
       <w:bookmarkStart w:id="35" w:name="_Toc450050652"/>
-      <w:bookmarkStart w:id="36" w:name="_Toc450050976"/>
+      <w:bookmarkStart w:id="36" w:name="_Toc450999255"/>
       <w:r>
         <w:t>Current ERD</w:t>
       </w:r>
@@ -2305,7 +2818,7 @@
             <o:lock v:ext="edit" aspectratio="t"/>
           </v:shapetype>
           <v:shape id="_x0000_i1025" type="#_x0000_t75" style="width:431.35pt;height:518.4pt">
-            <v:imagedata r:id="rId6" o:title="tedsrate"/>
+            <v:imagedata r:id="rId7" o:title="tedsrate"/>
           </v:shape>
         </w:pict>
       </w:r>
@@ -2331,7 +2844,7 @@
         <w:pStyle w:val="Heading2"/>
       </w:pPr>
       <w:bookmarkStart w:id="37" w:name="_Toc450050653"/>
-      <w:bookmarkStart w:id="38" w:name="_Toc450050977"/>
+      <w:bookmarkStart w:id="38" w:name="_Toc450999256"/>
       <w:r>
         <w:lastRenderedPageBreak/>
         <w:t>Table Schema</w:t>
@@ -2574,6 +3087,7 @@
                 <w:u w:val="single"/>
               </w:rPr>
             </w:pPr>
+            <w:proofErr w:type="spellStart"/>
             <w:r>
               <w:rPr>
                 <w:bCs/>
@@ -2583,6 +3097,7 @@
               </w:rPr>
               <w:t>projectID</w:t>
             </w:r>
+            <w:proofErr w:type="spellEnd"/>
           </w:p>
         </w:tc>
         <w:tc>
@@ -2603,12 +3118,21 @@
                 <w:sz w:val="20"/>
               </w:rPr>
             </w:pPr>
-            <w:r>
-              <w:rPr>
-                <w:color w:val="365F91"/>
-                <w:sz w:val="20"/>
-              </w:rPr>
-              <w:t>int(11)</w:t>
+            <w:proofErr w:type="spellStart"/>
+            <w:r>
+              <w:rPr>
+                <w:color w:val="365F91"/>
+                <w:sz w:val="20"/>
+              </w:rPr>
+              <w:t>int</w:t>
+            </w:r>
+            <w:proofErr w:type="spellEnd"/>
+            <w:r>
+              <w:rPr>
+                <w:color w:val="365F91"/>
+                <w:sz w:val="20"/>
+              </w:rPr>
+              <w:t>(11)</w:t>
             </w:r>
           </w:p>
         </w:tc>
@@ -2736,6 +3260,7 @@
                 <w:sz w:val="20"/>
               </w:rPr>
             </w:pPr>
+            <w:proofErr w:type="spellStart"/>
             <w:r>
               <w:rPr>
                 <w:bCs/>
@@ -2744,6 +3269,7 @@
               </w:rPr>
               <w:t>projectName</w:t>
             </w:r>
+            <w:proofErr w:type="spellEnd"/>
           </w:p>
         </w:tc>
         <w:tc>
@@ -2890,6 +3416,7 @@
                 <w:sz w:val="20"/>
               </w:rPr>
             </w:pPr>
+            <w:proofErr w:type="spellStart"/>
             <w:r>
               <w:rPr>
                 <w:bCs/>
@@ -2898,6 +3425,7 @@
               </w:rPr>
               <w:t>projectDescription</w:t>
             </w:r>
+            <w:proofErr w:type="spellEnd"/>
           </w:p>
         </w:tc>
         <w:tc>
@@ -3027,7 +3555,23 @@
                 <w:color w:val="365F91"/>
                 <w:sz w:val="20"/>
               </w:rPr>
-              <w:t>Should be ‘Desc’</w:t>
+              <w:t>Should be ‘</w:t>
+            </w:r>
+            <w:proofErr w:type="spellStart"/>
+            <w:r>
+              <w:rPr>
+                <w:color w:val="365F91"/>
+                <w:sz w:val="20"/>
+              </w:rPr>
+              <w:t>Desc</w:t>
+            </w:r>
+            <w:proofErr w:type="spellEnd"/>
+            <w:r>
+              <w:rPr>
+                <w:color w:val="365F91"/>
+                <w:sz w:val="20"/>
+              </w:rPr>
+              <w:t>’</w:t>
             </w:r>
           </w:p>
         </w:tc>
@@ -3052,6 +3596,7 @@
                 <w:sz w:val="20"/>
               </w:rPr>
             </w:pPr>
+            <w:proofErr w:type="spellStart"/>
             <w:r>
               <w:rPr>
                 <w:bCs/>
@@ -3060,6 +3605,7 @@
               </w:rPr>
               <w:t>LanguageID</w:t>
             </w:r>
+            <w:proofErr w:type="spellEnd"/>
           </w:p>
         </w:tc>
         <w:tc>
@@ -3080,12 +3626,21 @@
                 <w:sz w:val="20"/>
               </w:rPr>
             </w:pPr>
-            <w:r>
-              <w:rPr>
-                <w:color w:val="365F91"/>
-                <w:sz w:val="20"/>
-              </w:rPr>
-              <w:t>int(11)</w:t>
+            <w:proofErr w:type="spellStart"/>
+            <w:r>
+              <w:rPr>
+                <w:color w:val="365F91"/>
+                <w:sz w:val="20"/>
+              </w:rPr>
+              <w:t>int</w:t>
+            </w:r>
+            <w:proofErr w:type="spellEnd"/>
+            <w:r>
+              <w:rPr>
+                <w:color w:val="365F91"/>
+                <w:sz w:val="20"/>
+              </w:rPr>
+              <w:t>(11)</w:t>
             </w:r>
           </w:p>
         </w:tc>
@@ -3408,6 +3963,7 @@
                 <w:u w:val="single"/>
               </w:rPr>
             </w:pPr>
+            <w:proofErr w:type="spellStart"/>
             <w:r>
               <w:rPr>
                 <w:bCs/>
@@ -3417,6 +3973,7 @@
               </w:rPr>
               <w:t>artifactID</w:t>
             </w:r>
+            <w:proofErr w:type="spellEnd"/>
           </w:p>
         </w:tc>
         <w:tc>
@@ -3437,12 +3994,21 @@
                 <w:sz w:val="20"/>
               </w:rPr>
             </w:pPr>
-            <w:r>
-              <w:rPr>
-                <w:color w:val="365F91"/>
-                <w:sz w:val="20"/>
-              </w:rPr>
-              <w:t>int(11)</w:t>
+            <w:proofErr w:type="spellStart"/>
+            <w:r>
+              <w:rPr>
+                <w:color w:val="365F91"/>
+                <w:sz w:val="20"/>
+              </w:rPr>
+              <w:t>int</w:t>
+            </w:r>
+            <w:proofErr w:type="spellEnd"/>
+            <w:r>
+              <w:rPr>
+                <w:color w:val="365F91"/>
+                <w:sz w:val="20"/>
+              </w:rPr>
+              <w:t>(11)</w:t>
             </w:r>
           </w:p>
         </w:tc>
@@ -3549,6 +4115,7 @@
                 <w:sz w:val="20"/>
               </w:rPr>
             </w:pPr>
+            <w:proofErr w:type="spellStart"/>
             <w:r>
               <w:rPr>
                 <w:bCs/>
@@ -3557,6 +4124,7 @@
               </w:rPr>
               <w:t>artifactName</w:t>
             </w:r>
+            <w:proofErr w:type="spellEnd"/>
           </w:p>
         </w:tc>
         <w:tc>
@@ -3682,6 +4250,7 @@
                 <w:sz w:val="20"/>
               </w:rPr>
             </w:pPr>
+            <w:proofErr w:type="spellStart"/>
             <w:r>
               <w:rPr>
                 <w:bCs/>
@@ -3690,6 +4259,7 @@
               </w:rPr>
               <w:t>artifactDescription</w:t>
             </w:r>
+            <w:proofErr w:type="spellEnd"/>
           </w:p>
         </w:tc>
         <w:tc>
@@ -3798,7 +4368,23 @@
                 <w:color w:val="365F91"/>
                 <w:sz w:val="20"/>
               </w:rPr>
-              <w:t>Should be ‘Desc’</w:t>
+              <w:t>Should be ‘</w:t>
+            </w:r>
+            <w:proofErr w:type="spellStart"/>
+            <w:r>
+              <w:rPr>
+                <w:color w:val="365F91"/>
+                <w:sz w:val="20"/>
+              </w:rPr>
+              <w:t>Desc</w:t>
+            </w:r>
+            <w:proofErr w:type="spellEnd"/>
+            <w:r>
+              <w:rPr>
+                <w:color w:val="365F91"/>
+                <w:sz w:val="20"/>
+              </w:rPr>
+              <w:t>’</w:t>
             </w:r>
           </w:p>
         </w:tc>
@@ -3823,6 +4409,7 @@
                 <w:sz w:val="20"/>
               </w:rPr>
             </w:pPr>
+            <w:proofErr w:type="spellStart"/>
             <w:r>
               <w:rPr>
                 <w:bCs/>
@@ -3839,6 +4426,7 @@
               </w:rPr>
               <w:t>anguageID</w:t>
             </w:r>
+            <w:proofErr w:type="spellEnd"/>
           </w:p>
         </w:tc>
         <w:tc>
@@ -3859,12 +4447,21 @@
                 <w:sz w:val="20"/>
               </w:rPr>
             </w:pPr>
-            <w:r>
-              <w:rPr>
-                <w:color w:val="365F91"/>
-                <w:sz w:val="20"/>
-              </w:rPr>
-              <w:t>int(11)</w:t>
+            <w:proofErr w:type="spellStart"/>
+            <w:r>
+              <w:rPr>
+                <w:color w:val="365F91"/>
+                <w:sz w:val="20"/>
+              </w:rPr>
+              <w:t>int</w:t>
+            </w:r>
+            <w:proofErr w:type="spellEnd"/>
+            <w:r>
+              <w:rPr>
+                <w:color w:val="365F91"/>
+                <w:sz w:val="20"/>
+              </w:rPr>
+              <w:t>(11)</w:t>
             </w:r>
           </w:p>
         </w:tc>
@@ -4164,6 +4761,7 @@
                 <w:u w:val="single"/>
               </w:rPr>
             </w:pPr>
+            <w:proofErr w:type="spellStart"/>
             <w:r>
               <w:rPr>
                 <w:bCs/>
@@ -4173,6 +4771,7 @@
               </w:rPr>
               <w:t>scenarioID</w:t>
             </w:r>
+            <w:proofErr w:type="spellEnd"/>
           </w:p>
         </w:tc>
         <w:tc>
@@ -4193,12 +4792,21 @@
                 <w:sz w:val="20"/>
               </w:rPr>
             </w:pPr>
-            <w:r>
-              <w:rPr>
-                <w:color w:val="365F91"/>
-                <w:sz w:val="20"/>
-              </w:rPr>
-              <w:t>int(11)</w:t>
+            <w:proofErr w:type="spellStart"/>
+            <w:r>
+              <w:rPr>
+                <w:color w:val="365F91"/>
+                <w:sz w:val="20"/>
+              </w:rPr>
+              <w:t>int</w:t>
+            </w:r>
+            <w:proofErr w:type="spellEnd"/>
+            <w:r>
+              <w:rPr>
+                <w:color w:val="365F91"/>
+                <w:sz w:val="20"/>
+              </w:rPr>
+              <w:t>(11)</w:t>
             </w:r>
           </w:p>
         </w:tc>
@@ -4305,6 +4913,7 @@
                 <w:sz w:val="20"/>
               </w:rPr>
             </w:pPr>
+            <w:proofErr w:type="spellStart"/>
             <w:r>
               <w:rPr>
                 <w:bCs/>
@@ -4313,6 +4922,7 @@
               </w:rPr>
               <w:t>scenarioName</w:t>
             </w:r>
+            <w:proofErr w:type="spellEnd"/>
           </w:p>
         </w:tc>
         <w:tc>
@@ -4438,6 +5048,7 @@
                 <w:sz w:val="20"/>
               </w:rPr>
             </w:pPr>
+            <w:proofErr w:type="spellStart"/>
             <w:r>
               <w:rPr>
                 <w:bCs/>
@@ -4446,6 +5057,7 @@
               </w:rPr>
               <w:t>scenarioDescription</w:t>
             </w:r>
+            <w:proofErr w:type="spellEnd"/>
           </w:p>
         </w:tc>
         <w:tc>
@@ -4554,7 +5166,23 @@
                 <w:color w:val="365F91"/>
                 <w:sz w:val="20"/>
               </w:rPr>
-              <w:t>Should be ‘Desc’</w:t>
+              <w:t>Should be ‘</w:t>
+            </w:r>
+            <w:proofErr w:type="spellStart"/>
+            <w:r>
+              <w:rPr>
+                <w:color w:val="365F91"/>
+                <w:sz w:val="20"/>
+              </w:rPr>
+              <w:t>Desc</w:t>
+            </w:r>
+            <w:proofErr w:type="spellEnd"/>
+            <w:r>
+              <w:rPr>
+                <w:color w:val="365F91"/>
+                <w:sz w:val="20"/>
+              </w:rPr>
+              <w:t>’</w:t>
             </w:r>
           </w:p>
         </w:tc>
@@ -4579,6 +5207,7 @@
                 <w:sz w:val="20"/>
               </w:rPr>
             </w:pPr>
+            <w:proofErr w:type="spellStart"/>
             <w:r>
               <w:rPr>
                 <w:bCs/>
@@ -4595,6 +5224,7 @@
               </w:rPr>
               <w:t>anguageID</w:t>
             </w:r>
+            <w:proofErr w:type="spellEnd"/>
           </w:p>
         </w:tc>
         <w:tc>
@@ -4615,12 +5245,21 @@
                 <w:sz w:val="20"/>
               </w:rPr>
             </w:pPr>
-            <w:r>
-              <w:rPr>
-                <w:color w:val="365F91"/>
-                <w:sz w:val="20"/>
-              </w:rPr>
-              <w:t>int(11)</w:t>
+            <w:proofErr w:type="spellStart"/>
+            <w:r>
+              <w:rPr>
+                <w:color w:val="365F91"/>
+                <w:sz w:val="20"/>
+              </w:rPr>
+              <w:t>int</w:t>
+            </w:r>
+            <w:proofErr w:type="spellEnd"/>
+            <w:r>
+              <w:rPr>
+                <w:color w:val="365F91"/>
+                <w:sz w:val="20"/>
+              </w:rPr>
+              <w:t>(11)</w:t>
             </w:r>
           </w:p>
         </w:tc>
@@ -4963,6 +5602,7 @@
                 <w:u w:val="single"/>
               </w:rPr>
             </w:pPr>
+            <w:proofErr w:type="spellStart"/>
             <w:r>
               <w:rPr>
                 <w:bCs/>
@@ -4972,6 +5612,7 @@
               </w:rPr>
               <w:t>personaID</w:t>
             </w:r>
+            <w:proofErr w:type="spellEnd"/>
           </w:p>
         </w:tc>
         <w:tc>
@@ -4992,12 +5633,21 @@
                 <w:sz w:val="20"/>
               </w:rPr>
             </w:pPr>
-            <w:r>
-              <w:rPr>
-                <w:color w:val="365F91"/>
-                <w:sz w:val="20"/>
-              </w:rPr>
-              <w:t>int(11)</w:t>
+            <w:proofErr w:type="spellStart"/>
+            <w:r>
+              <w:rPr>
+                <w:color w:val="365F91"/>
+                <w:sz w:val="20"/>
+              </w:rPr>
+              <w:t>int</w:t>
+            </w:r>
+            <w:proofErr w:type="spellEnd"/>
+            <w:r>
+              <w:rPr>
+                <w:color w:val="365F91"/>
+                <w:sz w:val="20"/>
+              </w:rPr>
+              <w:t>(11)</w:t>
             </w:r>
           </w:p>
         </w:tc>
@@ -5107,6 +5757,7 @@
                 <w:sz w:val="20"/>
               </w:rPr>
             </w:pPr>
+            <w:proofErr w:type="spellStart"/>
             <w:r>
               <w:rPr>
                 <w:bCs/>
@@ -5115,6 +5766,7 @@
               </w:rPr>
               <w:t>personaName</w:t>
             </w:r>
+            <w:proofErr w:type="spellEnd"/>
           </w:p>
         </w:tc>
         <w:tc>
@@ -5243,6 +5895,7 @@
                 <w:sz w:val="20"/>
               </w:rPr>
             </w:pPr>
+            <w:proofErr w:type="spellStart"/>
             <w:r>
               <w:rPr>
                 <w:bCs/>
@@ -5251,6 +5904,7 @@
               </w:rPr>
               <w:t>personaDesc</w:t>
             </w:r>
+            <w:proofErr w:type="spellEnd"/>
           </w:p>
         </w:tc>
         <w:tc>
@@ -5380,6 +6034,7 @@
                 <w:sz w:val="20"/>
               </w:rPr>
             </w:pPr>
+            <w:proofErr w:type="spellStart"/>
             <w:r>
               <w:rPr>
                 <w:bCs/>
@@ -5396,6 +6051,7 @@
               </w:rPr>
               <w:t>anguageID</w:t>
             </w:r>
+            <w:proofErr w:type="spellEnd"/>
           </w:p>
         </w:tc>
         <w:tc>
@@ -5416,12 +6072,21 @@
                 <w:sz w:val="20"/>
               </w:rPr>
             </w:pPr>
-            <w:r>
-              <w:rPr>
-                <w:color w:val="365F91"/>
-                <w:sz w:val="20"/>
-              </w:rPr>
-              <w:t>int(11)</w:t>
+            <w:proofErr w:type="spellStart"/>
+            <w:r>
+              <w:rPr>
+                <w:color w:val="365F91"/>
+                <w:sz w:val="20"/>
+              </w:rPr>
+              <w:t>int</w:t>
+            </w:r>
+            <w:proofErr w:type="spellEnd"/>
+            <w:r>
+              <w:rPr>
+                <w:color w:val="365F91"/>
+                <w:sz w:val="20"/>
+              </w:rPr>
+              <w:t>(11)</w:t>
             </w:r>
           </w:p>
         </w:tc>
@@ -5729,6 +6394,7 @@
                 <w:u w:val="single"/>
               </w:rPr>
             </w:pPr>
+            <w:proofErr w:type="spellStart"/>
             <w:r>
               <w:rPr>
                 <w:bCs/>
@@ -5739,6 +6405,7 @@
               <w:lastRenderedPageBreak/>
               <w:t>roleID</w:t>
             </w:r>
+            <w:proofErr w:type="spellEnd"/>
           </w:p>
         </w:tc>
         <w:tc>
@@ -5759,12 +6426,21 @@
                 <w:sz w:val="20"/>
               </w:rPr>
             </w:pPr>
-            <w:r>
-              <w:rPr>
-                <w:color w:val="365F91"/>
-                <w:sz w:val="20"/>
-              </w:rPr>
-              <w:t>int(11)</w:t>
+            <w:proofErr w:type="spellStart"/>
+            <w:r>
+              <w:rPr>
+                <w:color w:val="365F91"/>
+                <w:sz w:val="20"/>
+              </w:rPr>
+              <w:t>int</w:t>
+            </w:r>
+            <w:proofErr w:type="spellEnd"/>
+            <w:r>
+              <w:rPr>
+                <w:color w:val="365F91"/>
+                <w:sz w:val="20"/>
+              </w:rPr>
+              <w:t>(11)</w:t>
             </w:r>
           </w:p>
         </w:tc>
@@ -5871,6 +6547,7 @@
                 <w:sz w:val="20"/>
               </w:rPr>
             </w:pPr>
+            <w:proofErr w:type="spellStart"/>
             <w:r>
               <w:rPr>
                 <w:bCs/>
@@ -5879,6 +6556,7 @@
               </w:rPr>
               <w:t>roleName</w:t>
             </w:r>
+            <w:proofErr w:type="spellEnd"/>
           </w:p>
         </w:tc>
         <w:tc>
@@ -6004,6 +6682,7 @@
                 <w:sz w:val="20"/>
               </w:rPr>
             </w:pPr>
+            <w:proofErr w:type="spellStart"/>
             <w:r>
               <w:rPr>
                 <w:bCs/>
@@ -6012,6 +6691,7 @@
               </w:rPr>
               <w:t>roleDesc</w:t>
             </w:r>
+            <w:proofErr w:type="spellEnd"/>
           </w:p>
         </w:tc>
         <w:tc>
@@ -6138,6 +6818,7 @@
                 <w:sz w:val="20"/>
               </w:rPr>
             </w:pPr>
+            <w:proofErr w:type="spellStart"/>
             <w:r>
               <w:rPr>
                 <w:bCs/>
@@ -6154,6 +6835,7 @@
               </w:rPr>
               <w:t>anguageID</w:t>
             </w:r>
+            <w:proofErr w:type="spellEnd"/>
           </w:p>
         </w:tc>
         <w:tc>
@@ -6174,12 +6856,21 @@
                 <w:sz w:val="20"/>
               </w:rPr>
             </w:pPr>
-            <w:r>
-              <w:rPr>
-                <w:color w:val="365F91"/>
-                <w:sz w:val="20"/>
-              </w:rPr>
-              <w:t>int(11)</w:t>
+            <w:proofErr w:type="spellStart"/>
+            <w:r>
+              <w:rPr>
+                <w:color w:val="365F91"/>
+                <w:sz w:val="20"/>
+              </w:rPr>
+              <w:t>int</w:t>
+            </w:r>
+            <w:proofErr w:type="spellEnd"/>
+            <w:r>
+              <w:rPr>
+                <w:color w:val="365F91"/>
+                <w:sz w:val="20"/>
+              </w:rPr>
+              <w:t>(11)</w:t>
             </w:r>
           </w:p>
         </w:tc>
@@ -6559,6 +7250,7 @@
                 <w:u w:val="single"/>
               </w:rPr>
             </w:pPr>
+            <w:proofErr w:type="spellStart"/>
             <w:r>
               <w:rPr>
                 <w:bCs/>
@@ -6569,6 +7261,7 @@
               </w:rPr>
               <w:t>configurationID</w:t>
             </w:r>
+            <w:proofErr w:type="spellEnd"/>
           </w:p>
         </w:tc>
         <w:tc>
@@ -6590,13 +7283,23 @@
                 <w:szCs w:val="20"/>
               </w:rPr>
             </w:pPr>
-            <w:r>
-              <w:rPr>
-                <w:color w:val="365F91"/>
-                <w:sz w:val="20"/>
-                <w:szCs w:val="20"/>
-              </w:rPr>
-              <w:t>int(11)</w:t>
+            <w:proofErr w:type="spellStart"/>
+            <w:r>
+              <w:rPr>
+                <w:color w:val="365F91"/>
+                <w:sz w:val="20"/>
+                <w:szCs w:val="20"/>
+              </w:rPr>
+              <w:t>int</w:t>
+            </w:r>
+            <w:proofErr w:type="spellEnd"/>
+            <w:r>
+              <w:rPr>
+                <w:color w:val="365F91"/>
+                <w:sz w:val="20"/>
+                <w:szCs w:val="20"/>
+              </w:rPr>
+              <w:t>(11)</w:t>
             </w:r>
           </w:p>
         </w:tc>
@@ -6710,6 +7413,7 @@
                 <w:szCs w:val="20"/>
               </w:rPr>
             </w:pPr>
+            <w:proofErr w:type="spellStart"/>
             <w:r>
               <w:rPr>
                 <w:bCs/>
@@ -6719,6 +7423,7 @@
               </w:rPr>
               <w:t>configurationIDHashed</w:t>
             </w:r>
+            <w:proofErr w:type="spellEnd"/>
           </w:p>
         </w:tc>
         <w:tc>
@@ -6853,6 +7558,7 @@
                 <w:szCs w:val="20"/>
               </w:rPr>
             </w:pPr>
+            <w:proofErr w:type="spellStart"/>
             <w:r>
               <w:rPr>
                 <w:bCs/>
@@ -6862,6 +7568,7 @@
               </w:rPr>
               <w:t>attributeConfigurationID</w:t>
             </w:r>
+            <w:proofErr w:type="spellEnd"/>
           </w:p>
         </w:tc>
         <w:tc>
@@ -6883,13 +7590,23 @@
                 <w:szCs w:val="20"/>
               </w:rPr>
             </w:pPr>
-            <w:r>
-              <w:rPr>
-                <w:color w:val="365F91"/>
-                <w:sz w:val="20"/>
-                <w:szCs w:val="20"/>
-              </w:rPr>
-              <w:t>int(11)</w:t>
+            <w:proofErr w:type="spellStart"/>
+            <w:r>
+              <w:rPr>
+                <w:color w:val="365F91"/>
+                <w:sz w:val="20"/>
+                <w:szCs w:val="20"/>
+              </w:rPr>
+              <w:t>int</w:t>
+            </w:r>
+            <w:proofErr w:type="spellEnd"/>
+            <w:r>
+              <w:rPr>
+                <w:color w:val="365F91"/>
+                <w:sz w:val="20"/>
+                <w:szCs w:val="20"/>
+              </w:rPr>
+              <w:t>(11)</w:t>
             </w:r>
           </w:p>
         </w:tc>
@@ -6996,6 +7713,7 @@
                 <w:szCs w:val="20"/>
               </w:rPr>
             </w:pPr>
+            <w:proofErr w:type="spellStart"/>
             <w:r>
               <w:rPr>
                 <w:bCs/>
@@ -7005,6 +7723,7 @@
               </w:rPr>
               <w:t>assessmentConfigurationID</w:t>
             </w:r>
+            <w:proofErr w:type="spellEnd"/>
           </w:p>
         </w:tc>
         <w:tc>
@@ -7026,13 +7745,23 @@
                 <w:szCs w:val="20"/>
               </w:rPr>
             </w:pPr>
-            <w:r>
-              <w:rPr>
-                <w:color w:val="365F91"/>
-                <w:sz w:val="20"/>
-                <w:szCs w:val="20"/>
-              </w:rPr>
-              <w:t>int(11)</w:t>
+            <w:proofErr w:type="spellStart"/>
+            <w:r>
+              <w:rPr>
+                <w:color w:val="365F91"/>
+                <w:sz w:val="20"/>
+                <w:szCs w:val="20"/>
+              </w:rPr>
+              <w:t>int</w:t>
+            </w:r>
+            <w:proofErr w:type="spellEnd"/>
+            <w:r>
+              <w:rPr>
+                <w:color w:val="365F91"/>
+                <w:sz w:val="20"/>
+                <w:szCs w:val="20"/>
+              </w:rPr>
+              <w:t>(11)</w:t>
             </w:r>
           </w:p>
         </w:tc>
@@ -7139,6 +7868,7 @@
                 <w:szCs w:val="20"/>
               </w:rPr>
             </w:pPr>
+            <w:proofErr w:type="spellStart"/>
             <w:r>
               <w:rPr>
                 <w:bCs/>
@@ -7148,6 +7878,7 @@
               </w:rPr>
               <w:t>questionConfigurationID</w:t>
             </w:r>
+            <w:proofErr w:type="spellEnd"/>
           </w:p>
         </w:tc>
         <w:tc>
@@ -7169,13 +7900,23 @@
                 <w:szCs w:val="20"/>
               </w:rPr>
             </w:pPr>
-            <w:r>
-              <w:rPr>
-                <w:color w:val="365F91"/>
-                <w:sz w:val="20"/>
-                <w:szCs w:val="20"/>
-              </w:rPr>
-              <w:t>int(11)</w:t>
+            <w:proofErr w:type="spellStart"/>
+            <w:r>
+              <w:rPr>
+                <w:color w:val="365F91"/>
+                <w:sz w:val="20"/>
+                <w:szCs w:val="20"/>
+              </w:rPr>
+              <w:t>int</w:t>
+            </w:r>
+            <w:proofErr w:type="spellEnd"/>
+            <w:r>
+              <w:rPr>
+                <w:color w:val="365F91"/>
+                <w:sz w:val="20"/>
+                <w:szCs w:val="20"/>
+              </w:rPr>
+              <w:t>(11)</w:t>
             </w:r>
           </w:p>
         </w:tc>
@@ -7282,6 +8023,7 @@
                 <w:szCs w:val="20"/>
               </w:rPr>
             </w:pPr>
+            <w:proofErr w:type="spellStart"/>
             <w:r>
               <w:rPr>
                 <w:bCs/>
@@ -7291,6 +8033,7 @@
               </w:rPr>
               <w:t>uiConfigurationID</w:t>
             </w:r>
+            <w:proofErr w:type="spellEnd"/>
           </w:p>
         </w:tc>
         <w:tc>
@@ -7312,13 +8055,23 @@
                 <w:szCs w:val="20"/>
               </w:rPr>
             </w:pPr>
-            <w:r>
-              <w:rPr>
-                <w:color w:val="365F91"/>
-                <w:sz w:val="20"/>
-                <w:szCs w:val="20"/>
-              </w:rPr>
-              <w:t>int(11)</w:t>
+            <w:proofErr w:type="spellStart"/>
+            <w:r>
+              <w:rPr>
+                <w:color w:val="365F91"/>
+                <w:sz w:val="20"/>
+                <w:szCs w:val="20"/>
+              </w:rPr>
+              <w:t>int</w:t>
+            </w:r>
+            <w:proofErr w:type="spellEnd"/>
+            <w:r>
+              <w:rPr>
+                <w:color w:val="365F91"/>
+                <w:sz w:val="20"/>
+                <w:szCs w:val="20"/>
+              </w:rPr>
+              <w:t>(11)</w:t>
             </w:r>
           </w:p>
         </w:tc>
@@ -7474,7 +8227,23 @@
           <w:sz w:val="20"/>
           <w:szCs w:val="20"/>
         </w:rPr>
-        <w:t xml:space="preserve"> via the start.php script.</w:t>
+        <w:t xml:space="preserve"> via the </w:t>
+      </w:r>
+      <w:proofErr w:type="spellStart"/>
+      <w:r>
+        <w:rPr>
+          <w:sz w:val="20"/>
+          <w:szCs w:val="20"/>
+        </w:rPr>
+        <w:t>start.php</w:t>
+      </w:r>
+      <w:proofErr w:type="spellEnd"/>
+      <w:r>
+        <w:rPr>
+          <w:sz w:val="20"/>
+          <w:szCs w:val="20"/>
+        </w:rPr>
+        <w:t xml:space="preserve"> script.</w:t>
       </w:r>
     </w:p>
     <w:p>
@@ -7743,6 +8512,7 @@
                 <w:u w:val="single"/>
               </w:rPr>
             </w:pPr>
+            <w:proofErr w:type="spellStart"/>
             <w:r>
               <w:rPr>
                 <w:bCs/>
@@ -7752,6 +8522,7 @@
               </w:rPr>
               <w:t>attributeConfigurationID</w:t>
             </w:r>
+            <w:proofErr w:type="spellEnd"/>
           </w:p>
         </w:tc>
         <w:tc>
@@ -7773,13 +8544,23 @@
                 <w:szCs w:val="20"/>
               </w:rPr>
             </w:pPr>
-            <w:r>
-              <w:rPr>
-                <w:color w:val="365F91"/>
-                <w:sz w:val="20"/>
-                <w:szCs w:val="20"/>
-              </w:rPr>
-              <w:t>int(11)</w:t>
+            <w:proofErr w:type="spellStart"/>
+            <w:r>
+              <w:rPr>
+                <w:color w:val="365F91"/>
+                <w:sz w:val="20"/>
+                <w:szCs w:val="20"/>
+              </w:rPr>
+              <w:t>int</w:t>
+            </w:r>
+            <w:proofErr w:type="spellEnd"/>
+            <w:r>
+              <w:rPr>
+                <w:color w:val="365F91"/>
+                <w:sz w:val="20"/>
+                <w:szCs w:val="20"/>
+              </w:rPr>
+              <w:t>(11)</w:t>
             </w:r>
           </w:p>
         </w:tc>
@@ -7896,6 +8677,7 @@
                 <w:szCs w:val="20"/>
               </w:rPr>
             </w:pPr>
+            <w:proofErr w:type="spellStart"/>
             <w:r>
               <w:rPr>
                 <w:bCs/>
@@ -7905,6 +8687,7 @@
               </w:rPr>
               <w:t>attributeConfigurationName</w:t>
             </w:r>
+            <w:proofErr w:type="spellEnd"/>
           </w:p>
         </w:tc>
         <w:tc>
@@ -8050,6 +8833,7 @@
                 <w:szCs w:val="20"/>
               </w:rPr>
             </w:pPr>
+            <w:proofErr w:type="spellStart"/>
             <w:r>
               <w:rPr>
                 <w:bCs/>
@@ -8059,6 +8843,7 @@
               </w:rPr>
               <w:t>attributeConfigurationDesc</w:t>
             </w:r>
+            <w:proofErr w:type="spellEnd"/>
           </w:p>
         </w:tc>
         <w:tc>
@@ -8204,6 +8989,7 @@
                 <w:szCs w:val="20"/>
               </w:rPr>
             </w:pPr>
+            <w:proofErr w:type="spellStart"/>
             <w:r>
               <w:rPr>
                 <w:bCs/>
@@ -8213,6 +8999,7 @@
               </w:rPr>
               <w:t>attributeConfigurationTypeID</w:t>
             </w:r>
+            <w:proofErr w:type="spellEnd"/>
           </w:p>
         </w:tc>
         <w:tc>
@@ -8234,13 +9021,23 @@
                 <w:szCs w:val="20"/>
               </w:rPr>
             </w:pPr>
-            <w:r>
-              <w:rPr>
-                <w:color w:val="365F91"/>
-                <w:sz w:val="20"/>
-                <w:szCs w:val="20"/>
-              </w:rPr>
-              <w:t>int(11)</w:t>
+            <w:proofErr w:type="spellStart"/>
+            <w:r>
+              <w:rPr>
+                <w:color w:val="365F91"/>
+                <w:sz w:val="20"/>
+                <w:szCs w:val="20"/>
+              </w:rPr>
+              <w:t>int</w:t>
+            </w:r>
+            <w:proofErr w:type="spellEnd"/>
+            <w:r>
+              <w:rPr>
+                <w:color w:val="365F91"/>
+                <w:sz w:val="20"/>
+                <w:szCs w:val="20"/>
+              </w:rPr>
+              <w:t>(11)</w:t>
             </w:r>
           </w:p>
         </w:tc>
@@ -8350,6 +9147,7 @@
                 <w:szCs w:val="20"/>
               </w:rPr>
             </w:pPr>
+            <w:proofErr w:type="spellStart"/>
             <w:r>
               <w:rPr>
                 <w:bCs/>
@@ -8359,6 +9157,7 @@
               </w:rPr>
               <w:t>dateCreated</w:t>
             </w:r>
+            <w:proofErr w:type="spellEnd"/>
           </w:p>
         </w:tc>
         <w:tc>
@@ -8734,6 +9533,7 @@
                 <w:u w:val="single"/>
               </w:rPr>
             </w:pPr>
+            <w:proofErr w:type="spellStart"/>
             <w:r>
               <w:rPr>
                 <w:bCs/>
@@ -8743,6 +9543,7 @@
               </w:rPr>
               <w:t>assessmentConfigurationID</w:t>
             </w:r>
+            <w:proofErr w:type="spellEnd"/>
           </w:p>
         </w:tc>
         <w:tc>
@@ -8764,13 +9565,23 @@
                 <w:szCs w:val="20"/>
               </w:rPr>
             </w:pPr>
-            <w:r>
-              <w:rPr>
-                <w:color w:val="365F91"/>
-                <w:sz w:val="20"/>
-                <w:szCs w:val="20"/>
-              </w:rPr>
-              <w:t>int(11)</w:t>
+            <w:proofErr w:type="spellStart"/>
+            <w:r>
+              <w:rPr>
+                <w:color w:val="365F91"/>
+                <w:sz w:val="20"/>
+                <w:szCs w:val="20"/>
+              </w:rPr>
+              <w:t>int</w:t>
+            </w:r>
+            <w:proofErr w:type="spellEnd"/>
+            <w:r>
+              <w:rPr>
+                <w:color w:val="365F91"/>
+                <w:sz w:val="20"/>
+                <w:szCs w:val="20"/>
+              </w:rPr>
+              <w:t>(11)</w:t>
             </w:r>
           </w:p>
         </w:tc>
@@ -8887,6 +9698,7 @@
                 <w:szCs w:val="20"/>
               </w:rPr>
             </w:pPr>
+            <w:proofErr w:type="spellStart"/>
             <w:r>
               <w:rPr>
                 <w:bCs/>
@@ -8896,6 +9708,7 @@
               </w:rPr>
               <w:t>projectID</w:t>
             </w:r>
+            <w:proofErr w:type="spellEnd"/>
           </w:p>
         </w:tc>
         <w:tc>
@@ -8917,6 +9730,7 @@
                 <w:szCs w:val="20"/>
               </w:rPr>
             </w:pPr>
+            <w:proofErr w:type="spellStart"/>
             <w:r>
               <w:rPr>
                 <w:color w:val="365F91"/>
@@ -8931,7 +9745,16 @@
                 <w:sz w:val="20"/>
                 <w:szCs w:val="20"/>
               </w:rPr>
-              <w:t>nt(11)</w:t>
+              <w:t>nt</w:t>
+            </w:r>
+            <w:proofErr w:type="spellEnd"/>
+            <w:r>
+              <w:rPr>
+                <w:color w:val="365F91"/>
+                <w:sz w:val="20"/>
+                <w:szCs w:val="20"/>
+              </w:rPr>
+              <w:t>(11)</w:t>
             </w:r>
           </w:p>
         </w:tc>
@@ -9041,6 +9864,7 @@
                 <w:szCs w:val="20"/>
               </w:rPr>
             </w:pPr>
+            <w:proofErr w:type="spellStart"/>
             <w:r>
               <w:rPr>
                 <w:bCs/>
@@ -9051,6 +9875,7 @@
               <w:lastRenderedPageBreak/>
               <w:t>artifactID</w:t>
             </w:r>
+            <w:proofErr w:type="spellEnd"/>
           </w:p>
         </w:tc>
         <w:tc>
@@ -9072,6 +9897,7 @@
                 <w:szCs w:val="20"/>
               </w:rPr>
             </w:pPr>
+            <w:proofErr w:type="spellStart"/>
             <w:r>
               <w:rPr>
                 <w:color w:val="365F91"/>
@@ -9086,7 +9912,16 @@
                 <w:sz w:val="20"/>
                 <w:szCs w:val="20"/>
               </w:rPr>
-              <w:t>nt(11)</w:t>
+              <w:t>nt</w:t>
+            </w:r>
+            <w:proofErr w:type="spellEnd"/>
+            <w:r>
+              <w:rPr>
+                <w:color w:val="365F91"/>
+                <w:sz w:val="20"/>
+                <w:szCs w:val="20"/>
+              </w:rPr>
+              <w:t>(11)</w:t>
             </w:r>
           </w:p>
         </w:tc>
@@ -9196,6 +10031,7 @@
                 <w:szCs w:val="20"/>
               </w:rPr>
             </w:pPr>
+            <w:proofErr w:type="spellStart"/>
             <w:r>
               <w:rPr>
                 <w:bCs/>
@@ -9205,6 +10041,7 @@
               </w:rPr>
               <w:t>scenarioID</w:t>
             </w:r>
+            <w:proofErr w:type="spellEnd"/>
           </w:p>
         </w:tc>
         <w:tc>
@@ -9226,13 +10063,23 @@
                 <w:szCs w:val="20"/>
               </w:rPr>
             </w:pPr>
-            <w:r>
-              <w:rPr>
-                <w:color w:val="365F91"/>
-                <w:sz w:val="20"/>
-                <w:szCs w:val="20"/>
-              </w:rPr>
-              <w:t>int(11)</w:t>
+            <w:proofErr w:type="spellStart"/>
+            <w:r>
+              <w:rPr>
+                <w:color w:val="365F91"/>
+                <w:sz w:val="20"/>
+                <w:szCs w:val="20"/>
+              </w:rPr>
+              <w:t>int</w:t>
+            </w:r>
+            <w:proofErr w:type="spellEnd"/>
+            <w:r>
+              <w:rPr>
+                <w:color w:val="365F91"/>
+                <w:sz w:val="20"/>
+                <w:szCs w:val="20"/>
+              </w:rPr>
+              <w:t>(11)</w:t>
             </w:r>
           </w:p>
         </w:tc>
@@ -9342,6 +10189,7 @@
                 <w:szCs w:val="20"/>
               </w:rPr>
             </w:pPr>
+            <w:proofErr w:type="spellStart"/>
             <w:r>
               <w:rPr>
                 <w:bCs/>
@@ -9351,6 +10199,7 @@
               </w:rPr>
               <w:t>personaID</w:t>
             </w:r>
+            <w:proofErr w:type="spellEnd"/>
           </w:p>
         </w:tc>
         <w:tc>
@@ -9372,13 +10221,23 @@
                 <w:szCs w:val="20"/>
               </w:rPr>
             </w:pPr>
-            <w:r>
-              <w:rPr>
-                <w:color w:val="365F91"/>
-                <w:sz w:val="20"/>
-                <w:szCs w:val="20"/>
-              </w:rPr>
-              <w:t>int(11)</w:t>
+            <w:proofErr w:type="spellStart"/>
+            <w:r>
+              <w:rPr>
+                <w:color w:val="365F91"/>
+                <w:sz w:val="20"/>
+                <w:szCs w:val="20"/>
+              </w:rPr>
+              <w:t>int</w:t>
+            </w:r>
+            <w:proofErr w:type="spellEnd"/>
+            <w:r>
+              <w:rPr>
+                <w:color w:val="365F91"/>
+                <w:sz w:val="20"/>
+                <w:szCs w:val="20"/>
+              </w:rPr>
+              <w:t>(11)</w:t>
             </w:r>
           </w:p>
         </w:tc>
@@ -9488,6 +10347,7 @@
                 <w:szCs w:val="20"/>
               </w:rPr>
             </w:pPr>
+            <w:proofErr w:type="spellStart"/>
             <w:r>
               <w:rPr>
                 <w:bCs/>
@@ -9497,6 +10357,7 @@
               </w:rPr>
               <w:t>roleID</w:t>
             </w:r>
+            <w:proofErr w:type="spellEnd"/>
           </w:p>
         </w:tc>
         <w:tc>
@@ -9518,13 +10379,23 @@
                 <w:szCs w:val="20"/>
               </w:rPr>
             </w:pPr>
-            <w:r>
-              <w:rPr>
-                <w:color w:val="365F91"/>
-                <w:sz w:val="20"/>
-                <w:szCs w:val="20"/>
-              </w:rPr>
-              <w:t>int(11)</w:t>
+            <w:proofErr w:type="spellStart"/>
+            <w:r>
+              <w:rPr>
+                <w:color w:val="365F91"/>
+                <w:sz w:val="20"/>
+                <w:szCs w:val="20"/>
+              </w:rPr>
+              <w:t>int</w:t>
+            </w:r>
+            <w:proofErr w:type="spellEnd"/>
+            <w:r>
+              <w:rPr>
+                <w:color w:val="365F91"/>
+                <w:sz w:val="20"/>
+                <w:szCs w:val="20"/>
+              </w:rPr>
+              <w:t>(11)</w:t>
             </w:r>
           </w:p>
         </w:tc>
@@ -9872,6 +10743,7 @@
                 <w:u w:val="single"/>
               </w:rPr>
             </w:pPr>
+            <w:proofErr w:type="spellStart"/>
             <w:r>
               <w:rPr>
                 <w:bCs/>
@@ -9881,6 +10753,7 @@
               </w:rPr>
               <w:t>questionConfigurationID</w:t>
             </w:r>
+            <w:proofErr w:type="spellEnd"/>
           </w:p>
         </w:tc>
         <w:tc>
@@ -9902,13 +10775,23 @@
                 <w:szCs w:val="20"/>
               </w:rPr>
             </w:pPr>
-            <w:r>
-              <w:rPr>
-                <w:color w:val="365F91"/>
-                <w:sz w:val="20"/>
-                <w:szCs w:val="20"/>
-              </w:rPr>
-              <w:t>int(11)</w:t>
+            <w:proofErr w:type="spellStart"/>
+            <w:r>
+              <w:rPr>
+                <w:color w:val="365F91"/>
+                <w:sz w:val="20"/>
+                <w:szCs w:val="20"/>
+              </w:rPr>
+              <w:t>int</w:t>
+            </w:r>
+            <w:proofErr w:type="spellEnd"/>
+            <w:r>
+              <w:rPr>
+                <w:color w:val="365F91"/>
+                <w:sz w:val="20"/>
+                <w:szCs w:val="20"/>
+              </w:rPr>
+              <w:t>(11)</w:t>
             </w:r>
           </w:p>
         </w:tc>
@@ -10022,6 +10905,7 @@
                 <w:szCs w:val="20"/>
               </w:rPr>
             </w:pPr>
+            <w:proofErr w:type="spellStart"/>
             <w:r>
               <w:rPr>
                 <w:bCs/>
@@ -10031,6 +10915,7 @@
               </w:rPr>
               <w:t>questionConfigurationName</w:t>
             </w:r>
+            <w:proofErr w:type="spellEnd"/>
           </w:p>
         </w:tc>
         <w:tc>
@@ -10165,6 +11050,7 @@
                 <w:szCs w:val="20"/>
               </w:rPr>
             </w:pPr>
+            <w:proofErr w:type="spellStart"/>
             <w:r>
               <w:rPr>
                 <w:bCs/>
@@ -10174,6 +11060,7 @@
               </w:rPr>
               <w:t>questionConfigurationDesc</w:t>
             </w:r>
+            <w:proofErr w:type="spellEnd"/>
           </w:p>
         </w:tc>
         <w:tc>
@@ -10554,6 +11441,7 @@
                 <w:u w:val="single"/>
               </w:rPr>
             </w:pPr>
+            <w:proofErr w:type="spellStart"/>
             <w:r>
               <w:rPr>
                 <w:bCs/>
@@ -10563,6 +11451,7 @@
               </w:rPr>
               <w:t>uiConfigurationID</w:t>
             </w:r>
+            <w:proofErr w:type="spellEnd"/>
           </w:p>
         </w:tc>
         <w:tc>
@@ -10584,13 +11473,23 @@
                 <w:szCs w:val="20"/>
               </w:rPr>
             </w:pPr>
-            <w:r>
-              <w:rPr>
-                <w:color w:val="365F91"/>
-                <w:sz w:val="20"/>
-                <w:szCs w:val="20"/>
-              </w:rPr>
-              <w:t>int(11)</w:t>
+            <w:proofErr w:type="spellStart"/>
+            <w:r>
+              <w:rPr>
+                <w:color w:val="365F91"/>
+                <w:sz w:val="20"/>
+                <w:szCs w:val="20"/>
+              </w:rPr>
+              <w:t>int</w:t>
+            </w:r>
+            <w:proofErr w:type="spellEnd"/>
+            <w:r>
+              <w:rPr>
+                <w:color w:val="365F91"/>
+                <w:sz w:val="20"/>
+                <w:szCs w:val="20"/>
+              </w:rPr>
+              <w:t>(11)</w:t>
             </w:r>
           </w:p>
         </w:tc>
@@ -10704,6 +11603,7 @@
                 <w:szCs w:val="20"/>
               </w:rPr>
             </w:pPr>
+            <w:proofErr w:type="spellStart"/>
             <w:r>
               <w:rPr>
                 <w:bCs/>
@@ -10713,6 +11613,7 @@
               </w:rPr>
               <w:t>uiConfigurationName</w:t>
             </w:r>
+            <w:proofErr w:type="spellEnd"/>
           </w:p>
         </w:tc>
         <w:tc>
@@ -10847,6 +11748,7 @@
                 <w:szCs w:val="20"/>
               </w:rPr>
             </w:pPr>
+            <w:proofErr w:type="spellStart"/>
             <w:r>
               <w:rPr>
                 <w:bCs/>
@@ -10856,6 +11758,7 @@
               </w:rPr>
               <w:t>uiConfigurationDesc</w:t>
             </w:r>
+            <w:proofErr w:type="spellEnd"/>
           </w:p>
         </w:tc>
         <w:tc>
@@ -10990,6 +11893,7 @@
                 <w:szCs w:val="20"/>
               </w:rPr>
             </w:pPr>
+            <w:proofErr w:type="spellStart"/>
             <w:r>
               <w:rPr>
                 <w:bCs/>
@@ -10999,6 +11903,7 @@
               </w:rPr>
               <w:t>ratingStyle</w:t>
             </w:r>
+            <w:proofErr w:type="spellEnd"/>
           </w:p>
         </w:tc>
         <w:tc>
@@ -11141,6 +12046,7 @@
                 <w:szCs w:val="20"/>
               </w:rPr>
             </w:pPr>
+            <w:proofErr w:type="spellStart"/>
             <w:r>
               <w:rPr>
                 <w:bCs/>
@@ -11150,6 +12056,7 @@
               </w:rPr>
               <w:t>artifactInclustion</w:t>
             </w:r>
+            <w:proofErr w:type="spellEnd"/>
           </w:p>
         </w:tc>
         <w:tc>
@@ -11292,6 +12199,7 @@
                 <w:szCs w:val="20"/>
               </w:rPr>
             </w:pPr>
+            <w:proofErr w:type="spellStart"/>
             <w:r>
               <w:rPr>
                 <w:bCs/>
@@ -11301,6 +12209,7 @@
               </w:rPr>
               <w:t>descriptionType</w:t>
             </w:r>
+            <w:proofErr w:type="spellEnd"/>
           </w:p>
         </w:tc>
         <w:tc>
@@ -11443,6 +12352,7 @@
                 <w:szCs w:val="20"/>
               </w:rPr>
             </w:pPr>
+            <w:proofErr w:type="spellStart"/>
             <w:r>
               <w:rPr>
                 <w:bCs/>
@@ -11452,6 +12362,7 @@
               </w:rPr>
               <w:t>attributeTitles</w:t>
             </w:r>
+            <w:proofErr w:type="spellEnd"/>
           </w:p>
         </w:tc>
         <w:tc>
@@ -11473,6 +12384,7 @@
                 <w:szCs w:val="20"/>
               </w:rPr>
             </w:pPr>
+            <w:proofErr w:type="spellStart"/>
             <w:r>
               <w:rPr>
                 <w:color w:val="365F91"/>
@@ -11487,7 +12399,16 @@
                 <w:sz w:val="20"/>
                 <w:szCs w:val="20"/>
               </w:rPr>
-              <w:t>nt(11)</w:t>
+              <w:t>nt</w:t>
+            </w:r>
+            <w:proofErr w:type="spellEnd"/>
+            <w:r>
+              <w:rPr>
+                <w:color w:val="365F91"/>
+                <w:sz w:val="20"/>
+                <w:szCs w:val="20"/>
+              </w:rPr>
+              <w:t>(11)</w:t>
             </w:r>
           </w:p>
         </w:tc>
@@ -11601,7 +12522,21 @@
         <w:rPr>
           <w:sz w:val="20"/>
         </w:rPr>
-        <w:t>Assessment serves as the reference point to bundle ratings responses, comments and screenshots. It contains a hashed form of its ID to be exposed in URIs for assessment.php. It also hold relevant date information.</w:t>
+        <w:t xml:space="preserve">Assessment serves as the reference point to bundle ratings responses, comments and screenshots. It contains a hashed form of its ID to be exposed in URIs for </w:t>
+      </w:r>
+      <w:proofErr w:type="spellStart"/>
+      <w:r>
+        <w:rPr>
+          <w:sz w:val="20"/>
+        </w:rPr>
+        <w:t>assessment.php</w:t>
+      </w:r>
+      <w:proofErr w:type="spellEnd"/>
+      <w:r>
+        <w:rPr>
+          <w:sz w:val="20"/>
+        </w:rPr>
+        <w:t>. It also hold relevant date information.</w:t>
       </w:r>
       <w:r>
         <w:br/>
@@ -11811,6 +12746,7 @@
                 <w:u w:val="single"/>
               </w:rPr>
             </w:pPr>
+            <w:proofErr w:type="spellStart"/>
             <w:r>
               <w:rPr>
                 <w:bCs/>
@@ -11820,6 +12756,7 @@
               </w:rPr>
               <w:t>assessmentID</w:t>
             </w:r>
+            <w:proofErr w:type="spellEnd"/>
           </w:p>
         </w:tc>
         <w:tc>
@@ -11840,12 +12777,21 @@
                 <w:sz w:val="20"/>
               </w:rPr>
             </w:pPr>
-            <w:r>
-              <w:rPr>
-                <w:color w:val="365F91"/>
-                <w:sz w:val="20"/>
-              </w:rPr>
-              <w:t>int(11)</w:t>
+            <w:proofErr w:type="spellStart"/>
+            <w:r>
+              <w:rPr>
+                <w:color w:val="365F91"/>
+                <w:sz w:val="20"/>
+              </w:rPr>
+              <w:t>int</w:t>
+            </w:r>
+            <w:proofErr w:type="spellEnd"/>
+            <w:r>
+              <w:rPr>
+                <w:color w:val="365F91"/>
+                <w:sz w:val="20"/>
+              </w:rPr>
+              <w:t>(11)</w:t>
             </w:r>
           </w:p>
         </w:tc>
@@ -11952,6 +12898,7 @@
                 <w:sz w:val="20"/>
               </w:rPr>
             </w:pPr>
+            <w:proofErr w:type="spellStart"/>
             <w:r>
               <w:rPr>
                 <w:bCs/>
@@ -11960,6 +12907,7 @@
               </w:rPr>
               <w:t>assessmentIDHashed</w:t>
             </w:r>
+            <w:proofErr w:type="spellEnd"/>
           </w:p>
         </w:tc>
         <w:tc>
@@ -12086,6 +13034,7 @@
                 <w:sz w:val="20"/>
               </w:rPr>
             </w:pPr>
+            <w:proofErr w:type="spellStart"/>
             <w:r>
               <w:rPr>
                 <w:bCs/>
@@ -12094,6 +13043,7 @@
               </w:rPr>
               <w:t>configurationID</w:t>
             </w:r>
+            <w:proofErr w:type="spellEnd"/>
           </w:p>
         </w:tc>
         <w:tc>
@@ -12114,6 +13064,7 @@
                 <w:sz w:val="20"/>
               </w:rPr>
             </w:pPr>
+            <w:proofErr w:type="spellStart"/>
             <w:r>
               <w:rPr>
                 <w:color w:val="365F91"/>
@@ -12126,7 +13077,15 @@
                 <w:color w:val="365F91"/>
                 <w:sz w:val="20"/>
               </w:rPr>
-              <w:t>nt(11)</w:t>
+              <w:t>nt</w:t>
+            </w:r>
+            <w:proofErr w:type="spellEnd"/>
+            <w:r>
+              <w:rPr>
+                <w:color w:val="365F91"/>
+                <w:sz w:val="20"/>
+              </w:rPr>
+              <w:t>(11)</w:t>
             </w:r>
           </w:p>
         </w:tc>
@@ -12227,6 +13186,7 @@
                 <w:sz w:val="20"/>
               </w:rPr>
             </w:pPr>
+            <w:proofErr w:type="spellStart"/>
             <w:r>
               <w:rPr>
                 <w:bCs/>
@@ -12235,6 +13195,7 @@
               </w:rPr>
               <w:t>userID</w:t>
             </w:r>
+            <w:proofErr w:type="spellEnd"/>
           </w:p>
         </w:tc>
         <w:tc>
@@ -12255,12 +13216,21 @@
                 <w:sz w:val="20"/>
               </w:rPr>
             </w:pPr>
-            <w:r>
-              <w:rPr>
-                <w:color w:val="365F91"/>
-                <w:sz w:val="20"/>
-              </w:rPr>
-              <w:t>int(11)</w:t>
+            <w:proofErr w:type="spellStart"/>
+            <w:r>
+              <w:rPr>
+                <w:color w:val="365F91"/>
+                <w:sz w:val="20"/>
+              </w:rPr>
+              <w:t>int</w:t>
+            </w:r>
+            <w:proofErr w:type="spellEnd"/>
+            <w:r>
+              <w:rPr>
+                <w:color w:val="365F91"/>
+                <w:sz w:val="20"/>
+              </w:rPr>
+              <w:t>(11)</w:t>
             </w:r>
           </w:p>
         </w:tc>
@@ -12361,6 +13331,7 @@
                 <w:sz w:val="20"/>
               </w:rPr>
             </w:pPr>
+            <w:proofErr w:type="spellStart"/>
             <w:r>
               <w:rPr>
                 <w:bCs/>
@@ -12370,6 +13341,7 @@
               <w:lastRenderedPageBreak/>
               <w:t>completionDate</w:t>
             </w:r>
+            <w:proofErr w:type="spellEnd"/>
           </w:p>
         </w:tc>
         <w:tc>
@@ -12390,6 +13362,7 @@
                 <w:sz w:val="20"/>
               </w:rPr>
             </w:pPr>
+            <w:proofErr w:type="spellStart"/>
             <w:r>
               <w:rPr>
                 <w:color w:val="365F91"/>
@@ -12404,6 +13377,7 @@
               </w:rPr>
               <w:t>atetime</w:t>
             </w:r>
+            <w:proofErr w:type="spellEnd"/>
           </w:p>
         </w:tc>
         <w:tc>
@@ -12503,6 +13477,7 @@
                 <w:sz w:val="20"/>
               </w:rPr>
             </w:pPr>
+            <w:proofErr w:type="spellStart"/>
             <w:r>
               <w:rPr>
                 <w:bCs/>
@@ -12511,6 +13486,7 @@
               </w:rPr>
               <w:t>issuanceDate</w:t>
             </w:r>
+            <w:proofErr w:type="spellEnd"/>
           </w:p>
         </w:tc>
         <w:tc>
@@ -12531,6 +13507,7 @@
                 <w:sz w:val="20"/>
               </w:rPr>
             </w:pPr>
+            <w:proofErr w:type="spellStart"/>
             <w:r>
               <w:rPr>
                 <w:color w:val="365F91"/>
@@ -12545,6 +13522,7 @@
               </w:rPr>
               <w:t>atetime</w:t>
             </w:r>
+            <w:proofErr w:type="spellEnd"/>
           </w:p>
         </w:tc>
         <w:tc>
@@ -12644,6 +13622,7 @@
                 <w:sz w:val="20"/>
               </w:rPr>
             </w:pPr>
+            <w:proofErr w:type="spellStart"/>
             <w:r>
               <w:rPr>
                 <w:bCs/>
@@ -12652,6 +13631,7 @@
               </w:rPr>
               <w:t>lastEditDate</w:t>
             </w:r>
+            <w:proofErr w:type="spellEnd"/>
           </w:p>
         </w:tc>
         <w:tc>
@@ -12672,6 +13652,7 @@
                 <w:sz w:val="20"/>
               </w:rPr>
             </w:pPr>
+            <w:proofErr w:type="spellStart"/>
             <w:r>
               <w:rPr>
                 <w:color w:val="365F91"/>
@@ -12686,6 +13667,7 @@
               </w:rPr>
               <w:t>atetime</w:t>
             </w:r>
+            <w:proofErr w:type="spellEnd"/>
           </w:p>
         </w:tc>
         <w:tc>
@@ -12785,6 +13767,7 @@
                 <w:sz w:val="20"/>
               </w:rPr>
             </w:pPr>
+            <w:proofErr w:type="spellStart"/>
             <w:r>
               <w:rPr>
                 <w:bCs/>
@@ -12793,6 +13776,7 @@
               </w:rPr>
               <w:t>ratingUrl</w:t>
             </w:r>
+            <w:proofErr w:type="spellEnd"/>
           </w:p>
         </w:tc>
         <w:tc>
@@ -12908,8 +13892,17 @@
                 <w:color w:val="365F91"/>
                 <w:sz w:val="20"/>
               </w:rPr>
-              <w:t>Backward Compat</w:t>
-            </w:r>
+              <w:t xml:space="preserve">Backward </w:t>
+            </w:r>
+            <w:proofErr w:type="spellStart"/>
+            <w:r>
+              <w:rPr>
+                <w:color w:val="365F91"/>
+                <w:sz w:val="20"/>
+              </w:rPr>
+              <w:t>Compat</w:t>
+            </w:r>
+            <w:proofErr w:type="spellEnd"/>
           </w:p>
         </w:tc>
       </w:tr>
@@ -12953,19 +13946,69 @@
         <w:rPr>
           <w:sz w:val="20"/>
         </w:rPr>
-        <w:t xml:space="preserve"> and descriptions for the Teds model attribute/category/cluster. </w:t>
-      </w:r>
+        <w:t xml:space="preserve"> and descriptions </w:t>
+      </w:r>
+      <w:bookmarkStart w:id="47" w:name="_GoBack"/>
+      <w:bookmarkEnd w:id="47"/>
       <w:r>
         <w:rPr>
           <w:sz w:val="20"/>
         </w:rPr>
-        <w:t xml:space="preserve">There are two descriptions, one academic (attributeDesc) and one simple (attributeLaymanDesc). </w:t>
+        <w:t xml:space="preserve">for the Teds model attribute/category/cluster. </w:t>
       </w:r>
       <w:r>
         <w:rPr>
           <w:sz w:val="20"/>
         </w:rPr>
-        <w:t>It also hold the specific preface and postface to be used with the attribute if the UI dictates they are to be included.</w:t>
+        <w:t>There are two descriptions, one academic (</w:t>
+      </w:r>
+      <w:proofErr w:type="spellStart"/>
+      <w:r>
+        <w:rPr>
+          <w:sz w:val="20"/>
+        </w:rPr>
+        <w:t>attributeDesc</w:t>
+      </w:r>
+      <w:proofErr w:type="spellEnd"/>
+      <w:r>
+        <w:rPr>
+          <w:sz w:val="20"/>
+        </w:rPr>
+        <w:t>) and one simple (</w:t>
+      </w:r>
+      <w:proofErr w:type="spellStart"/>
+      <w:r>
+        <w:rPr>
+          <w:sz w:val="20"/>
+        </w:rPr>
+        <w:t>attributeLaymanDesc</w:t>
+      </w:r>
+      <w:proofErr w:type="spellEnd"/>
+      <w:r>
+        <w:rPr>
+          <w:sz w:val="20"/>
+        </w:rPr>
+        <w:t xml:space="preserve">). </w:t>
+      </w:r>
+      <w:r>
+        <w:rPr>
+          <w:sz w:val="20"/>
+        </w:rPr>
+        <w:t xml:space="preserve">It also hold the specific preface and </w:t>
+      </w:r>
+      <w:proofErr w:type="spellStart"/>
+      <w:r>
+        <w:rPr>
+          <w:sz w:val="20"/>
+        </w:rPr>
+        <w:t>postface</w:t>
+      </w:r>
+      <w:proofErr w:type="spellEnd"/>
+      <w:r>
+        <w:rPr>
+          <w:sz w:val="20"/>
+        </w:rPr>
+        <w:t xml:space="preserve"> to be used with the attribute if the UI dictates they are to be included.</w:t>
       </w:r>
       <w:r>
         <w:br/>
@@ -13175,6 +14218,7 @@
                 <w:u w:val="single"/>
               </w:rPr>
             </w:pPr>
+            <w:proofErr w:type="spellStart"/>
             <w:r>
               <w:rPr>
                 <w:bCs/>
@@ -13184,6 +14228,7 @@
               </w:rPr>
               <w:t>attributeID</w:t>
             </w:r>
+            <w:proofErr w:type="spellEnd"/>
           </w:p>
         </w:tc>
         <w:tc>
@@ -13204,12 +14249,21 @@
                 <w:sz w:val="20"/>
               </w:rPr>
             </w:pPr>
-            <w:r>
-              <w:rPr>
-                <w:color w:val="365F91"/>
-                <w:sz w:val="20"/>
-              </w:rPr>
-              <w:t>int(11)</w:t>
+            <w:proofErr w:type="spellStart"/>
+            <w:r>
+              <w:rPr>
+                <w:color w:val="365F91"/>
+                <w:sz w:val="20"/>
+              </w:rPr>
+              <w:t>int</w:t>
+            </w:r>
+            <w:proofErr w:type="spellEnd"/>
+            <w:r>
+              <w:rPr>
+                <w:color w:val="365F91"/>
+                <w:sz w:val="20"/>
+              </w:rPr>
+              <w:t>(11)</w:t>
             </w:r>
           </w:p>
         </w:tc>
@@ -13316,6 +14370,7 @@
                 <w:sz w:val="20"/>
               </w:rPr>
             </w:pPr>
+            <w:proofErr w:type="spellStart"/>
             <w:r>
               <w:rPr>
                 <w:bCs/>
@@ -13324,6 +14379,7 @@
               </w:rPr>
               <w:t>attributeName</w:t>
             </w:r>
+            <w:proofErr w:type="spellEnd"/>
           </w:p>
         </w:tc>
         <w:tc>
@@ -13450,6 +14506,7 @@
                 <w:sz w:val="20"/>
               </w:rPr>
             </w:pPr>
+            <w:proofErr w:type="spellStart"/>
             <w:r>
               <w:rPr>
                 <w:bCs/>
@@ -13458,6 +14515,7 @@
               </w:rPr>
               <w:t>criterionID</w:t>
             </w:r>
+            <w:proofErr w:type="spellEnd"/>
           </w:p>
         </w:tc>
         <w:tc>
@@ -13478,6 +14536,7 @@
                 <w:sz w:val="20"/>
               </w:rPr>
             </w:pPr>
+            <w:proofErr w:type="spellStart"/>
             <w:r>
               <w:rPr>
                 <w:color w:val="365F91"/>
@@ -13485,6 +14544,7 @@
               </w:rPr>
               <w:t>int</w:t>
             </w:r>
+            <w:proofErr w:type="spellEnd"/>
             <w:r>
               <w:rPr>
                 <w:color w:val="365F91"/>
@@ -13591,6 +14651,7 @@
                 <w:sz w:val="20"/>
               </w:rPr>
             </w:pPr>
+            <w:proofErr w:type="spellStart"/>
             <w:r>
               <w:rPr>
                 <w:bCs/>
@@ -13599,6 +14660,7 @@
               </w:rPr>
               <w:t>languageID</w:t>
             </w:r>
+            <w:proofErr w:type="spellEnd"/>
           </w:p>
         </w:tc>
         <w:tc>
@@ -13619,12 +14681,21 @@
                 <w:sz w:val="20"/>
               </w:rPr>
             </w:pPr>
-            <w:r>
-              <w:rPr>
-                <w:color w:val="365F91"/>
-                <w:sz w:val="20"/>
-              </w:rPr>
-              <w:t>int(11)</w:t>
+            <w:proofErr w:type="spellStart"/>
+            <w:r>
+              <w:rPr>
+                <w:color w:val="365F91"/>
+                <w:sz w:val="20"/>
+              </w:rPr>
+              <w:t>int</w:t>
+            </w:r>
+            <w:proofErr w:type="spellEnd"/>
+            <w:r>
+              <w:rPr>
+                <w:color w:val="365F91"/>
+                <w:sz w:val="20"/>
+              </w:rPr>
+              <w:t>(11)</w:t>
             </w:r>
           </w:p>
         </w:tc>
@@ -13725,6 +14796,7 @@
                 <w:sz w:val="20"/>
               </w:rPr>
             </w:pPr>
+            <w:proofErr w:type="spellStart"/>
             <w:r>
               <w:rPr>
                 <w:bCs/>
@@ -13733,6 +14805,7 @@
               </w:rPr>
               <w:t>attributeDesc</w:t>
             </w:r>
+            <w:proofErr w:type="spellEnd"/>
           </w:p>
         </w:tc>
         <w:tc>
@@ -13866,6 +14939,7 @@
                 <w:sz w:val="20"/>
               </w:rPr>
             </w:pPr>
+            <w:proofErr w:type="spellStart"/>
             <w:r>
               <w:rPr>
                 <w:bCs/>
@@ -13874,6 +14948,7 @@
               </w:rPr>
               <w:t>attributePreface</w:t>
             </w:r>
+            <w:proofErr w:type="spellEnd"/>
           </w:p>
         </w:tc>
         <w:tc>
@@ -14007,6 +15082,7 @@
                 <w:sz w:val="20"/>
               </w:rPr>
             </w:pPr>
+            <w:proofErr w:type="spellStart"/>
             <w:r>
               <w:rPr>
                 <w:bCs/>
@@ -14015,6 +15091,7 @@
               </w:rPr>
               <w:t>attributePostface</w:t>
             </w:r>
+            <w:proofErr w:type="spellEnd"/>
           </w:p>
         </w:tc>
         <w:tc>
@@ -14148,6 +15225,7 @@
                 <w:sz w:val="20"/>
               </w:rPr>
             </w:pPr>
+            <w:proofErr w:type="spellStart"/>
             <w:r>
               <w:rPr>
                 <w:bCs/>
@@ -14156,6 +15234,7 @@
               </w:rPr>
               <w:t>attributeTypeID</w:t>
             </w:r>
+            <w:proofErr w:type="spellEnd"/>
           </w:p>
         </w:tc>
         <w:tc>
@@ -14176,6 +15255,7 @@
                 <w:sz w:val="20"/>
               </w:rPr>
             </w:pPr>
+            <w:proofErr w:type="spellStart"/>
             <w:r>
               <w:rPr>
                 <w:color w:val="365F91"/>
@@ -14183,6 +15263,7 @@
               </w:rPr>
               <w:t>int</w:t>
             </w:r>
+            <w:proofErr w:type="spellEnd"/>
             <w:r>
               <w:rPr>
                 <w:color w:val="365F91"/>
@@ -14289,6 +15370,7 @@
                 <w:sz w:val="20"/>
               </w:rPr>
             </w:pPr>
+            <w:proofErr w:type="spellStart"/>
             <w:r>
               <w:rPr>
                 <w:bCs/>
@@ -14297,6 +15379,7 @@
               </w:rPr>
               <w:t>attributeLaymanDesc</w:t>
             </w:r>
+            <w:proofErr w:type="spellEnd"/>
           </w:p>
         </w:tc>
         <w:tc>
@@ -14422,11 +15505,11 @@
         <w:pStyle w:val="Heading3"/>
         <w:ind w:left="720"/>
       </w:pPr>
-      <w:bookmarkStart w:id="47" w:name="_Toc450050662"/>
+      <w:bookmarkStart w:id="48" w:name="_Toc450050662"/>
       <w:r>
         <w:t>Rating</w:t>
       </w:r>
-      <w:bookmarkEnd w:id="47"/>
+      <w:bookmarkEnd w:id="48"/>
     </w:p>
     <w:p>
       <w:r>
@@ -14652,6 +15735,7 @@
                 <w:u w:val="single"/>
               </w:rPr>
             </w:pPr>
+            <w:proofErr w:type="spellStart"/>
             <w:r>
               <w:rPr>
                 <w:bCs/>
@@ -14661,6 +15745,7 @@
               </w:rPr>
               <w:t>ratingID</w:t>
             </w:r>
+            <w:proofErr w:type="spellEnd"/>
           </w:p>
         </w:tc>
         <w:tc>
@@ -14681,12 +15766,21 @@
                 <w:sz w:val="20"/>
               </w:rPr>
             </w:pPr>
-            <w:r>
-              <w:rPr>
-                <w:color w:val="365F91"/>
-                <w:sz w:val="20"/>
-              </w:rPr>
-              <w:t>int(11)</w:t>
+            <w:proofErr w:type="spellStart"/>
+            <w:r>
+              <w:rPr>
+                <w:color w:val="365F91"/>
+                <w:sz w:val="20"/>
+              </w:rPr>
+              <w:t>int</w:t>
+            </w:r>
+            <w:proofErr w:type="spellEnd"/>
+            <w:r>
+              <w:rPr>
+                <w:color w:val="365F91"/>
+                <w:sz w:val="20"/>
+              </w:rPr>
+              <w:t>(11)</w:t>
             </w:r>
           </w:p>
         </w:tc>
@@ -14793,6 +15887,7 @@
                 <w:sz w:val="20"/>
               </w:rPr>
             </w:pPr>
+            <w:proofErr w:type="spellStart"/>
             <w:r>
               <w:rPr>
                 <w:bCs/>
@@ -14801,6 +15896,7 @@
               </w:rPr>
               <w:t>assessmentID</w:t>
             </w:r>
+            <w:proofErr w:type="spellEnd"/>
           </w:p>
         </w:tc>
         <w:tc>
@@ -14821,6 +15917,7 @@
                 <w:sz w:val="20"/>
               </w:rPr>
             </w:pPr>
+            <w:proofErr w:type="spellStart"/>
             <w:r>
               <w:rPr>
                 <w:color w:val="365F91"/>
@@ -14833,7 +15930,15 @@
                 <w:color w:val="365F91"/>
                 <w:sz w:val="20"/>
               </w:rPr>
-              <w:t>nt(11)</w:t>
+              <w:t>nt</w:t>
+            </w:r>
+            <w:proofErr w:type="spellEnd"/>
+            <w:r>
+              <w:rPr>
+                <w:color w:val="365F91"/>
+                <w:sz w:val="20"/>
+              </w:rPr>
+              <w:t>(11)</w:t>
             </w:r>
           </w:p>
         </w:tc>
@@ -14934,6 +16039,7 @@
                 <w:sz w:val="20"/>
               </w:rPr>
             </w:pPr>
+            <w:proofErr w:type="spellStart"/>
             <w:r>
               <w:rPr>
                 <w:bCs/>
@@ -14942,6 +16048,7 @@
               </w:rPr>
               <w:t>ratingValue</w:t>
             </w:r>
+            <w:proofErr w:type="spellEnd"/>
           </w:p>
         </w:tc>
         <w:tc>
@@ -15075,6 +16182,7 @@
                 <w:sz w:val="20"/>
               </w:rPr>
             </w:pPr>
+            <w:proofErr w:type="spellStart"/>
             <w:r>
               <w:rPr>
                 <w:bCs/>
@@ -15083,6 +16191,7 @@
               </w:rPr>
               <w:t>attributeID</w:t>
             </w:r>
+            <w:proofErr w:type="spellEnd"/>
           </w:p>
         </w:tc>
         <w:tc>
@@ -15103,12 +16212,21 @@
                 <w:sz w:val="20"/>
               </w:rPr>
             </w:pPr>
-            <w:r>
-              <w:rPr>
-                <w:color w:val="365F91"/>
-                <w:sz w:val="20"/>
-              </w:rPr>
-              <w:t>int(11)</w:t>
+            <w:proofErr w:type="spellStart"/>
+            <w:r>
+              <w:rPr>
+                <w:color w:val="365F91"/>
+                <w:sz w:val="20"/>
+              </w:rPr>
+              <w:t>int</w:t>
+            </w:r>
+            <w:proofErr w:type="spellEnd"/>
+            <w:r>
+              <w:rPr>
+                <w:color w:val="365F91"/>
+                <w:sz w:val="20"/>
+              </w:rPr>
+              <w:t>(11)</w:t>
             </w:r>
           </w:p>
         </w:tc>
@@ -15195,11 +16313,11 @@
         <w:pStyle w:val="Heading3"/>
         <w:ind w:left="720"/>
       </w:pPr>
-      <w:bookmarkStart w:id="48" w:name="_Toc450050663"/>
+      <w:bookmarkStart w:id="49" w:name="_Toc450050663"/>
       <w:r>
         <w:t>Comment</w:t>
       </w:r>
-      <w:bookmarkEnd w:id="48"/>
+      <w:bookmarkEnd w:id="49"/>
       <w:r>
         <w:br/>
       </w:r>
@@ -15408,6 +16526,7 @@
                 <w:u w:val="single"/>
               </w:rPr>
             </w:pPr>
+            <w:proofErr w:type="spellStart"/>
             <w:r>
               <w:rPr>
                 <w:bCs/>
@@ -15418,6 +16537,7 @@
               <w:lastRenderedPageBreak/>
               <w:t>commentID</w:t>
             </w:r>
+            <w:proofErr w:type="spellEnd"/>
           </w:p>
         </w:tc>
         <w:tc>
@@ -15438,12 +16558,21 @@
                 <w:sz w:val="20"/>
               </w:rPr>
             </w:pPr>
-            <w:r>
-              <w:rPr>
-                <w:color w:val="365F91"/>
-                <w:sz w:val="20"/>
-              </w:rPr>
-              <w:t>int(11)</w:t>
+            <w:proofErr w:type="spellStart"/>
+            <w:r>
+              <w:rPr>
+                <w:color w:val="365F91"/>
+                <w:sz w:val="20"/>
+              </w:rPr>
+              <w:t>int</w:t>
+            </w:r>
+            <w:proofErr w:type="spellEnd"/>
+            <w:r>
+              <w:rPr>
+                <w:color w:val="365F91"/>
+                <w:sz w:val="20"/>
+              </w:rPr>
+              <w:t>(11)</w:t>
             </w:r>
           </w:p>
         </w:tc>
@@ -15684,6 +16813,7 @@
                 <w:sz w:val="20"/>
               </w:rPr>
             </w:pPr>
+            <w:proofErr w:type="spellStart"/>
             <w:r>
               <w:rPr>
                 <w:bCs/>
@@ -15692,6 +16822,7 @@
               </w:rPr>
               <w:t>ratingID</w:t>
             </w:r>
+            <w:proofErr w:type="spellEnd"/>
           </w:p>
         </w:tc>
         <w:tc>
@@ -15712,6 +16843,7 @@
                 <w:sz w:val="20"/>
               </w:rPr>
             </w:pPr>
+            <w:proofErr w:type="spellStart"/>
             <w:r>
               <w:rPr>
                 <w:color w:val="365F91"/>
@@ -15724,7 +16856,15 @@
                 <w:color w:val="365F91"/>
                 <w:sz w:val="20"/>
               </w:rPr>
-              <w:t>nt(11)</w:t>
+              <w:t>nt</w:t>
+            </w:r>
+            <w:proofErr w:type="spellEnd"/>
+            <w:r>
+              <w:rPr>
+                <w:color w:val="365F91"/>
+                <w:sz w:val="20"/>
+              </w:rPr>
+              <w:t>(11)</w:t>
             </w:r>
           </w:p>
         </w:tc>
@@ -15825,6 +16965,7 @@
                 <w:sz w:val="20"/>
               </w:rPr>
             </w:pPr>
+            <w:proofErr w:type="spellStart"/>
             <w:r>
               <w:rPr>
                 <w:bCs/>
@@ -15833,6 +16974,7 @@
               </w:rPr>
               <w:t>dateCreated</w:t>
             </w:r>
+            <w:proofErr w:type="spellEnd"/>
           </w:p>
         </w:tc>
         <w:tc>
@@ -15853,6 +16995,7 @@
                 <w:sz w:val="20"/>
               </w:rPr>
             </w:pPr>
+            <w:proofErr w:type="spellStart"/>
             <w:r>
               <w:rPr>
                 <w:color w:val="365F91"/>
@@ -15867,6 +17010,7 @@
               </w:rPr>
               <w:t>atetime</w:t>
             </w:r>
+            <w:proofErr w:type="spellEnd"/>
           </w:p>
         </w:tc>
         <w:tc>
@@ -15952,11 +17096,11 @@
         <w:pStyle w:val="Heading3"/>
         <w:ind w:left="720"/>
       </w:pPr>
-      <w:bookmarkStart w:id="49" w:name="_Toc450050664"/>
+      <w:bookmarkStart w:id="50" w:name="_Toc450050664"/>
       <w:r>
         <w:t>Screenshot</w:t>
       </w:r>
-      <w:bookmarkEnd w:id="49"/>
+      <w:bookmarkEnd w:id="50"/>
       <w:r>
         <w:br/>
       </w:r>
@@ -16165,6 +17309,7 @@
                 <w:u w:val="single"/>
               </w:rPr>
             </w:pPr>
+            <w:proofErr w:type="spellStart"/>
             <w:r>
               <w:rPr>
                 <w:bCs/>
@@ -16174,6 +17319,7 @@
               </w:rPr>
               <w:t>screenshotID</w:t>
             </w:r>
+            <w:proofErr w:type="spellEnd"/>
           </w:p>
         </w:tc>
         <w:tc>
@@ -16194,12 +17340,21 @@
                 <w:sz w:val="20"/>
               </w:rPr>
             </w:pPr>
-            <w:r>
-              <w:rPr>
-                <w:color w:val="365F91"/>
-                <w:sz w:val="20"/>
-              </w:rPr>
-              <w:t>int(11)</w:t>
+            <w:proofErr w:type="spellStart"/>
+            <w:r>
+              <w:rPr>
+                <w:color w:val="365F91"/>
+                <w:sz w:val="20"/>
+              </w:rPr>
+              <w:t>int</w:t>
+            </w:r>
+            <w:proofErr w:type="spellEnd"/>
+            <w:r>
+              <w:rPr>
+                <w:color w:val="365F91"/>
+                <w:sz w:val="20"/>
+              </w:rPr>
+              <w:t>(11)</w:t>
             </w:r>
           </w:p>
         </w:tc>
@@ -16306,6 +17461,7 @@
                 <w:sz w:val="20"/>
               </w:rPr>
             </w:pPr>
+            <w:proofErr w:type="spellStart"/>
             <w:r>
               <w:rPr>
                 <w:bCs/>
@@ -16314,6 +17470,7 @@
               </w:rPr>
               <w:t>screenshotPath</w:t>
             </w:r>
+            <w:proofErr w:type="spellEnd"/>
           </w:p>
         </w:tc>
         <w:tc>
@@ -16454,6 +17611,7 @@
                 <w:sz w:val="20"/>
               </w:rPr>
             </w:pPr>
+            <w:proofErr w:type="spellStart"/>
             <w:r>
               <w:rPr>
                 <w:bCs/>
@@ -16462,6 +17620,7 @@
               </w:rPr>
               <w:t>screenshotDesc</w:t>
             </w:r>
+            <w:proofErr w:type="spellEnd"/>
           </w:p>
         </w:tc>
         <w:tc>
@@ -16602,6 +17761,7 @@
                 <w:sz w:val="20"/>
               </w:rPr>
             </w:pPr>
+            <w:proofErr w:type="spellStart"/>
             <w:r>
               <w:rPr>
                 <w:bCs/>
@@ -16610,6 +17770,7 @@
               </w:rPr>
               <w:t>ratingID</w:t>
             </w:r>
+            <w:proofErr w:type="spellEnd"/>
           </w:p>
         </w:tc>
         <w:tc>
@@ -16630,12 +17791,21 @@
                 <w:sz w:val="20"/>
               </w:rPr>
             </w:pPr>
-            <w:r>
-              <w:rPr>
-                <w:color w:val="365F91"/>
-                <w:sz w:val="20"/>
-              </w:rPr>
-              <w:t>int(11)</w:t>
+            <w:proofErr w:type="spellStart"/>
+            <w:r>
+              <w:rPr>
+                <w:color w:val="365F91"/>
+                <w:sz w:val="20"/>
+              </w:rPr>
+              <w:t>int</w:t>
+            </w:r>
+            <w:proofErr w:type="spellEnd"/>
+            <w:r>
+              <w:rPr>
+                <w:color w:val="365F91"/>
+                <w:sz w:val="20"/>
+              </w:rPr>
+              <w:t>(11)</w:t>
             </w:r>
           </w:p>
         </w:tc>
@@ -16736,6 +17906,7 @@
                 <w:sz w:val="20"/>
               </w:rPr>
             </w:pPr>
+            <w:proofErr w:type="spellStart"/>
             <w:r>
               <w:rPr>
                 <w:bCs/>
@@ -16744,6 +17915,7 @@
               </w:rPr>
               <w:t>dateCreated</w:t>
             </w:r>
+            <w:proofErr w:type="spellEnd"/>
           </w:p>
         </w:tc>
         <w:tc>
@@ -16764,6 +17936,7 @@
                 <w:sz w:val="20"/>
               </w:rPr>
             </w:pPr>
+            <w:proofErr w:type="spellStart"/>
             <w:r>
               <w:rPr>
                 <w:color w:val="365F91"/>
@@ -16778,6 +17951,7 @@
               </w:rPr>
               <w:t>atetime</w:t>
             </w:r>
+            <w:proofErr w:type="spellEnd"/>
           </w:p>
         </w:tc>
         <w:tc>
@@ -16863,11 +18037,11 @@
         <w:pStyle w:val="Heading3"/>
         <w:ind w:left="720"/>
       </w:pPr>
-      <w:bookmarkStart w:id="50" w:name="_Toc450050665"/>
+      <w:bookmarkStart w:id="51" w:name="_Toc450050665"/>
       <w:r>
         <w:t>Question</w:t>
       </w:r>
-      <w:bookmarkEnd w:id="50"/>
+      <w:bookmarkEnd w:id="51"/>
     </w:p>
     <w:p>
       <w:pPr>
@@ -16885,7 +18059,21 @@
         <w:rPr>
           <w:sz w:val="20"/>
         </w:rPr>
-        <w:t>Question holds the information for a demographic questions. This includes the question name, description, requirement status, type (demographic, project, artifact, scenario, persona, role) and the question JSON data. This JSON data specifies the input type of the question as well as the options for the input.</w:t>
+        <w:t xml:space="preserve">Question holds the information for a demographic questions. This includes the question name, description, requirement status, type (demographic, project, artifact, scenario, persona, </w:t>
+      </w:r>
+      <w:proofErr w:type="gramStart"/>
+      <w:r>
+        <w:rPr>
+          <w:sz w:val="20"/>
+        </w:rPr>
+        <w:t>role</w:t>
+      </w:r>
+      <w:proofErr w:type="gramEnd"/>
+      <w:r>
+        <w:rPr>
+          <w:sz w:val="20"/>
+        </w:rPr>
+        <w:t>) and the question JSON data. This JSON data specifies the input type of the question as well as the options for the input.</w:t>
       </w:r>
       <w:r>
         <w:br/>
@@ -17095,6 +18283,7 @@
                 <w:u w:val="single"/>
               </w:rPr>
             </w:pPr>
+            <w:proofErr w:type="spellStart"/>
             <w:r>
               <w:rPr>
                 <w:bCs/>
@@ -17104,6 +18293,7 @@
               </w:rPr>
               <w:t>questionID</w:t>
             </w:r>
+            <w:proofErr w:type="spellEnd"/>
           </w:p>
         </w:tc>
         <w:tc>
@@ -17124,12 +18314,21 @@
                 <w:sz w:val="20"/>
               </w:rPr>
             </w:pPr>
-            <w:r>
-              <w:rPr>
-                <w:color w:val="365F91"/>
-                <w:sz w:val="20"/>
-              </w:rPr>
-              <w:t>int(11)</w:t>
+            <w:proofErr w:type="spellStart"/>
+            <w:r>
+              <w:rPr>
+                <w:color w:val="365F91"/>
+                <w:sz w:val="20"/>
+              </w:rPr>
+              <w:t>int</w:t>
+            </w:r>
+            <w:proofErr w:type="spellEnd"/>
+            <w:r>
+              <w:rPr>
+                <w:color w:val="365F91"/>
+                <w:sz w:val="20"/>
+              </w:rPr>
+              <w:t>(11)</w:t>
             </w:r>
           </w:p>
         </w:tc>
@@ -17236,6 +18435,7 @@
                 <w:sz w:val="20"/>
               </w:rPr>
             </w:pPr>
+            <w:proofErr w:type="spellStart"/>
             <w:r>
               <w:rPr>
                 <w:bCs/>
@@ -17244,6 +18444,7 @@
               </w:rPr>
               <w:t>questionName</w:t>
             </w:r>
+            <w:proofErr w:type="spellEnd"/>
           </w:p>
         </w:tc>
         <w:tc>
@@ -17377,6 +18578,7 @@
                 <w:sz w:val="20"/>
               </w:rPr>
             </w:pPr>
+            <w:proofErr w:type="spellStart"/>
             <w:r>
               <w:rPr>
                 <w:bCs/>
@@ -17385,6 +18587,7 @@
               </w:rPr>
               <w:t>questionDesc</w:t>
             </w:r>
+            <w:proofErr w:type="spellEnd"/>
           </w:p>
         </w:tc>
         <w:tc>
@@ -17518,6 +18721,7 @@
                 <w:sz w:val="20"/>
               </w:rPr>
             </w:pPr>
+            <w:proofErr w:type="spellStart"/>
             <w:r>
               <w:rPr>
                 <w:bCs/>
@@ -17526,6 +18730,7 @@
               </w:rPr>
               <w:t>questionData</w:t>
             </w:r>
+            <w:proofErr w:type="spellEnd"/>
           </w:p>
         </w:tc>
         <w:tc>
@@ -17659,6 +18864,7 @@
                 <w:sz w:val="20"/>
               </w:rPr>
             </w:pPr>
+            <w:proofErr w:type="spellStart"/>
             <w:r>
               <w:rPr>
                 <w:bCs/>
@@ -17667,6 +18873,7 @@
               </w:rPr>
               <w:t>questionTypeID</w:t>
             </w:r>
+            <w:proofErr w:type="spellEnd"/>
           </w:p>
         </w:tc>
         <w:tc>
@@ -17687,6 +18894,7 @@
                 <w:sz w:val="20"/>
               </w:rPr>
             </w:pPr>
+            <w:proofErr w:type="spellStart"/>
             <w:r>
               <w:rPr>
                 <w:color w:val="365F91"/>
@@ -17699,7 +18907,15 @@
                 <w:color w:val="365F91"/>
                 <w:sz w:val="20"/>
               </w:rPr>
-              <w:t>nt(11)</w:t>
+              <w:t>nt</w:t>
+            </w:r>
+            <w:proofErr w:type="spellEnd"/>
+            <w:r>
+              <w:rPr>
+                <w:color w:val="365F91"/>
+                <w:sz w:val="20"/>
+              </w:rPr>
+              <w:t>(11)</w:t>
             </w:r>
           </w:p>
         </w:tc>
@@ -17800,6 +19016,7 @@
                 <w:sz w:val="20"/>
               </w:rPr>
             </w:pPr>
+            <w:proofErr w:type="spellStart"/>
             <w:r>
               <w:rPr>
                 <w:bCs/>
@@ -17808,6 +19025,7 @@
               </w:rPr>
               <w:t>questionRequired</w:t>
             </w:r>
+            <w:proofErr w:type="spellEnd"/>
           </w:p>
         </w:tc>
         <w:tc>
@@ -17828,6 +19046,7 @@
                 <w:sz w:val="20"/>
               </w:rPr>
             </w:pPr>
+            <w:proofErr w:type="spellStart"/>
             <w:r>
               <w:rPr>
                 <w:color w:val="365F91"/>
@@ -17840,7 +19059,15 @@
                 <w:color w:val="365F91"/>
                 <w:sz w:val="20"/>
               </w:rPr>
-              <w:t>inyint(1)</w:t>
+              <w:t>inyint</w:t>
+            </w:r>
+            <w:proofErr w:type="spellEnd"/>
+            <w:r>
+              <w:rPr>
+                <w:color w:val="365F91"/>
+                <w:sz w:val="20"/>
+              </w:rPr>
+              <w:t>(1)</w:t>
             </w:r>
           </w:p>
         </w:tc>
@@ -17927,11 +19154,11 @@
         <w:pStyle w:val="Heading3"/>
         <w:ind w:left="720"/>
       </w:pPr>
-      <w:bookmarkStart w:id="51" w:name="_Toc450050666"/>
+      <w:bookmarkStart w:id="52" w:name="_Toc450050666"/>
       <w:r>
         <w:t>Response</w:t>
       </w:r>
-      <w:bookmarkEnd w:id="51"/>
+      <w:bookmarkEnd w:id="52"/>
     </w:p>
     <w:p>
       <w:pPr>
@@ -18172,6 +19399,7 @@
                 <w:u w:val="single"/>
               </w:rPr>
             </w:pPr>
+            <w:proofErr w:type="spellStart"/>
             <w:r>
               <w:rPr>
                 <w:bCs/>
@@ -18181,6 +19409,7 @@
               </w:rPr>
               <w:t>responseID</w:t>
             </w:r>
+            <w:proofErr w:type="spellEnd"/>
           </w:p>
         </w:tc>
         <w:tc>
@@ -18201,12 +19430,21 @@
                 <w:sz w:val="20"/>
               </w:rPr>
             </w:pPr>
-            <w:r>
-              <w:rPr>
-                <w:color w:val="365F91"/>
-                <w:sz w:val="20"/>
-              </w:rPr>
-              <w:t>int(11)</w:t>
+            <w:proofErr w:type="spellStart"/>
+            <w:r>
+              <w:rPr>
+                <w:color w:val="365F91"/>
+                <w:sz w:val="20"/>
+              </w:rPr>
+              <w:t>int</w:t>
+            </w:r>
+            <w:proofErr w:type="spellEnd"/>
+            <w:r>
+              <w:rPr>
+                <w:color w:val="365F91"/>
+                <w:sz w:val="20"/>
+              </w:rPr>
+              <w:t>(11)</w:t>
             </w:r>
           </w:p>
         </w:tc>
@@ -18313,6 +19551,7 @@
                 <w:sz w:val="20"/>
               </w:rPr>
             </w:pPr>
+            <w:proofErr w:type="spellStart"/>
             <w:r>
               <w:rPr>
                 <w:bCs/>
@@ -18321,6 +19560,7 @@
               </w:rPr>
               <w:t>responseAnswer</w:t>
             </w:r>
+            <w:proofErr w:type="spellEnd"/>
           </w:p>
         </w:tc>
         <w:tc>
@@ -18447,6 +19687,7 @@
                 <w:sz w:val="20"/>
               </w:rPr>
             </w:pPr>
+            <w:proofErr w:type="spellStart"/>
             <w:r>
               <w:rPr>
                 <w:bCs/>
@@ -18455,6 +19696,7 @@
               </w:rPr>
               <w:t>questionID</w:t>
             </w:r>
+            <w:proofErr w:type="spellEnd"/>
           </w:p>
         </w:tc>
         <w:tc>
@@ -18475,6 +19717,7 @@
                 <w:sz w:val="20"/>
               </w:rPr>
             </w:pPr>
+            <w:proofErr w:type="spellStart"/>
             <w:r>
               <w:rPr>
                 <w:color w:val="365F91"/>
@@ -18487,7 +19730,15 @@
                 <w:color w:val="365F91"/>
                 <w:sz w:val="20"/>
               </w:rPr>
-              <w:t>nt(11)</w:t>
+              <w:t>nt</w:t>
+            </w:r>
+            <w:proofErr w:type="spellEnd"/>
+            <w:r>
+              <w:rPr>
+                <w:color w:val="365F91"/>
+                <w:sz w:val="20"/>
+              </w:rPr>
+              <w:t>(11)</w:t>
             </w:r>
           </w:p>
         </w:tc>
@@ -18588,6 +19839,7 @@
                 <w:sz w:val="20"/>
               </w:rPr>
             </w:pPr>
+            <w:proofErr w:type="spellStart"/>
             <w:r>
               <w:rPr>
                 <w:bCs/>
@@ -18596,6 +19848,7 @@
               </w:rPr>
               <w:t>assessmentID</w:t>
             </w:r>
+            <w:proofErr w:type="spellEnd"/>
           </w:p>
         </w:tc>
         <w:tc>
@@ -18616,12 +19869,21 @@
                 <w:sz w:val="20"/>
               </w:rPr>
             </w:pPr>
-            <w:r>
-              <w:rPr>
-                <w:color w:val="365F91"/>
-                <w:sz w:val="20"/>
-              </w:rPr>
-              <w:t>int(11)</w:t>
+            <w:proofErr w:type="spellStart"/>
+            <w:r>
+              <w:rPr>
+                <w:color w:val="365F91"/>
+                <w:sz w:val="20"/>
+              </w:rPr>
+              <w:t>int</w:t>
+            </w:r>
+            <w:proofErr w:type="spellEnd"/>
+            <w:r>
+              <w:rPr>
+                <w:color w:val="365F91"/>
+                <w:sz w:val="20"/>
+              </w:rPr>
+              <w:t>(11)</w:t>
             </w:r>
           </w:p>
         </w:tc>
@@ -18708,12 +19970,12 @@
         <w:pStyle w:val="Heading3"/>
         <w:ind w:left="720"/>
       </w:pPr>
-      <w:bookmarkStart w:id="52" w:name="_Toc450050667"/>
+      <w:bookmarkStart w:id="53" w:name="_Toc450050667"/>
       <w:r>
         <w:lastRenderedPageBreak/>
         <w:t>User</w:t>
       </w:r>
-      <w:bookmarkEnd w:id="52"/>
+      <w:bookmarkEnd w:id="53"/>
     </w:p>
     <w:p>
       <w:pPr>
@@ -18743,7 +20005,21 @@
         <w:rPr>
           <w:sz w:val="20"/>
         </w:rPr>
-        <w:t xml:space="preserve"> depreciated versions of a user’s authority level. The correct way to do this is through the user_authority associative entity.</w:t>
+        <w:t xml:space="preserve"> depreciated versions of a user’s authority level. The correct way to do this is through the </w:t>
+      </w:r>
+      <w:proofErr w:type="spellStart"/>
+      <w:r>
+        <w:rPr>
+          <w:sz w:val="20"/>
+        </w:rPr>
+        <w:t>user_authority</w:t>
+      </w:r>
+      <w:proofErr w:type="spellEnd"/>
+      <w:r>
+        <w:rPr>
+          <w:sz w:val="20"/>
+        </w:rPr>
+        <w:t xml:space="preserve"> associative entity.</w:t>
       </w:r>
       <w:r>
         <w:br/>
@@ -18953,6 +20229,7 @@
                 <w:u w:val="single"/>
               </w:rPr>
             </w:pPr>
+            <w:proofErr w:type="spellStart"/>
             <w:r>
               <w:rPr>
                 <w:bCs/>
@@ -18962,6 +20239,7 @@
               </w:rPr>
               <w:t>userID</w:t>
             </w:r>
+            <w:proofErr w:type="spellEnd"/>
           </w:p>
         </w:tc>
         <w:tc>
@@ -18982,12 +20260,21 @@
                 <w:sz w:val="20"/>
               </w:rPr>
             </w:pPr>
-            <w:r>
-              <w:rPr>
-                <w:color w:val="365F91"/>
-                <w:sz w:val="20"/>
-              </w:rPr>
-              <w:t>int(11)</w:t>
+            <w:proofErr w:type="spellStart"/>
+            <w:r>
+              <w:rPr>
+                <w:color w:val="365F91"/>
+                <w:sz w:val="20"/>
+              </w:rPr>
+              <w:t>int</w:t>
+            </w:r>
+            <w:proofErr w:type="spellEnd"/>
+            <w:r>
+              <w:rPr>
+                <w:color w:val="365F91"/>
+                <w:sz w:val="20"/>
+              </w:rPr>
+              <w:t>(11)</w:t>
             </w:r>
           </w:p>
         </w:tc>
@@ -19235,6 +20522,7 @@
                 <w:sz w:val="20"/>
               </w:rPr>
             </w:pPr>
+            <w:proofErr w:type="spellStart"/>
             <w:r>
               <w:rPr>
                 <w:bCs/>
@@ -19243,6 +20531,7 @@
               </w:rPr>
               <w:t>firstName</w:t>
             </w:r>
+            <w:proofErr w:type="spellEnd"/>
           </w:p>
         </w:tc>
         <w:tc>
@@ -19376,6 +20665,7 @@
                 <w:sz w:val="20"/>
               </w:rPr>
             </w:pPr>
+            <w:proofErr w:type="spellStart"/>
             <w:r>
               <w:rPr>
                 <w:bCs/>
@@ -19384,6 +20674,7 @@
               </w:rPr>
               <w:t>lastName</w:t>
             </w:r>
+            <w:proofErr w:type="spellEnd"/>
           </w:p>
         </w:tc>
         <w:tc>
@@ -19517,6 +20808,7 @@
                 <w:sz w:val="20"/>
               </w:rPr>
             </w:pPr>
+            <w:proofErr w:type="spellStart"/>
             <w:r>
               <w:rPr>
                 <w:bCs/>
@@ -19525,6 +20817,7 @@
               </w:rPr>
               <w:t>languageID</w:t>
             </w:r>
+            <w:proofErr w:type="spellEnd"/>
           </w:p>
         </w:tc>
         <w:tc>
@@ -19545,6 +20838,7 @@
                 <w:sz w:val="20"/>
               </w:rPr>
             </w:pPr>
+            <w:proofErr w:type="spellStart"/>
             <w:r>
               <w:rPr>
                 <w:color w:val="365F91"/>
@@ -19557,7 +20851,15 @@
                 <w:color w:val="365F91"/>
                 <w:sz w:val="20"/>
               </w:rPr>
-              <w:t>nt(11)</w:t>
+              <w:t>nt</w:t>
+            </w:r>
+            <w:proofErr w:type="spellEnd"/>
+            <w:r>
+              <w:rPr>
+                <w:color w:val="365F91"/>
+                <w:sz w:val="20"/>
+              </w:rPr>
+              <w:t>(11)</w:t>
             </w:r>
           </w:p>
         </w:tc>
@@ -19658,6 +20960,7 @@
                 <w:sz w:val="20"/>
               </w:rPr>
             </w:pPr>
+            <w:proofErr w:type="spellStart"/>
             <w:r>
               <w:rPr>
                 <w:bCs/>
@@ -19666,6 +20969,7 @@
               </w:rPr>
               <w:t>passwordValue</w:t>
             </w:r>
+            <w:proofErr w:type="spellEnd"/>
           </w:p>
         </w:tc>
         <w:tc>
@@ -19806,6 +21110,7 @@
                 <w:sz w:val="20"/>
               </w:rPr>
             </w:pPr>
+            <w:proofErr w:type="spellStart"/>
             <w:r>
               <w:rPr>
                 <w:bCs/>
@@ -19814,6 +21119,7 @@
               </w:rPr>
               <w:t>authorityLevel</w:t>
             </w:r>
+            <w:proofErr w:type="spellEnd"/>
           </w:p>
         </w:tc>
         <w:tc>
@@ -19834,6 +21140,7 @@
                 <w:sz w:val="20"/>
               </w:rPr>
             </w:pPr>
+            <w:proofErr w:type="spellStart"/>
             <w:r>
               <w:rPr>
                 <w:color w:val="365F91"/>
@@ -19846,7 +21153,15 @@
                 <w:color w:val="365F91"/>
                 <w:sz w:val="20"/>
               </w:rPr>
-              <w:t>nt(11)</w:t>
+              <w:t>nt</w:t>
+            </w:r>
+            <w:proofErr w:type="spellEnd"/>
+            <w:r>
+              <w:rPr>
+                <w:color w:val="365F91"/>
+                <w:sz w:val="20"/>
+              </w:rPr>
+              <w:t>(11)</w:t>
             </w:r>
           </w:p>
         </w:tc>
@@ -19929,8 +21244,17 @@
                 <w:color w:val="365F91"/>
                 <w:sz w:val="20"/>
               </w:rPr>
-              <w:t>Backward Compat</w:t>
-            </w:r>
+              <w:t xml:space="preserve">Backward </w:t>
+            </w:r>
+            <w:proofErr w:type="spellStart"/>
+            <w:r>
+              <w:rPr>
+                <w:color w:val="365F91"/>
+                <w:sz w:val="20"/>
+              </w:rPr>
+              <w:t>Compat</w:t>
+            </w:r>
+            <w:proofErr w:type="spellEnd"/>
           </w:p>
         </w:tc>
       </w:tr>
@@ -19954,6 +21278,7 @@
                 <w:sz w:val="20"/>
               </w:rPr>
             </w:pPr>
+            <w:proofErr w:type="spellStart"/>
             <w:r>
               <w:rPr>
                 <w:bCs/>
@@ -19962,6 +21287,7 @@
               </w:rPr>
               <w:t>authorityID</w:t>
             </w:r>
+            <w:proofErr w:type="spellEnd"/>
           </w:p>
         </w:tc>
         <w:tc>
@@ -19982,6 +21308,7 @@
                 <w:sz w:val="20"/>
               </w:rPr>
             </w:pPr>
+            <w:proofErr w:type="spellStart"/>
             <w:r>
               <w:rPr>
                 <w:color w:val="365F91"/>
@@ -19994,7 +21321,15 @@
                 <w:color w:val="365F91"/>
                 <w:sz w:val="20"/>
               </w:rPr>
-              <w:t>nt(11)</w:t>
+              <w:t>nt</w:t>
+            </w:r>
+            <w:proofErr w:type="spellEnd"/>
+            <w:r>
+              <w:rPr>
+                <w:color w:val="365F91"/>
+                <w:sz w:val="20"/>
+              </w:rPr>
+              <w:t>(11)</w:t>
             </w:r>
           </w:p>
         </w:tc>
@@ -20077,8 +21412,17 @@
                 <w:color w:val="365F91"/>
                 <w:sz w:val="20"/>
               </w:rPr>
-              <w:t>Backward Compat</w:t>
-            </w:r>
+              <w:t xml:space="preserve">Backward </w:t>
+            </w:r>
+            <w:proofErr w:type="spellStart"/>
+            <w:r>
+              <w:rPr>
+                <w:color w:val="365F91"/>
+                <w:sz w:val="20"/>
+              </w:rPr>
+              <w:t>Compat</w:t>
+            </w:r>
+            <w:proofErr w:type="spellEnd"/>
           </w:p>
         </w:tc>
       </w:tr>
@@ -20108,12 +21452,12 @@
         <w:pStyle w:val="Heading3"/>
         <w:ind w:left="720"/>
       </w:pPr>
-      <w:bookmarkStart w:id="53" w:name="_Toc450050668"/>
+      <w:bookmarkStart w:id="54" w:name="_Toc450050668"/>
       <w:r>
         <w:lastRenderedPageBreak/>
         <w:t>Associative Entities</w:t>
       </w:r>
-      <w:bookmarkEnd w:id="53"/>
+      <w:bookmarkEnd w:id="54"/>
     </w:p>
     <w:p>
       <w:pPr>
@@ -20280,12 +21624,14 @@
                 <w:sz w:val="20"/>
               </w:rPr>
             </w:pPr>
+            <w:proofErr w:type="spellStart"/>
             <w:r>
               <w:rPr>
                 <w:sz w:val="20"/>
               </w:rPr>
               <w:t>QuestionConfiguration</w:t>
             </w:r>
+            <w:proofErr w:type="spellEnd"/>
           </w:p>
         </w:tc>
         <w:tc>
@@ -20356,12 +21702,14 @@
                 <w:sz w:val="20"/>
               </w:rPr>
             </w:pPr>
+            <w:proofErr w:type="spellStart"/>
             <w:r>
               <w:rPr>
                 <w:sz w:val="20"/>
               </w:rPr>
               <w:t>AttributeConfiguration</w:t>
             </w:r>
+            <w:proofErr w:type="spellEnd"/>
           </w:p>
         </w:tc>
         <w:tc>
@@ -20427,24 +21775,13 @@
       <w:pPr>
         <w:pStyle w:val="Heading2"/>
       </w:pPr>
-      <w:bookmarkStart w:id="54" w:name="_Toc450050669"/>
-      <w:bookmarkStart w:id="55" w:name="_Toc450050978"/>
+      <w:bookmarkStart w:id="55" w:name="_Toc450050669"/>
+      <w:bookmarkStart w:id="56" w:name="_Toc450999257"/>
       <w:r>
         <w:lastRenderedPageBreak/>
         <w:t>Stored Procedures</w:t>
       </w:r>
-      <w:bookmarkEnd w:id="54"/>
       <w:bookmarkEnd w:id="55"/>
-    </w:p>
-    <w:p>
-      <w:pPr>
-        <w:pStyle w:val="Heading3"/>
-        <w:ind w:left="720"/>
-      </w:pPr>
-      <w:bookmarkStart w:id="56" w:name="_Toc450050670"/>
-      <w:r>
-        <w:t>addPartialUser</w:t>
-      </w:r>
       <w:bookmarkEnd w:id="56"/>
     </w:p>
     <w:p>
@@ -20452,286 +21789,405 @@
         <w:pStyle w:val="Heading3"/>
         <w:ind w:left="720"/>
       </w:pPr>
-      <w:bookmarkStart w:id="57" w:name="_Toc450050671"/>
-      <w:r>
-        <w:t>addPersona</w:t>
+      <w:bookmarkStart w:id="57" w:name="_Toc450050670"/>
+      <w:proofErr w:type="spellStart"/>
+      <w:proofErr w:type="gramStart"/>
+      <w:r>
+        <w:t>addPartialUser</w:t>
       </w:r>
       <w:bookmarkEnd w:id="57"/>
+      <w:proofErr w:type="spellEnd"/>
+      <w:proofErr w:type="gramEnd"/>
     </w:p>
     <w:p>
       <w:pPr>
         <w:pStyle w:val="Heading3"/>
         <w:ind w:left="720"/>
       </w:pPr>
-      <w:bookmarkStart w:id="58" w:name="_Toc450050672"/>
-      <w:r>
-        <w:t>addPersonaScenario</w:t>
+      <w:bookmarkStart w:id="58" w:name="_Toc450050671"/>
+      <w:proofErr w:type="spellStart"/>
+      <w:proofErr w:type="gramStart"/>
+      <w:r>
+        <w:t>addPersona</w:t>
       </w:r>
       <w:bookmarkEnd w:id="58"/>
+      <w:proofErr w:type="spellEnd"/>
+      <w:proofErr w:type="gramEnd"/>
     </w:p>
     <w:p>
       <w:pPr>
         <w:pStyle w:val="Heading3"/>
         <w:ind w:left="720"/>
       </w:pPr>
-      <w:bookmarkStart w:id="59" w:name="_Toc450050673"/>
-      <w:r>
-        <w:t>addProject</w:t>
+      <w:bookmarkStart w:id="59" w:name="_Toc450050672"/>
+      <w:proofErr w:type="spellStart"/>
+      <w:proofErr w:type="gramStart"/>
+      <w:r>
+        <w:t>addPersonaScenario</w:t>
       </w:r>
       <w:bookmarkEnd w:id="59"/>
+      <w:proofErr w:type="spellEnd"/>
+      <w:proofErr w:type="gramEnd"/>
     </w:p>
     <w:p>
       <w:pPr>
         <w:pStyle w:val="Heading3"/>
         <w:ind w:left="720"/>
       </w:pPr>
-      <w:bookmarkStart w:id="60" w:name="_Toc450050674"/>
-      <w:r>
-        <w:t>addProjectArtifact</w:t>
+      <w:bookmarkStart w:id="60" w:name="_Toc450050673"/>
+      <w:proofErr w:type="spellStart"/>
+      <w:proofErr w:type="gramStart"/>
+      <w:r>
+        <w:t>addProject</w:t>
       </w:r>
       <w:bookmarkEnd w:id="60"/>
+      <w:proofErr w:type="spellEnd"/>
+      <w:proofErr w:type="gramEnd"/>
     </w:p>
     <w:p>
       <w:pPr>
         <w:pStyle w:val="Heading3"/>
         <w:ind w:left="720"/>
       </w:pPr>
-      <w:bookmarkStart w:id="61" w:name="_Toc450050675"/>
-      <w:r>
-        <w:t>addRating</w:t>
+      <w:bookmarkStart w:id="61" w:name="_Toc450050674"/>
+      <w:proofErr w:type="spellStart"/>
+      <w:proofErr w:type="gramStart"/>
+      <w:r>
+        <w:t>addProjectArtifact</w:t>
       </w:r>
       <w:bookmarkEnd w:id="61"/>
+      <w:proofErr w:type="spellEnd"/>
+      <w:proofErr w:type="gramEnd"/>
     </w:p>
     <w:p>
       <w:pPr>
         <w:pStyle w:val="Heading3"/>
         <w:ind w:left="720"/>
       </w:pPr>
-      <w:bookmarkStart w:id="62" w:name="_Toc450050676"/>
-      <w:r>
-        <w:t>addResponse</w:t>
+      <w:bookmarkStart w:id="62" w:name="_Toc450050675"/>
+      <w:proofErr w:type="spellStart"/>
+      <w:proofErr w:type="gramStart"/>
+      <w:r>
+        <w:t>addRating</w:t>
       </w:r>
       <w:bookmarkEnd w:id="62"/>
+      <w:proofErr w:type="spellEnd"/>
+      <w:proofErr w:type="gramEnd"/>
     </w:p>
     <w:p>
       <w:pPr>
         <w:pStyle w:val="Heading3"/>
         <w:ind w:left="720"/>
       </w:pPr>
-      <w:bookmarkStart w:id="63" w:name="_Toc450050677"/>
-      <w:r>
-        <w:t>addScenario</w:t>
+      <w:bookmarkStart w:id="63" w:name="_Toc450050676"/>
+      <w:proofErr w:type="spellStart"/>
+      <w:proofErr w:type="gramStart"/>
+      <w:r>
+        <w:t>addResponse</w:t>
       </w:r>
       <w:bookmarkEnd w:id="63"/>
+      <w:proofErr w:type="spellEnd"/>
+      <w:proofErr w:type="gramEnd"/>
     </w:p>
     <w:p>
       <w:pPr>
         <w:pStyle w:val="Heading3"/>
         <w:ind w:left="720"/>
       </w:pPr>
-      <w:bookmarkStart w:id="64" w:name="_Toc450050678"/>
-      <w:r>
-        <w:t>addScreenshot</w:t>
+      <w:bookmarkStart w:id="64" w:name="_Toc450050677"/>
+      <w:proofErr w:type="spellStart"/>
+      <w:proofErr w:type="gramStart"/>
+      <w:r>
+        <w:t>addScenario</w:t>
       </w:r>
       <w:bookmarkEnd w:id="64"/>
+      <w:proofErr w:type="spellEnd"/>
+      <w:proofErr w:type="gramEnd"/>
     </w:p>
     <w:p>
       <w:pPr>
         <w:pStyle w:val="Heading3"/>
         <w:ind w:left="720"/>
       </w:pPr>
-      <w:bookmarkStart w:id="65" w:name="_Toc450050679"/>
-      <w:r>
-        <w:t>addUser</w:t>
+      <w:bookmarkStart w:id="65" w:name="_Toc450050678"/>
+      <w:proofErr w:type="spellStart"/>
+      <w:proofErr w:type="gramStart"/>
+      <w:r>
+        <w:t>addScreenshot</w:t>
       </w:r>
       <w:bookmarkEnd w:id="65"/>
+      <w:proofErr w:type="spellEnd"/>
+      <w:proofErr w:type="gramEnd"/>
     </w:p>
     <w:p>
       <w:pPr>
         <w:pStyle w:val="Heading3"/>
         <w:ind w:left="720"/>
       </w:pPr>
-      <w:bookmarkStart w:id="66" w:name="_Toc450050680"/>
-      <w:r>
-        <w:t>addUserRatingProgress</w:t>
+      <w:bookmarkStart w:id="66" w:name="_Toc450050679"/>
+      <w:proofErr w:type="spellStart"/>
+      <w:proofErr w:type="gramStart"/>
+      <w:r>
+        <w:t>addUser</w:t>
       </w:r>
       <w:bookmarkEnd w:id="66"/>
+      <w:proofErr w:type="spellEnd"/>
+      <w:proofErr w:type="gramEnd"/>
     </w:p>
     <w:p>
       <w:pPr>
         <w:pStyle w:val="Heading3"/>
         <w:ind w:left="720"/>
       </w:pPr>
-      <w:bookmarkStart w:id="67" w:name="_Toc450050681"/>
-      <w:r>
-        <w:t>getAllArtifacts</w:t>
+      <w:bookmarkStart w:id="67" w:name="_Toc450050680"/>
+      <w:proofErr w:type="spellStart"/>
+      <w:proofErr w:type="gramStart"/>
+      <w:r>
+        <w:t>addUserRatingProgress</w:t>
       </w:r>
       <w:bookmarkEnd w:id="67"/>
+      <w:proofErr w:type="spellEnd"/>
+      <w:proofErr w:type="gramEnd"/>
     </w:p>
     <w:p>
       <w:pPr>
         <w:pStyle w:val="Heading3"/>
         <w:ind w:left="720"/>
       </w:pPr>
-      <w:bookmarkStart w:id="68" w:name="_Toc450050682"/>
-      <w:r>
-        <w:t>getAllPersonae</w:t>
+      <w:bookmarkStart w:id="68" w:name="_Toc450050681"/>
+      <w:proofErr w:type="spellStart"/>
+      <w:proofErr w:type="gramStart"/>
+      <w:r>
+        <w:t>getAllArtifacts</w:t>
       </w:r>
       <w:bookmarkEnd w:id="68"/>
+      <w:proofErr w:type="spellEnd"/>
+      <w:proofErr w:type="gramEnd"/>
     </w:p>
     <w:p>
       <w:pPr>
         <w:pStyle w:val="Heading3"/>
         <w:ind w:left="720"/>
       </w:pPr>
-      <w:bookmarkStart w:id="69" w:name="_Toc450050683"/>
-      <w:r>
-        <w:t>getAllProjects</w:t>
+      <w:bookmarkStart w:id="69" w:name="_Toc450050682"/>
+      <w:proofErr w:type="spellStart"/>
+      <w:proofErr w:type="gramStart"/>
+      <w:r>
+        <w:t>getAllPersonae</w:t>
       </w:r>
       <w:bookmarkEnd w:id="69"/>
+      <w:proofErr w:type="spellEnd"/>
+      <w:proofErr w:type="gramEnd"/>
     </w:p>
     <w:p>
       <w:pPr>
         <w:pStyle w:val="Heading3"/>
         <w:ind w:left="720"/>
       </w:pPr>
-      <w:bookmarkStart w:id="70" w:name="_Toc450050684"/>
-      <w:r>
-        <w:t>getAllScenarios</w:t>
+      <w:bookmarkStart w:id="70" w:name="_Toc450050683"/>
+      <w:proofErr w:type="spellStart"/>
+      <w:proofErr w:type="gramStart"/>
+      <w:r>
+        <w:t>getAllProjects</w:t>
       </w:r>
       <w:bookmarkEnd w:id="70"/>
+      <w:proofErr w:type="spellEnd"/>
+      <w:proofErr w:type="gramEnd"/>
     </w:p>
     <w:p>
       <w:pPr>
         <w:pStyle w:val="Heading3"/>
         <w:ind w:left="720"/>
       </w:pPr>
-      <w:bookmarkStart w:id="71" w:name="_Toc450050685"/>
-      <w:r>
-        <w:t>getArtifact</w:t>
+      <w:bookmarkStart w:id="71" w:name="_Toc450050684"/>
+      <w:proofErr w:type="spellStart"/>
+      <w:proofErr w:type="gramStart"/>
+      <w:r>
+        <w:t>getAllScenarios</w:t>
       </w:r>
       <w:bookmarkEnd w:id="71"/>
+      <w:proofErr w:type="spellEnd"/>
+      <w:proofErr w:type="gramEnd"/>
     </w:p>
     <w:p>
       <w:pPr>
         <w:pStyle w:val="Heading3"/>
         <w:ind w:left="720"/>
       </w:pPr>
-      <w:bookmarkStart w:id="72" w:name="_Toc450050686"/>
-      <w:r>
-        <w:t>getAssessmentByUserConf</w:t>
+      <w:bookmarkStart w:id="72" w:name="_Toc450050685"/>
+      <w:proofErr w:type="spellStart"/>
+      <w:proofErr w:type="gramStart"/>
+      <w:r>
+        <w:t>getArtifact</w:t>
       </w:r>
       <w:bookmarkEnd w:id="72"/>
+      <w:proofErr w:type="spellEnd"/>
+      <w:proofErr w:type="gramEnd"/>
     </w:p>
     <w:p>
       <w:pPr>
         <w:pStyle w:val="Heading3"/>
         <w:ind w:left="720"/>
       </w:pPr>
-      <w:bookmarkStart w:id="73" w:name="_Toc450050687"/>
-      <w:r>
-        <w:t>getCategories</w:t>
+      <w:bookmarkStart w:id="73" w:name="_Toc450050686"/>
+      <w:proofErr w:type="spellStart"/>
+      <w:proofErr w:type="gramStart"/>
+      <w:r>
+        <w:t>getAssessmentByUserConf</w:t>
       </w:r>
       <w:bookmarkEnd w:id="73"/>
+      <w:proofErr w:type="spellEnd"/>
+      <w:proofErr w:type="gramEnd"/>
     </w:p>
     <w:p>
       <w:pPr>
         <w:pStyle w:val="Heading3"/>
         <w:ind w:left="720"/>
       </w:pPr>
-      <w:bookmarkStart w:id="74" w:name="_Toc450050688"/>
-      <w:r>
-        <w:t>getConfigurationAttributes</w:t>
+      <w:bookmarkStart w:id="74" w:name="_Toc450050687"/>
+      <w:proofErr w:type="spellStart"/>
+      <w:proofErr w:type="gramStart"/>
+      <w:r>
+        <w:t>getCategories</w:t>
       </w:r>
       <w:bookmarkEnd w:id="74"/>
+      <w:proofErr w:type="spellEnd"/>
+      <w:proofErr w:type="gramEnd"/>
     </w:p>
     <w:p>
       <w:pPr>
         <w:pStyle w:val="Heading3"/>
         <w:ind w:left="720"/>
       </w:pPr>
-      <w:bookmarkStart w:id="75" w:name="_Toc450050689"/>
-      <w:r>
-        <w:t>getConfigurationCriterionAttributes</w:t>
+      <w:bookmarkStart w:id="75" w:name="_Toc450050688"/>
+      <w:proofErr w:type="spellStart"/>
+      <w:proofErr w:type="gramStart"/>
+      <w:r>
+        <w:t>getConfigurationAttributes</w:t>
       </w:r>
       <w:bookmarkEnd w:id="75"/>
+      <w:proofErr w:type="spellEnd"/>
+      <w:proofErr w:type="gramEnd"/>
     </w:p>
     <w:p>
       <w:pPr>
         <w:pStyle w:val="Heading3"/>
         <w:ind w:left="720"/>
       </w:pPr>
-      <w:bookmarkStart w:id="76" w:name="_Toc450050690"/>
-      <w:r>
-        <w:t>getCriteria</w:t>
+      <w:bookmarkStart w:id="76" w:name="_Toc450050689"/>
+      <w:proofErr w:type="spellStart"/>
+      <w:proofErr w:type="gramStart"/>
+      <w:r>
+        <w:t>getConfigurationCriterionAttributes</w:t>
       </w:r>
       <w:bookmarkEnd w:id="76"/>
+      <w:proofErr w:type="spellEnd"/>
+      <w:proofErr w:type="gramEnd"/>
     </w:p>
     <w:p>
       <w:pPr>
         <w:pStyle w:val="Heading3"/>
         <w:ind w:left="720"/>
       </w:pPr>
-      <w:bookmarkStart w:id="77" w:name="_Toc450050691"/>
-      <w:r>
-        <w:t>getProject</w:t>
+      <w:bookmarkStart w:id="77" w:name="_Toc450050690"/>
+      <w:proofErr w:type="spellStart"/>
+      <w:proofErr w:type="gramStart"/>
+      <w:r>
+        <w:t>getCriteria</w:t>
       </w:r>
       <w:bookmarkEnd w:id="77"/>
+      <w:proofErr w:type="spellEnd"/>
+      <w:proofErr w:type="gramEnd"/>
     </w:p>
     <w:p>
       <w:pPr>
         <w:pStyle w:val="Heading3"/>
         <w:ind w:left="720"/>
       </w:pPr>
-      <w:bookmarkStart w:id="78" w:name="_Toc450050692"/>
-      <w:r>
-        <w:t>getUser</w:t>
+      <w:bookmarkStart w:id="78" w:name="_Toc450050691"/>
+      <w:proofErr w:type="spellStart"/>
+      <w:proofErr w:type="gramStart"/>
+      <w:r>
+        <w:t>getProject</w:t>
       </w:r>
       <w:bookmarkEnd w:id="78"/>
+      <w:proofErr w:type="spellEnd"/>
+      <w:proofErr w:type="gramEnd"/>
     </w:p>
     <w:p>
       <w:pPr>
         <w:pStyle w:val="Heading3"/>
         <w:ind w:left="720"/>
       </w:pPr>
-      <w:bookmarkStart w:id="79" w:name="_Toc450050693"/>
-      <w:r>
-        <w:t>touchAssessment</w:t>
+      <w:bookmarkStart w:id="79" w:name="_Toc450050692"/>
+      <w:proofErr w:type="spellStart"/>
+      <w:proofErr w:type="gramStart"/>
+      <w:r>
+        <w:t>getUser</w:t>
       </w:r>
       <w:bookmarkEnd w:id="79"/>
+      <w:proofErr w:type="spellEnd"/>
+      <w:proofErr w:type="gramEnd"/>
     </w:p>
     <w:p>
       <w:pPr>
         <w:pStyle w:val="Heading3"/>
         <w:ind w:left="720"/>
       </w:pPr>
-      <w:bookmarkStart w:id="80" w:name="_Toc450050694"/>
-      <w:r>
-        <w:t>updateCategory</w:t>
+      <w:bookmarkStart w:id="80" w:name="_Toc450050693"/>
+      <w:proofErr w:type="spellStart"/>
+      <w:proofErr w:type="gramStart"/>
+      <w:r>
+        <w:t>touchAssessment</w:t>
       </w:r>
       <w:bookmarkEnd w:id="80"/>
+      <w:proofErr w:type="spellEnd"/>
+      <w:proofErr w:type="gramEnd"/>
     </w:p>
     <w:p>
       <w:pPr>
         <w:pStyle w:val="Heading3"/>
         <w:ind w:left="720"/>
       </w:pPr>
-      <w:bookmarkStart w:id="81" w:name="_Toc450050695"/>
-      <w:r>
-        <w:t>updateUser</w:t>
+      <w:bookmarkStart w:id="81" w:name="_Toc450050694"/>
+      <w:proofErr w:type="spellStart"/>
+      <w:proofErr w:type="gramStart"/>
+      <w:r>
+        <w:t>updateCategory</w:t>
       </w:r>
       <w:bookmarkEnd w:id="81"/>
+      <w:proofErr w:type="spellEnd"/>
+      <w:proofErr w:type="gramEnd"/>
     </w:p>
     <w:p>
       <w:pPr>
         <w:pStyle w:val="Heading3"/>
         <w:ind w:left="720"/>
       </w:pPr>
-      <w:bookmarkStart w:id="82" w:name="_Toc450050696"/>
+      <w:bookmarkStart w:id="82" w:name="_Toc450050695"/>
+      <w:proofErr w:type="spellStart"/>
+      <w:proofErr w:type="gramStart"/>
+      <w:r>
+        <w:t>updateUser</w:t>
+      </w:r>
+      <w:bookmarkEnd w:id="82"/>
+      <w:proofErr w:type="spellEnd"/>
+      <w:proofErr w:type="gramEnd"/>
+    </w:p>
+    <w:p>
+      <w:pPr>
+        <w:pStyle w:val="Heading3"/>
+        <w:ind w:left="720"/>
+      </w:pPr>
+      <w:bookmarkStart w:id="83" w:name="_Toc450050696"/>
+      <w:proofErr w:type="spellStart"/>
+      <w:proofErr w:type="gramStart"/>
       <w:r>
         <w:t>updateCategory</w:t>
       </w:r>
-      <w:bookmarkEnd w:id="82"/>
+      <w:bookmarkEnd w:id="83"/>
+      <w:proofErr w:type="spellEnd"/>
+      <w:proofErr w:type="gramEnd"/>
     </w:p>
     <w:p>
       <w:pPr>
@@ -20748,53 +22204,53 @@
           <w:u w:val="single"/>
         </w:rPr>
       </w:pPr>
-      <w:bookmarkStart w:id="83" w:name="_Toc450050697"/>
-      <w:bookmarkStart w:id="84" w:name="_Toc450050979"/>
+      <w:bookmarkStart w:id="84" w:name="_Toc450050697"/>
+      <w:bookmarkStart w:id="85" w:name="_Toc450999258"/>
       <w:r>
         <w:rPr>
           <w:u w:val="single"/>
         </w:rPr>
         <w:t>Worked Scenarios</w:t>
       </w:r>
-      <w:bookmarkEnd w:id="83"/>
       <w:bookmarkEnd w:id="84"/>
+      <w:bookmarkEnd w:id="85"/>
     </w:p>
     <w:p>
       <w:pPr>
         <w:pStyle w:val="Heading2"/>
       </w:pPr>
-      <w:bookmarkStart w:id="85" w:name="_Toc450050698"/>
-      <w:bookmarkStart w:id="86" w:name="_Toc450050980"/>
+      <w:bookmarkStart w:id="86" w:name="_Toc450050698"/>
+      <w:bookmarkStart w:id="87" w:name="_Toc450999259"/>
       <w:r>
         <w:t>Starting a Project</w:t>
       </w:r>
-      <w:bookmarkEnd w:id="85"/>
       <w:bookmarkEnd w:id="86"/>
+      <w:bookmarkEnd w:id="87"/>
     </w:p>
     <w:p>
       <w:pPr>
         <w:pStyle w:val="Heading2"/>
       </w:pPr>
-      <w:bookmarkStart w:id="87" w:name="_Toc450050699"/>
-      <w:bookmarkStart w:id="88" w:name="_Toc450050981"/>
+      <w:bookmarkStart w:id="88" w:name="_Toc450050699"/>
+      <w:bookmarkStart w:id="89" w:name="_Toc450999260"/>
       <w:r>
         <w:t>Creating a Configuration</w:t>
       </w:r>
-      <w:bookmarkEnd w:id="87"/>
       <w:bookmarkEnd w:id="88"/>
+      <w:bookmarkEnd w:id="89"/>
     </w:p>
     <w:p>
       <w:pPr>
         <w:pStyle w:val="Heading2"/>
       </w:pPr>
-      <w:bookmarkStart w:id="89" w:name="_Toc450050700"/>
-      <w:bookmarkStart w:id="90" w:name="_Toc450050982"/>
+      <w:bookmarkStart w:id="90" w:name="_Toc450050700"/>
+      <w:bookmarkStart w:id="91" w:name="_Toc450999261"/>
       <w:r>
         <w:lastRenderedPageBreak/>
         <w:t>Running a Report</w:t>
       </w:r>
-      <w:bookmarkEnd w:id="89"/>
       <w:bookmarkEnd w:id="90"/>
+      <w:bookmarkEnd w:id="91"/>
     </w:p>
     <w:p>
       <w:pPr>
@@ -20803,16 +22259,108 @@
           <w:u w:val="single"/>
         </w:rPr>
       </w:pPr>
-      <w:bookmarkStart w:id="91" w:name="_Toc450050701"/>
-      <w:bookmarkStart w:id="92" w:name="_Toc450050983"/>
+      <w:bookmarkStart w:id="92" w:name="_Toc450050701"/>
+      <w:bookmarkStart w:id="93" w:name="_Toc450999262"/>
       <w:r>
         <w:rPr>
           <w:u w:val="single"/>
         </w:rPr>
         <w:t>Future Development Notice</w:t>
       </w:r>
-      <w:bookmarkEnd w:id="91"/>
       <w:bookmarkEnd w:id="92"/>
+      <w:bookmarkEnd w:id="93"/>
+    </w:p>
+    <w:p/>
+    <w:p>
+      <w:r>
+        <w:tab/>
+        <w:t xml:space="preserve">There are a few main targets for future development. </w:t>
+      </w:r>
+    </w:p>
+    <w:p>
+      <w:pPr>
+        <w:pStyle w:val="ListParagraph"/>
+        <w:numPr>
+          <w:ilvl w:val="0"/>
+          <w:numId w:val="33"/>
+        </w:numPr>
+      </w:pPr>
+      <w:r>
+        <w:t>M</w:t>
+      </w:r>
+      <w:r>
+        <w:t xml:space="preserve">ove the project off of the UW shared hosting to a destination where we have greater control over the server and its software. This could be AWS or a personal box at UW.  This would allow us to upgrade the </w:t>
+      </w:r>
+      <w:proofErr w:type="spellStart"/>
+      <w:r>
+        <w:t>Mysql</w:t>
+      </w:r>
+      <w:proofErr w:type="spellEnd"/>
+      <w:r>
+        <w:t xml:space="preserve"> and unlock the </w:t>
+      </w:r>
+      <w:proofErr w:type="spellStart"/>
+      <w:r>
+        <w:t>InnoDB</w:t>
+      </w:r>
+      <w:proofErr w:type="spellEnd"/>
+      <w:r>
+        <w:t xml:space="preserve"> engine so we can use transactions and prevent data anomalies. </w:t>
+      </w:r>
+    </w:p>
+    <w:p>
+      <w:pPr>
+        <w:pStyle w:val="ListParagraph"/>
+        <w:numPr>
+          <w:ilvl w:val="0"/>
+          <w:numId w:val="33"/>
+        </w:numPr>
+      </w:pPr>
+      <w:r>
+        <w:t>U</w:t>
+      </w:r>
+      <w:r>
+        <w:t>pgrade the PHP version to 7.x and gain the increased speed from version seven’s improvements.</w:t>
+      </w:r>
+      <w:r>
+        <w:t xml:space="preserve"> </w:t>
+      </w:r>
+    </w:p>
+    <w:p>
+      <w:pPr>
+        <w:pStyle w:val="ListParagraph"/>
+        <w:numPr>
+          <w:ilvl w:val="0"/>
+          <w:numId w:val="33"/>
+        </w:numPr>
+      </w:pPr>
+      <w:r>
+        <w:t xml:space="preserve">Assess the feasibility of converting the Angular applications into Angular 2 as it is significantly faster. </w:t>
+      </w:r>
+    </w:p>
+    <w:p>
+      <w:pPr>
+        <w:pStyle w:val="ListParagraph"/>
+        <w:numPr>
+          <w:ilvl w:val="0"/>
+          <w:numId w:val="33"/>
+        </w:numPr>
+      </w:pPr>
+      <w:r>
+        <w:t xml:space="preserve">Continue to refactor our vanilla PHP logic and our angular data storage to optimize page loads and reduce bandwidth needs on the server. </w:t>
+      </w:r>
+    </w:p>
+    <w:p>
+      <w:pPr>
+        <w:pStyle w:val="ListParagraph"/>
+        <w:numPr>
+          <w:ilvl w:val="0"/>
+          <w:numId w:val="33"/>
+        </w:numPr>
+      </w:pPr>
+      <w:r>
+        <w:t>Once the data schema is stable, convert the API models to use stored procedures.</w:t>
+      </w:r>
     </w:p>
     <w:sectPr>
       <w:type w:val="continuous"/>
@@ -20915,6 +22463,119 @@
     </w:lvl>
   </w:abstractNum>
   <w:abstractNum w:abstractNumId="1" w15:restartNumberingAfterBreak="0">
+    <w:nsid w:val="023B44B8"/>
+    <w:multiLevelType w:val="hybridMultilevel"/>
+    <w:tmpl w:val="08C60280"/>
+    <w:lvl w:ilvl="0" w:tplc="04090001">
+      <w:start w:val="1"/>
+      <w:numFmt w:val="bullet"/>
+      <w:lvlText w:val=""/>
+      <w:lvlJc w:val="left"/>
+      <w:pPr>
+        <w:ind w:left="1440" w:hanging="360"/>
+      </w:pPr>
+      <w:rPr>
+        <w:rFonts w:ascii="Symbol" w:hAnsi="Symbol" w:hint="default"/>
+      </w:rPr>
+    </w:lvl>
+    <w:lvl w:ilvl="1" w:tplc="04090003">
+      <w:start w:val="1"/>
+      <w:numFmt w:val="bullet"/>
+      <w:lvlText w:val="o"/>
+      <w:lvlJc w:val="left"/>
+      <w:pPr>
+        <w:ind w:left="2160" w:hanging="360"/>
+      </w:pPr>
+      <w:rPr>
+        <w:rFonts w:ascii="Courier New" w:hAnsi="Courier New" w:cs="Courier New" w:hint="default"/>
+      </w:rPr>
+    </w:lvl>
+    <w:lvl w:ilvl="2" w:tplc="04090005" w:tentative="1">
+      <w:start w:val="1"/>
+      <w:numFmt w:val="bullet"/>
+      <w:lvlText w:val=""/>
+      <w:lvlJc w:val="left"/>
+      <w:pPr>
+        <w:ind w:left="2880" w:hanging="360"/>
+      </w:pPr>
+      <w:rPr>
+        <w:rFonts w:ascii="Wingdings" w:hAnsi="Wingdings" w:hint="default"/>
+      </w:rPr>
+    </w:lvl>
+    <w:lvl w:ilvl="3" w:tplc="04090001" w:tentative="1">
+      <w:start w:val="1"/>
+      <w:numFmt w:val="bullet"/>
+      <w:lvlText w:val=""/>
+      <w:lvlJc w:val="left"/>
+      <w:pPr>
+        <w:ind w:left="3600" w:hanging="360"/>
+      </w:pPr>
+      <w:rPr>
+        <w:rFonts w:ascii="Symbol" w:hAnsi="Symbol" w:hint="default"/>
+      </w:rPr>
+    </w:lvl>
+    <w:lvl w:ilvl="4" w:tplc="04090003" w:tentative="1">
+      <w:start w:val="1"/>
+      <w:numFmt w:val="bullet"/>
+      <w:lvlText w:val="o"/>
+      <w:lvlJc w:val="left"/>
+      <w:pPr>
+        <w:ind w:left="4320" w:hanging="360"/>
+      </w:pPr>
+      <w:rPr>
+        <w:rFonts w:ascii="Courier New" w:hAnsi="Courier New" w:cs="Courier New" w:hint="default"/>
+      </w:rPr>
+    </w:lvl>
+    <w:lvl w:ilvl="5" w:tplc="04090005" w:tentative="1">
+      <w:start w:val="1"/>
+      <w:numFmt w:val="bullet"/>
+      <w:lvlText w:val=""/>
+      <w:lvlJc w:val="left"/>
+      <w:pPr>
+        <w:ind w:left="5040" w:hanging="360"/>
+      </w:pPr>
+      <w:rPr>
+        <w:rFonts w:ascii="Wingdings" w:hAnsi="Wingdings" w:hint="default"/>
+      </w:rPr>
+    </w:lvl>
+    <w:lvl w:ilvl="6" w:tplc="04090001" w:tentative="1">
+      <w:start w:val="1"/>
+      <w:numFmt w:val="bullet"/>
+      <w:lvlText w:val=""/>
+      <w:lvlJc w:val="left"/>
+      <w:pPr>
+        <w:ind w:left="5760" w:hanging="360"/>
+      </w:pPr>
+      <w:rPr>
+        <w:rFonts w:ascii="Symbol" w:hAnsi="Symbol" w:hint="default"/>
+      </w:rPr>
+    </w:lvl>
+    <w:lvl w:ilvl="7" w:tplc="04090003" w:tentative="1">
+      <w:start w:val="1"/>
+      <w:numFmt w:val="bullet"/>
+      <w:lvlText w:val="o"/>
+      <w:lvlJc w:val="left"/>
+      <w:pPr>
+        <w:ind w:left="6480" w:hanging="360"/>
+      </w:pPr>
+      <w:rPr>
+        <w:rFonts w:ascii="Courier New" w:hAnsi="Courier New" w:cs="Courier New" w:hint="default"/>
+      </w:rPr>
+    </w:lvl>
+    <w:lvl w:ilvl="8" w:tplc="04090005" w:tentative="1">
+      <w:start w:val="1"/>
+      <w:numFmt w:val="bullet"/>
+      <w:lvlText w:val=""/>
+      <w:lvlJc w:val="left"/>
+      <w:pPr>
+        <w:ind w:left="7200" w:hanging="360"/>
+      </w:pPr>
+      <w:rPr>
+        <w:rFonts w:ascii="Wingdings" w:hAnsi="Wingdings" w:hint="default"/>
+      </w:rPr>
+    </w:lvl>
+  </w:abstractNum>
+  <w:abstractNum w:abstractNumId="2" w15:restartNumberingAfterBreak="0">
     <w:nsid w:val="02BB5EF7"/>
     <w:multiLevelType w:val="multilevel"/>
     <w:tmpl w:val="FD7E847E"/>
@@ -21000,7 +22661,7 @@
       </w:pPr>
     </w:lvl>
   </w:abstractNum>
-  <w:abstractNum w:abstractNumId="2" w15:restartNumberingAfterBreak="0">
+  <w:abstractNum w:abstractNumId="3" w15:restartNumberingAfterBreak="0">
     <w:nsid w:val="02BF7B55"/>
     <w:multiLevelType w:val="multilevel"/>
     <w:tmpl w:val="6736F008"/>
@@ -21086,7 +22747,7 @@
       </w:pPr>
     </w:lvl>
   </w:abstractNum>
-  <w:abstractNum w:abstractNumId="3" w15:restartNumberingAfterBreak="0">
+  <w:abstractNum w:abstractNumId="4" w15:restartNumberingAfterBreak="0">
     <w:nsid w:val="10C87967"/>
     <w:multiLevelType w:val="multilevel"/>
     <w:tmpl w:val="7A28E96E"/>
@@ -21208,7 +22869,7 @@
       </w:pPr>
     </w:lvl>
   </w:abstractNum>
-  <w:abstractNum w:abstractNumId="4" w15:restartNumberingAfterBreak="0">
+  <w:abstractNum w:abstractNumId="5" w15:restartNumberingAfterBreak="0">
     <w:nsid w:val="10E679EB"/>
     <w:multiLevelType w:val="multilevel"/>
     <w:tmpl w:val="FD1232EE"/>
@@ -21294,7 +22955,7 @@
       </w:pPr>
     </w:lvl>
   </w:abstractNum>
-  <w:abstractNum w:abstractNumId="5" w15:restartNumberingAfterBreak="0">
+  <w:abstractNum w:abstractNumId="6" w15:restartNumberingAfterBreak="0">
     <w:nsid w:val="127D09E3"/>
     <w:multiLevelType w:val="multilevel"/>
     <w:tmpl w:val="FAD44946"/>
@@ -21380,7 +23041,7 @@
       </w:pPr>
     </w:lvl>
   </w:abstractNum>
-  <w:abstractNum w:abstractNumId="6" w15:restartNumberingAfterBreak="0">
+  <w:abstractNum w:abstractNumId="7" w15:restartNumberingAfterBreak="0">
     <w:nsid w:val="12F61C6C"/>
     <w:multiLevelType w:val="multilevel"/>
     <w:tmpl w:val="39D873AA"/>
@@ -21466,7 +23127,7 @@
       </w:pPr>
     </w:lvl>
   </w:abstractNum>
-  <w:abstractNum w:abstractNumId="7" w15:restartNumberingAfterBreak="0">
+  <w:abstractNum w:abstractNumId="8" w15:restartNumberingAfterBreak="0">
     <w:nsid w:val="17E56B3F"/>
     <w:multiLevelType w:val="multilevel"/>
     <w:tmpl w:val="46FEE6F2"/>
@@ -21552,7 +23213,7 @@
       </w:pPr>
     </w:lvl>
   </w:abstractNum>
-  <w:abstractNum w:abstractNumId="8" w15:restartNumberingAfterBreak="0">
+  <w:abstractNum w:abstractNumId="9" w15:restartNumberingAfterBreak="0">
     <w:nsid w:val="185F32EE"/>
     <w:multiLevelType w:val="multilevel"/>
     <w:tmpl w:val="41CA33AE"/>
@@ -21638,7 +23299,7 @@
       </w:pPr>
     </w:lvl>
   </w:abstractNum>
-  <w:abstractNum w:abstractNumId="9" w15:restartNumberingAfterBreak="0">
+  <w:abstractNum w:abstractNumId="10" w15:restartNumberingAfterBreak="0">
     <w:nsid w:val="1BF54C0C"/>
     <w:multiLevelType w:val="multilevel"/>
     <w:tmpl w:val="74D23D82"/>
@@ -21724,7 +23385,7 @@
       </w:pPr>
     </w:lvl>
   </w:abstractNum>
-  <w:abstractNum w:abstractNumId="10" w15:restartNumberingAfterBreak="0">
+  <w:abstractNum w:abstractNumId="11" w15:restartNumberingAfterBreak="0">
     <w:nsid w:val="1F7C7DEF"/>
     <w:multiLevelType w:val="multilevel"/>
     <w:tmpl w:val="418AAA72"/>
@@ -21810,7 +23471,7 @@
       </w:pPr>
     </w:lvl>
   </w:abstractNum>
-  <w:abstractNum w:abstractNumId="11" w15:restartNumberingAfterBreak="0">
+  <w:abstractNum w:abstractNumId="12" w15:restartNumberingAfterBreak="0">
     <w:nsid w:val="22D20285"/>
     <w:multiLevelType w:val="multilevel"/>
     <w:tmpl w:val="B6CC3788"/>
@@ -21896,7 +23557,7 @@
       </w:pPr>
     </w:lvl>
   </w:abstractNum>
-  <w:abstractNum w:abstractNumId="12" w15:restartNumberingAfterBreak="0">
+  <w:abstractNum w:abstractNumId="13" w15:restartNumberingAfterBreak="0">
     <w:nsid w:val="257B29BE"/>
     <w:multiLevelType w:val="multilevel"/>
     <w:tmpl w:val="4570484A"/>
@@ -21982,7 +23643,7 @@
       </w:pPr>
     </w:lvl>
   </w:abstractNum>
-  <w:abstractNum w:abstractNumId="13" w15:restartNumberingAfterBreak="0">
+  <w:abstractNum w:abstractNumId="14" w15:restartNumberingAfterBreak="0">
     <w:nsid w:val="258D5C4C"/>
     <w:multiLevelType w:val="hybridMultilevel"/>
     <w:tmpl w:val="4AD4F51C"/>
@@ -22095,7 +23756,7 @@
       </w:rPr>
     </w:lvl>
   </w:abstractNum>
-  <w:abstractNum w:abstractNumId="14" w15:restartNumberingAfterBreak="0">
+  <w:abstractNum w:abstractNumId="15" w15:restartNumberingAfterBreak="0">
     <w:nsid w:val="2BDF5327"/>
     <w:multiLevelType w:val="multilevel"/>
     <w:tmpl w:val="8B468A08"/>
@@ -22181,7 +23842,7 @@
       </w:pPr>
     </w:lvl>
   </w:abstractNum>
-  <w:abstractNum w:abstractNumId="15" w15:restartNumberingAfterBreak="0">
+  <w:abstractNum w:abstractNumId="16" w15:restartNumberingAfterBreak="0">
     <w:nsid w:val="2EC14D46"/>
     <w:multiLevelType w:val="multilevel"/>
     <w:tmpl w:val="96329CF6"/>
@@ -22267,7 +23928,120 @@
       </w:pPr>
     </w:lvl>
   </w:abstractNum>
-  <w:abstractNum w:abstractNumId="16" w15:restartNumberingAfterBreak="0">
+  <w:abstractNum w:abstractNumId="17" w15:restartNumberingAfterBreak="0">
+    <w:nsid w:val="32465313"/>
+    <w:multiLevelType w:val="hybridMultilevel"/>
+    <w:tmpl w:val="918E6F94"/>
+    <w:lvl w:ilvl="0" w:tplc="04090001">
+      <w:start w:val="1"/>
+      <w:numFmt w:val="bullet"/>
+      <w:lvlText w:val=""/>
+      <w:lvlJc w:val="left"/>
+      <w:pPr>
+        <w:ind w:left="720" w:hanging="360"/>
+      </w:pPr>
+      <w:rPr>
+        <w:rFonts w:ascii="Symbol" w:hAnsi="Symbol" w:hint="default"/>
+      </w:rPr>
+    </w:lvl>
+    <w:lvl w:ilvl="1" w:tplc="04090003" w:tentative="1">
+      <w:start w:val="1"/>
+      <w:numFmt w:val="bullet"/>
+      <w:lvlText w:val="o"/>
+      <w:lvlJc w:val="left"/>
+      <w:pPr>
+        <w:ind w:left="1440" w:hanging="360"/>
+      </w:pPr>
+      <w:rPr>
+        <w:rFonts w:ascii="Courier New" w:hAnsi="Courier New" w:cs="Courier New" w:hint="default"/>
+      </w:rPr>
+    </w:lvl>
+    <w:lvl w:ilvl="2" w:tplc="04090005" w:tentative="1">
+      <w:start w:val="1"/>
+      <w:numFmt w:val="bullet"/>
+      <w:lvlText w:val=""/>
+      <w:lvlJc w:val="left"/>
+      <w:pPr>
+        <w:ind w:left="2160" w:hanging="360"/>
+      </w:pPr>
+      <w:rPr>
+        <w:rFonts w:ascii="Wingdings" w:hAnsi="Wingdings" w:hint="default"/>
+      </w:rPr>
+    </w:lvl>
+    <w:lvl w:ilvl="3" w:tplc="04090001" w:tentative="1">
+      <w:start w:val="1"/>
+      <w:numFmt w:val="bullet"/>
+      <w:lvlText w:val=""/>
+      <w:lvlJc w:val="left"/>
+      <w:pPr>
+        <w:ind w:left="2880" w:hanging="360"/>
+      </w:pPr>
+      <w:rPr>
+        <w:rFonts w:ascii="Symbol" w:hAnsi="Symbol" w:hint="default"/>
+      </w:rPr>
+    </w:lvl>
+    <w:lvl w:ilvl="4" w:tplc="04090003" w:tentative="1">
+      <w:start w:val="1"/>
+      <w:numFmt w:val="bullet"/>
+      <w:lvlText w:val="o"/>
+      <w:lvlJc w:val="left"/>
+      <w:pPr>
+        <w:ind w:left="3600" w:hanging="360"/>
+      </w:pPr>
+      <w:rPr>
+        <w:rFonts w:ascii="Courier New" w:hAnsi="Courier New" w:cs="Courier New" w:hint="default"/>
+      </w:rPr>
+    </w:lvl>
+    <w:lvl w:ilvl="5" w:tplc="04090005" w:tentative="1">
+      <w:start w:val="1"/>
+      <w:numFmt w:val="bullet"/>
+      <w:lvlText w:val=""/>
+      <w:lvlJc w:val="left"/>
+      <w:pPr>
+        <w:ind w:left="4320" w:hanging="360"/>
+      </w:pPr>
+      <w:rPr>
+        <w:rFonts w:ascii="Wingdings" w:hAnsi="Wingdings" w:hint="default"/>
+      </w:rPr>
+    </w:lvl>
+    <w:lvl w:ilvl="6" w:tplc="04090001" w:tentative="1">
+      <w:start w:val="1"/>
+      <w:numFmt w:val="bullet"/>
+      <w:lvlText w:val=""/>
+      <w:lvlJc w:val="left"/>
+      <w:pPr>
+        <w:ind w:left="5040" w:hanging="360"/>
+      </w:pPr>
+      <w:rPr>
+        <w:rFonts w:ascii="Symbol" w:hAnsi="Symbol" w:hint="default"/>
+      </w:rPr>
+    </w:lvl>
+    <w:lvl w:ilvl="7" w:tplc="04090003" w:tentative="1">
+      <w:start w:val="1"/>
+      <w:numFmt w:val="bullet"/>
+      <w:lvlText w:val="o"/>
+      <w:lvlJc w:val="left"/>
+      <w:pPr>
+        <w:ind w:left="5760" w:hanging="360"/>
+      </w:pPr>
+      <w:rPr>
+        <w:rFonts w:ascii="Courier New" w:hAnsi="Courier New" w:cs="Courier New" w:hint="default"/>
+      </w:rPr>
+    </w:lvl>
+    <w:lvl w:ilvl="8" w:tplc="04090005" w:tentative="1">
+      <w:start w:val="1"/>
+      <w:numFmt w:val="bullet"/>
+      <w:lvlText w:val=""/>
+      <w:lvlJc w:val="left"/>
+      <w:pPr>
+        <w:ind w:left="6480" w:hanging="360"/>
+      </w:pPr>
+      <w:rPr>
+        <w:rFonts w:ascii="Wingdings" w:hAnsi="Wingdings" w:hint="default"/>
+      </w:rPr>
+    </w:lvl>
+  </w:abstractNum>
+  <w:abstractNum w:abstractNumId="18" w15:restartNumberingAfterBreak="0">
     <w:nsid w:val="34B37563"/>
     <w:multiLevelType w:val="multilevel"/>
     <w:tmpl w:val="417E00BA"/>
@@ -22353,7 +24127,7 @@
       </w:pPr>
     </w:lvl>
   </w:abstractNum>
-  <w:abstractNum w:abstractNumId="17" w15:restartNumberingAfterBreak="0">
+  <w:abstractNum w:abstractNumId="19" w15:restartNumberingAfterBreak="0">
     <w:nsid w:val="38FE3879"/>
     <w:multiLevelType w:val="hybridMultilevel"/>
     <w:tmpl w:val="61B6F044"/>
@@ -22466,7 +24240,233 @@
       </w:rPr>
     </w:lvl>
   </w:abstractNum>
-  <w:abstractNum w:abstractNumId="18" w15:restartNumberingAfterBreak="0">
+  <w:abstractNum w:abstractNumId="20" w15:restartNumberingAfterBreak="0">
+    <w:nsid w:val="456A2E1F"/>
+    <w:multiLevelType w:val="hybridMultilevel"/>
+    <w:tmpl w:val="3B32441E"/>
+    <w:lvl w:ilvl="0" w:tplc="04090001">
+      <w:start w:val="1"/>
+      <w:numFmt w:val="bullet"/>
+      <w:lvlText w:val=""/>
+      <w:lvlJc w:val="left"/>
+      <w:pPr>
+        <w:ind w:left="1440" w:hanging="360"/>
+      </w:pPr>
+      <w:rPr>
+        <w:rFonts w:ascii="Symbol" w:hAnsi="Symbol" w:hint="default"/>
+      </w:rPr>
+    </w:lvl>
+    <w:lvl w:ilvl="1" w:tplc="04090003" w:tentative="1">
+      <w:start w:val="1"/>
+      <w:numFmt w:val="bullet"/>
+      <w:lvlText w:val="o"/>
+      <w:lvlJc w:val="left"/>
+      <w:pPr>
+        <w:ind w:left="2160" w:hanging="360"/>
+      </w:pPr>
+      <w:rPr>
+        <w:rFonts w:ascii="Courier New" w:hAnsi="Courier New" w:cs="Courier New" w:hint="default"/>
+      </w:rPr>
+    </w:lvl>
+    <w:lvl w:ilvl="2" w:tplc="04090005" w:tentative="1">
+      <w:start w:val="1"/>
+      <w:numFmt w:val="bullet"/>
+      <w:lvlText w:val=""/>
+      <w:lvlJc w:val="left"/>
+      <w:pPr>
+        <w:ind w:left="2880" w:hanging="360"/>
+      </w:pPr>
+      <w:rPr>
+        <w:rFonts w:ascii="Wingdings" w:hAnsi="Wingdings" w:hint="default"/>
+      </w:rPr>
+    </w:lvl>
+    <w:lvl w:ilvl="3" w:tplc="04090001" w:tentative="1">
+      <w:start w:val="1"/>
+      <w:numFmt w:val="bullet"/>
+      <w:lvlText w:val=""/>
+      <w:lvlJc w:val="left"/>
+      <w:pPr>
+        <w:ind w:left="3600" w:hanging="360"/>
+      </w:pPr>
+      <w:rPr>
+        <w:rFonts w:ascii="Symbol" w:hAnsi="Symbol" w:hint="default"/>
+      </w:rPr>
+    </w:lvl>
+    <w:lvl w:ilvl="4" w:tplc="04090003" w:tentative="1">
+      <w:start w:val="1"/>
+      <w:numFmt w:val="bullet"/>
+      <w:lvlText w:val="o"/>
+      <w:lvlJc w:val="left"/>
+      <w:pPr>
+        <w:ind w:left="4320" w:hanging="360"/>
+      </w:pPr>
+      <w:rPr>
+        <w:rFonts w:ascii="Courier New" w:hAnsi="Courier New" w:cs="Courier New" w:hint="default"/>
+      </w:rPr>
+    </w:lvl>
+    <w:lvl w:ilvl="5" w:tplc="04090005" w:tentative="1">
+      <w:start w:val="1"/>
+      <w:numFmt w:val="bullet"/>
+      <w:lvlText w:val=""/>
+      <w:lvlJc w:val="left"/>
+      <w:pPr>
+        <w:ind w:left="5040" w:hanging="360"/>
+      </w:pPr>
+      <w:rPr>
+        <w:rFonts w:ascii="Wingdings" w:hAnsi="Wingdings" w:hint="default"/>
+      </w:rPr>
+    </w:lvl>
+    <w:lvl w:ilvl="6" w:tplc="04090001" w:tentative="1">
+      <w:start w:val="1"/>
+      <w:numFmt w:val="bullet"/>
+      <w:lvlText w:val=""/>
+      <w:lvlJc w:val="left"/>
+      <w:pPr>
+        <w:ind w:left="5760" w:hanging="360"/>
+      </w:pPr>
+      <w:rPr>
+        <w:rFonts w:ascii="Symbol" w:hAnsi="Symbol" w:hint="default"/>
+      </w:rPr>
+    </w:lvl>
+    <w:lvl w:ilvl="7" w:tplc="04090003" w:tentative="1">
+      <w:start w:val="1"/>
+      <w:numFmt w:val="bullet"/>
+      <w:lvlText w:val="o"/>
+      <w:lvlJc w:val="left"/>
+      <w:pPr>
+        <w:ind w:left="6480" w:hanging="360"/>
+      </w:pPr>
+      <w:rPr>
+        <w:rFonts w:ascii="Courier New" w:hAnsi="Courier New" w:cs="Courier New" w:hint="default"/>
+      </w:rPr>
+    </w:lvl>
+    <w:lvl w:ilvl="8" w:tplc="04090005" w:tentative="1">
+      <w:start w:val="1"/>
+      <w:numFmt w:val="bullet"/>
+      <w:lvlText w:val=""/>
+      <w:lvlJc w:val="left"/>
+      <w:pPr>
+        <w:ind w:left="7200" w:hanging="360"/>
+      </w:pPr>
+      <w:rPr>
+        <w:rFonts w:ascii="Wingdings" w:hAnsi="Wingdings" w:hint="default"/>
+      </w:rPr>
+    </w:lvl>
+  </w:abstractNum>
+  <w:abstractNum w:abstractNumId="21" w15:restartNumberingAfterBreak="0">
+    <w:nsid w:val="4B33179B"/>
+    <w:multiLevelType w:val="hybridMultilevel"/>
+    <w:tmpl w:val="9852FDB2"/>
+    <w:lvl w:ilvl="0" w:tplc="04090001">
+      <w:start w:val="1"/>
+      <w:numFmt w:val="bullet"/>
+      <w:lvlText w:val=""/>
+      <w:lvlJc w:val="left"/>
+      <w:pPr>
+        <w:ind w:left="1440" w:hanging="360"/>
+      </w:pPr>
+      <w:rPr>
+        <w:rFonts w:ascii="Symbol" w:hAnsi="Symbol" w:hint="default"/>
+      </w:rPr>
+    </w:lvl>
+    <w:lvl w:ilvl="1" w:tplc="04090003" w:tentative="1">
+      <w:start w:val="1"/>
+      <w:numFmt w:val="bullet"/>
+      <w:lvlText w:val="o"/>
+      <w:lvlJc w:val="left"/>
+      <w:pPr>
+        <w:ind w:left="2160" w:hanging="360"/>
+      </w:pPr>
+      <w:rPr>
+        <w:rFonts w:ascii="Courier New" w:hAnsi="Courier New" w:cs="Courier New" w:hint="default"/>
+      </w:rPr>
+    </w:lvl>
+    <w:lvl w:ilvl="2" w:tplc="04090005" w:tentative="1">
+      <w:start w:val="1"/>
+      <w:numFmt w:val="bullet"/>
+      <w:lvlText w:val=""/>
+      <w:lvlJc w:val="left"/>
+      <w:pPr>
+        <w:ind w:left="2880" w:hanging="360"/>
+      </w:pPr>
+      <w:rPr>
+        <w:rFonts w:ascii="Wingdings" w:hAnsi="Wingdings" w:hint="default"/>
+      </w:rPr>
+    </w:lvl>
+    <w:lvl w:ilvl="3" w:tplc="04090001" w:tentative="1">
+      <w:start w:val="1"/>
+      <w:numFmt w:val="bullet"/>
+      <w:lvlText w:val=""/>
+      <w:lvlJc w:val="left"/>
+      <w:pPr>
+        <w:ind w:left="3600" w:hanging="360"/>
+      </w:pPr>
+      <w:rPr>
+        <w:rFonts w:ascii="Symbol" w:hAnsi="Symbol" w:hint="default"/>
+      </w:rPr>
+    </w:lvl>
+    <w:lvl w:ilvl="4" w:tplc="04090003" w:tentative="1">
+      <w:start w:val="1"/>
+      <w:numFmt w:val="bullet"/>
+      <w:lvlText w:val="o"/>
+      <w:lvlJc w:val="left"/>
+      <w:pPr>
+        <w:ind w:left="4320" w:hanging="360"/>
+      </w:pPr>
+      <w:rPr>
+        <w:rFonts w:ascii="Courier New" w:hAnsi="Courier New" w:cs="Courier New" w:hint="default"/>
+      </w:rPr>
+    </w:lvl>
+    <w:lvl w:ilvl="5" w:tplc="04090005" w:tentative="1">
+      <w:start w:val="1"/>
+      <w:numFmt w:val="bullet"/>
+      <w:lvlText w:val=""/>
+      <w:lvlJc w:val="left"/>
+      <w:pPr>
+        <w:ind w:left="5040" w:hanging="360"/>
+      </w:pPr>
+      <w:rPr>
+        <w:rFonts w:ascii="Wingdings" w:hAnsi="Wingdings" w:hint="default"/>
+      </w:rPr>
+    </w:lvl>
+    <w:lvl w:ilvl="6" w:tplc="04090001" w:tentative="1">
+      <w:start w:val="1"/>
+      <w:numFmt w:val="bullet"/>
+      <w:lvlText w:val=""/>
+      <w:lvlJc w:val="left"/>
+      <w:pPr>
+        <w:ind w:left="5760" w:hanging="360"/>
+      </w:pPr>
+      <w:rPr>
+        <w:rFonts w:ascii="Symbol" w:hAnsi="Symbol" w:hint="default"/>
+      </w:rPr>
+    </w:lvl>
+    <w:lvl w:ilvl="7" w:tplc="04090003" w:tentative="1">
+      <w:start w:val="1"/>
+      <w:numFmt w:val="bullet"/>
+      <w:lvlText w:val="o"/>
+      <w:lvlJc w:val="left"/>
+      <w:pPr>
+        <w:ind w:left="6480" w:hanging="360"/>
+      </w:pPr>
+      <w:rPr>
+        <w:rFonts w:ascii="Courier New" w:hAnsi="Courier New" w:cs="Courier New" w:hint="default"/>
+      </w:rPr>
+    </w:lvl>
+    <w:lvl w:ilvl="8" w:tplc="04090005" w:tentative="1">
+      <w:start w:val="1"/>
+      <w:numFmt w:val="bullet"/>
+      <w:lvlText w:val=""/>
+      <w:lvlJc w:val="left"/>
+      <w:pPr>
+        <w:ind w:left="7200" w:hanging="360"/>
+      </w:pPr>
+      <w:rPr>
+        <w:rFonts w:ascii="Wingdings" w:hAnsi="Wingdings" w:hint="default"/>
+      </w:rPr>
+    </w:lvl>
+  </w:abstractNum>
+  <w:abstractNum w:abstractNumId="22" w15:restartNumberingAfterBreak="0">
     <w:nsid w:val="4C3C4D66"/>
     <w:multiLevelType w:val="multilevel"/>
     <w:tmpl w:val="026A146E"/>
@@ -22552,7 +24552,120 @@
       </w:pPr>
     </w:lvl>
   </w:abstractNum>
-  <w:abstractNum w:abstractNumId="19" w15:restartNumberingAfterBreak="0">
+  <w:abstractNum w:abstractNumId="23" w15:restartNumberingAfterBreak="0">
+    <w:nsid w:val="4C714D90"/>
+    <w:multiLevelType w:val="hybridMultilevel"/>
+    <w:tmpl w:val="80B62E5E"/>
+    <w:lvl w:ilvl="0" w:tplc="04090001">
+      <w:start w:val="1"/>
+      <w:numFmt w:val="bullet"/>
+      <w:lvlText w:val=""/>
+      <w:lvlJc w:val="left"/>
+      <w:pPr>
+        <w:ind w:left="1440" w:hanging="360"/>
+      </w:pPr>
+      <w:rPr>
+        <w:rFonts w:ascii="Symbol" w:hAnsi="Symbol" w:hint="default"/>
+      </w:rPr>
+    </w:lvl>
+    <w:lvl w:ilvl="1" w:tplc="04090003" w:tentative="1">
+      <w:start w:val="1"/>
+      <w:numFmt w:val="bullet"/>
+      <w:lvlText w:val="o"/>
+      <w:lvlJc w:val="left"/>
+      <w:pPr>
+        <w:ind w:left="2160" w:hanging="360"/>
+      </w:pPr>
+      <w:rPr>
+        <w:rFonts w:ascii="Courier New" w:hAnsi="Courier New" w:cs="Courier New" w:hint="default"/>
+      </w:rPr>
+    </w:lvl>
+    <w:lvl w:ilvl="2" w:tplc="04090005" w:tentative="1">
+      <w:start w:val="1"/>
+      <w:numFmt w:val="bullet"/>
+      <w:lvlText w:val=""/>
+      <w:lvlJc w:val="left"/>
+      <w:pPr>
+        <w:ind w:left="2880" w:hanging="360"/>
+      </w:pPr>
+      <w:rPr>
+        <w:rFonts w:ascii="Wingdings" w:hAnsi="Wingdings" w:hint="default"/>
+      </w:rPr>
+    </w:lvl>
+    <w:lvl w:ilvl="3" w:tplc="04090001" w:tentative="1">
+      <w:start w:val="1"/>
+      <w:numFmt w:val="bullet"/>
+      <w:lvlText w:val=""/>
+      <w:lvlJc w:val="left"/>
+      <w:pPr>
+        <w:ind w:left="3600" w:hanging="360"/>
+      </w:pPr>
+      <w:rPr>
+        <w:rFonts w:ascii="Symbol" w:hAnsi="Symbol" w:hint="default"/>
+      </w:rPr>
+    </w:lvl>
+    <w:lvl w:ilvl="4" w:tplc="04090003" w:tentative="1">
+      <w:start w:val="1"/>
+      <w:numFmt w:val="bullet"/>
+      <w:lvlText w:val="o"/>
+      <w:lvlJc w:val="left"/>
+      <w:pPr>
+        <w:ind w:left="4320" w:hanging="360"/>
+      </w:pPr>
+      <w:rPr>
+        <w:rFonts w:ascii="Courier New" w:hAnsi="Courier New" w:cs="Courier New" w:hint="default"/>
+      </w:rPr>
+    </w:lvl>
+    <w:lvl w:ilvl="5" w:tplc="04090005" w:tentative="1">
+      <w:start w:val="1"/>
+      <w:numFmt w:val="bullet"/>
+      <w:lvlText w:val=""/>
+      <w:lvlJc w:val="left"/>
+      <w:pPr>
+        <w:ind w:left="5040" w:hanging="360"/>
+      </w:pPr>
+      <w:rPr>
+        <w:rFonts w:ascii="Wingdings" w:hAnsi="Wingdings" w:hint="default"/>
+      </w:rPr>
+    </w:lvl>
+    <w:lvl w:ilvl="6" w:tplc="04090001" w:tentative="1">
+      <w:start w:val="1"/>
+      <w:numFmt w:val="bullet"/>
+      <w:lvlText w:val=""/>
+      <w:lvlJc w:val="left"/>
+      <w:pPr>
+        <w:ind w:left="5760" w:hanging="360"/>
+      </w:pPr>
+      <w:rPr>
+        <w:rFonts w:ascii="Symbol" w:hAnsi="Symbol" w:hint="default"/>
+      </w:rPr>
+    </w:lvl>
+    <w:lvl w:ilvl="7" w:tplc="04090003" w:tentative="1">
+      <w:start w:val="1"/>
+      <w:numFmt w:val="bullet"/>
+      <w:lvlText w:val="o"/>
+      <w:lvlJc w:val="left"/>
+      <w:pPr>
+        <w:ind w:left="6480" w:hanging="360"/>
+      </w:pPr>
+      <w:rPr>
+        <w:rFonts w:ascii="Courier New" w:hAnsi="Courier New" w:cs="Courier New" w:hint="default"/>
+      </w:rPr>
+    </w:lvl>
+    <w:lvl w:ilvl="8" w:tplc="04090005" w:tentative="1">
+      <w:start w:val="1"/>
+      <w:numFmt w:val="bullet"/>
+      <w:lvlText w:val=""/>
+      <w:lvlJc w:val="left"/>
+      <w:pPr>
+        <w:ind w:left="7200" w:hanging="360"/>
+      </w:pPr>
+      <w:rPr>
+        <w:rFonts w:ascii="Wingdings" w:hAnsi="Wingdings" w:hint="default"/>
+      </w:rPr>
+    </w:lvl>
+  </w:abstractNum>
+  <w:abstractNum w:abstractNumId="24" w15:restartNumberingAfterBreak="0">
     <w:nsid w:val="4D311ED1"/>
     <w:multiLevelType w:val="hybridMultilevel"/>
     <w:tmpl w:val="0472F364"/>
@@ -22665,7 +24778,7 @@
       </w:rPr>
     </w:lvl>
   </w:abstractNum>
-  <w:abstractNum w:abstractNumId="20" w15:restartNumberingAfterBreak="0">
+  <w:abstractNum w:abstractNumId="25" w15:restartNumberingAfterBreak="0">
     <w:nsid w:val="524C7A60"/>
     <w:multiLevelType w:val="multilevel"/>
     <w:tmpl w:val="31921B2E"/>
@@ -22751,7 +24864,7 @@
       </w:pPr>
     </w:lvl>
   </w:abstractNum>
-  <w:abstractNum w:abstractNumId="21" w15:restartNumberingAfterBreak="0">
+  <w:abstractNum w:abstractNumId="26" w15:restartNumberingAfterBreak="0">
     <w:nsid w:val="5AE8508D"/>
     <w:multiLevelType w:val="multilevel"/>
     <w:tmpl w:val="01B49ED4"/>
@@ -22837,7 +24950,7 @@
       </w:pPr>
     </w:lvl>
   </w:abstractNum>
-  <w:abstractNum w:abstractNumId="22" w15:restartNumberingAfterBreak="0">
+  <w:abstractNum w:abstractNumId="27" w15:restartNumberingAfterBreak="0">
     <w:nsid w:val="664656B0"/>
     <w:multiLevelType w:val="hybridMultilevel"/>
     <w:tmpl w:val="ECAAE630"/>
@@ -22950,7 +25063,7 @@
       </w:rPr>
     </w:lvl>
   </w:abstractNum>
-  <w:abstractNum w:abstractNumId="23" w15:restartNumberingAfterBreak="0">
+  <w:abstractNum w:abstractNumId="28" w15:restartNumberingAfterBreak="0">
     <w:nsid w:val="67586F0E"/>
     <w:multiLevelType w:val="multilevel"/>
     <w:tmpl w:val="51F46A08"/>
@@ -23036,7 +25149,7 @@
       </w:pPr>
     </w:lvl>
   </w:abstractNum>
-  <w:abstractNum w:abstractNumId="24" w15:restartNumberingAfterBreak="0">
+  <w:abstractNum w:abstractNumId="29" w15:restartNumberingAfterBreak="0">
     <w:nsid w:val="67B556F2"/>
     <w:multiLevelType w:val="multilevel"/>
     <w:tmpl w:val="74E632B8"/>
@@ -23122,7 +25235,7 @@
       </w:pPr>
     </w:lvl>
   </w:abstractNum>
-  <w:abstractNum w:abstractNumId="25" w15:restartNumberingAfterBreak="0">
+  <w:abstractNum w:abstractNumId="30" w15:restartNumberingAfterBreak="0">
     <w:nsid w:val="6AA800A8"/>
     <w:multiLevelType w:val="multilevel"/>
     <w:tmpl w:val="9A8A0618"/>
@@ -23208,7 +25321,7 @@
       </w:pPr>
     </w:lvl>
   </w:abstractNum>
-  <w:abstractNum w:abstractNumId="26" w15:restartNumberingAfterBreak="0">
+  <w:abstractNum w:abstractNumId="31" w15:restartNumberingAfterBreak="0">
     <w:nsid w:val="70872970"/>
     <w:multiLevelType w:val="multilevel"/>
     <w:tmpl w:val="EEA83FAC"/>
@@ -23294,7 +25407,7 @@
       </w:pPr>
     </w:lvl>
   </w:abstractNum>
-  <w:abstractNum w:abstractNumId="27" w15:restartNumberingAfterBreak="0">
+  <w:abstractNum w:abstractNumId="32" w15:restartNumberingAfterBreak="0">
     <w:nsid w:val="789370D3"/>
     <w:multiLevelType w:val="multilevel"/>
     <w:tmpl w:val="3D2E9892"/>
@@ -23381,87 +25494,102 @@
     </w:lvl>
   </w:abstractNum>
   <w:num w:numId="1">
-    <w:abstractNumId w:val="24"/>
+    <w:abstractNumId w:val="29"/>
   </w:num>
   <w:num w:numId="2">
-    <w:abstractNumId w:val="2"/>
+    <w:abstractNumId w:val="3"/>
   </w:num>
   <w:num w:numId="3">
     <w:abstractNumId w:val="0"/>
   </w:num>
   <w:num w:numId="4">
+    <w:abstractNumId w:val="12"/>
+  </w:num>
+  <w:num w:numId="5">
+    <w:abstractNumId w:val="26"/>
+  </w:num>
+  <w:num w:numId="6">
+    <w:abstractNumId w:val="28"/>
+  </w:num>
+  <w:num w:numId="7">
     <w:abstractNumId w:val="11"/>
   </w:num>
-  <w:num w:numId="5">
+  <w:num w:numId="8">
+    <w:abstractNumId w:val="18"/>
+  </w:num>
+  <w:num w:numId="9">
+    <w:abstractNumId w:val="6"/>
+  </w:num>
+  <w:num w:numId="10">
+    <w:abstractNumId w:val="16"/>
+  </w:num>
+  <w:num w:numId="11">
+    <w:abstractNumId w:val="5"/>
+  </w:num>
+  <w:num w:numId="12">
+    <w:abstractNumId w:val="7"/>
+  </w:num>
+  <w:num w:numId="13">
+    <w:abstractNumId w:val="25"/>
+  </w:num>
+  <w:num w:numId="14">
+    <w:abstractNumId w:val="2"/>
+  </w:num>
+  <w:num w:numId="15">
+    <w:abstractNumId w:val="13"/>
+  </w:num>
+  <w:num w:numId="16">
+    <w:abstractNumId w:val="30"/>
+  </w:num>
+  <w:num w:numId="17">
+    <w:abstractNumId w:val="8"/>
+  </w:num>
+  <w:num w:numId="18">
+    <w:abstractNumId w:val="15"/>
+  </w:num>
+  <w:num w:numId="19">
+    <w:abstractNumId w:val="32"/>
+  </w:num>
+  <w:num w:numId="20">
+    <w:abstractNumId w:val="22"/>
+  </w:num>
+  <w:num w:numId="21">
+    <w:abstractNumId w:val="10"/>
+  </w:num>
+  <w:num w:numId="22">
+    <w:abstractNumId w:val="9"/>
+  </w:num>
+  <w:num w:numId="23">
+    <w:abstractNumId w:val="31"/>
+  </w:num>
+  <w:num w:numId="24">
+    <w:abstractNumId w:val="4"/>
+  </w:num>
+  <w:num w:numId="25">
+    <w:abstractNumId w:val="24"/>
+  </w:num>
+  <w:num w:numId="26">
+    <w:abstractNumId w:val="27"/>
+  </w:num>
+  <w:num w:numId="27">
+    <w:abstractNumId w:val="14"/>
+  </w:num>
+  <w:num w:numId="28">
+    <w:abstractNumId w:val="19"/>
+  </w:num>
+  <w:num w:numId="29">
     <w:abstractNumId w:val="21"/>
   </w:num>
-  <w:num w:numId="6">
+  <w:num w:numId="30">
     <w:abstractNumId w:val="23"/>
   </w:num>
-  <w:num w:numId="7">
-    <w:abstractNumId w:val="10"/>
-  </w:num>
-  <w:num w:numId="8">
-    <w:abstractNumId w:val="16"/>
-  </w:num>
-  <w:num w:numId="9">
-    <w:abstractNumId w:val="5"/>
-  </w:num>
-  <w:num w:numId="10">
-    <w:abstractNumId w:val="15"/>
-  </w:num>
-  <w:num w:numId="11">
-    <w:abstractNumId w:val="4"/>
-  </w:num>
-  <w:num w:numId="12">
-    <w:abstractNumId w:val="6"/>
-  </w:num>
-  <w:num w:numId="13">
+  <w:num w:numId="31">
     <w:abstractNumId w:val="20"/>
   </w:num>
-  <w:num w:numId="14">
+  <w:num w:numId="32">
     <w:abstractNumId w:val="1"/>
   </w:num>
-  <w:num w:numId="15">
-    <w:abstractNumId w:val="12"/>
-  </w:num>
-  <w:num w:numId="16">
-    <w:abstractNumId w:val="25"/>
-  </w:num>
-  <w:num w:numId="17">
-    <w:abstractNumId w:val="7"/>
-  </w:num>
-  <w:num w:numId="18">
-    <w:abstractNumId w:val="14"/>
-  </w:num>
-  <w:num w:numId="19">
-    <w:abstractNumId w:val="27"/>
-  </w:num>
-  <w:num w:numId="20">
-    <w:abstractNumId w:val="18"/>
-  </w:num>
-  <w:num w:numId="21">
-    <w:abstractNumId w:val="9"/>
-  </w:num>
-  <w:num w:numId="22">
-    <w:abstractNumId w:val="8"/>
-  </w:num>
-  <w:num w:numId="23">
-    <w:abstractNumId w:val="26"/>
-  </w:num>
-  <w:num w:numId="24">
-    <w:abstractNumId w:val="3"/>
-  </w:num>
-  <w:num w:numId="25">
-    <w:abstractNumId w:val="19"/>
-  </w:num>
-  <w:num w:numId="26">
-    <w:abstractNumId w:val="22"/>
-  </w:num>
-  <w:num w:numId="27">
-    <w:abstractNumId w:val="13"/>
-  </w:num>
-  <w:num w:numId="28">
+  <w:num w:numId="33">
     <w:abstractNumId w:val="17"/>
   </w:num>
 </w:numbering>
@@ -25213,7 +27341,7 @@
 </file>
 
 <file path=customXml/itemProps1.xml><?xml version="1.0" encoding="utf-8"?>
-<ds:datastoreItem xmlns:ds="http://schemas.openxmlformats.org/officeDocument/2006/customXml" ds:itemID="{AAA16D6C-2BD1-4EA5-957D-C8C59D19A078}">
+<ds:datastoreItem xmlns:ds="http://schemas.openxmlformats.org/officeDocument/2006/customXml" ds:itemID="{54C36F64-A562-4AA7-9AED-20CF3F88CAE0}">
   <ds:schemaRefs>
     <ds:schemaRef ds:uri="http://schemas.openxmlformats.org/officeDocument/2006/bibliography"/>
   </ds:schemaRefs>
